--- a/Calculus/cal-II/Notes/Lect 1/word/sec1.3_sol.docx
+++ b/Calculus/cal-II/Notes/Lect 1/word/sec1.3_sol.docx
@@ -119,7 +119,18 @@
           <w:sz w:val="32"/>
           <w:szCs w:val="36"/>
         </w:rPr>
-        <w:t>by Slicing</w:t>
+        <w:t>by Slic</w:t>
+      </w:r>
+      <w:bookmarkStart w:id="1" w:name="_GoBack"/>
+      <w:bookmarkEnd w:id="1"/>
+      <w:r>
+        <w:rPr>
+          <w:b/>
+          <w:color w:val="0000CC"/>
+          <w:sz w:val="32"/>
+          <w:szCs w:val="36"/>
+        </w:rPr>
+        <w:t>ing</w:t>
       </w:r>
     </w:p>
     <w:p>
@@ -193,7 +204,7 @@
           <v:shape id="_x0000_i1025" type="#_x0000_t75" style="width:33.6pt;height:12.6pt" o:ole="">
             <v:imagedata r:id="rId8" o:title=""/>
           </v:shape>
-          <o:OLEObject Type="Embed" ProgID="Equation.DSMT4" ShapeID="_x0000_i1025" DrawAspect="Content" ObjectID="_1650893118" r:id="rId9"/>
+          <o:OLEObject Type="Embed" ProgID="Equation.DSMT4" ShapeID="_x0000_i1025" DrawAspect="Content" ObjectID="_1651515873" r:id="rId9"/>
         </w:object>
       </w:r>
       <w:r>
@@ -220,7 +231,7 @@
           <v:shape id="_x0000_i1026" type="#_x0000_t75" style="width:51pt;height:15.6pt" o:ole="">
             <v:imagedata r:id="rId10" o:title=""/>
           </v:shape>
-          <o:OLEObject Type="Embed" ProgID="Equation.DSMT4" ShapeID="_x0000_i1026" DrawAspect="Content" ObjectID="_1650893119" r:id="rId11"/>
+          <o:OLEObject Type="Embed" ProgID="Equation.DSMT4" ShapeID="_x0000_i1026" DrawAspect="Content" ObjectID="_1651515874" r:id="rId11"/>
         </w:object>
       </w:r>
     </w:p>
@@ -269,7 +280,7 @@
           <v:shape id="_x0000_i1027" type="#_x0000_t75" style="width:108.9pt;height:46.8pt" o:ole="">
             <v:imagedata r:id="rId12" o:title=""/>
           </v:shape>
-          <o:OLEObject Type="Embed" ProgID="Equation.DSMT4" ShapeID="_x0000_i1027" DrawAspect="Content" ObjectID="_1650893120" r:id="rId13"/>
+          <o:OLEObject Type="Embed" ProgID="Equation.DSMT4" ShapeID="_x0000_i1027" DrawAspect="Content" ObjectID="_1651515875" r:id="rId13"/>
         </w:object>
       </w:r>
       <w:r>
@@ -283,7 +294,7 @@
           <v:shape id="_x0000_i1028" type="#_x0000_t75" style="width:137.4pt;height:36pt" o:ole="">
             <v:imagedata r:id="rId14" o:title=""/>
           </v:shape>
-          <o:OLEObject Type="Embed" ProgID="Equation.DSMT4" ShapeID="_x0000_i1028" DrawAspect="Content" ObjectID="_1650893121" r:id="rId15"/>
+          <o:OLEObject Type="Embed" ProgID="Equation.DSMT4" ShapeID="_x0000_i1028" DrawAspect="Content" ObjectID="_1651515876" r:id="rId15"/>
         </w:object>
       </w:r>
     </w:p>
@@ -380,7 +391,7 @@
           <v:shape id="_x0000_i1029" type="#_x0000_t75" style="width:114pt;height:46.8pt" o:ole="">
             <v:imagedata r:id="rId17" o:title=""/>
           </v:shape>
-          <o:OLEObject Type="Embed" ProgID="Equation.DSMT4" ShapeID="_x0000_i1029" DrawAspect="Content" ObjectID="_1650893122" r:id="rId18"/>
+          <o:OLEObject Type="Embed" ProgID="Equation.DSMT4" ShapeID="_x0000_i1029" DrawAspect="Content" ObjectID="_1651515877" r:id="rId18"/>
         </w:object>
       </w:r>
     </w:p>
@@ -402,7 +413,7 @@
           <v:shape id="_x0000_i1030" type="#_x0000_t75" style="width:109.5pt;height:36pt" o:ole="">
             <v:imagedata r:id="rId19" o:title=""/>
           </v:shape>
-          <o:OLEObject Type="Embed" ProgID="Equation.DSMT4" ShapeID="_x0000_i1030" DrawAspect="Content" ObjectID="_1650893123" r:id="rId20"/>
+          <o:OLEObject Type="Embed" ProgID="Equation.DSMT4" ShapeID="_x0000_i1030" DrawAspect="Content" ObjectID="_1651515878" r:id="rId20"/>
         </w:object>
       </w:r>
     </w:p>
@@ -424,7 +435,7 @@
           <v:shape id="_x0000_i1031" type="#_x0000_t75" style="width:69pt;height:27.6pt" o:ole="">
             <v:imagedata r:id="rId21" o:title=""/>
           </v:shape>
-          <o:OLEObject Type="Embed" ProgID="Equation.DSMT4" ShapeID="_x0000_i1031" DrawAspect="Content" ObjectID="_1650893124" r:id="rId22"/>
+          <o:OLEObject Type="Embed" ProgID="Equation.DSMT4" ShapeID="_x0000_i1031" DrawAspect="Content" ObjectID="_1651515879" r:id="rId22"/>
         </w:object>
       </w:r>
     </w:p>
@@ -452,7 +463,7 @@
           <v:shape id="_x0000_i1032" type="#_x0000_t75" style="width:63.6pt;height:29.4pt" o:ole="">
             <v:imagedata r:id="rId23" o:title=""/>
           </v:shape>
-          <o:OLEObject Type="Embed" ProgID="Equation.DSMT4" ShapeID="_x0000_i1032" DrawAspect="Content" ObjectID="_1650893125" r:id="rId24"/>
+          <o:OLEObject Type="Embed" ProgID="Equation.DSMT4" ShapeID="_x0000_i1032" DrawAspect="Content" ObjectID="_1651515880" r:id="rId24"/>
         </w:object>
       </w:r>
       <w:r>
@@ -527,7 +538,7 @@
           <v:shape id="_x0000_i1033" type="#_x0000_t75" style="width:33.6pt;height:12.6pt" o:ole="">
             <v:imagedata r:id="rId25" o:title=""/>
           </v:shape>
-          <o:OLEObject Type="Embed" ProgID="Equation.DSMT4" ShapeID="_x0000_i1033" DrawAspect="Content" ObjectID="_1650893126" r:id="rId26"/>
+          <o:OLEObject Type="Embed" ProgID="Equation.DSMT4" ShapeID="_x0000_i1033" DrawAspect="Content" ObjectID="_1651515881" r:id="rId26"/>
         </w:object>
       </w:r>
       <w:r>
@@ -554,7 +565,7 @@
           <v:shape id="_x0000_i1034" type="#_x0000_t75" style="width:51.6pt;height:21pt" o:ole="">
             <v:imagedata r:id="rId27" o:title=""/>
           </v:shape>
-          <o:OLEObject Type="Embed" ProgID="Equation.DSMT4" ShapeID="_x0000_i1034" DrawAspect="Content" ObjectID="_1650893127" r:id="rId28"/>
+          <o:OLEObject Type="Embed" ProgID="Equation.DSMT4" ShapeID="_x0000_i1034" DrawAspect="Content" ObjectID="_1651515882" r:id="rId28"/>
         </w:object>
       </w:r>
     </w:p>
@@ -603,7 +614,7 @@
           <v:shape id="_x0000_i1035" type="#_x0000_t75" style="width:112.5pt;height:46.8pt" o:ole="">
             <v:imagedata r:id="rId29" o:title=""/>
           </v:shape>
-          <o:OLEObject Type="Embed" ProgID="Equation.DSMT4" ShapeID="_x0000_i1035" DrawAspect="Content" ObjectID="_1650893128" r:id="rId30"/>
+          <o:OLEObject Type="Embed" ProgID="Equation.DSMT4" ShapeID="_x0000_i1035" DrawAspect="Content" ObjectID="_1651515883" r:id="rId30"/>
         </w:object>
       </w:r>
       <w:r>
@@ -617,7 +628,7 @@
           <v:shape id="_x0000_i1036" type="#_x0000_t75" style="width:137.4pt;height:36pt" o:ole="">
             <v:imagedata r:id="rId31" o:title=""/>
           </v:shape>
-          <o:OLEObject Type="Embed" ProgID="Equation.DSMT4" ShapeID="_x0000_i1036" DrawAspect="Content" ObjectID="_1650893129" r:id="rId32"/>
+          <o:OLEObject Type="Embed" ProgID="Equation.DSMT4" ShapeID="_x0000_i1036" DrawAspect="Content" ObjectID="_1651515884" r:id="rId32"/>
         </w:object>
       </w:r>
     </w:p>
@@ -714,7 +725,7 @@
           <v:shape id="_x0000_i1037" type="#_x0000_t75" style="width:129pt;height:46.8pt" o:ole="">
             <v:imagedata r:id="rId34" o:title=""/>
           </v:shape>
-          <o:OLEObject Type="Embed" ProgID="Equation.DSMT4" ShapeID="_x0000_i1037" DrawAspect="Content" ObjectID="_1650893130" r:id="rId35"/>
+          <o:OLEObject Type="Embed" ProgID="Equation.DSMT4" ShapeID="_x0000_i1037" DrawAspect="Content" ObjectID="_1651515885" r:id="rId35"/>
         </w:object>
       </w:r>
     </w:p>
@@ -736,7 +747,7 @@
           <v:shape id="_x0000_i1038" type="#_x0000_t75" style="width:129.6pt;height:36pt" o:ole="">
             <v:imagedata r:id="rId36" o:title=""/>
           </v:shape>
-          <o:OLEObject Type="Embed" ProgID="Equation.DSMT4" ShapeID="_x0000_i1038" DrawAspect="Content" ObjectID="_1650893131" r:id="rId37"/>
+          <o:OLEObject Type="Embed" ProgID="Equation.DSMT4" ShapeID="_x0000_i1038" DrawAspect="Content" ObjectID="_1651515886" r:id="rId37"/>
         </w:object>
       </w:r>
     </w:p>
@@ -758,7 +769,7 @@
           <v:shape id="_x0000_i1039" type="#_x0000_t75" style="width:93pt;height:27.6pt" o:ole="">
             <v:imagedata r:id="rId38" o:title=""/>
           </v:shape>
-          <o:OLEObject Type="Embed" ProgID="Equation.DSMT4" ShapeID="_x0000_i1039" DrawAspect="Content" ObjectID="_1650893132" r:id="rId39"/>
+          <o:OLEObject Type="Embed" ProgID="Equation.DSMT4" ShapeID="_x0000_i1039" DrawAspect="Content" ObjectID="_1651515887" r:id="rId39"/>
         </w:object>
       </w:r>
     </w:p>
@@ -786,7 +797,7 @@
           <v:shape id="_x0000_i1040" type="#_x0000_t75" style="width:84.6pt;height:29.4pt" o:ole="">
             <v:imagedata r:id="rId40" o:title=""/>
           </v:shape>
-          <o:OLEObject Type="Embed" ProgID="Equation.DSMT4" ShapeID="_x0000_i1040" DrawAspect="Content" ObjectID="_1650893133" r:id="rId41"/>
+          <o:OLEObject Type="Embed" ProgID="Equation.DSMT4" ShapeID="_x0000_i1040" DrawAspect="Content" ObjectID="_1651515888" r:id="rId41"/>
         </w:object>
       </w:r>
       <w:r>
@@ -865,7 +876,7 @@
           <v:shape id="_x0000_i1041" type="#_x0000_t75" style="width:33.6pt;height:12.6pt" o:ole="">
             <v:imagedata r:id="rId42" o:title=""/>
           </v:shape>
-          <o:OLEObject Type="Embed" ProgID="Equation.DSMT4" ShapeID="_x0000_i1041" DrawAspect="Content" ObjectID="_1650893134" r:id="rId43"/>
+          <o:OLEObject Type="Embed" ProgID="Equation.DSMT4" ShapeID="_x0000_i1041" DrawAspect="Content" ObjectID="_1651515889" r:id="rId43"/>
         </w:object>
       </w:r>
       <w:r>
@@ -892,7 +903,7 @@
           <v:shape id="_x0000_i1042" type="#_x0000_t75" style="width:38.4pt;height:18.6pt" o:ole="">
             <v:imagedata r:id="rId44" o:title=""/>
           </v:shape>
-          <o:OLEObject Type="Embed" ProgID="Equation.DSMT4" ShapeID="_x0000_i1042" DrawAspect="Content" ObjectID="_1650893135" r:id="rId45"/>
+          <o:OLEObject Type="Embed" ProgID="Equation.DSMT4" ShapeID="_x0000_i1042" DrawAspect="Content" ObjectID="_1651515890" r:id="rId45"/>
         </w:object>
       </w:r>
     </w:p>
@@ -941,7 +952,7 @@
           <v:shape id="_x0000_i1043" type="#_x0000_t75" style="width:98.1pt;height:46.8pt" o:ole="">
             <v:imagedata r:id="rId46" o:title=""/>
           </v:shape>
-          <o:OLEObject Type="Embed" ProgID="Equation.DSMT4" ShapeID="_x0000_i1043" DrawAspect="Content" ObjectID="_1650893136" r:id="rId47"/>
+          <o:OLEObject Type="Embed" ProgID="Equation.DSMT4" ShapeID="_x0000_i1043" DrawAspect="Content" ObjectID="_1651515891" r:id="rId47"/>
         </w:object>
       </w:r>
       <w:r>
@@ -955,7 +966,7 @@
           <v:shape id="_x0000_i1044" type="#_x0000_t75" style="width:137.4pt;height:36pt" o:ole="">
             <v:imagedata r:id="rId48" o:title=""/>
           </v:shape>
-          <o:OLEObject Type="Embed" ProgID="Equation.DSMT4" ShapeID="_x0000_i1044" DrawAspect="Content" ObjectID="_1650893137" r:id="rId49"/>
+          <o:OLEObject Type="Embed" ProgID="Equation.DSMT4" ShapeID="_x0000_i1044" DrawAspect="Content" ObjectID="_1651515892" r:id="rId49"/>
         </w:object>
       </w:r>
     </w:p>
@@ -1052,7 +1063,7 @@
           <v:shape id="_x0000_i1045" type="#_x0000_t75" style="width:60pt;height:42.6pt" o:ole="">
             <v:imagedata r:id="rId51" o:title=""/>
           </v:shape>
-          <o:OLEObject Type="Embed" ProgID="Equation.DSMT4" ShapeID="_x0000_i1045" DrawAspect="Content" ObjectID="_1650893138" r:id="rId52"/>
+          <o:OLEObject Type="Embed" ProgID="Equation.DSMT4" ShapeID="_x0000_i1045" DrawAspect="Content" ObjectID="_1651515893" r:id="rId52"/>
         </w:object>
       </w:r>
     </w:p>
@@ -1074,7 +1085,7 @@
           <v:shape id="_x0000_i1046" type="#_x0000_t75" style="width:70.8pt;height:36pt" o:ole="">
             <v:imagedata r:id="rId53" o:title=""/>
           </v:shape>
-          <o:OLEObject Type="Embed" ProgID="Equation.DSMT4" ShapeID="_x0000_i1046" DrawAspect="Content" ObjectID="_1650893139" r:id="rId54"/>
+          <o:OLEObject Type="Embed" ProgID="Equation.DSMT4" ShapeID="_x0000_i1046" DrawAspect="Content" ObjectID="_1651515894" r:id="rId54"/>
         </w:object>
       </w:r>
     </w:p>
@@ -1096,7 +1107,7 @@
           <v:shape id="_x0000_i1047" type="#_x0000_t75" style="width:56.1pt;height:27.6pt" o:ole="">
             <v:imagedata r:id="rId55" o:title=""/>
           </v:shape>
-          <o:OLEObject Type="Embed" ProgID="Equation.DSMT4" ShapeID="_x0000_i1047" DrawAspect="Content" ObjectID="_1650893140" r:id="rId56"/>
+          <o:OLEObject Type="Embed" ProgID="Equation.DSMT4" ShapeID="_x0000_i1047" DrawAspect="Content" ObjectID="_1651515895" r:id="rId56"/>
         </w:object>
       </w:r>
     </w:p>
@@ -1123,7 +1134,7 @@
           <v:shape id="_x0000_i1048" type="#_x0000_t75" style="width:76.8pt;height:29.4pt" o:ole="">
             <v:imagedata r:id="rId57" o:title=""/>
           </v:shape>
-          <o:OLEObject Type="Embed" ProgID="Equation.DSMT4" ShapeID="_x0000_i1048" DrawAspect="Content" ObjectID="_1650893141" r:id="rId58"/>
+          <o:OLEObject Type="Embed" ProgID="Equation.DSMT4" ShapeID="_x0000_i1048" DrawAspect="Content" ObjectID="_1651515896" r:id="rId58"/>
         </w:object>
       </w:r>
       <w:r>
@@ -1195,7 +1206,7 @@
           <v:shape id="_x0000_i1049" type="#_x0000_t75" style="width:33.6pt;height:12.6pt" o:ole="">
             <v:imagedata r:id="rId59" o:title=""/>
           </v:shape>
-          <o:OLEObject Type="Embed" ProgID="Equation.DSMT4" ShapeID="_x0000_i1049" DrawAspect="Content" ObjectID="_1650893142" r:id="rId60"/>
+          <o:OLEObject Type="Embed" ProgID="Equation.DSMT4" ShapeID="_x0000_i1049" DrawAspect="Content" ObjectID="_1651515897" r:id="rId60"/>
         </w:object>
       </w:r>
       <w:r>
@@ -1222,7 +1233,7 @@
           <v:shape id="_x0000_i1050" type="#_x0000_t75" style="width:62.1pt;height:24pt" o:ole="">
             <v:imagedata r:id="rId61" o:title=""/>
           </v:shape>
-          <o:OLEObject Type="Embed" ProgID="Equation.DSMT4" ShapeID="_x0000_i1050" DrawAspect="Content" ObjectID="_1650893143" r:id="rId62"/>
+          <o:OLEObject Type="Embed" ProgID="Equation.DSMT4" ShapeID="_x0000_i1050" DrawAspect="Content" ObjectID="_1651515898" r:id="rId62"/>
         </w:object>
       </w:r>
     </w:p>
@@ -1271,7 +1282,7 @@
           <v:shape id="_x0000_i1051" type="#_x0000_t75" style="width:124.5pt;height:46.8pt" o:ole="">
             <v:imagedata r:id="rId63" o:title=""/>
           </v:shape>
-          <o:OLEObject Type="Embed" ProgID="Equation.DSMT4" ShapeID="_x0000_i1051" DrawAspect="Content" ObjectID="_1650893144" r:id="rId64"/>
+          <o:OLEObject Type="Embed" ProgID="Equation.DSMT4" ShapeID="_x0000_i1051" DrawAspect="Content" ObjectID="_1651515899" r:id="rId64"/>
         </w:object>
       </w:r>
       <w:r>
@@ -1285,7 +1296,7 @@
           <v:shape id="_x0000_i1052" type="#_x0000_t75" style="width:137.4pt;height:36pt" o:ole="">
             <v:imagedata r:id="rId65" o:title=""/>
           </v:shape>
-          <o:OLEObject Type="Embed" ProgID="Equation.DSMT4" ShapeID="_x0000_i1052" DrawAspect="Content" ObjectID="_1650893145" r:id="rId66"/>
+          <o:OLEObject Type="Embed" ProgID="Equation.DSMT4" ShapeID="_x0000_i1052" DrawAspect="Content" ObjectID="_1651515900" r:id="rId66"/>
         </w:object>
       </w:r>
     </w:p>
@@ -1382,7 +1393,7 @@
           <v:shape id="_x0000_i1053" type="#_x0000_t75" style="width:95.1pt;height:46.8pt" o:ole="">
             <v:imagedata r:id="rId68" o:title=""/>
           </v:shape>
-          <o:OLEObject Type="Embed" ProgID="Equation.DSMT4" ShapeID="_x0000_i1053" DrawAspect="Content" ObjectID="_1650893146" r:id="rId69"/>
+          <o:OLEObject Type="Embed" ProgID="Equation.DSMT4" ShapeID="_x0000_i1053" DrawAspect="Content" ObjectID="_1651515901" r:id="rId69"/>
         </w:object>
       </w:r>
     </w:p>
@@ -1404,7 +1415,7 @@
           <v:shape id="_x0000_i1054" type="#_x0000_t75" style="width:90.3pt;height:38.1pt" o:ole="">
             <v:imagedata r:id="rId70" o:title=""/>
           </v:shape>
-          <o:OLEObject Type="Embed" ProgID="Equation.DSMT4" ShapeID="_x0000_i1054" DrawAspect="Content" ObjectID="_1650893147" r:id="rId71"/>
+          <o:OLEObject Type="Embed" ProgID="Equation.DSMT4" ShapeID="_x0000_i1054" DrawAspect="Content" ObjectID="_1651515902" r:id="rId71"/>
         </w:object>
       </w:r>
     </w:p>
@@ -1426,7 +1437,7 @@
           <v:shape id="_x0000_i1055" type="#_x0000_t75" style="width:60pt;height:20.4pt" o:ole="">
             <v:imagedata r:id="rId72" o:title=""/>
           </v:shape>
-          <o:OLEObject Type="Embed" ProgID="Equation.DSMT4" ShapeID="_x0000_i1055" DrawAspect="Content" ObjectID="_1650893148" r:id="rId73"/>
+          <o:OLEObject Type="Embed" ProgID="Equation.DSMT4" ShapeID="_x0000_i1055" DrawAspect="Content" ObjectID="_1651515903" r:id="rId73"/>
         </w:object>
       </w:r>
     </w:p>
@@ -1453,7 +1464,7 @@
           <v:shape id="_x0000_i1056" type="#_x0000_t75" style="width:1in;height:21.6pt" o:ole="">
             <v:imagedata r:id="rId74" o:title=""/>
           </v:shape>
-          <o:OLEObject Type="Embed" ProgID="Equation.DSMT4" ShapeID="_x0000_i1056" DrawAspect="Content" ObjectID="_1650893149" r:id="rId75"/>
+          <o:OLEObject Type="Embed" ProgID="Equation.DSMT4" ShapeID="_x0000_i1056" DrawAspect="Content" ObjectID="_1651515904" r:id="rId75"/>
         </w:object>
       </w:r>
       <w:r>
@@ -1526,7 +1537,7 @@
           <v:shape id="_x0000_i1057" type="#_x0000_t75" style="width:33.6pt;height:12.6pt" o:ole="">
             <v:imagedata r:id="rId76" o:title=""/>
           </v:shape>
-          <o:OLEObject Type="Embed" ProgID="Equation.DSMT4" ShapeID="_x0000_i1057" DrawAspect="Content" ObjectID="_1650893150" r:id="rId77"/>
+          <o:OLEObject Type="Embed" ProgID="Equation.DSMT4" ShapeID="_x0000_i1057" DrawAspect="Content" ObjectID="_1651515905" r:id="rId77"/>
         </w:object>
       </w:r>
       <w:r>
@@ -1553,7 +1564,7 @@
           <v:shape id="_x0000_i1058" type="#_x0000_t75" style="width:81.9pt;height:21pt" o:ole="">
             <v:imagedata r:id="rId78" o:title=""/>
           </v:shape>
-          <o:OLEObject Type="Embed" ProgID="Equation.DSMT4" ShapeID="_x0000_i1058" DrawAspect="Content" ObjectID="_1650893151" r:id="rId79"/>
+          <o:OLEObject Type="Embed" ProgID="Equation.DSMT4" ShapeID="_x0000_i1058" DrawAspect="Content" ObjectID="_1651515906" r:id="rId79"/>
         </w:object>
       </w:r>
     </w:p>
@@ -1672,7 +1683,7 @@
           <v:shape id="_x0000_i1059" type="#_x0000_t75" style="width:116.1pt;height:46.8pt" o:ole="">
             <v:imagedata r:id="rId81" o:title=""/>
           </v:shape>
-          <o:OLEObject Type="Embed" ProgID="Equation.DSMT4" ShapeID="_x0000_i1059" DrawAspect="Content" ObjectID="_1650893152" r:id="rId82"/>
+          <o:OLEObject Type="Embed" ProgID="Equation.DSMT4" ShapeID="_x0000_i1059" DrawAspect="Content" ObjectID="_1651515907" r:id="rId82"/>
         </w:object>
       </w:r>
       <w:r>
@@ -1686,7 +1697,7 @@
           <v:shape id="_x0000_i1060" type="#_x0000_t75" style="width:137.4pt;height:36pt" o:ole="">
             <v:imagedata r:id="rId83" o:title=""/>
           </v:shape>
-          <o:OLEObject Type="Embed" ProgID="Equation.DSMT4" ShapeID="_x0000_i1060" DrawAspect="Content" ObjectID="_1650893153" r:id="rId84"/>
+          <o:OLEObject Type="Embed" ProgID="Equation.DSMT4" ShapeID="_x0000_i1060" DrawAspect="Content" ObjectID="_1651515908" r:id="rId84"/>
         </w:object>
       </w:r>
     </w:p>
@@ -1708,7 +1719,7 @@
           <v:shape id="_x0000_i1061" type="#_x0000_t75" style="width:109.8pt;height:36pt" o:ole="">
             <v:imagedata r:id="rId85" o:title=""/>
           </v:shape>
-          <o:OLEObject Type="Embed" ProgID="Equation.DSMT4" ShapeID="_x0000_i1061" DrawAspect="Content" ObjectID="_1650893154" r:id="rId86"/>
+          <o:OLEObject Type="Embed" ProgID="Equation.DSMT4" ShapeID="_x0000_i1061" DrawAspect="Content" ObjectID="_1651515909" r:id="rId86"/>
         </w:object>
       </w:r>
     </w:p>
@@ -1730,7 +1741,7 @@
           <v:shape id="_x0000_i1062" type="#_x0000_t75" style="width:60pt;height:27.6pt" o:ole="">
             <v:imagedata r:id="rId87" o:title=""/>
           </v:shape>
-          <o:OLEObject Type="Embed" ProgID="Equation.DSMT4" ShapeID="_x0000_i1062" DrawAspect="Content" ObjectID="_1650893155" r:id="rId88"/>
+          <o:OLEObject Type="Embed" ProgID="Equation.DSMT4" ShapeID="_x0000_i1062" DrawAspect="Content" ObjectID="_1651515910" r:id="rId88"/>
         </w:object>
       </w:r>
     </w:p>
@@ -1757,7 +1768,7 @@
           <v:shape id="_x0000_i1063" type="#_x0000_t75" style="width:71.4pt;height:29.4pt" o:ole="">
             <v:imagedata r:id="rId89" o:title=""/>
           </v:shape>
-          <o:OLEObject Type="Embed" ProgID="Equation.DSMT4" ShapeID="_x0000_i1063" DrawAspect="Content" ObjectID="_1650893156" r:id="rId90"/>
+          <o:OLEObject Type="Embed" ProgID="Equation.DSMT4" ShapeID="_x0000_i1063" DrawAspect="Content" ObjectID="_1651515911" r:id="rId90"/>
         </w:object>
       </w:r>
       <w:r>
@@ -1815,7 +1826,7 @@
           <v:shape id="_x0000_i1064" type="#_x0000_t75" style="width:33.6pt;height:12.6pt" o:ole="">
             <v:imagedata r:id="rId91" o:title=""/>
           </v:shape>
-          <o:OLEObject Type="Embed" ProgID="Equation.DSMT4" ShapeID="_x0000_i1064" DrawAspect="Content" ObjectID="_1650893157" r:id="rId92"/>
+          <o:OLEObject Type="Embed" ProgID="Equation.DSMT4" ShapeID="_x0000_i1064" DrawAspect="Content" ObjectID="_1651515912" r:id="rId92"/>
         </w:object>
       </w:r>
       <w:r>
@@ -1842,7 +1853,7 @@
           <v:shape id="_x0000_i1065" type="#_x0000_t75" style="width:93.6pt;height:30.9pt" o:ole="">
             <v:imagedata r:id="rId93" o:title=""/>
           </v:shape>
-          <o:OLEObject Type="Embed" ProgID="Equation.DSMT4" ShapeID="_x0000_i1065" DrawAspect="Content" ObjectID="_1650893158" r:id="rId94"/>
+          <o:OLEObject Type="Embed" ProgID="Equation.DSMT4" ShapeID="_x0000_i1065" DrawAspect="Content" ObjectID="_1651515913" r:id="rId94"/>
         </w:object>
       </w:r>
     </w:p>
@@ -1883,7 +1894,7 @@
           <v:shape id="_x0000_i1066" type="#_x0000_t75" style="width:1in;height:30.9pt" o:ole="">
             <v:imagedata r:id="rId95" o:title=""/>
           </v:shape>
-          <o:OLEObject Type="Embed" ProgID="Equation.DSMT4" ShapeID="_x0000_i1066" DrawAspect="Content" ObjectID="_1650893159" r:id="rId96"/>
+          <o:OLEObject Type="Embed" ProgID="Equation.DSMT4" ShapeID="_x0000_i1066" DrawAspect="Content" ObjectID="_1651515914" r:id="rId96"/>
         </w:object>
       </w:r>
     </w:p>
@@ -1904,7 +1915,7 @@
           <v:shape id="_x0000_i1067" type="#_x0000_t75" style="width:36.9pt;height:31.2pt" o:ole="">
             <v:imagedata r:id="rId97" o:title=""/>
           </v:shape>
-          <o:OLEObject Type="Embed" ProgID="Equation.DSMT4" ShapeID="_x0000_i1067" DrawAspect="Content" ObjectID="_1650893160" r:id="rId98"/>
+          <o:OLEObject Type="Embed" ProgID="Equation.DSMT4" ShapeID="_x0000_i1067" DrawAspect="Content" ObjectID="_1651515915" r:id="rId98"/>
         </w:object>
       </w:r>
       <w:r>
@@ -1933,7 +1944,7 @@
           <v:shape id="_x0000_i1068" type="#_x0000_t75" style="width:33.9pt;height:18.6pt" o:ole="">
             <v:imagedata r:id="rId99" o:title=""/>
           </v:shape>
-          <o:OLEObject Type="Embed" ProgID="Equation.DSMT4" ShapeID="_x0000_i1068" DrawAspect="Content" ObjectID="_1650893161" r:id="rId100"/>
+          <o:OLEObject Type="Embed" ProgID="Equation.DSMT4" ShapeID="_x0000_i1068" DrawAspect="Content" ObjectID="_1651515916" r:id="rId100"/>
         </w:object>
       </w:r>
     </w:p>
@@ -1950,7 +1961,7 @@
           <v:shape id="_x0000_i1069" type="#_x0000_t75" style="width:55.8pt;height:19.8pt" o:ole="">
             <v:imagedata r:id="rId101" o:title=""/>
           </v:shape>
-          <o:OLEObject Type="Embed" ProgID="Equation.DSMT4" ShapeID="_x0000_i1069" DrawAspect="Content" ObjectID="_1650893162" r:id="rId102"/>
+          <o:OLEObject Type="Embed" ProgID="Equation.DSMT4" ShapeID="_x0000_i1069" DrawAspect="Content" ObjectID="_1651515917" r:id="rId102"/>
         </w:object>
       </w:r>
       <w:r>
@@ -1977,7 +1988,7 @@
           <v:shape id="_x0000_i1070" type="#_x0000_t75" style="width:168.3pt;height:50.7pt" o:ole="">
             <v:imagedata r:id="rId103" o:title=""/>
           </v:shape>
-          <o:OLEObject Type="Embed" ProgID="Equation.DSMT4" ShapeID="_x0000_i1070" DrawAspect="Content" ObjectID="_1650893163" r:id="rId104"/>
+          <o:OLEObject Type="Embed" ProgID="Equation.DSMT4" ShapeID="_x0000_i1070" DrawAspect="Content" ObjectID="_1651515918" r:id="rId104"/>
         </w:object>
       </w:r>
       <w:r>
@@ -1991,7 +2002,7 @@
           <v:shape id="_x0000_i1071" type="#_x0000_t75" style="width:137.4pt;height:36pt" o:ole="">
             <v:imagedata r:id="rId105" o:title=""/>
           </v:shape>
-          <o:OLEObject Type="Embed" ProgID="Equation.DSMT4" ShapeID="_x0000_i1071" DrawAspect="Content" ObjectID="_1650893164" r:id="rId106"/>
+          <o:OLEObject Type="Embed" ProgID="Equation.DSMT4" ShapeID="_x0000_i1071" DrawAspect="Content" ObjectID="_1651515919" r:id="rId106"/>
         </w:object>
       </w:r>
     </w:p>
@@ -2086,7 +2097,7 @@
           <v:shape id="_x0000_i1072" type="#_x0000_t75" style="width:180.6pt;height:48.9pt" o:ole="">
             <v:imagedata r:id="rId108" o:title=""/>
           </v:shape>
-          <o:OLEObject Type="Embed" ProgID="Equation.DSMT4" ShapeID="_x0000_i1072" DrawAspect="Content" ObjectID="_1650893165" r:id="rId109"/>
+          <o:OLEObject Type="Embed" ProgID="Equation.DSMT4" ShapeID="_x0000_i1072" DrawAspect="Content" ObjectID="_1651515920" r:id="rId109"/>
         </w:object>
       </w:r>
     </w:p>
@@ -2108,7 +2119,7 @@
           <v:shape id="_x0000_i1073" type="#_x0000_t75" style="width:165.3pt;height:48.9pt" o:ole="">
             <v:imagedata r:id="rId110" o:title=""/>
           </v:shape>
-          <o:OLEObject Type="Embed" ProgID="Equation.DSMT4" ShapeID="_x0000_i1073" DrawAspect="Content" ObjectID="_1650893166" r:id="rId111"/>
+          <o:OLEObject Type="Embed" ProgID="Equation.DSMT4" ShapeID="_x0000_i1073" DrawAspect="Content" ObjectID="_1651515921" r:id="rId111"/>
         </w:object>
       </w:r>
     </w:p>
@@ -2130,7 +2141,7 @@
           <v:shape id="_x0000_i1074" type="#_x0000_t75" style="width:154.8pt;height:42pt" o:ole="">
             <v:imagedata r:id="rId112" o:title=""/>
           </v:shape>
-          <o:OLEObject Type="Embed" ProgID="Equation.DSMT4" ShapeID="_x0000_i1074" DrawAspect="Content" ObjectID="_1650893167" r:id="rId113"/>
+          <o:OLEObject Type="Embed" ProgID="Equation.DSMT4" ShapeID="_x0000_i1074" DrawAspect="Content" ObjectID="_1651515922" r:id="rId113"/>
         </w:object>
       </w:r>
     </w:p>
@@ -2152,7 +2163,7 @@
           <v:shape id="_x0000_i1075" type="#_x0000_t75" style="width:152.4pt;height:27.6pt" o:ole="">
             <v:imagedata r:id="rId114" o:title=""/>
           </v:shape>
-          <o:OLEObject Type="Embed" ProgID="Equation.DSMT4" ShapeID="_x0000_i1075" DrawAspect="Content" ObjectID="_1650893168" r:id="rId115"/>
+          <o:OLEObject Type="Embed" ProgID="Equation.DSMT4" ShapeID="_x0000_i1075" DrawAspect="Content" ObjectID="_1651515923" r:id="rId115"/>
         </w:object>
       </w:r>
     </w:p>
@@ -2174,7 +2185,7 @@
           <v:shape id="_x0000_i1076" type="#_x0000_t75" style="width:107.4pt;height:27.6pt" o:ole="">
             <v:imagedata r:id="rId116" o:title=""/>
           </v:shape>
-          <o:OLEObject Type="Embed" ProgID="Equation.DSMT4" ShapeID="_x0000_i1076" DrawAspect="Content" ObjectID="_1650893169" r:id="rId117"/>
+          <o:OLEObject Type="Embed" ProgID="Equation.DSMT4" ShapeID="_x0000_i1076" DrawAspect="Content" ObjectID="_1651515924" r:id="rId117"/>
         </w:object>
       </w:r>
     </w:p>
@@ -2196,7 +2207,7 @@
           <v:shape id="_x0000_i1077" type="#_x0000_t75" style="width:77.1pt;height:27.6pt" o:ole="">
             <v:imagedata r:id="rId118" o:title=""/>
           </v:shape>
-          <o:OLEObject Type="Embed" ProgID="Equation.DSMT4" ShapeID="_x0000_i1077" DrawAspect="Content" ObjectID="_1650893170" r:id="rId119"/>
+          <o:OLEObject Type="Embed" ProgID="Equation.DSMT4" ShapeID="_x0000_i1077" DrawAspect="Content" ObjectID="_1651515925" r:id="rId119"/>
         </w:object>
       </w:r>
     </w:p>
@@ -2224,7 +2235,7 @@
           <v:shape id="_x0000_i1078" type="#_x0000_t75" style="width:99.3pt;height:32.7pt" o:ole="">
             <v:imagedata r:id="rId120" o:title=""/>
           </v:shape>
-          <o:OLEObject Type="Embed" ProgID="Equation.DSMT4" ShapeID="_x0000_i1078" DrawAspect="Content" ObjectID="_1650893171" r:id="rId121"/>
+          <o:OLEObject Type="Embed" ProgID="Equation.DSMT4" ShapeID="_x0000_i1078" DrawAspect="Content" ObjectID="_1651515926" r:id="rId121"/>
         </w:object>
       </w:r>
       <w:r>
@@ -2302,7 +2313,7 @@
           <v:shape id="_x0000_i1079" type="#_x0000_t75" style="width:33.6pt;height:15pt" o:ole="">
             <v:imagedata r:id="rId122" o:title=""/>
           </v:shape>
-          <o:OLEObject Type="Embed" ProgID="Equation.DSMT4" ShapeID="_x0000_i1079" DrawAspect="Content" ObjectID="_1650893172" r:id="rId123"/>
+          <o:OLEObject Type="Embed" ProgID="Equation.DSMT4" ShapeID="_x0000_i1079" DrawAspect="Content" ObjectID="_1651515927" r:id="rId123"/>
         </w:object>
       </w:r>
       <w:r>
@@ -2329,7 +2340,7 @@
           <v:shape id="_x0000_i1080" type="#_x0000_t75" style="width:35.4pt;height:21pt" o:ole="">
             <v:imagedata r:id="rId124" o:title=""/>
           </v:shape>
-          <o:OLEObject Type="Embed" ProgID="Equation.DSMT4" ShapeID="_x0000_i1080" DrawAspect="Content" ObjectID="_1650893173" r:id="rId125"/>
+          <o:OLEObject Type="Embed" ProgID="Equation.DSMT4" ShapeID="_x0000_i1080" DrawAspect="Content" ObjectID="_1651515928" r:id="rId125"/>
         </w:object>
       </w:r>
     </w:p>
@@ -2445,7 +2456,7 @@
           <v:shape id="_x0000_i1081" type="#_x0000_t75" style="width:93.6pt;height:21.6pt" o:ole="">
             <v:imagedata r:id="rId127" o:title=""/>
           </v:shape>
-          <o:OLEObject Type="Embed" ProgID="Equation.DSMT4" ShapeID="_x0000_i1081" DrawAspect="Content" ObjectID="_1650893174" r:id="rId128"/>
+          <o:OLEObject Type="Embed" ProgID="Equation.DSMT4" ShapeID="_x0000_i1081" DrawAspect="Content" ObjectID="_1651515929" r:id="rId128"/>
         </w:object>
       </w:r>
     </w:p>
@@ -2469,7 +2480,7 @@
           <v:shape id="_x0000_i1082" type="#_x0000_t75" style="width:100.8pt;height:46.8pt" o:ole="">
             <v:imagedata r:id="rId129" o:title=""/>
           </v:shape>
-          <o:OLEObject Type="Embed" ProgID="Equation.DSMT4" ShapeID="_x0000_i1082" DrawAspect="Content" ObjectID="_1650893175" r:id="rId130"/>
+          <o:OLEObject Type="Embed" ProgID="Equation.DSMT4" ShapeID="_x0000_i1082" DrawAspect="Content" ObjectID="_1651515930" r:id="rId130"/>
         </w:object>
       </w:r>
       <w:r>
@@ -2483,7 +2494,7 @@
           <v:shape id="_x0000_i1083" type="#_x0000_t75" style="width:138pt;height:36pt" o:ole="">
             <v:imagedata r:id="rId131" o:title=""/>
           </v:shape>
-          <o:OLEObject Type="Embed" ProgID="Equation.DSMT4" ShapeID="_x0000_i1083" DrawAspect="Content" ObjectID="_1650893176" r:id="rId132"/>
+          <o:OLEObject Type="Embed" ProgID="Equation.DSMT4" ShapeID="_x0000_i1083" DrawAspect="Content" ObjectID="_1651515931" r:id="rId132"/>
         </w:object>
       </w:r>
     </w:p>
@@ -2510,7 +2521,7 @@
           <v:shape id="_x0000_i1084" type="#_x0000_t75" style="width:60pt;height:42.6pt" o:ole="">
             <v:imagedata r:id="rId133" o:title=""/>
           </v:shape>
-          <o:OLEObject Type="Embed" ProgID="Equation.DSMT4" ShapeID="_x0000_i1084" DrawAspect="Content" ObjectID="_1650893177" r:id="rId134"/>
+          <o:OLEObject Type="Embed" ProgID="Equation.DSMT4" ShapeID="_x0000_i1084" DrawAspect="Content" ObjectID="_1651515932" r:id="rId134"/>
         </w:object>
       </w:r>
     </w:p>
@@ -2533,7 +2544,7 @@
           <v:shape id="_x0000_i1085" type="#_x0000_t75" style="width:1in;height:36pt" o:ole="">
             <v:imagedata r:id="rId135" o:title=""/>
           </v:shape>
-          <o:OLEObject Type="Embed" ProgID="Equation.DSMT4" ShapeID="_x0000_i1085" DrawAspect="Content" ObjectID="_1650893178" r:id="rId136"/>
+          <o:OLEObject Type="Embed" ProgID="Equation.DSMT4" ShapeID="_x0000_i1085" DrawAspect="Content" ObjectID="_1651515933" r:id="rId136"/>
         </w:object>
       </w:r>
     </w:p>
@@ -2556,7 +2567,7 @@
           <v:shape id="_x0000_i1086" type="#_x0000_t75" style="width:68.7pt;height:21.6pt" o:ole="">
             <v:imagedata r:id="rId137" o:title=""/>
           </v:shape>
-          <o:OLEObject Type="Embed" ProgID="Equation.DSMT4" ShapeID="_x0000_i1086" DrawAspect="Content" ObjectID="_1650893179" r:id="rId138"/>
+          <o:OLEObject Type="Embed" ProgID="Equation.DSMT4" ShapeID="_x0000_i1086" DrawAspect="Content" ObjectID="_1651515934" r:id="rId138"/>
         </w:object>
       </w:r>
     </w:p>
@@ -2614,7 +2625,7 @@
           <v:shape id="_x0000_i1087" type="#_x0000_t75" style="width:33.6pt;height:15pt" o:ole="">
             <v:imagedata r:id="rId139" o:title=""/>
           </v:shape>
-          <o:OLEObject Type="Embed" ProgID="Equation.DSMT4" ShapeID="_x0000_i1087" DrawAspect="Content" ObjectID="_1650893180" r:id="rId140"/>
+          <o:OLEObject Type="Embed" ProgID="Equation.DSMT4" ShapeID="_x0000_i1087" DrawAspect="Content" ObjectID="_1651515935" r:id="rId140"/>
         </w:object>
       </w:r>
       <w:r>
@@ -2641,7 +2652,7 @@
           <v:shape id="_x0000_i1088" type="#_x0000_t75" style="width:66.6pt;height:24pt" o:ole="">
             <v:imagedata r:id="rId141" o:title=""/>
           </v:shape>
-          <o:OLEObject Type="Embed" ProgID="Equation.DSMT4" ShapeID="_x0000_i1088" DrawAspect="Content" ObjectID="_1650893181" r:id="rId142"/>
+          <o:OLEObject Type="Embed" ProgID="Equation.DSMT4" ShapeID="_x0000_i1088" DrawAspect="Content" ObjectID="_1651515936" r:id="rId142"/>
         </w:object>
       </w:r>
     </w:p>
@@ -2683,7 +2694,7 @@
           <v:shape id="_x0000_i1089" type="#_x0000_t75" style="width:66pt;height:23.1pt" o:ole="">
             <v:imagedata r:id="rId143" o:title=""/>
           </v:shape>
-          <o:OLEObject Type="Embed" ProgID="Equation.DSMT4" ShapeID="_x0000_i1089" DrawAspect="Content" ObjectID="_1650893182" r:id="rId144"/>
+          <o:OLEObject Type="Embed" ProgID="Equation.DSMT4" ShapeID="_x0000_i1089" DrawAspect="Content" ObjectID="_1651515937" r:id="rId144"/>
         </w:object>
       </w:r>
     </w:p>
@@ -2766,7 +2777,7 @@
           <v:shape id="_x0000_i1090" type="#_x0000_t75" style="width:66pt;height:24.9pt" o:ole="">
             <v:imagedata r:id="rId146" o:title=""/>
           </v:shape>
-          <o:OLEObject Type="Embed" ProgID="Equation.DSMT4" ShapeID="_x0000_i1090" DrawAspect="Content" ObjectID="_1650893183" r:id="rId147"/>
+          <o:OLEObject Type="Embed" ProgID="Equation.DSMT4" ShapeID="_x0000_i1090" DrawAspect="Content" ObjectID="_1651515938" r:id="rId147"/>
         </w:object>
       </w:r>
       <w:r>
@@ -2799,7 +2810,7 @@
           <v:shape id="_x0000_i1091" type="#_x0000_t75" style="width:112.2pt;height:46.8pt" o:ole="">
             <v:imagedata r:id="rId148" o:title=""/>
           </v:shape>
-          <o:OLEObject Type="Embed" ProgID="Equation.DSMT4" ShapeID="_x0000_i1091" DrawAspect="Content" ObjectID="_1650893184" r:id="rId149"/>
+          <o:OLEObject Type="Embed" ProgID="Equation.DSMT4" ShapeID="_x0000_i1091" DrawAspect="Content" ObjectID="_1651515939" r:id="rId149"/>
         </w:object>
       </w:r>
       <w:r>
@@ -2813,7 +2824,7 @@
           <v:shape id="_x0000_i1092" type="#_x0000_t75" style="width:138pt;height:36pt" o:ole="">
             <v:imagedata r:id="rId150" o:title=""/>
           </v:shape>
-          <o:OLEObject Type="Embed" ProgID="Equation.DSMT4" ShapeID="_x0000_i1092" DrawAspect="Content" ObjectID="_1650893185" r:id="rId151"/>
+          <o:OLEObject Type="Embed" ProgID="Equation.DSMT4" ShapeID="_x0000_i1092" DrawAspect="Content" ObjectID="_1651515940" r:id="rId151"/>
         </w:object>
       </w:r>
     </w:p>
@@ -2835,7 +2846,7 @@
           <v:shape id="_x0000_i1093" type="#_x0000_t75" style="width:98.4pt;height:36pt" o:ole="">
             <v:imagedata r:id="rId152" o:title=""/>
           </v:shape>
-          <o:OLEObject Type="Embed" ProgID="Equation.DSMT4" ShapeID="_x0000_i1093" DrawAspect="Content" ObjectID="_1650893186" r:id="rId153"/>
+          <o:OLEObject Type="Embed" ProgID="Equation.DSMT4" ShapeID="_x0000_i1093" DrawAspect="Content" ObjectID="_1651515941" r:id="rId153"/>
         </w:object>
       </w:r>
     </w:p>
@@ -2857,7 +2868,7 @@
           <v:shape id="_x0000_i1094" type="#_x0000_t75" style="width:68.4pt;height:27.6pt" o:ole="">
             <v:imagedata r:id="rId154" o:title=""/>
           </v:shape>
-          <o:OLEObject Type="Embed" ProgID="Equation.DSMT4" ShapeID="_x0000_i1094" DrawAspect="Content" ObjectID="_1650893187" r:id="rId155"/>
+          <o:OLEObject Type="Embed" ProgID="Equation.DSMT4" ShapeID="_x0000_i1094" DrawAspect="Content" ObjectID="_1651515942" r:id="rId155"/>
         </w:object>
       </w:r>
     </w:p>
@@ -2885,7 +2896,7 @@
           <v:shape id="_x0000_i1095" type="#_x0000_t75" style="width:82.8pt;height:29.4pt" o:ole="">
             <v:imagedata r:id="rId156" o:title=""/>
           </v:shape>
-          <o:OLEObject Type="Embed" ProgID="Equation.DSMT4" ShapeID="_x0000_i1095" DrawAspect="Content" ObjectID="_1650893188" r:id="rId157"/>
+          <o:OLEObject Type="Embed" ProgID="Equation.DSMT4" ShapeID="_x0000_i1095" DrawAspect="Content" ObjectID="_1651515943" r:id="rId157"/>
         </w:object>
       </w:r>
       <w:r>
@@ -2963,7 +2974,7 @@
           <v:shape id="_x0000_i1096" type="#_x0000_t75" style="width:33.6pt;height:15pt" o:ole="">
             <v:imagedata r:id="rId158" o:title=""/>
           </v:shape>
-          <o:OLEObject Type="Embed" ProgID="Equation.DSMT4" ShapeID="_x0000_i1096" DrawAspect="Content" ObjectID="_1650893189" r:id="rId159"/>
+          <o:OLEObject Type="Embed" ProgID="Equation.DSMT4" ShapeID="_x0000_i1096" DrawAspect="Content" ObjectID="_1651515944" r:id="rId159"/>
         </w:object>
       </w:r>
       <w:r>
@@ -2990,7 +3001,7 @@
           <v:shape id="_x0000_i1097" type="#_x0000_t75" style="width:44.4pt;height:21pt" o:ole="">
             <v:imagedata r:id="rId160" o:title=""/>
           </v:shape>
-          <o:OLEObject Type="Embed" ProgID="Equation.DSMT4" ShapeID="_x0000_i1097" DrawAspect="Content" ObjectID="_1650893190" r:id="rId161"/>
+          <o:OLEObject Type="Embed" ProgID="Equation.DSMT4" ShapeID="_x0000_i1097" DrawAspect="Content" ObjectID="_1651515945" r:id="rId161"/>
         </w:object>
       </w:r>
     </w:p>
@@ -3032,7 +3043,7 @@
           <v:shape id="_x0000_i1098" type="#_x0000_t75" style="width:44.1pt;height:21pt" o:ole="">
             <v:imagedata r:id="rId162" o:title=""/>
           </v:shape>
-          <o:OLEObject Type="Embed" ProgID="Equation.DSMT4" ShapeID="_x0000_i1098" DrawAspect="Content" ObjectID="_1650893191" r:id="rId163"/>
+          <o:OLEObject Type="Embed" ProgID="Equation.DSMT4" ShapeID="_x0000_i1098" DrawAspect="Content" ObjectID="_1651515946" r:id="rId163"/>
         </w:object>
       </w:r>
     </w:p>
@@ -3054,7 +3065,7 @@
           <v:shape id="_x0000_i1099" type="#_x0000_t75" style="width:44.1pt;height:21pt" o:ole="">
             <v:imagedata r:id="rId164" o:title=""/>
           </v:shape>
-          <o:OLEObject Type="Embed" ProgID="Equation.DSMT4" ShapeID="_x0000_i1099" DrawAspect="Content" ObjectID="_1650893192" r:id="rId165"/>
+          <o:OLEObject Type="Embed" ProgID="Equation.DSMT4" ShapeID="_x0000_i1099" DrawAspect="Content" ObjectID="_1651515947" r:id="rId165"/>
         </w:object>
       </w:r>
       <w:r>
@@ -3146,7 +3157,7 @@
           <v:shape id="_x0000_i1100" type="#_x0000_t75" style="width:105pt;height:46.8pt" o:ole="">
             <v:imagedata r:id="rId167" o:title=""/>
           </v:shape>
-          <o:OLEObject Type="Embed" ProgID="Equation.DSMT4" ShapeID="_x0000_i1100" DrawAspect="Content" ObjectID="_1650893193" r:id="rId168"/>
+          <o:OLEObject Type="Embed" ProgID="Equation.DSMT4" ShapeID="_x0000_i1100" DrawAspect="Content" ObjectID="_1651515948" r:id="rId168"/>
         </w:object>
       </w:r>
       <w:r>
@@ -3160,7 +3171,7 @@
           <v:shape id="_x0000_i1101" type="#_x0000_t75" style="width:138pt;height:36pt" o:ole="">
             <v:imagedata r:id="rId169" o:title=""/>
           </v:shape>
-          <o:OLEObject Type="Embed" ProgID="Equation.DSMT4" ShapeID="_x0000_i1101" DrawAspect="Content" ObjectID="_1650893194" r:id="rId170"/>
+          <o:OLEObject Type="Embed" ProgID="Equation.DSMT4" ShapeID="_x0000_i1101" DrawAspect="Content" ObjectID="_1651515949" r:id="rId170"/>
         </w:object>
       </w:r>
     </w:p>
@@ -3187,7 +3198,7 @@
           <v:shape id="_x0000_i1102" type="#_x0000_t75" style="width:67.5pt;height:46.8pt" o:ole="">
             <v:imagedata r:id="rId171" o:title=""/>
           </v:shape>
-          <o:OLEObject Type="Embed" ProgID="Equation.DSMT4" ShapeID="_x0000_i1102" DrawAspect="Content" ObjectID="_1650893195" r:id="rId172"/>
+          <o:OLEObject Type="Embed" ProgID="Equation.DSMT4" ShapeID="_x0000_i1102" DrawAspect="Content" ObjectID="_1651515950" r:id="rId172"/>
         </w:object>
       </w:r>
     </w:p>
@@ -3209,7 +3220,7 @@
           <v:shape id="_x0000_i1103" type="#_x0000_t75" style="width:1in;height:36pt" o:ole="">
             <v:imagedata r:id="rId173" o:title=""/>
           </v:shape>
-          <o:OLEObject Type="Embed" ProgID="Equation.DSMT4" ShapeID="_x0000_i1103" DrawAspect="Content" ObjectID="_1650893196" r:id="rId174"/>
+          <o:OLEObject Type="Embed" ProgID="Equation.DSMT4" ShapeID="_x0000_i1103" DrawAspect="Content" ObjectID="_1651515951" r:id="rId174"/>
         </w:object>
       </w:r>
     </w:p>
@@ -3237,7 +3248,7 @@
           <v:shape id="_x0000_i1104" type="#_x0000_t75" style="width:63.6pt;height:29.4pt" o:ole="">
             <v:imagedata r:id="rId175" o:title=""/>
           </v:shape>
-          <o:OLEObject Type="Embed" ProgID="Equation.DSMT4" ShapeID="_x0000_i1104" DrawAspect="Content" ObjectID="_1650893197" r:id="rId176"/>
+          <o:OLEObject Type="Embed" ProgID="Equation.DSMT4" ShapeID="_x0000_i1104" DrawAspect="Content" ObjectID="_1651515952" r:id="rId176"/>
         </w:object>
       </w:r>
       <w:r>
@@ -3314,7 +3325,7 @@
           <v:shape id="_x0000_i1105" type="#_x0000_t75" style="width:33.6pt;height:15pt" o:ole="">
             <v:imagedata r:id="rId177" o:title=""/>
           </v:shape>
-          <o:OLEObject Type="Embed" ProgID="Equation.DSMT4" ShapeID="_x0000_i1105" DrawAspect="Content" ObjectID="_1650893198" r:id="rId178"/>
+          <o:OLEObject Type="Embed" ProgID="Equation.DSMT4" ShapeID="_x0000_i1105" DrawAspect="Content" ObjectID="_1651515953" r:id="rId178"/>
         </w:object>
       </w:r>
       <w:r>
@@ -3341,7 +3352,7 @@
           <v:shape id="_x0000_i1106" type="#_x0000_t75" style="width:66.6pt;height:21pt" o:ole="">
             <v:imagedata r:id="rId179" o:title=""/>
           </v:shape>
-          <o:OLEObject Type="Embed" ProgID="Equation.DSMT4" ShapeID="_x0000_i1106" DrawAspect="Content" ObjectID="_1650893199" r:id="rId180"/>
+          <o:OLEObject Type="Embed" ProgID="Equation.DSMT4" ShapeID="_x0000_i1106" DrawAspect="Content" ObjectID="_1651515954" r:id="rId180"/>
         </w:object>
       </w:r>
     </w:p>
@@ -3390,7 +3401,7 @@
           <v:shape id="_x0000_i1107" type="#_x0000_t75" style="width:127.5pt;height:46.8pt" o:ole="">
             <v:imagedata r:id="rId181" o:title=""/>
           </v:shape>
-          <o:OLEObject Type="Embed" ProgID="Equation.DSMT4" ShapeID="_x0000_i1107" DrawAspect="Content" ObjectID="_1650893200" r:id="rId182"/>
+          <o:OLEObject Type="Embed" ProgID="Equation.DSMT4" ShapeID="_x0000_i1107" DrawAspect="Content" ObjectID="_1651515955" r:id="rId182"/>
         </w:object>
       </w:r>
       <w:r>
@@ -3404,7 +3415,7 @@
           <v:shape id="_x0000_i1108" type="#_x0000_t75" style="width:138pt;height:36pt" o:ole="">
             <v:imagedata r:id="rId183" o:title=""/>
           </v:shape>
-          <o:OLEObject Type="Embed" ProgID="Equation.DSMT4" ShapeID="_x0000_i1108" DrawAspect="Content" ObjectID="_1650893201" r:id="rId184"/>
+          <o:OLEObject Type="Embed" ProgID="Equation.DSMT4" ShapeID="_x0000_i1108" DrawAspect="Content" ObjectID="_1651515956" r:id="rId184"/>
         </w:object>
       </w:r>
     </w:p>
@@ -3499,7 +3510,7 @@
           <v:shape id="_x0000_i1109" type="#_x0000_t75" style="width:2in;height:46.8pt" o:ole="">
             <v:imagedata r:id="rId186" o:title=""/>
           </v:shape>
-          <o:OLEObject Type="Embed" ProgID="Equation.DSMT4" ShapeID="_x0000_i1109" DrawAspect="Content" ObjectID="_1650893202" r:id="rId187"/>
+          <o:OLEObject Type="Embed" ProgID="Equation.DSMT4" ShapeID="_x0000_i1109" DrawAspect="Content" ObjectID="_1651515957" r:id="rId187"/>
         </w:object>
       </w:r>
     </w:p>
@@ -3521,7 +3532,7 @@
           <v:shape id="_x0000_i1110" type="#_x0000_t75" style="width:137.7pt;height:36pt" o:ole="">
             <v:imagedata r:id="rId188" o:title=""/>
           </v:shape>
-          <o:OLEObject Type="Embed" ProgID="Equation.DSMT4" ShapeID="_x0000_i1110" DrawAspect="Content" ObjectID="_1650893203" r:id="rId189"/>
+          <o:OLEObject Type="Embed" ProgID="Equation.DSMT4" ShapeID="_x0000_i1110" DrawAspect="Content" ObjectID="_1651515958" r:id="rId189"/>
         </w:object>
       </w:r>
     </w:p>
@@ -3543,7 +3554,7 @@
           <v:shape id="_x0000_i1111" type="#_x0000_t75" style="width:180.6pt;height:27.6pt" o:ole="">
             <v:imagedata r:id="rId190" o:title=""/>
           </v:shape>
-          <o:OLEObject Type="Embed" ProgID="Equation.DSMT4" ShapeID="_x0000_i1111" DrawAspect="Content" ObjectID="_1650893204" r:id="rId191"/>
+          <o:OLEObject Type="Embed" ProgID="Equation.DSMT4" ShapeID="_x0000_i1111" DrawAspect="Content" ObjectID="_1651515959" r:id="rId191"/>
         </w:object>
       </w:r>
     </w:p>
@@ -3565,7 +3576,7 @@
           <v:shape id="_x0000_i1112" type="#_x0000_t75" style="width:120pt;height:27.6pt" o:ole="">
             <v:imagedata r:id="rId192" o:title=""/>
           </v:shape>
-          <o:OLEObject Type="Embed" ProgID="Equation.DSMT4" ShapeID="_x0000_i1112" DrawAspect="Content" ObjectID="_1650893205" r:id="rId193"/>
+          <o:OLEObject Type="Embed" ProgID="Equation.DSMT4" ShapeID="_x0000_i1112" DrawAspect="Content" ObjectID="_1651515960" r:id="rId193"/>
         </w:object>
       </w:r>
     </w:p>
@@ -3587,7 +3598,7 @@
           <v:shape id="_x0000_i1113" type="#_x0000_t75" style="width:51pt;height:27.6pt" o:ole="">
             <v:imagedata r:id="rId194" o:title=""/>
           </v:shape>
-          <o:OLEObject Type="Embed" ProgID="Equation.DSMT4" ShapeID="_x0000_i1113" DrawAspect="Content" ObjectID="_1650893206" r:id="rId195"/>
+          <o:OLEObject Type="Embed" ProgID="Equation.DSMT4" ShapeID="_x0000_i1113" DrawAspect="Content" ObjectID="_1651515961" r:id="rId195"/>
         </w:object>
       </w:r>
     </w:p>
@@ -3615,7 +3626,7 @@
           <v:shape id="_x0000_i1114" type="#_x0000_t75" style="width:81.9pt;height:29.4pt" o:ole="">
             <v:imagedata r:id="rId196" o:title=""/>
           </v:shape>
-          <o:OLEObject Type="Embed" ProgID="Equation.DSMT4" ShapeID="_x0000_i1114" DrawAspect="Content" ObjectID="_1650893207" r:id="rId197"/>
+          <o:OLEObject Type="Embed" ProgID="Equation.DSMT4" ShapeID="_x0000_i1114" DrawAspect="Content" ObjectID="_1651515962" r:id="rId197"/>
         </w:object>
       </w:r>
     </w:p>
@@ -3699,7 +3710,7 @@
           <v:shape id="_x0000_i1115" type="#_x0000_t75" style="width:114.6pt;height:18.6pt" o:ole="">
             <v:imagedata r:id="rId198" o:title=""/>
           </v:shape>
-          <o:OLEObject Type="Embed" ProgID="Equation.DSMT4" ShapeID="_x0000_i1115" DrawAspect="Content" ObjectID="_1650893208" r:id="rId199"/>
+          <o:OLEObject Type="Embed" ProgID="Equation.DSMT4" ShapeID="_x0000_i1115" DrawAspect="Content" ObjectID="_1651515963" r:id="rId199"/>
         </w:object>
       </w:r>
     </w:p>
@@ -3759,7 +3770,7 @@
                 <v:shape id="_x0000_i1116" type="#_x0000_t75" style="width:33.6pt;height:12.6pt" o:ole="">
                   <v:imagedata r:id="rId200" o:title=""/>
                 </v:shape>
-                <o:OLEObject Type="Embed" ProgID="Equation.DSMT4" ShapeID="_x0000_i1116" DrawAspect="Content" ObjectID="_1650893209" r:id="rId201"/>
+                <o:OLEObject Type="Embed" ProgID="Equation.DSMT4" ShapeID="_x0000_i1116" DrawAspect="Content" ObjectID="_1651515964" r:id="rId201"/>
               </w:object>
             </w:r>
           </w:p>
@@ -3798,7 +3809,7 @@
                 <v:shape id="_x0000_i1117" type="#_x0000_t75" style="width:33.6pt;height:15pt" o:ole="">
                   <v:imagedata r:id="rId202" o:title=""/>
                 </v:shape>
-                <o:OLEObject Type="Embed" ProgID="Equation.DSMT4" ShapeID="_x0000_i1117" DrawAspect="Content" ObjectID="_1650893210" r:id="rId203"/>
+                <o:OLEObject Type="Embed" ProgID="Equation.DSMT4" ShapeID="_x0000_i1117" DrawAspect="Content" ObjectID="_1651515965" r:id="rId203"/>
               </w:object>
             </w:r>
           </w:p>
@@ -3837,7 +3848,7 @@
                 <v:shape id="_x0000_i1118" type="#_x0000_t75" style="width:27pt;height:14.4pt" o:ole="">
                   <v:imagedata r:id="rId204" o:title=""/>
                 </v:shape>
-                <o:OLEObject Type="Embed" ProgID="Equation.DSMT4" ShapeID="_x0000_i1118" DrawAspect="Content" ObjectID="_1650893211" r:id="rId205"/>
+                <o:OLEObject Type="Embed" ProgID="Equation.DSMT4" ShapeID="_x0000_i1118" DrawAspect="Content" ObjectID="_1651515966" r:id="rId205"/>
               </w:object>
             </w:r>
           </w:p>
@@ -3876,7 +3887,7 @@
                 <v:shape id="_x0000_i1119" type="#_x0000_t75" style="width:27.6pt;height:14.4pt" o:ole="">
                   <v:imagedata r:id="rId206" o:title=""/>
                 </v:shape>
-                <o:OLEObject Type="Embed" ProgID="Equation.DSMT4" ShapeID="_x0000_i1119" DrawAspect="Content" ObjectID="_1650893212" r:id="rId207"/>
+                <o:OLEObject Type="Embed" ProgID="Equation.DSMT4" ShapeID="_x0000_i1119" DrawAspect="Content" ObjectID="_1651515967" r:id="rId207"/>
               </w:object>
             </w:r>
           </w:p>
@@ -4011,7 +4022,7 @@
           <v:shape id="_x0000_i1120" type="#_x0000_t75" style="width:87.6pt;height:18.6pt" o:ole="">
             <v:imagedata r:id="rId209" o:title=""/>
           </v:shape>
-          <o:OLEObject Type="Embed" ProgID="Equation.DSMT4" ShapeID="_x0000_i1120" DrawAspect="Content" ObjectID="_1650893213" r:id="rId210"/>
+          <o:OLEObject Type="Embed" ProgID="Equation.DSMT4" ShapeID="_x0000_i1120" DrawAspect="Content" ObjectID="_1651515968" r:id="rId210"/>
         </w:object>
       </w:r>
     </w:p>
@@ -4033,7 +4044,7 @@
           <v:shape id="_x0000_i1121" type="#_x0000_t75" style="width:71.7pt;height:46.8pt" o:ole="">
             <v:imagedata r:id="rId211" o:title=""/>
           </v:shape>
-          <o:OLEObject Type="Embed" ProgID="Equation.DSMT4" ShapeID="_x0000_i1121" DrawAspect="Content" ObjectID="_1650893214" r:id="rId212"/>
+          <o:OLEObject Type="Embed" ProgID="Equation.DSMT4" ShapeID="_x0000_i1121" DrawAspect="Content" ObjectID="_1651515969" r:id="rId212"/>
         </w:object>
       </w:r>
       <w:r>
@@ -4060,7 +4071,7 @@
           <v:shape id="_x0000_i1122" type="#_x0000_t75" style="width:87.6pt;height:36pt" o:ole="">
             <v:imagedata r:id="rId213" o:title=""/>
           </v:shape>
-          <o:OLEObject Type="Embed" ProgID="Equation.DSMT4" ShapeID="_x0000_i1122" DrawAspect="Content" ObjectID="_1650893215" r:id="rId214"/>
+          <o:OLEObject Type="Embed" ProgID="Equation.DSMT4" ShapeID="_x0000_i1122" DrawAspect="Content" ObjectID="_1651515970" r:id="rId214"/>
         </w:object>
       </w:r>
     </w:p>
@@ -4088,7 +4099,7 @@
           <v:shape id="_x0000_i1123" type="#_x0000_t75" style="width:67.2pt;height:36pt" o:ole="">
             <v:imagedata r:id="rId215" o:title=""/>
           </v:shape>
-          <o:OLEObject Type="Embed" ProgID="Equation.DSMT4" ShapeID="_x0000_i1123" DrawAspect="Content" ObjectID="_1650893216" r:id="rId216"/>
+          <o:OLEObject Type="Embed" ProgID="Equation.DSMT4" ShapeID="_x0000_i1123" DrawAspect="Content" ObjectID="_1651515971" r:id="rId216"/>
         </w:object>
       </w:r>
     </w:p>
@@ -4119,7 +4130,7 @@
           <v:shape id="_x0000_i1124" type="#_x0000_t75" style="width:71.4pt;height:29.4pt" o:ole="">
             <v:imagedata r:id="rId217" o:title=""/>
           </v:shape>
-          <o:OLEObject Type="Embed" ProgID="Equation.DSMT4" ShapeID="_x0000_i1124" DrawAspect="Content" ObjectID="_1650893217" r:id="rId218"/>
+          <o:OLEObject Type="Embed" ProgID="Equation.DSMT4" ShapeID="_x0000_i1124" DrawAspect="Content" ObjectID="_1651515972" r:id="rId218"/>
         </w:object>
       </w:r>
     </w:p>
@@ -4144,7 +4155,7 @@
           <v:shape id="_x0000_i1125" type="#_x0000_t75" style="width:63.6pt;height:18.6pt" o:ole="">
             <v:imagedata r:id="rId219" o:title=""/>
           </v:shape>
-          <o:OLEObject Type="Embed" ProgID="Equation.DSMT4" ShapeID="_x0000_i1125" DrawAspect="Content" ObjectID="_1650893218" r:id="rId220"/>
+          <o:OLEObject Type="Embed" ProgID="Equation.DSMT4" ShapeID="_x0000_i1125" DrawAspect="Content" ObjectID="_1651515973" r:id="rId220"/>
         </w:object>
       </w:r>
     </w:p>
@@ -4169,7 +4180,7 @@
           <v:shape id="_x0000_i1126" type="#_x0000_t75" style="width:35.1pt;height:21pt" o:ole="">
             <v:imagedata r:id="rId221" o:title=""/>
           </v:shape>
-          <o:OLEObject Type="Embed" ProgID="Equation.DSMT4" ShapeID="_x0000_i1126" DrawAspect="Content" ObjectID="_1650893219" r:id="rId222"/>
+          <o:OLEObject Type="Embed" ProgID="Equation.DSMT4" ShapeID="_x0000_i1126" DrawAspect="Content" ObjectID="_1651515974" r:id="rId222"/>
         </w:object>
       </w:r>
     </w:p>
@@ -4191,7 +4202,7 @@
           <v:shape id="_x0000_i1127" type="#_x0000_t75" style="width:114.3pt;height:48.9pt" o:ole="">
             <v:imagedata r:id="rId223" o:title=""/>
           </v:shape>
-          <o:OLEObject Type="Embed" ProgID="Equation.DSMT4" ShapeID="_x0000_i1127" DrawAspect="Content" ObjectID="_1650893220" r:id="rId224"/>
+          <o:OLEObject Type="Embed" ProgID="Equation.DSMT4" ShapeID="_x0000_i1127" DrawAspect="Content" ObjectID="_1651515975" r:id="rId224"/>
         </w:object>
       </w:r>
       <w:r>
@@ -4218,7 +4229,7 @@
           <v:shape id="_x0000_i1128" type="#_x0000_t75" style="width:138pt;height:36pt" o:ole="">
             <v:imagedata r:id="rId225" o:title=""/>
           </v:shape>
-          <o:OLEObject Type="Embed" ProgID="Equation.DSMT4" ShapeID="_x0000_i1128" DrawAspect="Content" ObjectID="_1650893221" r:id="rId226"/>
+          <o:OLEObject Type="Embed" ProgID="Equation.DSMT4" ShapeID="_x0000_i1128" DrawAspect="Content" ObjectID="_1651515976" r:id="rId226"/>
         </w:object>
       </w:r>
     </w:p>
@@ -4315,7 +4326,7 @@
           <v:shape id="_x0000_i1129" type="#_x0000_t75" style="width:99.3pt;height:42pt" o:ole="">
             <v:imagedata r:id="rId228" o:title=""/>
           </v:shape>
-          <o:OLEObject Type="Embed" ProgID="Equation.DSMT4" ShapeID="_x0000_i1129" DrawAspect="Content" ObjectID="_1650893222" r:id="rId229"/>
+          <o:OLEObject Type="Embed" ProgID="Equation.DSMT4" ShapeID="_x0000_i1129" DrawAspect="Content" ObjectID="_1651515977" r:id="rId229"/>
         </w:object>
       </w:r>
     </w:p>
@@ -4343,7 +4354,7 @@
           <v:shape id="_x0000_i1130" type="#_x0000_t75" style="width:86.4pt;height:27.6pt" o:ole="">
             <v:imagedata r:id="rId230" o:title=""/>
           </v:shape>
-          <o:OLEObject Type="Embed" ProgID="Equation.DSMT4" ShapeID="_x0000_i1130" DrawAspect="Content" ObjectID="_1650893223" r:id="rId231"/>
+          <o:OLEObject Type="Embed" ProgID="Equation.DSMT4" ShapeID="_x0000_i1130" DrawAspect="Content" ObjectID="_1651515978" r:id="rId231"/>
         </w:object>
       </w:r>
     </w:p>
@@ -4374,7 +4385,7 @@
           <v:shape id="_x0000_i1131" type="#_x0000_t75" style="width:91.5pt;height:32.7pt" o:ole="">
             <v:imagedata r:id="rId232" o:title=""/>
           </v:shape>
-          <o:OLEObject Type="Embed" ProgID="Equation.DSMT4" ShapeID="_x0000_i1131" DrawAspect="Content" ObjectID="_1650893224" r:id="rId233"/>
+          <o:OLEObject Type="Embed" ProgID="Equation.DSMT4" ShapeID="_x0000_i1131" DrawAspect="Content" ObjectID="_1651515979" r:id="rId233"/>
         </w:object>
       </w:r>
     </w:p>
@@ -4399,7 +4410,7 @@
           <v:shape id="_x0000_i1132" type="#_x0000_t75" style="width:120.9pt;height:48.9pt" o:ole="">
             <v:imagedata r:id="rId234" o:title=""/>
           </v:shape>
-          <o:OLEObject Type="Embed" ProgID="Equation.DSMT4" ShapeID="_x0000_i1132" DrawAspect="Content" ObjectID="_1650893225" r:id="rId235"/>
+          <o:OLEObject Type="Embed" ProgID="Equation.DSMT4" ShapeID="_x0000_i1132" DrawAspect="Content" ObjectID="_1651515980" r:id="rId235"/>
         </w:object>
       </w:r>
     </w:p>
@@ -4500,7 +4511,7 @@
           <v:shape id="_x0000_i1133" type="#_x0000_t75" style="width:135pt;height:48.9pt" o:ole="">
             <v:imagedata r:id="rId237" o:title=""/>
           </v:shape>
-          <o:OLEObject Type="Embed" ProgID="Equation.DSMT4" ShapeID="_x0000_i1133" DrawAspect="Content" ObjectID="_1650893226" r:id="rId238"/>
+          <o:OLEObject Type="Embed" ProgID="Equation.DSMT4" ShapeID="_x0000_i1133" DrawAspect="Content" ObjectID="_1651515981" r:id="rId238"/>
         </w:object>
       </w:r>
     </w:p>
@@ -4532,7 +4543,7 @@
           <v:shape id="_x0000_i1134" type="#_x0000_t75" style="width:130.2pt;height:42pt" o:ole="">
             <v:imagedata r:id="rId239" o:title=""/>
           </v:shape>
-          <o:OLEObject Type="Embed" ProgID="Equation.DSMT4" ShapeID="_x0000_i1134" DrawAspect="Content" ObjectID="_1650893227" r:id="rId240"/>
+          <o:OLEObject Type="Embed" ProgID="Equation.DSMT4" ShapeID="_x0000_i1134" DrawAspect="Content" ObjectID="_1651515982" r:id="rId240"/>
         </w:object>
       </w:r>
     </w:p>
@@ -4564,7 +4575,7 @@
           <v:shape id="_x0000_i1135" type="#_x0000_t75" style="width:117pt;height:27.6pt" o:ole="">
             <v:imagedata r:id="rId241" o:title=""/>
           </v:shape>
-          <o:OLEObject Type="Embed" ProgID="Equation.DSMT4" ShapeID="_x0000_i1135" DrawAspect="Content" ObjectID="_1650893228" r:id="rId242"/>
+          <o:OLEObject Type="Embed" ProgID="Equation.DSMT4" ShapeID="_x0000_i1135" DrawAspect="Content" ObjectID="_1651515983" r:id="rId242"/>
         </w:object>
       </w:r>
     </w:p>
@@ -4597,7 +4608,7 @@
           <v:shape id="_x0000_i1136" type="#_x0000_t75" style="width:93.6pt;height:32.7pt" o:ole="">
             <v:imagedata r:id="rId243" o:title=""/>
           </v:shape>
-          <o:OLEObject Type="Embed" ProgID="Equation.DSMT4" ShapeID="_x0000_i1136" DrawAspect="Content" ObjectID="_1650893229" r:id="rId244"/>
+          <o:OLEObject Type="Embed" ProgID="Equation.DSMT4" ShapeID="_x0000_i1136" DrawAspect="Content" ObjectID="_1651515984" r:id="rId244"/>
         </w:object>
       </w:r>
     </w:p>
@@ -4621,7 +4632,7 @@
           <v:shape id="_x0000_i1137" type="#_x0000_t75" style="width:138.6pt;height:27.6pt" o:ole="">
             <v:imagedata r:id="rId245" o:title=""/>
           </v:shape>
-          <o:OLEObject Type="Embed" ProgID="Equation.DSMT4" ShapeID="_x0000_i1137" DrawAspect="Content" ObjectID="_1650893230" r:id="rId246"/>
+          <o:OLEObject Type="Embed" ProgID="Equation.DSMT4" ShapeID="_x0000_i1137" DrawAspect="Content" ObjectID="_1651515985" r:id="rId246"/>
         </w:object>
       </w:r>
     </w:p>
@@ -4641,7 +4652,7 @@
           <v:shape id="_x0000_i1138" type="#_x0000_t75" style="width:44.4pt;height:20.4pt" o:ole="">
             <v:imagedata r:id="rId247" o:title=""/>
           </v:shape>
-          <o:OLEObject Type="Embed" ProgID="Equation.DSMT4" ShapeID="_x0000_i1138" DrawAspect="Content" ObjectID="_1650893231" r:id="rId248"/>
+          <o:OLEObject Type="Embed" ProgID="Equation.DSMT4" ShapeID="_x0000_i1138" DrawAspect="Content" ObjectID="_1651515986" r:id="rId248"/>
         </w:object>
       </w:r>
       <w:r>
@@ -4671,7 +4682,7 @@
           <v:shape id="_x0000_i1139" type="#_x0000_t75" style="width:149.4pt;height:48.9pt" o:ole="">
             <v:imagedata r:id="rId249" o:title=""/>
           </v:shape>
-          <o:OLEObject Type="Embed" ProgID="Equation.DSMT4" ShapeID="_x0000_i1139" DrawAspect="Content" ObjectID="_1650893232" r:id="rId250"/>
+          <o:OLEObject Type="Embed" ProgID="Equation.DSMT4" ShapeID="_x0000_i1139" DrawAspect="Content" ObjectID="_1651515987" r:id="rId250"/>
         </w:object>
       </w:r>
       <w:r>
@@ -4690,7 +4701,7 @@
           <v:shape id="_x0000_i1140" type="#_x0000_t75" style="width:131.4pt;height:35.4pt" o:ole="">
             <v:imagedata r:id="rId251" o:title=""/>
           </v:shape>
-          <o:OLEObject Type="Embed" ProgID="Equation.DSMT4" ShapeID="_x0000_i1140" DrawAspect="Content" ObjectID="_1650893233" r:id="rId252"/>
+          <o:OLEObject Type="Embed" ProgID="Equation.DSMT4" ShapeID="_x0000_i1140" DrawAspect="Content" ObjectID="_1651515988" r:id="rId252"/>
         </w:object>
       </w:r>
     </w:p>
@@ -4791,7 +4802,7 @@
           <v:shape id="_x0000_i1141" type="#_x0000_t75" style="width:161.7pt;height:48.9pt" o:ole="">
             <v:imagedata r:id="rId254" o:title=""/>
           </v:shape>
-          <o:OLEObject Type="Embed" ProgID="Equation.DSMT4" ShapeID="_x0000_i1141" DrawAspect="Content" ObjectID="_1650893234" r:id="rId255"/>
+          <o:OLEObject Type="Embed" ProgID="Equation.DSMT4" ShapeID="_x0000_i1141" DrawAspect="Content" ObjectID="_1651515989" r:id="rId255"/>
         </w:object>
       </w:r>
     </w:p>
@@ -4823,7 +4834,7 @@
           <v:shape id="_x0000_i1142" type="#_x0000_t75" style="width:139.2pt;height:42pt" o:ole="">
             <v:imagedata r:id="rId256" o:title=""/>
           </v:shape>
-          <o:OLEObject Type="Embed" ProgID="Equation.DSMT4" ShapeID="_x0000_i1142" DrawAspect="Content" ObjectID="_1650893235" r:id="rId257"/>
+          <o:OLEObject Type="Embed" ProgID="Equation.DSMT4" ShapeID="_x0000_i1142" DrawAspect="Content" ObjectID="_1651515990" r:id="rId257"/>
         </w:object>
       </w:r>
     </w:p>
@@ -4855,7 +4866,7 @@
           <v:shape id="_x0000_i1143" type="#_x0000_t75" style="width:129pt;height:27.6pt" o:ole="">
             <v:imagedata r:id="rId258" o:title=""/>
           </v:shape>
-          <o:OLEObject Type="Embed" ProgID="Equation.DSMT4" ShapeID="_x0000_i1143" DrawAspect="Content" ObjectID="_1650893236" r:id="rId259"/>
+          <o:OLEObject Type="Embed" ProgID="Equation.DSMT4" ShapeID="_x0000_i1143" DrawAspect="Content" ObjectID="_1651515991" r:id="rId259"/>
         </w:object>
       </w:r>
     </w:p>
@@ -4888,7 +4899,7 @@
           <v:shape id="_x0000_i1144" type="#_x0000_t75" style="width:93pt;height:32.7pt" o:ole="">
             <v:imagedata r:id="rId260" o:title=""/>
           </v:shape>
-          <o:OLEObject Type="Embed" ProgID="Equation.DSMT4" ShapeID="_x0000_i1144" DrawAspect="Content" ObjectID="_1650893237" r:id="rId261"/>
+          <o:OLEObject Type="Embed" ProgID="Equation.DSMT4" ShapeID="_x0000_i1144" DrawAspect="Content" ObjectID="_1651515992" r:id="rId261"/>
         </w:object>
       </w:r>
     </w:p>
@@ -4971,7 +4982,7 @@
           <v:shape id="_x0000_i1145" type="#_x0000_t75" style="width:120pt;height:21pt" o:ole="">
             <v:imagedata r:id="rId262" o:title=""/>
           </v:shape>
-          <o:OLEObject Type="Embed" ProgID="Equation.DSMT4" ShapeID="_x0000_i1145" DrawAspect="Content" ObjectID="_1650893238" r:id="rId263"/>
+          <o:OLEObject Type="Embed" ProgID="Equation.DSMT4" ShapeID="_x0000_i1145" DrawAspect="Content" ObjectID="_1651515993" r:id="rId263"/>
         </w:object>
       </w:r>
     </w:p>
@@ -5031,7 +5042,7 @@
                 <v:shape id="_x0000_i1146" type="#_x0000_t75" style="width:33.6pt;height:12.6pt" o:ole="">
                   <v:imagedata r:id="rId264" o:title=""/>
                 </v:shape>
-                <o:OLEObject Type="Embed" ProgID="Equation.DSMT4" ShapeID="_x0000_i1146" DrawAspect="Content" ObjectID="_1650893239" r:id="rId265"/>
+                <o:OLEObject Type="Embed" ProgID="Equation.DSMT4" ShapeID="_x0000_i1146" DrawAspect="Content" ObjectID="_1651515994" r:id="rId265"/>
               </w:object>
             </w:r>
           </w:p>
@@ -5070,7 +5081,7 @@
                 <v:shape id="_x0000_i1147" type="#_x0000_t75" style="width:33.6pt;height:15pt" o:ole="">
                   <v:imagedata r:id="rId266" o:title=""/>
                 </v:shape>
-                <o:OLEObject Type="Embed" ProgID="Equation.DSMT4" ShapeID="_x0000_i1147" DrawAspect="Content" ObjectID="_1650893240" r:id="rId267"/>
+                <o:OLEObject Type="Embed" ProgID="Equation.DSMT4" ShapeID="_x0000_i1147" DrawAspect="Content" ObjectID="_1651515995" r:id="rId267"/>
               </w:object>
             </w:r>
           </w:p>
@@ -5109,7 +5120,7 @@
                 <v:shape id="_x0000_i1148" type="#_x0000_t75" style="width:27.6pt;height:15.6pt" o:ole="">
                   <v:imagedata r:id="rId268" o:title=""/>
                 </v:shape>
-                <o:OLEObject Type="Embed" ProgID="Equation.DSMT4" ShapeID="_x0000_i1148" DrawAspect="Content" ObjectID="_1650893241" r:id="rId269"/>
+                <o:OLEObject Type="Embed" ProgID="Equation.DSMT4" ShapeID="_x0000_i1148" DrawAspect="Content" ObjectID="_1651515996" r:id="rId269"/>
               </w:object>
             </w:r>
           </w:p>
@@ -5148,7 +5159,7 @@
                 <v:shape id="_x0000_i1149" type="#_x0000_t75" style="width:27.6pt;height:14.4pt" o:ole="">
                   <v:imagedata r:id="rId270" o:title=""/>
                 </v:shape>
-                <o:OLEObject Type="Embed" ProgID="Equation.DSMT4" ShapeID="_x0000_i1149" DrawAspect="Content" ObjectID="_1650893242" r:id="rId271"/>
+                <o:OLEObject Type="Embed" ProgID="Equation.DSMT4" ShapeID="_x0000_i1149" DrawAspect="Content" ObjectID="_1651515997" r:id="rId271"/>
               </w:object>
             </w:r>
           </w:p>
@@ -5284,7 +5295,7 @@
           <v:shape id="_x0000_i1150" type="#_x0000_t75" style="width:86.1pt;height:46.8pt" o:ole="">
             <v:imagedata r:id="rId273" o:title=""/>
           </v:shape>
-          <o:OLEObject Type="Embed" ProgID="Equation.DSMT4" ShapeID="_x0000_i1150" DrawAspect="Content" ObjectID="_1650893243" r:id="rId274"/>
+          <o:OLEObject Type="Embed" ProgID="Equation.DSMT4" ShapeID="_x0000_i1150" DrawAspect="Content" ObjectID="_1651515998" r:id="rId274"/>
         </w:object>
       </w:r>
       <w:r>
@@ -5309,7 +5320,7 @@
           <v:shape id="_x0000_i1151" type="#_x0000_t75" style="width:87.6pt;height:36pt" o:ole="">
             <v:imagedata r:id="rId275" o:title=""/>
           </v:shape>
-          <o:OLEObject Type="Embed" ProgID="Equation.DSMT4" ShapeID="_x0000_i1151" DrawAspect="Content" ObjectID="_1650893244" r:id="rId276"/>
+          <o:OLEObject Type="Embed" ProgID="Equation.DSMT4" ShapeID="_x0000_i1151" DrawAspect="Content" ObjectID="_1651515999" r:id="rId276"/>
         </w:object>
       </w:r>
     </w:p>
@@ -5341,7 +5352,7 @@
           <v:shape id="_x0000_i1152" type="#_x0000_t75" style="width:58.5pt;height:36pt" o:ole="">
             <v:imagedata r:id="rId277" o:title=""/>
           </v:shape>
-          <o:OLEObject Type="Embed" ProgID="Equation.DSMT4" ShapeID="_x0000_i1152" DrawAspect="Content" ObjectID="_1650893245" r:id="rId278"/>
+          <o:OLEObject Type="Embed" ProgID="Equation.DSMT4" ShapeID="_x0000_i1152" DrawAspect="Content" ObjectID="_1651516000" r:id="rId278"/>
         </w:object>
       </w:r>
     </w:p>
@@ -5436,7 +5447,7 @@
           <v:shape id="_x0000_i1153" type="#_x0000_t75" style="width:82.8pt;height:29.4pt" o:ole="">
             <v:imagedata r:id="rId280" o:title=""/>
           </v:shape>
-          <o:OLEObject Type="Embed" ProgID="Equation.DSMT4" ShapeID="_x0000_i1153" DrawAspect="Content" ObjectID="_1650893246" r:id="rId281"/>
+          <o:OLEObject Type="Embed" ProgID="Equation.DSMT4" ShapeID="_x0000_i1153" DrawAspect="Content" ObjectID="_1651516001" r:id="rId281"/>
         </w:object>
       </w:r>
       <w:r>
@@ -5469,7 +5480,7 @@
           <v:shape id="_x0000_i1154" type="#_x0000_t75" style="width:46.8pt;height:20.4pt" o:ole="">
             <v:imagedata r:id="rId282" o:title=""/>
           </v:shape>
-          <o:OLEObject Type="Embed" ProgID="Equation.DSMT4" ShapeID="_x0000_i1154" DrawAspect="Content" ObjectID="_1650893247" r:id="rId283"/>
+          <o:OLEObject Type="Embed" ProgID="Equation.DSMT4" ShapeID="_x0000_i1154" DrawAspect="Content" ObjectID="_1651516002" r:id="rId283"/>
         </w:object>
       </w:r>
       <w:r>
@@ -5495,7 +5506,7 @@
           <v:shape id="_x0000_i1155" type="#_x0000_t75" style="width:38.1pt;height:29.1pt" o:ole="">
             <v:imagedata r:id="rId284" o:title=""/>
           </v:shape>
-          <o:OLEObject Type="Embed" ProgID="Equation.DSMT4" ShapeID="_x0000_i1155" DrawAspect="Content" ObjectID="_1650893248" r:id="rId285"/>
+          <o:OLEObject Type="Embed" ProgID="Equation.DSMT4" ShapeID="_x0000_i1155" DrawAspect="Content" ObjectID="_1651516003" r:id="rId285"/>
         </w:object>
       </w:r>
       <w:r>
@@ -5517,7 +5528,7 @@
           <v:shape id="_x0000_i1156" type="#_x0000_t75" style="width:57pt;height:31.8pt" o:ole="">
             <v:imagedata r:id="rId286" o:title=""/>
           </v:shape>
-          <o:OLEObject Type="Embed" ProgID="Equation.DSMT4" ShapeID="_x0000_i1156" DrawAspect="Content" ObjectID="_1650893249" r:id="rId287"/>
+          <o:OLEObject Type="Embed" ProgID="Equation.DSMT4" ShapeID="_x0000_i1156" DrawAspect="Content" ObjectID="_1651516004" r:id="rId287"/>
         </w:object>
       </w:r>
       <w:r>
@@ -5542,7 +5553,7 @@
           <v:shape id="_x0000_i1157" type="#_x0000_t75" style="width:122.1pt;height:23.1pt" o:ole="">
             <v:imagedata r:id="rId288" o:title=""/>
           </v:shape>
-          <o:OLEObject Type="Embed" ProgID="Equation.DSMT4" ShapeID="_x0000_i1157" DrawAspect="Content" ObjectID="_1650893250" r:id="rId289"/>
+          <o:OLEObject Type="Embed" ProgID="Equation.DSMT4" ShapeID="_x0000_i1157" DrawAspect="Content" ObjectID="_1651516005" r:id="rId289"/>
         </w:object>
       </w:r>
       <w:r>
@@ -5570,7 +5581,7 @@
           <v:shape id="_x0000_i1158" type="#_x0000_t75" style="width:108.9pt;height:46.8pt" o:ole="">
             <v:imagedata r:id="rId290" o:title=""/>
           </v:shape>
-          <o:OLEObject Type="Embed" ProgID="Equation.DSMT4" ShapeID="_x0000_i1158" DrawAspect="Content" ObjectID="_1650893251" r:id="rId291"/>
+          <o:OLEObject Type="Embed" ProgID="Equation.DSMT4" ShapeID="_x0000_i1158" DrawAspect="Content" ObjectID="_1651516006" r:id="rId291"/>
         </w:object>
       </w:r>
       <w:r>
@@ -5593,7 +5604,7 @@
           <v:shape id="_x0000_i1159" type="#_x0000_t75" style="width:131.4pt;height:35.4pt" o:ole="">
             <v:imagedata r:id="rId292" o:title=""/>
           </v:shape>
-          <o:OLEObject Type="Embed" ProgID="Equation.DSMT4" ShapeID="_x0000_i1159" DrawAspect="Content" ObjectID="_1650893252" r:id="rId293"/>
+          <o:OLEObject Type="Embed" ProgID="Equation.DSMT4" ShapeID="_x0000_i1159" DrawAspect="Content" ObjectID="_1651516007" r:id="rId293"/>
         </w:object>
       </w:r>
     </w:p>
@@ -5623,7 +5634,7 @@
           <v:shape id="_x0000_i1160" type="#_x0000_t75" style="width:94.2pt;height:36pt" o:ole="">
             <v:imagedata r:id="rId294" o:title=""/>
           </v:shape>
-          <o:OLEObject Type="Embed" ProgID="Equation.DSMT4" ShapeID="_x0000_i1160" DrawAspect="Content" ObjectID="_1650893253" r:id="rId295"/>
+          <o:OLEObject Type="Embed" ProgID="Equation.DSMT4" ShapeID="_x0000_i1160" DrawAspect="Content" ObjectID="_1651516008" r:id="rId295"/>
         </w:object>
       </w:r>
     </w:p>
@@ -5651,7 +5662,7 @@
           <v:shape id="_x0000_i1161" type="#_x0000_t75" style="width:65.4pt;height:20.4pt" o:ole="">
             <v:imagedata r:id="rId296" o:title=""/>
           </v:shape>
-          <o:OLEObject Type="Embed" ProgID="Equation.DSMT4" ShapeID="_x0000_i1161" DrawAspect="Content" ObjectID="_1650893254" r:id="rId297"/>
+          <o:OLEObject Type="Embed" ProgID="Equation.DSMT4" ShapeID="_x0000_i1161" DrawAspect="Content" ObjectID="_1651516009" r:id="rId297"/>
         </w:object>
       </w:r>
     </w:p>
@@ -5682,7 +5693,7 @@
           <v:shape id="_x0000_i1162" type="#_x0000_t75" style="width:72.9pt;height:21.6pt" o:ole="">
             <v:imagedata r:id="rId298" o:title=""/>
           </v:shape>
-          <o:OLEObject Type="Embed" ProgID="Equation.DSMT4" ShapeID="_x0000_i1162" DrawAspect="Content" ObjectID="_1650893255" r:id="rId299"/>
+          <o:OLEObject Type="Embed" ProgID="Equation.DSMT4" ShapeID="_x0000_i1162" DrawAspect="Content" ObjectID="_1651516010" r:id="rId299"/>
         </w:object>
       </w:r>
       <w:r>
@@ -5716,7 +5727,7 @@
           <v:shape id="_x0000_i1163" type="#_x0000_t75" style="width:126.6pt;height:23.4pt" o:ole="">
             <v:imagedata r:id="rId300" o:title=""/>
           </v:shape>
-          <o:OLEObject Type="Embed" ProgID="Equation.DSMT4" ShapeID="_x0000_i1163" DrawAspect="Content" ObjectID="_1650893256" r:id="rId301"/>
+          <o:OLEObject Type="Embed" ProgID="Equation.DSMT4" ShapeID="_x0000_i1163" DrawAspect="Content" ObjectID="_1651516011" r:id="rId301"/>
         </w:object>
       </w:r>
       <w:r>
@@ -5746,7 +5757,7 @@
           <v:shape id="_x0000_i1164" type="#_x0000_t75" style="width:185.1pt;height:46.8pt" o:ole="">
             <v:imagedata r:id="rId302" o:title=""/>
           </v:shape>
-          <o:OLEObject Type="Embed" ProgID="Equation.DSMT4" ShapeID="_x0000_i1164" DrawAspect="Content" ObjectID="_1650893257" r:id="rId303"/>
+          <o:OLEObject Type="Embed" ProgID="Equation.DSMT4" ShapeID="_x0000_i1164" DrawAspect="Content" ObjectID="_1651516012" r:id="rId303"/>
         </w:object>
       </w:r>
       <w:r>
@@ -5771,7 +5782,7 @@
           <v:shape id="_x0000_i1165" type="#_x0000_t75" style="width:135pt;height:36pt" o:ole="">
             <v:imagedata r:id="rId304" o:title=""/>
           </v:shape>
-          <o:OLEObject Type="Embed" ProgID="Equation.DSMT4" ShapeID="_x0000_i1165" DrawAspect="Content" ObjectID="_1650893258" r:id="rId305"/>
+          <o:OLEObject Type="Embed" ProgID="Equation.DSMT4" ShapeID="_x0000_i1165" DrawAspect="Content" ObjectID="_1651516013" r:id="rId305"/>
         </w:object>
       </w:r>
     </w:p>
@@ -5872,7 +5883,7 @@
           <v:shape id="_x0000_i1166" type="#_x0000_t75" style="width:114.3pt;height:46.8pt" o:ole="">
             <v:imagedata r:id="rId307" o:title=""/>
           </v:shape>
-          <o:OLEObject Type="Embed" ProgID="Equation.DSMT4" ShapeID="_x0000_i1166" DrawAspect="Content" ObjectID="_1650893259" r:id="rId308"/>
+          <o:OLEObject Type="Embed" ProgID="Equation.DSMT4" ShapeID="_x0000_i1166" DrawAspect="Content" ObjectID="_1651516014" r:id="rId308"/>
         </w:object>
       </w:r>
     </w:p>
@@ -5904,7 +5915,7 @@
           <v:shape id="_x0000_i1167" type="#_x0000_t75" style="width:107.7pt;height:36pt" o:ole="">
             <v:imagedata r:id="rId309" o:title=""/>
           </v:shape>
-          <o:OLEObject Type="Embed" ProgID="Equation.DSMT4" ShapeID="_x0000_i1167" DrawAspect="Content" ObjectID="_1650893260" r:id="rId310"/>
+          <o:OLEObject Type="Embed" ProgID="Equation.DSMT4" ShapeID="_x0000_i1167" DrawAspect="Content" ObjectID="_1651516015" r:id="rId310"/>
         </w:object>
       </w:r>
     </w:p>
@@ -5936,7 +5947,7 @@
           <v:shape id="_x0000_i1168" type="#_x0000_t75" style="width:75.6pt;height:27.6pt" o:ole="">
             <v:imagedata r:id="rId311" o:title=""/>
           </v:shape>
-          <o:OLEObject Type="Embed" ProgID="Equation.DSMT4" ShapeID="_x0000_i1168" DrawAspect="Content" ObjectID="_1650893261" r:id="rId312"/>
+          <o:OLEObject Type="Embed" ProgID="Equation.DSMT4" ShapeID="_x0000_i1168" DrawAspect="Content" ObjectID="_1651516016" r:id="rId312"/>
         </w:object>
       </w:r>
     </w:p>
@@ -5969,7 +5980,7 @@
           <v:shape id="_x0000_i1169" type="#_x0000_t75" style="width:83.7pt;height:29.4pt" o:ole="">
             <v:imagedata r:id="rId313" o:title=""/>
           </v:shape>
-          <o:OLEObject Type="Embed" ProgID="Equation.DSMT4" ShapeID="_x0000_i1169" DrawAspect="Content" ObjectID="_1650893262" r:id="rId314"/>
+          <o:OLEObject Type="Embed" ProgID="Equation.DSMT4" ShapeID="_x0000_i1169" DrawAspect="Content" ObjectID="_1651516017" r:id="rId314"/>
         </w:object>
       </w:r>
       <w:r>
@@ -6001,7 +6012,7 @@
           <v:shape id="_x0000_i1170" type="#_x0000_t75" style="width:135.6pt;height:30pt" o:ole="">
             <v:imagedata r:id="rId315" o:title=""/>
           </v:shape>
-          <o:OLEObject Type="Embed" ProgID="Equation.DSMT4" ShapeID="_x0000_i1170" DrawAspect="Content" ObjectID="_1650893263" r:id="rId316"/>
+          <o:OLEObject Type="Embed" ProgID="Equation.DSMT4" ShapeID="_x0000_i1170" DrawAspect="Content" ObjectID="_1651516018" r:id="rId316"/>
         </w:object>
       </w:r>
     </w:p>
@@ -6023,7 +6034,7 @@
           <v:shape id="_x0000_i1171" type="#_x0000_t75" style="width:166.8pt;height:46.8pt" o:ole="">
             <v:imagedata r:id="rId317" o:title=""/>
           </v:shape>
-          <o:OLEObject Type="Embed" ProgID="Equation.DSMT4" ShapeID="_x0000_i1171" DrawAspect="Content" ObjectID="_1650893264" r:id="rId318"/>
+          <o:OLEObject Type="Embed" ProgID="Equation.DSMT4" ShapeID="_x0000_i1171" DrawAspect="Content" ObjectID="_1651516019" r:id="rId318"/>
         </w:object>
       </w:r>
       <w:r>
@@ -6042,7 +6053,7 @@
           <v:shape id="_x0000_i1172" type="#_x0000_t75" style="width:131.4pt;height:35.4pt" o:ole="">
             <v:imagedata r:id="rId319" o:title=""/>
           </v:shape>
-          <o:OLEObject Type="Embed" ProgID="Equation.DSMT4" ShapeID="_x0000_i1172" DrawAspect="Content" ObjectID="_1650893265" r:id="rId320"/>
+          <o:OLEObject Type="Embed" ProgID="Equation.DSMT4" ShapeID="_x0000_i1172" DrawAspect="Content" ObjectID="_1651516020" r:id="rId320"/>
         </w:object>
       </w:r>
     </w:p>
@@ -6140,7 +6151,7 @@
           <v:shape id="_x0000_i1173" type="#_x0000_t75" style="width:154.5pt;height:36pt" o:ole="">
             <v:imagedata r:id="rId322" o:title=""/>
           </v:shape>
-          <o:OLEObject Type="Embed" ProgID="Equation.DSMT4" ShapeID="_x0000_i1173" DrawAspect="Content" ObjectID="_1650893266" r:id="rId323"/>
+          <o:OLEObject Type="Embed" ProgID="Equation.DSMT4" ShapeID="_x0000_i1173" DrawAspect="Content" ObjectID="_1651516021" r:id="rId323"/>
         </w:object>
       </w:r>
     </w:p>
@@ -6172,7 +6183,7 @@
           <v:shape id="_x0000_i1174" type="#_x0000_t75" style="width:135pt;height:36pt" o:ole="">
             <v:imagedata r:id="rId324" o:title=""/>
           </v:shape>
-          <o:OLEObject Type="Embed" ProgID="Equation.DSMT4" ShapeID="_x0000_i1174" DrawAspect="Content" ObjectID="_1650893267" r:id="rId325"/>
+          <o:OLEObject Type="Embed" ProgID="Equation.DSMT4" ShapeID="_x0000_i1174" DrawAspect="Content" ObjectID="_1651516022" r:id="rId325"/>
         </w:object>
       </w:r>
     </w:p>
@@ -6204,7 +6215,7 @@
           <v:shape id="_x0000_i1175" type="#_x0000_t75" style="width:95.4pt;height:27.6pt" o:ole="">
             <v:imagedata r:id="rId326" o:title=""/>
           </v:shape>
-          <o:OLEObject Type="Embed" ProgID="Equation.DSMT4" ShapeID="_x0000_i1175" DrawAspect="Content" ObjectID="_1650893268" r:id="rId327"/>
+          <o:OLEObject Type="Embed" ProgID="Equation.DSMT4" ShapeID="_x0000_i1175" DrawAspect="Content" ObjectID="_1651516023" r:id="rId327"/>
         </w:object>
       </w:r>
     </w:p>
@@ -6237,7 +6248,7 @@
           <v:shape id="_x0000_i1176" type="#_x0000_t75" style="width:76.8pt;height:29.4pt" o:ole="">
             <v:imagedata r:id="rId328" o:title=""/>
           </v:shape>
-          <o:OLEObject Type="Embed" ProgID="Equation.DSMT4" ShapeID="_x0000_i1176" DrawAspect="Content" ObjectID="_1650893269" r:id="rId329"/>
+          <o:OLEObject Type="Embed" ProgID="Equation.DSMT4" ShapeID="_x0000_i1176" DrawAspect="Content" ObjectID="_1651516024" r:id="rId329"/>
         </w:object>
       </w:r>
     </w:p>
@@ -6315,7 +6326,7 @@
           <v:shape id="_x0000_i1177" type="#_x0000_t75" style="width:105.6pt;height:21pt" o:ole="">
             <v:imagedata r:id="rId330" o:title=""/>
           </v:shape>
-          <o:OLEObject Type="Embed" ProgID="Equation.DSMT4" ShapeID="_x0000_i1177" DrawAspect="Content" ObjectID="_1650893270" r:id="rId331"/>
+          <o:OLEObject Type="Embed" ProgID="Equation.DSMT4" ShapeID="_x0000_i1177" DrawAspect="Content" ObjectID="_1651516025" r:id="rId331"/>
         </w:object>
       </w:r>
     </w:p>
@@ -6373,7 +6384,7 @@
                 <v:shape id="_x0000_i1178" type="#_x0000_t75" style="width:33.6pt;height:12.6pt" o:ole="">
                   <v:imagedata r:id="rId332" o:title=""/>
                 </v:shape>
-                <o:OLEObject Type="Embed" ProgID="Equation.DSMT4" ShapeID="_x0000_i1178" DrawAspect="Content" ObjectID="_1650893271" r:id="rId333"/>
+                <o:OLEObject Type="Embed" ProgID="Equation.DSMT4" ShapeID="_x0000_i1178" DrawAspect="Content" ObjectID="_1651516026" r:id="rId333"/>
               </w:object>
             </w:r>
           </w:p>
@@ -6412,7 +6423,7 @@
                 <v:shape id="_x0000_i1179" type="#_x0000_t75" style="width:29.4pt;height:15.6pt" o:ole="">
                   <v:imagedata r:id="rId334" o:title=""/>
                 </v:shape>
-                <o:OLEObject Type="Embed" ProgID="Equation.DSMT4" ShapeID="_x0000_i1179" DrawAspect="Content" ObjectID="_1650893272" r:id="rId335"/>
+                <o:OLEObject Type="Embed" ProgID="Equation.DSMT4" ShapeID="_x0000_i1179" DrawAspect="Content" ObjectID="_1651516027" r:id="rId335"/>
               </w:object>
             </w:r>
           </w:p>
@@ -6470,7 +6481,7 @@
           <v:shape id="_x0000_i1180" type="#_x0000_t75" style="width:63.9pt;height:19.2pt" o:ole="">
             <v:imagedata r:id="rId336" o:title=""/>
           </v:shape>
-          <o:OLEObject Type="Embed" ProgID="Equation.DSMT4" ShapeID="_x0000_i1180" DrawAspect="Content" ObjectID="_1650893273" r:id="rId337"/>
+          <o:OLEObject Type="Embed" ProgID="Equation.DSMT4" ShapeID="_x0000_i1180" DrawAspect="Content" ObjectID="_1651516028" r:id="rId337"/>
         </w:object>
       </w:r>
     </w:p>
@@ -6486,7 +6497,7 @@
           <v:shape id="_x0000_i1181" type="#_x0000_t75" style="width:63.9pt;height:18.9pt" o:ole="">
             <v:imagedata r:id="rId338" o:title=""/>
           </v:shape>
-          <o:OLEObject Type="Embed" ProgID="Equation.DSMT4" ShapeID="_x0000_i1181" DrawAspect="Content" ObjectID="_1650893274" r:id="rId339"/>
+          <o:OLEObject Type="Embed" ProgID="Equation.DSMT4" ShapeID="_x0000_i1181" DrawAspect="Content" ObjectID="_1651516029" r:id="rId339"/>
         </w:object>
       </w:r>
     </w:p>
@@ -6508,7 +6519,7 @@
           <v:shape id="_x0000_i1182" type="#_x0000_t75" style="width:48.9pt;height:18.9pt" o:ole="">
             <v:imagedata r:id="rId340" o:title=""/>
           </v:shape>
-          <o:OLEObject Type="Embed" ProgID="Equation.DSMT4" ShapeID="_x0000_i1182" DrawAspect="Content" ObjectID="_1650893275" r:id="rId341"/>
+          <o:OLEObject Type="Embed" ProgID="Equation.DSMT4" ShapeID="_x0000_i1182" DrawAspect="Content" ObjectID="_1651516030" r:id="rId341"/>
         </w:object>
       </w:r>
       <w:r>
@@ -6542,7 +6553,7 @@
           <v:shape id="_x0000_i1183" type="#_x0000_t75" style="width:135.6pt;height:23.4pt" o:ole="">
             <v:imagedata r:id="rId342" o:title=""/>
           </v:shape>
-          <o:OLEObject Type="Embed" ProgID="Equation.DSMT4" ShapeID="_x0000_i1183" DrawAspect="Content" ObjectID="_1650893276" r:id="rId343"/>
+          <o:OLEObject Type="Embed" ProgID="Equation.DSMT4" ShapeID="_x0000_i1183" DrawAspect="Content" ObjectID="_1651516031" r:id="rId343"/>
         </w:object>
       </w:r>
     </w:p>
@@ -6566,7 +6577,7 @@
           <v:shape id="_x0000_i1184" type="#_x0000_t75" style="width:176.7pt;height:46.8pt" o:ole="">
             <v:imagedata r:id="rId344" o:title=""/>
           </v:shape>
-          <o:OLEObject Type="Embed" ProgID="Equation.DSMT4" ShapeID="_x0000_i1184" DrawAspect="Content" ObjectID="_1650893277" r:id="rId345"/>
+          <o:OLEObject Type="Embed" ProgID="Equation.DSMT4" ShapeID="_x0000_i1184" DrawAspect="Content" ObjectID="_1651516032" r:id="rId345"/>
         </w:object>
       </w:r>
       <w:r>
@@ -6593,7 +6604,7 @@
           <v:shape id="_x0000_i1185" type="#_x0000_t75" style="width:135pt;height:36pt" o:ole="">
             <v:imagedata r:id="rId346" o:title=""/>
           </v:shape>
-          <o:OLEObject Type="Embed" ProgID="Equation.DSMT4" ShapeID="_x0000_i1185" DrawAspect="Content" ObjectID="_1650893278" r:id="rId347"/>
+          <o:OLEObject Type="Embed" ProgID="Equation.DSMT4" ShapeID="_x0000_i1185" DrawAspect="Content" ObjectID="_1651516033" r:id="rId347"/>
         </w:object>
       </w:r>
     </w:p>
@@ -6694,7 +6705,7 @@
           <v:shape id="_x0000_i1186" type="#_x0000_t75" style="width:118.2pt;height:46.8pt" o:ole="">
             <v:imagedata r:id="rId349" o:title=""/>
           </v:shape>
-          <o:OLEObject Type="Embed" ProgID="Equation.DSMT4" ShapeID="_x0000_i1186" DrawAspect="Content" ObjectID="_1650893279" r:id="rId350"/>
+          <o:OLEObject Type="Embed" ProgID="Equation.DSMT4" ShapeID="_x0000_i1186" DrawAspect="Content" ObjectID="_1651516034" r:id="rId350"/>
         </w:object>
       </w:r>
     </w:p>
@@ -6726,7 +6737,7 @@
           <v:shape id="_x0000_i1187" type="#_x0000_t75" style="width:104.4pt;height:36pt" o:ole="">
             <v:imagedata r:id="rId351" o:title=""/>
           </v:shape>
-          <o:OLEObject Type="Embed" ProgID="Equation.DSMT4" ShapeID="_x0000_i1187" DrawAspect="Content" ObjectID="_1650893280" r:id="rId352"/>
+          <o:OLEObject Type="Embed" ProgID="Equation.DSMT4" ShapeID="_x0000_i1187" DrawAspect="Content" ObjectID="_1651516035" r:id="rId352"/>
         </w:object>
       </w:r>
     </w:p>
@@ -6758,7 +6769,7 @@
           <v:shape id="_x0000_i1188" type="#_x0000_t75" style="width:72.6pt;height:27.6pt" o:ole="">
             <v:imagedata r:id="rId353" o:title=""/>
           </v:shape>
-          <o:OLEObject Type="Embed" ProgID="Equation.DSMT4" ShapeID="_x0000_i1188" DrawAspect="Content" ObjectID="_1650893281" r:id="rId354"/>
+          <o:OLEObject Type="Embed" ProgID="Equation.DSMT4" ShapeID="_x0000_i1188" DrawAspect="Content" ObjectID="_1651516036" r:id="rId354"/>
         </w:object>
       </w:r>
     </w:p>
@@ -6791,7 +6802,7 @@
           <v:shape id="_x0000_i1189" type="#_x0000_t75" style="width:77.1pt;height:29.4pt" o:ole="">
             <v:imagedata r:id="rId355" o:title=""/>
           </v:shape>
-          <o:OLEObject Type="Embed" ProgID="Equation.DSMT4" ShapeID="_x0000_i1189" DrawAspect="Content" ObjectID="_1650893282" r:id="rId356"/>
+          <o:OLEObject Type="Embed" ProgID="Equation.DSMT4" ShapeID="_x0000_i1189" DrawAspect="Content" ObjectID="_1651516037" r:id="rId356"/>
         </w:object>
       </w:r>
     </w:p>
@@ -6817,7 +6828,7 @@
           <v:shape id="_x0000_i1190" type="#_x0000_t75" style="width:171pt;height:23.4pt" o:ole="">
             <v:imagedata r:id="rId357" o:title=""/>
           </v:shape>
-          <o:OLEObject Type="Embed" ProgID="Equation.DSMT4" ShapeID="_x0000_i1190" DrawAspect="Content" ObjectID="_1650893283" r:id="rId358"/>
+          <o:OLEObject Type="Embed" ProgID="Equation.DSMT4" ShapeID="_x0000_i1190" DrawAspect="Content" ObjectID="_1651516038" r:id="rId358"/>
         </w:object>
       </w:r>
     </w:p>
@@ -6838,7 +6849,7 @@
           <v:shape id="_x0000_i1191" type="#_x0000_t75" style="width:294pt;height:46.8pt" o:ole="">
             <v:imagedata r:id="rId359" o:title=""/>
           </v:shape>
-          <o:OLEObject Type="Embed" ProgID="Equation.DSMT4" ShapeID="_x0000_i1191" DrawAspect="Content" ObjectID="_1650893284" r:id="rId360"/>
+          <o:OLEObject Type="Embed" ProgID="Equation.DSMT4" ShapeID="_x0000_i1191" DrawAspect="Content" ObjectID="_1651516039" r:id="rId360"/>
         </w:object>
       </w:r>
     </w:p>
@@ -6939,7 +6950,7 @@
           <v:shape id="_x0000_i1192" type="#_x0000_t75" style="width:147.9pt;height:46.8pt" o:ole="">
             <v:imagedata r:id="rId362" o:title=""/>
           </v:shape>
-          <o:OLEObject Type="Embed" ProgID="Equation.DSMT4" ShapeID="_x0000_i1192" DrawAspect="Content" ObjectID="_1650893285" r:id="rId363"/>
+          <o:OLEObject Type="Embed" ProgID="Equation.DSMT4" ShapeID="_x0000_i1192" DrawAspect="Content" ObjectID="_1651516040" r:id="rId363"/>
         </w:object>
       </w:r>
     </w:p>
@@ -6971,7 +6982,7 @@
           <v:shape id="_x0000_i1193" type="#_x0000_t75" style="width:135.9pt;height:46.8pt" o:ole="">
             <v:imagedata r:id="rId364" o:title=""/>
           </v:shape>
-          <o:OLEObject Type="Embed" ProgID="Equation.DSMT4" ShapeID="_x0000_i1193" DrawAspect="Content" ObjectID="_1650893286" r:id="rId365"/>
+          <o:OLEObject Type="Embed" ProgID="Equation.DSMT4" ShapeID="_x0000_i1193" DrawAspect="Content" ObjectID="_1651516041" r:id="rId365"/>
         </w:object>
       </w:r>
     </w:p>
@@ -7003,7 +7014,7 @@
           <v:shape id="_x0000_i1194" type="#_x0000_t75" style="width:136.2pt;height:36pt" o:ole="">
             <v:imagedata r:id="rId366" o:title=""/>
           </v:shape>
-          <o:OLEObject Type="Embed" ProgID="Equation.DSMT4" ShapeID="_x0000_i1194" DrawAspect="Content" ObjectID="_1650893287" r:id="rId367"/>
+          <o:OLEObject Type="Embed" ProgID="Equation.DSMT4" ShapeID="_x0000_i1194" DrawAspect="Content" ObjectID="_1651516042" r:id="rId367"/>
         </w:object>
       </w:r>
     </w:p>
@@ -7035,7 +7046,7 @@
           <v:shape id="_x0000_i1195" type="#_x0000_t75" style="width:90.3pt;height:27.6pt" o:ole="">
             <v:imagedata r:id="rId368" o:title=""/>
           </v:shape>
-          <o:OLEObject Type="Embed" ProgID="Equation.DSMT4" ShapeID="_x0000_i1195" DrawAspect="Content" ObjectID="_1650893288" r:id="rId369"/>
+          <o:OLEObject Type="Embed" ProgID="Equation.DSMT4" ShapeID="_x0000_i1195" DrawAspect="Content" ObjectID="_1651516043" r:id="rId369"/>
         </w:object>
       </w:r>
     </w:p>
@@ -7067,7 +7078,7 @@
           <v:shape id="_x0000_i1196" type="#_x0000_t75" style="width:44.4pt;height:27.6pt" o:ole="">
             <v:imagedata r:id="rId370" o:title=""/>
           </v:shape>
-          <o:OLEObject Type="Embed" ProgID="Equation.DSMT4" ShapeID="_x0000_i1196" DrawAspect="Content" ObjectID="_1650893289" r:id="rId371"/>
+          <o:OLEObject Type="Embed" ProgID="Equation.DSMT4" ShapeID="_x0000_i1196" DrawAspect="Content" ObjectID="_1651516044" r:id="rId371"/>
         </w:object>
       </w:r>
     </w:p>
@@ -7100,7 +7111,7 @@
           <v:shape id="_x0000_i1197" type="#_x0000_t75" style="width:77.1pt;height:29.4pt" o:ole="">
             <v:imagedata r:id="rId372" o:title=""/>
           </v:shape>
-          <o:OLEObject Type="Embed" ProgID="Equation.DSMT4" ShapeID="_x0000_i1197" DrawAspect="Content" ObjectID="_1650893290" r:id="rId373"/>
+          <o:OLEObject Type="Embed" ProgID="Equation.DSMT4" ShapeID="_x0000_i1197" DrawAspect="Content" ObjectID="_1651516045" r:id="rId373"/>
         </w:object>
       </w:r>
     </w:p>
@@ -7178,7 +7189,7 @@
           <v:shape id="_x0000_i1198" type="#_x0000_t75" style="width:140.4pt;height:21pt" o:ole="">
             <v:imagedata r:id="rId374" o:title=""/>
           </v:shape>
-          <o:OLEObject Type="Embed" ProgID="Equation.DSMT4" ShapeID="_x0000_i1198" DrawAspect="Content" ObjectID="_1650893291" r:id="rId375"/>
+          <o:OLEObject Type="Embed" ProgID="Equation.DSMT4" ShapeID="_x0000_i1198" DrawAspect="Content" ObjectID="_1651516046" r:id="rId375"/>
         </w:object>
       </w:r>
     </w:p>
@@ -7236,7 +7247,7 @@
                 <v:shape id="_x0000_i1199" type="#_x0000_t75" style="width:33.6pt;height:12.6pt" o:ole="">
                   <v:imagedata r:id="rId376" o:title=""/>
                 </v:shape>
-                <o:OLEObject Type="Embed" ProgID="Equation.DSMT4" ShapeID="_x0000_i1199" DrawAspect="Content" ObjectID="_1650893292" r:id="rId377"/>
+                <o:OLEObject Type="Embed" ProgID="Equation.DSMT4" ShapeID="_x0000_i1199" DrawAspect="Content" ObjectID="_1651516047" r:id="rId377"/>
               </w:object>
             </w:r>
           </w:p>
@@ -7275,7 +7286,7 @@
                 <v:shape id="_x0000_i1200" type="#_x0000_t75" style="width:27pt;height:15.6pt" o:ole="">
                   <v:imagedata r:id="rId378" o:title=""/>
                 </v:shape>
-                <o:OLEObject Type="Embed" ProgID="Equation.DSMT4" ShapeID="_x0000_i1200" DrawAspect="Content" ObjectID="_1650893293" r:id="rId379"/>
+                <o:OLEObject Type="Embed" ProgID="Equation.DSMT4" ShapeID="_x0000_i1200" DrawAspect="Content" ObjectID="_1651516048" r:id="rId379"/>
               </w:object>
             </w:r>
           </w:p>
@@ -7333,7 +7344,7 @@
           <v:shape id="_x0000_i1201" type="#_x0000_t75" style="width:117pt;height:21.3pt" o:ole="">
             <v:imagedata r:id="rId380" o:title=""/>
           </v:shape>
-          <o:OLEObject Type="Embed" ProgID="Equation.DSMT4" ShapeID="_x0000_i1201" DrawAspect="Content" ObjectID="_1650893294" r:id="rId381"/>
+          <o:OLEObject Type="Embed" ProgID="Equation.DSMT4" ShapeID="_x0000_i1201" DrawAspect="Content" ObjectID="_1651516049" r:id="rId381"/>
         </w:object>
       </w:r>
     </w:p>
@@ -7349,7 +7360,7 @@
           <v:shape id="_x0000_i1202" type="#_x0000_t75" style="width:63.9pt;height:18.9pt" o:ole="">
             <v:imagedata r:id="rId382" o:title=""/>
           </v:shape>
-          <o:OLEObject Type="Embed" ProgID="Equation.DSMT4" ShapeID="_x0000_i1202" DrawAspect="Content" ObjectID="_1650893295" r:id="rId383"/>
+          <o:OLEObject Type="Embed" ProgID="Equation.DSMT4" ShapeID="_x0000_i1202" DrawAspect="Content" ObjectID="_1651516050" r:id="rId383"/>
         </w:object>
       </w:r>
     </w:p>
@@ -7371,7 +7382,7 @@
           <v:shape id="_x0000_i1203" type="#_x0000_t75" style="width:48pt;height:18.9pt" o:ole="">
             <v:imagedata r:id="rId384" o:title=""/>
           </v:shape>
-          <o:OLEObject Type="Embed" ProgID="Equation.DSMT4" ShapeID="_x0000_i1203" DrawAspect="Content" ObjectID="_1650893296" r:id="rId385"/>
+          <o:OLEObject Type="Embed" ProgID="Equation.DSMT4" ShapeID="_x0000_i1203" DrawAspect="Content" ObjectID="_1651516051" r:id="rId385"/>
         </w:object>
       </w:r>
       <w:r>
@@ -7405,7 +7416,7 @@
           <v:shape id="_x0000_i1204" type="#_x0000_t75" style="width:171pt;height:23.4pt" o:ole="">
             <v:imagedata r:id="rId386" o:title=""/>
           </v:shape>
-          <o:OLEObject Type="Embed" ProgID="Equation.DSMT4" ShapeID="_x0000_i1204" DrawAspect="Content" ObjectID="_1650893297" r:id="rId387"/>
+          <o:OLEObject Type="Embed" ProgID="Equation.DSMT4" ShapeID="_x0000_i1204" DrawAspect="Content" ObjectID="_1651516052" r:id="rId387"/>
         </w:object>
       </w:r>
     </w:p>
@@ -7426,7 +7437,7 @@
           <v:shape id="_x0000_i1205" type="#_x0000_t75" style="width:273pt;height:46.8pt" o:ole="">
             <v:imagedata r:id="rId388" o:title=""/>
           </v:shape>
-          <o:OLEObject Type="Embed" ProgID="Equation.DSMT4" ShapeID="_x0000_i1205" DrawAspect="Content" ObjectID="_1650893298" r:id="rId389"/>
+          <o:OLEObject Type="Embed" ProgID="Equation.DSMT4" ShapeID="_x0000_i1205" DrawAspect="Content" ObjectID="_1651516053" r:id="rId389"/>
         </w:object>
       </w:r>
       <w:r>
@@ -7527,7 +7538,7 @@
           <v:shape id="_x0000_i1206" type="#_x0000_t75" style="width:165.6pt;height:46.8pt" o:ole="">
             <v:imagedata r:id="rId391" o:title=""/>
           </v:shape>
-          <o:OLEObject Type="Embed" ProgID="Equation.DSMT4" ShapeID="_x0000_i1206" DrawAspect="Content" ObjectID="_1650893299" r:id="rId392"/>
+          <o:OLEObject Type="Embed" ProgID="Equation.DSMT4" ShapeID="_x0000_i1206" DrawAspect="Content" ObjectID="_1651516054" r:id="rId392"/>
         </w:object>
       </w:r>
     </w:p>
@@ -7559,7 +7570,7 @@
           <v:shape id="_x0000_i1207" type="#_x0000_t75" style="width:159.6pt;height:36pt" o:ole="">
             <v:imagedata r:id="rId393" o:title=""/>
           </v:shape>
-          <o:OLEObject Type="Embed" ProgID="Equation.DSMT4" ShapeID="_x0000_i1207" DrawAspect="Content" ObjectID="_1650893300" r:id="rId394"/>
+          <o:OLEObject Type="Embed" ProgID="Equation.DSMT4" ShapeID="_x0000_i1207" DrawAspect="Content" ObjectID="_1651516055" r:id="rId394"/>
         </w:object>
       </w:r>
     </w:p>
@@ -7591,7 +7602,7 @@
           <v:shape id="_x0000_i1208" type="#_x0000_t75" style="width:123.9pt;height:27.6pt" o:ole="">
             <v:imagedata r:id="rId395" o:title=""/>
           </v:shape>
-          <o:OLEObject Type="Embed" ProgID="Equation.DSMT4" ShapeID="_x0000_i1208" DrawAspect="Content" ObjectID="_1650893301" r:id="rId396"/>
+          <o:OLEObject Type="Embed" ProgID="Equation.DSMT4" ShapeID="_x0000_i1208" DrawAspect="Content" ObjectID="_1651516056" r:id="rId396"/>
         </w:object>
       </w:r>
     </w:p>
@@ -7624,7 +7635,7 @@
           <v:shape id="_x0000_i1209" type="#_x0000_t75" style="width:81.9pt;height:29.4pt" o:ole="">
             <v:imagedata r:id="rId397" o:title=""/>
           </v:shape>
-          <o:OLEObject Type="Embed" ProgID="Equation.DSMT4" ShapeID="_x0000_i1209" DrawAspect="Content" ObjectID="_1650893302" r:id="rId398"/>
+          <o:OLEObject Type="Embed" ProgID="Equation.DSMT4" ShapeID="_x0000_i1209" DrawAspect="Content" ObjectID="_1651516057" r:id="rId398"/>
         </w:object>
       </w:r>
     </w:p>
@@ -7650,7 +7661,7 @@
           <v:shape id="_x0000_i1210" type="#_x0000_t75" style="width:218.4pt;height:27.6pt" o:ole="">
             <v:imagedata r:id="rId399" o:title=""/>
           </v:shape>
-          <o:OLEObject Type="Embed" ProgID="Equation.DSMT4" ShapeID="_x0000_i1210" DrawAspect="Content" ObjectID="_1650893303" r:id="rId400"/>
+          <o:OLEObject Type="Embed" ProgID="Equation.DSMT4" ShapeID="_x0000_i1210" DrawAspect="Content" ObjectID="_1651516058" r:id="rId400"/>
         </w:object>
       </w:r>
     </w:p>
@@ -7671,7 +7682,7 @@
           <v:shape id="_x0000_i1211" type="#_x0000_t75" style="width:207.3pt;height:46.8pt" o:ole="">
             <v:imagedata r:id="rId401" o:title=""/>
           </v:shape>
-          <o:OLEObject Type="Embed" ProgID="Equation.DSMT4" ShapeID="_x0000_i1211" DrawAspect="Content" ObjectID="_1650893304" r:id="rId402"/>
+          <o:OLEObject Type="Embed" ProgID="Equation.DSMT4" ShapeID="_x0000_i1211" DrawAspect="Content" ObjectID="_1651516059" r:id="rId402"/>
         </w:object>
       </w:r>
       <w:r>
@@ -7772,7 +7783,7 @@
           <v:shape id="_x0000_i1212" type="#_x0000_t75" style="width:247.8pt;height:46.8pt" o:ole="">
             <v:imagedata r:id="rId404" o:title=""/>
           </v:shape>
-          <o:OLEObject Type="Embed" ProgID="Equation.DSMT4" ShapeID="_x0000_i1212" DrawAspect="Content" ObjectID="_1650893305" r:id="rId405"/>
+          <o:OLEObject Type="Embed" ProgID="Equation.DSMT4" ShapeID="_x0000_i1212" DrawAspect="Content" ObjectID="_1651516060" r:id="rId405"/>
         </w:object>
       </w:r>
     </w:p>
@@ -7804,7 +7815,7 @@
           <v:shape id="_x0000_i1213" type="#_x0000_t75" style="width:168.6pt;height:46.8pt" o:ole="">
             <v:imagedata r:id="rId406" o:title=""/>
           </v:shape>
-          <o:OLEObject Type="Embed" ProgID="Equation.DSMT4" ShapeID="_x0000_i1213" DrawAspect="Content" ObjectID="_1650893306" r:id="rId407"/>
+          <o:OLEObject Type="Embed" ProgID="Equation.DSMT4" ShapeID="_x0000_i1213" DrawAspect="Content" ObjectID="_1651516061" r:id="rId407"/>
         </w:object>
       </w:r>
     </w:p>
@@ -7836,7 +7847,7 @@
           <v:shape id="_x0000_i1214" type="#_x0000_t75" style="width:145.5pt;height:36pt" o:ole="">
             <v:imagedata r:id="rId408" o:title=""/>
           </v:shape>
-          <o:OLEObject Type="Embed" ProgID="Equation.DSMT4" ShapeID="_x0000_i1214" DrawAspect="Content" ObjectID="_1650893307" r:id="rId409"/>
+          <o:OLEObject Type="Embed" ProgID="Equation.DSMT4" ShapeID="_x0000_i1214" DrawAspect="Content" ObjectID="_1651516062" r:id="rId409"/>
         </w:object>
       </w:r>
     </w:p>
@@ -7869,7 +7880,7 @@
           <v:shape id="_x0000_i1215" type="#_x0000_t75" style="width:117.9pt;height:27.6pt" o:ole="">
             <v:imagedata r:id="rId410" o:title=""/>
           </v:shape>
-          <o:OLEObject Type="Embed" ProgID="Equation.DSMT4" ShapeID="_x0000_i1215" DrawAspect="Content" ObjectID="_1650893308" r:id="rId411"/>
+          <o:OLEObject Type="Embed" ProgID="Equation.DSMT4" ShapeID="_x0000_i1215" DrawAspect="Content" ObjectID="_1651516063" r:id="rId411"/>
         </w:object>
       </w:r>
     </w:p>
@@ -7896,7 +7907,7 @@
           <v:shape id="_x0000_i1216" type="#_x0000_t75" style="width:82.8pt;height:29.4pt" o:ole="">
             <v:imagedata r:id="rId412" o:title=""/>
           </v:shape>
-          <o:OLEObject Type="Embed" ProgID="Equation.DSMT4" ShapeID="_x0000_i1216" DrawAspect="Content" ObjectID="_1650893309" r:id="rId413"/>
+          <o:OLEObject Type="Embed" ProgID="Equation.DSMT4" ShapeID="_x0000_i1216" DrawAspect="Content" ObjectID="_1651516064" r:id="rId413"/>
         </w:object>
       </w:r>
     </w:p>
@@ -7971,7 +7982,7 @@
           <v:shape id="_x0000_i1217" type="#_x0000_t75" style="width:45pt;height:14.4pt" o:ole="">
             <v:imagedata r:id="rId414" o:title=""/>
           </v:shape>
-          <o:OLEObject Type="Embed" ProgID="Equation.DSMT4" ShapeID="_x0000_i1217" DrawAspect="Content" ObjectID="_1650893310" r:id="rId415"/>
+          <o:OLEObject Type="Embed" ProgID="Equation.DSMT4" ShapeID="_x0000_i1217" DrawAspect="Content" ObjectID="_1651516065" r:id="rId415"/>
         </w:object>
       </w:r>
       <w:r>
@@ -7985,7 +7996,7 @@
           <v:shape id="_x0000_i1218" type="#_x0000_t75" style="width:45pt;height:18.6pt" o:ole="">
             <v:imagedata r:id="rId416" o:title=""/>
           </v:shape>
-          <o:OLEObject Type="Embed" ProgID="Equation.DSMT4" ShapeID="_x0000_i1218" DrawAspect="Content" ObjectID="_1650893311" r:id="rId417"/>
+          <o:OLEObject Type="Embed" ProgID="Equation.DSMT4" ShapeID="_x0000_i1218" DrawAspect="Content" ObjectID="_1651516066" r:id="rId417"/>
         </w:object>
       </w:r>
       <w:r>
@@ -7999,7 +8010,7 @@
           <v:shape id="_x0000_i1219" type="#_x0000_t75" style="width:38.4pt;height:18.6pt" o:ole="">
             <v:imagedata r:id="rId418" o:title=""/>
           </v:shape>
-          <o:OLEObject Type="Embed" ProgID="Equation.DSMT4" ShapeID="_x0000_i1219" DrawAspect="Content" ObjectID="_1650893312" r:id="rId419"/>
+          <o:OLEObject Type="Embed" ProgID="Equation.DSMT4" ShapeID="_x0000_i1219" DrawAspect="Content" ObjectID="_1651516067" r:id="rId419"/>
         </w:object>
       </w:r>
       <w:r>
@@ -8038,7 +8049,7 @@
           <v:shape id="_x0000_i1220" type="#_x0000_t75" style="width:108pt;height:26.1pt" o:ole="">
             <v:imagedata r:id="rId420" o:title=""/>
           </v:shape>
-          <o:OLEObject Type="Embed" ProgID="Equation.DSMT4" ShapeID="_x0000_i1220" DrawAspect="Content" ObjectID="_1650893313" r:id="rId421"/>
+          <o:OLEObject Type="Embed" ProgID="Equation.DSMT4" ShapeID="_x0000_i1220" DrawAspect="Content" ObjectID="_1651516068" r:id="rId421"/>
         </w:object>
       </w:r>
     </w:p>
@@ -8127,7 +8138,7 @@
           <v:shape id="_x0000_i1221" type="#_x0000_t75" style="width:95.4pt;height:30.9pt" o:ole="">
             <v:imagedata r:id="rId423" o:title=""/>
           </v:shape>
-          <o:OLEObject Type="Embed" ProgID="Equation.DSMT4" ShapeID="_x0000_i1221" DrawAspect="Content" ObjectID="_1650893314" r:id="rId424"/>
+          <o:OLEObject Type="Embed" ProgID="Equation.DSMT4" ShapeID="_x0000_i1221" DrawAspect="Content" ObjectID="_1651516069" r:id="rId424"/>
         </w:object>
       </w:r>
     </w:p>
@@ -8149,7 +8160,7 @@
           <v:shape id="_x0000_i1222" type="#_x0000_t75" style="width:59.4pt;height:30pt" o:ole="">
             <v:imagedata r:id="rId425" o:title=""/>
           </v:shape>
-          <o:OLEObject Type="Embed" ProgID="Equation.DSMT4" ShapeID="_x0000_i1222" DrawAspect="Content" ObjectID="_1650893315" r:id="rId426"/>
+          <o:OLEObject Type="Embed" ProgID="Equation.DSMT4" ShapeID="_x0000_i1222" DrawAspect="Content" ObjectID="_1651516070" r:id="rId426"/>
         </w:object>
       </w:r>
     </w:p>
@@ -8171,7 +8182,7 @@
           <v:shape id="_x0000_i1223" type="#_x0000_t75" style="width:44.4pt;height:26.1pt" o:ole="">
             <v:imagedata r:id="rId427" o:title=""/>
           </v:shape>
-          <o:OLEObject Type="Embed" ProgID="Equation.DSMT4" ShapeID="_x0000_i1223" DrawAspect="Content" ObjectID="_1650893316" r:id="rId428"/>
+          <o:OLEObject Type="Embed" ProgID="Equation.DSMT4" ShapeID="_x0000_i1223" DrawAspect="Content" ObjectID="_1651516071" r:id="rId428"/>
         </w:object>
       </w:r>
     </w:p>
@@ -8194,7 +8205,7 @@
           <v:shape id="_x0000_i1224" type="#_x0000_t75" style="width:161.4pt;height:21pt" o:ole="">
             <v:imagedata r:id="rId429" o:title=""/>
           </v:shape>
-          <o:OLEObject Type="Embed" ProgID="Equation.DSMT4" ShapeID="_x0000_i1224" DrawAspect="Content" ObjectID="_1650893317" r:id="rId430"/>
+          <o:OLEObject Type="Embed" ProgID="Equation.DSMT4" ShapeID="_x0000_i1224" DrawAspect="Content" ObjectID="_1651516072" r:id="rId430"/>
         </w:object>
       </w:r>
     </w:p>
@@ -8213,7 +8224,7 @@
           <v:shape id="_x0000_i1225" type="#_x0000_t75" style="width:78.6pt;height:42.6pt" o:ole="">
             <v:imagedata r:id="rId431" o:title=""/>
           </v:shape>
-          <o:OLEObject Type="Embed" ProgID="Equation.DSMT4" ShapeID="_x0000_i1225" DrawAspect="Content" ObjectID="_1650893318" r:id="rId432"/>
+          <o:OLEObject Type="Embed" ProgID="Equation.DSMT4" ShapeID="_x0000_i1225" DrawAspect="Content" ObjectID="_1651516073" r:id="rId432"/>
         </w:object>
       </w:r>
     </w:p>
@@ -8235,7 +8246,7 @@
           <v:shape id="_x0000_i1226" type="#_x0000_t75" style="width:58.5pt;height:46.8pt" o:ole="">
             <v:imagedata r:id="rId433" o:title=""/>
           </v:shape>
-          <o:OLEObject Type="Embed" ProgID="Equation.DSMT4" ShapeID="_x0000_i1226" DrawAspect="Content" ObjectID="_1650893319" r:id="rId434"/>
+          <o:OLEObject Type="Embed" ProgID="Equation.DSMT4" ShapeID="_x0000_i1226" DrawAspect="Content" ObjectID="_1651516074" r:id="rId434"/>
         </w:object>
       </w:r>
     </w:p>
@@ -8257,7 +8268,7 @@
           <v:shape id="_x0000_i1227" type="#_x0000_t75" style="width:41.7pt;height:38.4pt" o:ole="">
             <v:imagedata r:id="rId435" o:title=""/>
           </v:shape>
-          <o:OLEObject Type="Embed" ProgID="Equation.DSMT4" ShapeID="_x0000_i1227" DrawAspect="Content" ObjectID="_1650893320" r:id="rId436"/>
+          <o:OLEObject Type="Embed" ProgID="Equation.DSMT4" ShapeID="_x0000_i1227" DrawAspect="Content" ObjectID="_1651516075" r:id="rId436"/>
         </w:object>
       </w:r>
     </w:p>
@@ -8280,7 +8291,7 @@
           <v:shape id="_x0000_i1228" type="#_x0000_t75" style="width:42.6pt;height:18.6pt" o:ole="">
             <v:imagedata r:id="rId437" o:title=""/>
           </v:shape>
-          <o:OLEObject Type="Embed" ProgID="Equation.DSMT4" ShapeID="_x0000_i1228" DrawAspect="Content" ObjectID="_1650893321" r:id="rId438"/>
+          <o:OLEObject Type="Embed" ProgID="Equation.DSMT4" ShapeID="_x0000_i1228" DrawAspect="Content" ObjectID="_1651516076" r:id="rId438"/>
         </w:object>
       </w:r>
     </w:p>
@@ -8303,7 +8314,7 @@
           <v:shape id="_x0000_i1229" type="#_x0000_t75" style="width:68.1pt;height:21pt" o:ole="">
             <v:imagedata r:id="rId439" o:title=""/>
           </v:shape>
-          <o:OLEObject Type="Embed" ProgID="Equation.DSMT4" ShapeID="_x0000_i1229" DrawAspect="Content" ObjectID="_1650893322" r:id="rId440"/>
+          <o:OLEObject Type="Embed" ProgID="Equation.DSMT4" ShapeID="_x0000_i1229" DrawAspect="Content" ObjectID="_1651516077" r:id="rId440"/>
         </w:object>
       </w:r>
     </w:p>
@@ -8407,7 +8418,7 @@
           <v:shape id="_x0000_i1230" type="#_x0000_t75" style="width:34.5pt;height:21pt" o:ole="">
             <v:imagedata r:id="rId441" o:title=""/>
           </v:shape>
-          <o:OLEObject Type="Embed" ProgID="Equation.DSMT4" ShapeID="_x0000_i1230" DrawAspect="Content" ObjectID="_1650893323" r:id="rId442"/>
+          <o:OLEObject Type="Embed" ProgID="Equation.DSMT4" ShapeID="_x0000_i1230" DrawAspect="Content" ObjectID="_1651516078" r:id="rId442"/>
         </w:object>
       </w:r>
       <w:r>
@@ -8421,7 +8432,7 @@
           <v:shape id="_x0000_i1231" type="#_x0000_t75" style="width:39.3pt;height:18.6pt" o:ole="">
             <v:imagedata r:id="rId443" o:title=""/>
           </v:shape>
-          <o:OLEObject Type="Embed" ProgID="Equation.DSMT4" ShapeID="_x0000_i1231" DrawAspect="Content" ObjectID="_1650893324" r:id="rId444"/>
+          <o:OLEObject Type="Embed" ProgID="Equation.DSMT4" ShapeID="_x0000_i1231" DrawAspect="Content" ObjectID="_1651516079" r:id="rId444"/>
         </w:object>
       </w:r>
       <w:r>
@@ -8477,7 +8488,7 @@
           <v:shape id="_x0000_i1232" type="#_x0000_t75" style="width:131.4pt;height:21pt" o:ole="">
             <v:imagedata r:id="rId445" o:title=""/>
           </v:shape>
-          <o:OLEObject Type="Embed" ProgID="Equation.DSMT4" ShapeID="_x0000_i1232" DrawAspect="Content" ObjectID="_1650893325" r:id="rId446"/>
+          <o:OLEObject Type="Embed" ProgID="Equation.DSMT4" ShapeID="_x0000_i1232" DrawAspect="Content" ObjectID="_1651516080" r:id="rId446"/>
         </w:object>
       </w:r>
     </w:p>
@@ -8494,7 +8505,7 @@
           <v:shape id="_x0000_i1233" type="#_x0000_t75" style="width:66pt;height:26.1pt" o:ole="">
             <v:imagedata r:id="rId447" o:title=""/>
           </v:shape>
-          <o:OLEObject Type="Embed" ProgID="Equation.DSMT4" ShapeID="_x0000_i1233" DrawAspect="Content" ObjectID="_1650893326" r:id="rId448"/>
+          <o:OLEObject Type="Embed" ProgID="Equation.DSMT4" ShapeID="_x0000_i1233" DrawAspect="Content" ObjectID="_1651516081" r:id="rId448"/>
         </w:object>
       </w:r>
       <w:r>
@@ -8519,7 +8530,7 @@
           <v:shape id="_x0000_i1234" type="#_x0000_t75" style="width:78pt;height:32.7pt" o:ole="">
             <v:imagedata r:id="rId449" o:title=""/>
           </v:shape>
-          <o:OLEObject Type="Embed" ProgID="Equation.DSMT4" ShapeID="_x0000_i1234" DrawAspect="Content" ObjectID="_1650893327" r:id="rId450"/>
+          <o:OLEObject Type="Embed" ProgID="Equation.DSMT4" ShapeID="_x0000_i1234" DrawAspect="Content" ObjectID="_1651516082" r:id="rId450"/>
         </w:object>
       </w:r>
       <w:r>
@@ -8545,7 +8556,7 @@
           <v:shape id="_x0000_i1235" type="#_x0000_t75" style="width:104.4pt;height:27.6pt" o:ole="">
             <v:imagedata r:id="rId451" o:title=""/>
           </v:shape>
-          <o:OLEObject Type="Embed" ProgID="Equation.DSMT4" ShapeID="_x0000_i1235" DrawAspect="Content" ObjectID="_1650893328" r:id="rId452"/>
+          <o:OLEObject Type="Embed" ProgID="Equation.DSMT4" ShapeID="_x0000_i1235" DrawAspect="Content" ObjectID="_1651516083" r:id="rId452"/>
         </w:object>
       </w:r>
     </w:p>
@@ -8561,7 +8572,7 @@
           <v:shape id="_x0000_i1236" type="#_x0000_t75" style="width:144.6pt;height:47.1pt" o:ole="">
             <v:imagedata r:id="rId453" o:title=""/>
           </v:shape>
-          <o:OLEObject Type="Embed" ProgID="Equation.DSMT4" ShapeID="_x0000_i1236" DrawAspect="Content" ObjectID="_1650893329" r:id="rId454"/>
+          <o:OLEObject Type="Embed" ProgID="Equation.DSMT4" ShapeID="_x0000_i1236" DrawAspect="Content" ObjectID="_1651516084" r:id="rId454"/>
         </w:object>
       </w:r>
     </w:p>
@@ -8583,7 +8594,7 @@
           <v:shape id="_x0000_i1237" type="#_x0000_t75" style="width:145.8pt;height:36pt" o:ole="">
             <v:imagedata r:id="rId455" o:title=""/>
           </v:shape>
-          <o:OLEObject Type="Embed" ProgID="Equation.DSMT4" ShapeID="_x0000_i1237" DrawAspect="Content" ObjectID="_1650893330" r:id="rId456"/>
+          <o:OLEObject Type="Embed" ProgID="Equation.DSMT4" ShapeID="_x0000_i1237" DrawAspect="Content" ObjectID="_1651516085" r:id="rId456"/>
         </w:object>
       </w:r>
     </w:p>
@@ -8605,7 +8616,7 @@
           <v:shape id="_x0000_i1238" type="#_x0000_t75" style="width:78.6pt;height:27.6pt" o:ole="">
             <v:imagedata r:id="rId457" o:title=""/>
           </v:shape>
-          <o:OLEObject Type="Embed" ProgID="Equation.DSMT4" ShapeID="_x0000_i1238" DrawAspect="Content" ObjectID="_1650893331" r:id="rId458"/>
+          <o:OLEObject Type="Embed" ProgID="Equation.DSMT4" ShapeID="_x0000_i1238" DrawAspect="Content" ObjectID="_1651516086" r:id="rId458"/>
         </w:object>
       </w:r>
     </w:p>
@@ -8628,7 +8639,7 @@
           <v:shape id="_x0000_i1239" type="#_x0000_t75" style="width:75.9pt;height:29.4pt" o:ole="">
             <v:imagedata r:id="rId459" o:title=""/>
           </v:shape>
-          <o:OLEObject Type="Embed" ProgID="Equation.DSMT4" ShapeID="_x0000_i1239" DrawAspect="Content" ObjectID="_1650893332" r:id="rId460"/>
+          <o:OLEObject Type="Embed" ProgID="Equation.DSMT4" ShapeID="_x0000_i1239" DrawAspect="Content" ObjectID="_1651516087" r:id="rId460"/>
         </w:object>
       </w:r>
     </w:p>
@@ -8673,7 +8684,7 @@
           <v:shape id="_x0000_i1240" type="#_x0000_t75" style="width:30pt;height:12.6pt" o:ole="">
             <v:imagedata r:id="rId461" o:title=""/>
           </v:shape>
-          <o:OLEObject Type="Embed" ProgID="Equation.DSMT4" ShapeID="_x0000_i1240" DrawAspect="Content" ObjectID="_1650893333" r:id="rId462"/>
+          <o:OLEObject Type="Embed" ProgID="Equation.DSMT4" ShapeID="_x0000_i1240" DrawAspect="Content" ObjectID="_1651516088" r:id="rId462"/>
         </w:object>
       </w:r>
       <w:r>
@@ -8690,7 +8701,7 @@
           <v:shape id="_x0000_i1241" type="#_x0000_t75" style="width:45pt;height:18.6pt" o:ole="">
             <v:imagedata r:id="rId463" o:title=""/>
           </v:shape>
-          <o:OLEObject Type="Embed" ProgID="Equation.DSMT4" ShapeID="_x0000_i1241" DrawAspect="Content" ObjectID="_1650893334" r:id="rId464"/>
+          <o:OLEObject Type="Embed" ProgID="Equation.DSMT4" ShapeID="_x0000_i1241" DrawAspect="Content" ObjectID="_1651516089" r:id="rId464"/>
         </w:object>
       </w:r>
       <w:r>
@@ -8744,7 +8755,7 @@
           <v:shape id="_x0000_i1242" type="#_x0000_t75" style="width:63pt;height:18.6pt" o:ole="">
             <v:imagedata r:id="rId465" o:title=""/>
           </v:shape>
-          <o:OLEObject Type="Embed" ProgID="Equation.DSMT4" ShapeID="_x0000_i1242" DrawAspect="Content" ObjectID="_1650893335" r:id="rId466"/>
+          <o:OLEObject Type="Embed" ProgID="Equation.DSMT4" ShapeID="_x0000_i1242" DrawAspect="Content" ObjectID="_1651516090" r:id="rId466"/>
         </w:object>
       </w:r>
     </w:p>
@@ -8761,7 +8772,7 @@
           <v:shape id="_x0000_i1243" type="#_x0000_t75" style="width:120.3pt;height:23.4pt" o:ole="">
             <v:imagedata r:id="rId467" o:title=""/>
           </v:shape>
-          <o:OLEObject Type="Embed" ProgID="Equation.DSMT4" ShapeID="_x0000_i1243" DrawAspect="Content" ObjectID="_1650893336" r:id="rId468"/>
+          <o:OLEObject Type="Embed" ProgID="Equation.DSMT4" ShapeID="_x0000_i1243" DrawAspect="Content" ObjectID="_1651516091" r:id="rId468"/>
         </w:object>
       </w:r>
     </w:p>
@@ -8778,7 +8789,7 @@
           <v:shape id="_x0000_i1244" type="#_x0000_t75" style="width:191.7pt;height:27.3pt" o:ole="">
             <v:imagedata r:id="rId469" o:title=""/>
           </v:shape>
-          <o:OLEObject Type="Embed" ProgID="Equation.DSMT4" ShapeID="_x0000_i1244" DrawAspect="Content" ObjectID="_1650893337" r:id="rId470"/>
+          <o:OLEObject Type="Embed" ProgID="Equation.DSMT4" ShapeID="_x0000_i1244" DrawAspect="Content" ObjectID="_1651516092" r:id="rId470"/>
         </w:object>
       </w:r>
     </w:p>
@@ -8801,7 +8812,7 @@
           <v:shape id="_x0000_i1245" type="#_x0000_t75" style="width:108pt;height:36pt" o:ole="">
             <v:imagedata r:id="rId471" o:title=""/>
           </v:shape>
-          <o:OLEObject Type="Embed" ProgID="Equation.DSMT4" ShapeID="_x0000_i1245" DrawAspect="Content" ObjectID="_1650893338" r:id="rId472"/>
+          <o:OLEObject Type="Embed" ProgID="Equation.DSMT4" ShapeID="_x0000_i1245" DrawAspect="Content" ObjectID="_1651516093" r:id="rId472"/>
         </w:object>
       </w:r>
     </w:p>
@@ -8824,7 +8835,7 @@
           <v:shape id="_x0000_i1246" type="#_x0000_t75" style="width:117pt;height:31.2pt" o:ole="">
             <v:imagedata r:id="rId473" o:title=""/>
           </v:shape>
-          <o:OLEObject Type="Embed" ProgID="Equation.DSMT4" ShapeID="_x0000_i1246" DrawAspect="Content" ObjectID="_1650893339" r:id="rId474"/>
+          <o:OLEObject Type="Embed" ProgID="Equation.DSMT4" ShapeID="_x0000_i1246" DrawAspect="Content" ObjectID="_1651516094" r:id="rId474"/>
         </w:object>
       </w:r>
       <w:r>
@@ -8843,7 +8854,7 @@
           <v:shape id="_x0000_i1247" type="#_x0000_t75" style="width:162.6pt;height:47.1pt" o:ole="">
             <v:imagedata r:id="rId475" o:title=""/>
           </v:shape>
-          <o:OLEObject Type="Embed" ProgID="Equation.DSMT4" ShapeID="_x0000_i1247" DrawAspect="Content" ObjectID="_1650893340" r:id="rId476"/>
+          <o:OLEObject Type="Embed" ProgID="Equation.DSMT4" ShapeID="_x0000_i1247" DrawAspect="Content" ObjectID="_1651516095" r:id="rId476"/>
         </w:object>
       </w:r>
     </w:p>
@@ -8865,7 +8876,7 @@
           <v:shape id="_x0000_i1248" type="#_x0000_t75" style="width:149.7pt;height:36pt" o:ole="">
             <v:imagedata r:id="rId477" o:title=""/>
           </v:shape>
-          <o:OLEObject Type="Embed" ProgID="Equation.DSMT4" ShapeID="_x0000_i1248" DrawAspect="Content" ObjectID="_1650893341" r:id="rId478"/>
+          <o:OLEObject Type="Embed" ProgID="Equation.DSMT4" ShapeID="_x0000_i1248" DrawAspect="Content" ObjectID="_1651516096" r:id="rId478"/>
         </w:object>
       </w:r>
     </w:p>
@@ -8887,7 +8898,7 @@
           <v:shape id="_x0000_i1249" type="#_x0000_t75" style="width:118.5pt;height:30.9pt" o:ole="">
             <v:imagedata r:id="rId479" o:title=""/>
           </v:shape>
-          <o:OLEObject Type="Embed" ProgID="Equation.DSMT4" ShapeID="_x0000_i1249" DrawAspect="Content" ObjectID="_1650893342" r:id="rId480"/>
+          <o:OLEObject Type="Embed" ProgID="Equation.DSMT4" ShapeID="_x0000_i1249" DrawAspect="Content" ObjectID="_1651516097" r:id="rId480"/>
         </w:object>
       </w:r>
     </w:p>
@@ -8910,7 +8921,7 @@
           <v:shape id="_x0000_i1250" type="#_x0000_t75" style="width:94.8pt;height:27.6pt" o:ole="">
             <v:imagedata r:id="rId481" o:title=""/>
           </v:shape>
-          <o:OLEObject Type="Embed" ProgID="Equation.DSMT4" ShapeID="_x0000_i1250" DrawAspect="Content" ObjectID="_1650893343" r:id="rId482"/>
+          <o:OLEObject Type="Embed" ProgID="Equation.DSMT4" ShapeID="_x0000_i1250" DrawAspect="Content" ObjectID="_1651516098" r:id="rId482"/>
         </w:object>
       </w:r>
     </w:p>
@@ -8933,7 +8944,7 @@
           <v:shape id="_x0000_i1251" type="#_x0000_t75" style="width:105pt;height:27.6pt" o:ole="">
             <v:imagedata r:id="rId483" o:title=""/>
           </v:shape>
-          <o:OLEObject Type="Embed" ProgID="Equation.DSMT4" ShapeID="_x0000_i1251" DrawAspect="Content" ObjectID="_1650893344" r:id="rId484"/>
+          <o:OLEObject Type="Embed" ProgID="Equation.DSMT4" ShapeID="_x0000_i1251" DrawAspect="Content" ObjectID="_1651516099" r:id="rId484"/>
         </w:object>
       </w:r>
     </w:p>
@@ -8956,7 +8967,7 @@
           <v:shape id="_x0000_i1252" type="#_x0000_t75" style="width:77.7pt;height:33.3pt" o:ole="">
             <v:imagedata r:id="rId485" o:title=""/>
           </v:shape>
-          <o:OLEObject Type="Embed" ProgID="Equation.DSMT4" ShapeID="_x0000_i1252" DrawAspect="Content" ObjectID="_1650893345" r:id="rId486"/>
+          <o:OLEObject Type="Embed" ProgID="Equation.DSMT4" ShapeID="_x0000_i1252" DrawAspect="Content" ObjectID="_1651516100" r:id="rId486"/>
         </w:object>
       </w:r>
     </w:p>
@@ -9049,7 +9060,7 @@
           <v:shape id="_x0000_i1253" type="#_x0000_t75" style="width:87pt;height:21pt" o:ole="">
             <v:imagedata r:id="rId487" o:title=""/>
           </v:shape>
-          <o:OLEObject Type="Embed" ProgID="Equation.DSMT4" ShapeID="_x0000_i1253" DrawAspect="Content" ObjectID="_1650893346" r:id="rId488"/>
+          <o:OLEObject Type="Embed" ProgID="Equation.DSMT4" ShapeID="_x0000_i1253" DrawAspect="Content" ObjectID="_1651516101" r:id="rId488"/>
         </w:object>
       </w:r>
       <w:r>
@@ -9173,7 +9184,7 @@
           <v:shape id="_x0000_i1254" type="#_x0000_t75" style="width:139.5pt;height:21pt" o:ole="">
             <v:imagedata r:id="rId490" o:title=""/>
           </v:shape>
-          <o:OLEObject Type="Embed" ProgID="Equation.DSMT4" ShapeID="_x0000_i1254" DrawAspect="Content" ObjectID="_1650893347" r:id="rId491"/>
+          <o:OLEObject Type="Embed" ProgID="Equation.DSMT4" ShapeID="_x0000_i1254" DrawAspect="Content" ObjectID="_1651516102" r:id="rId491"/>
         </w:object>
       </w:r>
     </w:p>
@@ -9192,7 +9203,7 @@
           <v:shape id="_x0000_i1255" type="#_x0000_t75" style="width:80.1pt;height:21pt" o:ole="">
             <v:imagedata r:id="rId492" o:title=""/>
           </v:shape>
-          <o:OLEObject Type="Embed" ProgID="Equation.DSMT4" ShapeID="_x0000_i1255" DrawAspect="Content" ObjectID="_1650893348" r:id="rId493"/>
+          <o:OLEObject Type="Embed" ProgID="Equation.DSMT4" ShapeID="_x0000_i1255" DrawAspect="Content" ObjectID="_1651516103" r:id="rId493"/>
         </w:object>
       </w:r>
     </w:p>
@@ -9211,7 +9222,7 @@
           <v:shape id="_x0000_i1256" type="#_x0000_t75" style="width:80.1pt;height:29.1pt" o:ole="">
             <v:imagedata r:id="rId494" o:title=""/>
           </v:shape>
-          <o:OLEObject Type="Embed" ProgID="Equation.DSMT4" ShapeID="_x0000_i1256" DrawAspect="Content" ObjectID="_1650893349" r:id="rId495"/>
+          <o:OLEObject Type="Embed" ProgID="Equation.DSMT4" ShapeID="_x0000_i1256" DrawAspect="Content" ObjectID="_1651516104" r:id="rId495"/>
         </w:object>
       </w:r>
     </w:p>
@@ -9227,7 +9238,7 @@
           <v:shape id="_x0000_i1257" type="#_x0000_t75" style="width:118.8pt;height:24.6pt" o:ole="">
             <v:imagedata r:id="rId496" o:title=""/>
           </v:shape>
-          <o:OLEObject Type="Embed" ProgID="Equation.DSMT4" ShapeID="_x0000_i1257" DrawAspect="Content" ObjectID="_1650893350" r:id="rId497"/>
+          <o:OLEObject Type="Embed" ProgID="Equation.DSMT4" ShapeID="_x0000_i1257" DrawAspect="Content" ObjectID="_1651516105" r:id="rId497"/>
         </w:object>
       </w:r>
     </w:p>
@@ -9249,7 +9260,7 @@
           <v:shape id="_x0000_i1258" type="#_x0000_t75" style="width:105.9pt;height:39.9pt" o:ole="">
             <v:imagedata r:id="rId498" o:title=""/>
           </v:shape>
-          <o:OLEObject Type="Embed" ProgID="Equation.DSMT4" ShapeID="_x0000_i1258" DrawAspect="Content" ObjectID="_1650893351" r:id="rId499"/>
+          <o:OLEObject Type="Embed" ProgID="Equation.DSMT4" ShapeID="_x0000_i1258" DrawAspect="Content" ObjectID="_1651516106" r:id="rId499"/>
         </w:object>
       </w:r>
     </w:p>
@@ -9272,7 +9283,7 @@
           <v:shape id="_x0000_i1259" type="#_x0000_t75" style="width:99.9pt;height:29.1pt" o:ole="">
             <v:imagedata r:id="rId500" o:title=""/>
           </v:shape>
-          <o:OLEObject Type="Embed" ProgID="Equation.DSMT4" ShapeID="_x0000_i1259" DrawAspect="Content" ObjectID="_1650893352" r:id="rId501"/>
+          <o:OLEObject Type="Embed" ProgID="Equation.DSMT4" ShapeID="_x0000_i1259" DrawAspect="Content" ObjectID="_1651516107" r:id="rId501"/>
         </w:object>
       </w:r>
     </w:p>
@@ -9295,7 +9306,7 @@
           <v:shape id="_x0000_i1260" type="#_x0000_t75" style="width:191.7pt;height:19.8pt" o:ole="">
             <v:imagedata r:id="rId502" o:title=""/>
           </v:shape>
-          <o:OLEObject Type="Embed" ProgID="Equation.DSMT4" ShapeID="_x0000_i1260" DrawAspect="Content" ObjectID="_1650893353" r:id="rId503"/>
+          <o:OLEObject Type="Embed" ProgID="Equation.DSMT4" ShapeID="_x0000_i1260" DrawAspect="Content" ObjectID="_1651516108" r:id="rId503"/>
         </w:object>
       </w:r>
     </w:p>
@@ -9311,7 +9322,7 @@
           <v:shape id="_x0000_i1261" type="#_x0000_t75" style="width:245.7pt;height:47.1pt" o:ole="">
             <v:imagedata r:id="rId504" o:title=""/>
           </v:shape>
-          <o:OLEObject Type="Embed" ProgID="Equation.DSMT4" ShapeID="_x0000_i1261" DrawAspect="Content" ObjectID="_1650893354" r:id="rId505"/>
+          <o:OLEObject Type="Embed" ProgID="Equation.DSMT4" ShapeID="_x0000_i1261" DrawAspect="Content" ObjectID="_1651516109" r:id="rId505"/>
         </w:object>
       </w:r>
     </w:p>
@@ -9333,7 +9344,7 @@
           <v:shape id="_x0000_i1262" type="#_x0000_t75" style="width:233.1pt;height:36pt" o:ole="">
             <v:imagedata r:id="rId506" o:title=""/>
           </v:shape>
-          <o:OLEObject Type="Embed" ProgID="Equation.DSMT4" ShapeID="_x0000_i1262" DrawAspect="Content" ObjectID="_1650893355" r:id="rId507"/>
+          <o:OLEObject Type="Embed" ProgID="Equation.DSMT4" ShapeID="_x0000_i1262" DrawAspect="Content" ObjectID="_1651516110" r:id="rId507"/>
         </w:object>
       </w:r>
     </w:p>
@@ -9355,7 +9366,7 @@
           <v:shape id="_x0000_i1263" type="#_x0000_t75" style="width:187.5pt;height:27pt" o:ole="">
             <v:imagedata r:id="rId508" o:title=""/>
           </v:shape>
-          <o:OLEObject Type="Embed" ProgID="Equation.DSMT4" ShapeID="_x0000_i1263" DrawAspect="Content" ObjectID="_1650893356" r:id="rId509"/>
+          <o:OLEObject Type="Embed" ProgID="Equation.DSMT4" ShapeID="_x0000_i1263" DrawAspect="Content" ObjectID="_1651516111" r:id="rId509"/>
         </w:object>
       </w:r>
     </w:p>
@@ -9377,7 +9388,7 @@
           <v:shape id="_x0000_i1264" type="#_x0000_t75" style="width:152.7pt;height:27.9pt" o:ole="">
             <v:imagedata r:id="rId510" o:title=""/>
           </v:shape>
-          <o:OLEObject Type="Embed" ProgID="Equation.DSMT4" ShapeID="_x0000_i1264" DrawAspect="Content" ObjectID="_1650893357" r:id="rId511"/>
+          <o:OLEObject Type="Embed" ProgID="Equation.DSMT4" ShapeID="_x0000_i1264" DrawAspect="Content" ObjectID="_1651516112" r:id="rId511"/>
         </w:object>
       </w:r>
     </w:p>
@@ -9400,7 +9411,7 @@
           <v:shape id="_x0000_i1265" type="#_x0000_t75" style="width:69.6pt;height:27.9pt" o:ole="">
             <v:imagedata r:id="rId512" o:title=""/>
           </v:shape>
-          <o:OLEObject Type="Embed" ProgID="Equation.DSMT4" ShapeID="_x0000_i1265" DrawAspect="Content" ObjectID="_1650893358" r:id="rId513"/>
+          <o:OLEObject Type="Embed" ProgID="Equation.DSMT4" ShapeID="_x0000_i1265" DrawAspect="Content" ObjectID="_1651516113" r:id="rId513"/>
         </w:object>
       </w:r>
     </w:p>
@@ -9422,7 +9433,7 @@
           <v:shape id="_x0000_i1266" type="#_x0000_t75" style="width:69.6pt;height:29.4pt" o:ole="">
             <v:imagedata r:id="rId514" o:title=""/>
           </v:shape>
-          <o:OLEObject Type="Embed" ProgID="Equation.DSMT4" ShapeID="_x0000_i1266" DrawAspect="Content" ObjectID="_1650893359" r:id="rId515"/>
+          <o:OLEObject Type="Embed" ProgID="Equation.DSMT4" ShapeID="_x0000_i1266" DrawAspect="Content" ObjectID="_1651516114" r:id="rId515"/>
         </w:object>
       </w:r>
     </w:p>
@@ -9504,7 +9515,7 @@
           <v:shape id="_x0000_i1267" type="#_x0000_t75" style="width:35.4pt;height:21pt" o:ole="">
             <v:imagedata r:id="rId516" o:title=""/>
           </v:shape>
-          <o:OLEObject Type="Embed" ProgID="Equation.DSMT4" ShapeID="_x0000_i1267" DrawAspect="Content" ObjectID="_1650893360" r:id="rId517"/>
+          <o:OLEObject Type="Embed" ProgID="Equation.DSMT4" ShapeID="_x0000_i1267" DrawAspect="Content" ObjectID="_1651516115" r:id="rId517"/>
         </w:object>
       </w:r>
       <w:r>
@@ -9518,7 +9529,7 @@
           <v:shape id="_x0000_i1268" type="#_x0000_t75" style="width:51.6pt;height:21pt" o:ole="">
             <v:imagedata r:id="rId518" o:title=""/>
           </v:shape>
-          <o:OLEObject Type="Embed" ProgID="Equation.DSMT4" ShapeID="_x0000_i1268" DrawAspect="Content" ObjectID="_1650893361" r:id="rId519"/>
+          <o:OLEObject Type="Embed" ProgID="Equation.DSMT4" ShapeID="_x0000_i1268" DrawAspect="Content" ObjectID="_1651516116" r:id="rId519"/>
         </w:object>
       </w:r>
       <w:r>
@@ -9562,7 +9573,7 @@
           <v:shape id="_x0000_i1269" type="#_x0000_t75" style="width:252.6pt;height:21pt" o:ole="">
             <v:imagedata r:id="rId520" o:title=""/>
           </v:shape>
-          <o:OLEObject Type="Embed" ProgID="Equation.DSMT4" ShapeID="_x0000_i1269" DrawAspect="Content" ObjectID="_1650893362" r:id="rId521"/>
+          <o:OLEObject Type="Embed" ProgID="Equation.DSMT4" ShapeID="_x0000_i1269" DrawAspect="Content" ObjectID="_1651516117" r:id="rId521"/>
         </w:object>
       </w:r>
     </w:p>
@@ -9579,7 +9590,7 @@
           <v:shape id="_x0000_i1270" type="#_x0000_t75" style="width:201.6pt;height:32.7pt" o:ole="">
             <v:imagedata r:id="rId522" o:title=""/>
           </v:shape>
-          <o:OLEObject Type="Embed" ProgID="Equation.DSMT4" ShapeID="_x0000_i1270" DrawAspect="Content" ObjectID="_1650893363" r:id="rId523"/>
+          <o:OLEObject Type="Embed" ProgID="Equation.DSMT4" ShapeID="_x0000_i1270" DrawAspect="Content" ObjectID="_1651516118" r:id="rId523"/>
         </w:object>
       </w:r>
     </w:p>
@@ -9671,7 +9682,7 @@
           <v:shape id="_x0000_i1271" type="#_x0000_t75" style="width:84pt;height:33.6pt" o:ole="">
             <v:imagedata r:id="rId525" o:title=""/>
           </v:shape>
-          <o:OLEObject Type="Embed" ProgID="Equation.DSMT4" ShapeID="_x0000_i1271" DrawAspect="Content" ObjectID="_1650893364" r:id="rId526"/>
+          <o:OLEObject Type="Embed" ProgID="Equation.DSMT4" ShapeID="_x0000_i1271" DrawAspect="Content" ObjectID="_1651516119" r:id="rId526"/>
         </w:object>
       </w:r>
     </w:p>
@@ -9693,7 +9704,7 @@
           <v:shape id="_x0000_i1272" type="#_x0000_t75" style="width:98.7pt;height:27.6pt" o:ole="">
             <v:imagedata r:id="rId527" o:title=""/>
           </v:shape>
-          <o:OLEObject Type="Embed" ProgID="Equation.DSMT4" ShapeID="_x0000_i1272" DrawAspect="Content" ObjectID="_1650893365" r:id="rId528"/>
+          <o:OLEObject Type="Embed" ProgID="Equation.DSMT4" ShapeID="_x0000_i1272" DrawAspect="Content" ObjectID="_1651516120" r:id="rId528"/>
         </w:object>
       </w:r>
     </w:p>
@@ -9716,7 +9727,7 @@
           <v:shape id="_x0000_i1273" type="#_x0000_t75" style="width:222.6pt;height:30.9pt" o:ole="">
             <v:imagedata r:id="rId529" o:title=""/>
           </v:shape>
-          <o:OLEObject Type="Embed" ProgID="Equation.DSMT4" ShapeID="_x0000_i1273" DrawAspect="Content" ObjectID="_1650893366" r:id="rId530"/>
+          <o:OLEObject Type="Embed" ProgID="Equation.DSMT4" ShapeID="_x0000_i1273" DrawAspect="Content" ObjectID="_1651516121" r:id="rId530"/>
         </w:object>
       </w:r>
     </w:p>
@@ -9739,7 +9750,7 @@
           <v:shape id="_x0000_i1274" type="#_x0000_t75" style="width:78.6pt;height:42.6pt" o:ole="">
             <v:imagedata r:id="rId531" o:title=""/>
           </v:shape>
-          <o:OLEObject Type="Embed" ProgID="Equation.DSMT4" ShapeID="_x0000_i1274" DrawAspect="Content" ObjectID="_1650893367" r:id="rId532"/>
+          <o:OLEObject Type="Embed" ProgID="Equation.DSMT4" ShapeID="_x0000_i1274" DrawAspect="Content" ObjectID="_1651516122" r:id="rId532"/>
         </w:object>
       </w:r>
     </w:p>
@@ -9765,7 +9776,7 @@
           <v:shape id="_x0000_i1275" type="#_x0000_t75" style="width:129.3pt;height:46.8pt" o:ole="">
             <v:imagedata r:id="rId533" o:title=""/>
           </v:shape>
-          <o:OLEObject Type="Embed" ProgID="Equation.DSMT4" ShapeID="_x0000_i1275" DrawAspect="Content" ObjectID="_1650893368" r:id="rId534"/>
+          <o:OLEObject Type="Embed" ProgID="Equation.DSMT4" ShapeID="_x0000_i1275" DrawAspect="Content" ObjectID="_1651516123" r:id="rId534"/>
         </w:object>
       </w:r>
     </w:p>
@@ -9787,7 +9798,7 @@
           <v:shape id="_x0000_i1276" type="#_x0000_t75" style="width:114.6pt;height:35.4pt" o:ole="">
             <v:imagedata r:id="rId535" o:title=""/>
           </v:shape>
-          <o:OLEObject Type="Embed" ProgID="Equation.DSMT4" ShapeID="_x0000_i1276" DrawAspect="Content" ObjectID="_1650893369" r:id="rId536"/>
+          <o:OLEObject Type="Embed" ProgID="Equation.DSMT4" ShapeID="_x0000_i1276" DrawAspect="Content" ObjectID="_1651516124" r:id="rId536"/>
         </w:object>
       </w:r>
     </w:p>
@@ -9809,7 +9820,7 @@
           <v:shape id="_x0000_i1277" type="#_x0000_t75" style="width:153.3pt;height:30pt" o:ole="">
             <v:imagedata r:id="rId537" o:title=""/>
           </v:shape>
-          <o:OLEObject Type="Embed" ProgID="Equation.DSMT4" ShapeID="_x0000_i1277" DrawAspect="Content" ObjectID="_1650893370" r:id="rId538"/>
+          <o:OLEObject Type="Embed" ProgID="Equation.DSMT4" ShapeID="_x0000_i1277" DrawAspect="Content" ObjectID="_1651516125" r:id="rId538"/>
         </w:object>
       </w:r>
     </w:p>
@@ -9831,7 +9842,7 @@
           <v:shape id="_x0000_i1278" type="#_x0000_t75" style="width:78.6pt;height:27.6pt" o:ole="">
             <v:imagedata r:id="rId539" o:title=""/>
           </v:shape>
-          <o:OLEObject Type="Embed" ProgID="Equation.DSMT4" ShapeID="_x0000_i1278" DrawAspect="Content" ObjectID="_1650893371" r:id="rId540"/>
+          <o:OLEObject Type="Embed" ProgID="Equation.DSMT4" ShapeID="_x0000_i1278" DrawAspect="Content" ObjectID="_1651516126" r:id="rId540"/>
         </w:object>
       </w:r>
     </w:p>
@@ -9854,7 +9865,7 @@
           <v:shape id="_x0000_i1279" type="#_x0000_t75" style="width:69.6pt;height:29.4pt" o:ole="">
             <v:imagedata r:id="rId541" o:title=""/>
           </v:shape>
-          <o:OLEObject Type="Embed" ProgID="Equation.DSMT4" ShapeID="_x0000_i1279" DrawAspect="Content" ObjectID="_1650893372" r:id="rId542"/>
+          <o:OLEObject Type="Embed" ProgID="Equation.DSMT4" ShapeID="_x0000_i1279" DrawAspect="Content" ObjectID="_1651516127" r:id="rId542"/>
         </w:object>
       </w:r>
     </w:p>
@@ -9931,7 +9942,7 @@
           <v:shape id="_x0000_i1280" type="#_x0000_t75" style="width:66.6pt;height:24pt" o:ole="">
             <v:imagedata r:id="rId543" o:title=""/>
           </v:shape>
-          <o:OLEObject Type="Embed" ProgID="Equation.DSMT4" ShapeID="_x0000_i1280" DrawAspect="Content" ObjectID="_1650893373" r:id="rId544"/>
+          <o:OLEObject Type="Embed" ProgID="Equation.DSMT4" ShapeID="_x0000_i1280" DrawAspect="Content" ObjectID="_1651516128" r:id="rId544"/>
         </w:object>
       </w:r>
       <w:r>
@@ -9945,7 +9956,7 @@
           <v:shape id="_x0000_i1281" type="#_x0000_t75" style="width:60pt;height:24pt" o:ole="">
             <v:imagedata r:id="rId545" o:title=""/>
           </v:shape>
-          <o:OLEObject Type="Embed" ProgID="Equation.DSMT4" ShapeID="_x0000_i1281" DrawAspect="Content" ObjectID="_1650893374" r:id="rId546"/>
+          <o:OLEObject Type="Embed" ProgID="Equation.DSMT4" ShapeID="_x0000_i1281" DrawAspect="Content" ObjectID="_1651516129" r:id="rId546"/>
         </w:object>
       </w:r>
       <w:r>
@@ -9990,7 +10001,7 @@
           <v:shape id="_x0000_i1282" type="#_x0000_t75" style="width:108pt;height:26.1pt" o:ole="">
             <v:imagedata r:id="rId547" o:title=""/>
           </v:shape>
-          <o:OLEObject Type="Embed" ProgID="Equation.DSMT4" ShapeID="_x0000_i1282" DrawAspect="Content" ObjectID="_1650893375" r:id="rId548"/>
+          <o:OLEObject Type="Embed" ProgID="Equation.DSMT4" ShapeID="_x0000_i1282" DrawAspect="Content" ObjectID="_1651516130" r:id="rId548"/>
         </w:object>
       </w:r>
     </w:p>
@@ -10012,7 +10023,7 @@
           <v:shape id="_x0000_i1283" type="#_x0000_t75" style="width:2in;height:39.6pt" o:ole="">
             <v:imagedata r:id="rId549" o:title=""/>
           </v:shape>
-          <o:OLEObject Type="Embed" ProgID="Equation.DSMT4" ShapeID="_x0000_i1283" DrawAspect="Content" ObjectID="_1650893376" r:id="rId550"/>
+          <o:OLEObject Type="Embed" ProgID="Equation.DSMT4" ShapeID="_x0000_i1283" DrawAspect="Content" ObjectID="_1651516131" r:id="rId550"/>
         </w:object>
       </w:r>
     </w:p>
@@ -10034,7 +10045,7 @@
           <v:shape id="_x0000_i1284" type="#_x0000_t75" style="width:84pt;height:38.4pt" o:ole="">
             <v:imagedata r:id="rId551" o:title=""/>
           </v:shape>
-          <o:OLEObject Type="Embed" ProgID="Equation.DSMT4" ShapeID="_x0000_i1284" DrawAspect="Content" ObjectID="_1650893377" r:id="rId552"/>
+          <o:OLEObject Type="Embed" ProgID="Equation.DSMT4" ShapeID="_x0000_i1284" DrawAspect="Content" ObjectID="_1651516132" r:id="rId552"/>
         </w:object>
       </w:r>
     </w:p>
@@ -10057,7 +10068,7 @@
           <v:shape id="_x0000_i1285" type="#_x0000_t75" style="width:191.7pt;height:30.9pt" o:ole="">
             <v:imagedata r:id="rId553" o:title=""/>
           </v:shape>
-          <o:OLEObject Type="Embed" ProgID="Equation.DSMT4" ShapeID="_x0000_i1285" DrawAspect="Content" ObjectID="_1650893378" r:id="rId554"/>
+          <o:OLEObject Type="Embed" ProgID="Equation.DSMT4" ShapeID="_x0000_i1285" DrawAspect="Content" ObjectID="_1651516133" r:id="rId554"/>
         </w:object>
       </w:r>
     </w:p>
@@ -10076,7 +10087,7 @@
           <v:shape id="_x0000_i1286" type="#_x0000_t75" style="width:78.6pt;height:42.6pt" o:ole="">
             <v:imagedata r:id="rId555" o:title=""/>
           </v:shape>
-          <o:OLEObject Type="Embed" ProgID="Equation.DSMT4" ShapeID="_x0000_i1286" DrawAspect="Content" ObjectID="_1650893379" r:id="rId556"/>
+          <o:OLEObject Type="Embed" ProgID="Equation.DSMT4" ShapeID="_x0000_i1286" DrawAspect="Content" ObjectID="_1651516134" r:id="rId556"/>
         </w:object>
       </w:r>
     </w:p>
@@ -10101,7 +10112,7 @@
           <v:shape id="_x0000_i1287" type="#_x0000_t75" style="width:97.2pt;height:46.8pt" o:ole="">
             <v:imagedata r:id="rId557" o:title=""/>
           </v:shape>
-          <o:OLEObject Type="Embed" ProgID="Equation.DSMT4" ShapeID="_x0000_i1287" DrawAspect="Content" ObjectID="_1650893380" r:id="rId558"/>
+          <o:OLEObject Type="Embed" ProgID="Equation.DSMT4" ShapeID="_x0000_i1287" DrawAspect="Content" ObjectID="_1651516135" r:id="rId558"/>
         </w:object>
       </w:r>
     </w:p>
@@ -10123,7 +10134,7 @@
           <v:shape id="_x0000_i1288" type="#_x0000_t75" style="width:87.3pt;height:38.4pt" o:ole="">
             <v:imagedata r:id="rId559" o:title=""/>
           </v:shape>
-          <o:OLEObject Type="Embed" ProgID="Equation.DSMT4" ShapeID="_x0000_i1288" DrawAspect="Content" ObjectID="_1650893381" r:id="rId560"/>
+          <o:OLEObject Type="Embed" ProgID="Equation.DSMT4" ShapeID="_x0000_i1288" DrawAspect="Content" ObjectID="_1651516136" r:id="rId560"/>
         </w:object>
       </w:r>
     </w:p>
@@ -10145,7 +10156,7 @@
           <v:shape id="_x0000_i1289" type="#_x0000_t75" style="width:110.4pt;height:30.3pt" o:ole="">
             <v:imagedata r:id="rId561" o:title=""/>
           </v:shape>
-          <o:OLEObject Type="Embed" ProgID="Equation.DSMT4" ShapeID="_x0000_i1289" DrawAspect="Content" ObjectID="_1650893382" r:id="rId562"/>
+          <o:OLEObject Type="Embed" ProgID="Equation.DSMT4" ShapeID="_x0000_i1289" DrawAspect="Content" ObjectID="_1651516137" r:id="rId562"/>
         </w:object>
       </w:r>
     </w:p>
@@ -10167,7 +10178,7 @@
           <v:shape id="_x0000_i1290" type="#_x0000_t75" style="width:51pt;height:26.1pt" o:ole="">
             <v:imagedata r:id="rId563" o:title=""/>
           </v:shape>
-          <o:OLEObject Type="Embed" ProgID="Equation.DSMT4" ShapeID="_x0000_i1290" DrawAspect="Content" ObjectID="_1650893383" r:id="rId564"/>
+          <o:OLEObject Type="Embed" ProgID="Equation.DSMT4" ShapeID="_x0000_i1290" DrawAspect="Content" ObjectID="_1651516138" r:id="rId564"/>
         </w:object>
       </w:r>
     </w:p>
@@ -10190,7 +10201,7 @@
           <v:shape id="_x0000_i1291" type="#_x0000_t75" style="width:64.2pt;height:29.4pt" o:ole="">
             <v:imagedata r:id="rId565" o:title=""/>
           </v:shape>
-          <o:OLEObject Type="Embed" ProgID="Equation.DSMT4" ShapeID="_x0000_i1291" DrawAspect="Content" ObjectID="_1650893384" r:id="rId566"/>
+          <o:OLEObject Type="Embed" ProgID="Equation.DSMT4" ShapeID="_x0000_i1291" DrawAspect="Content" ObjectID="_1651516139" r:id="rId566"/>
         </w:object>
       </w:r>
     </w:p>
@@ -10226,7 +10237,7 @@
           <v:shape id="_x0000_i1292" type="#_x0000_t75" style="width:60pt;height:18.6pt" o:ole="">
             <v:imagedata r:id="rId567" o:title=""/>
           </v:shape>
-          <o:OLEObject Type="Embed" ProgID="Equation.DSMT4" ShapeID="_x0000_i1292" DrawAspect="Content" ObjectID="_1650893385" r:id="rId568"/>
+          <o:OLEObject Type="Embed" ProgID="Equation.DSMT4" ShapeID="_x0000_i1292" DrawAspect="Content" ObjectID="_1651516140" r:id="rId568"/>
         </w:object>
       </w:r>
       <w:r>
@@ -10359,7 +10370,7 @@
           <v:shape id="_x0000_i1293" type="#_x0000_t75" style="width:140.4pt;height:26.1pt" o:ole="">
             <v:imagedata r:id="rId569" o:title=""/>
           </v:shape>
-          <o:OLEObject Type="Embed" ProgID="Equation.DSMT4" ShapeID="_x0000_i1293" DrawAspect="Content" ObjectID="_1650893386" r:id="rId570"/>
+          <o:OLEObject Type="Embed" ProgID="Equation.DSMT4" ShapeID="_x0000_i1293" DrawAspect="Content" ObjectID="_1651516141" r:id="rId570"/>
         </w:object>
       </w:r>
       <w:r>
@@ -10391,7 +10402,7 @@
           <v:shape id="_x0000_i1294" type="#_x0000_t75" style="width:30.9pt;height:24pt" o:ole="">
             <v:imagedata r:id="rId571" o:title=""/>
           </v:shape>
-          <o:OLEObject Type="Embed" ProgID="Equation.DSMT4" ShapeID="_x0000_i1294" DrawAspect="Content" ObjectID="_1650893387" r:id="rId572"/>
+          <o:OLEObject Type="Embed" ProgID="Equation.DSMT4" ShapeID="_x0000_i1294" DrawAspect="Content" ObjectID="_1651516142" r:id="rId572"/>
         </w:object>
       </w:r>
       <w:r>
@@ -10420,7 +10431,7 @@
           <v:shape id="_x0000_i1295" type="#_x0000_t75" style="width:2in;height:33.6pt" o:ole="">
             <v:imagedata r:id="rId573" o:title=""/>
           </v:shape>
-          <o:OLEObject Type="Embed" ProgID="Equation.DSMT4" ShapeID="_x0000_i1295" DrawAspect="Content" ObjectID="_1650893388" r:id="rId574"/>
+          <o:OLEObject Type="Embed" ProgID="Equation.DSMT4" ShapeID="_x0000_i1295" DrawAspect="Content" ObjectID="_1651516143" r:id="rId574"/>
         </w:object>
       </w:r>
     </w:p>
@@ -10516,7 +10527,7 @@
           <v:shape id="_x0000_i1296" type="#_x0000_t75" style="width:187.5pt;height:21.6pt" o:ole="">
             <v:imagedata r:id="rId576" o:title=""/>
           </v:shape>
-          <o:OLEObject Type="Embed" ProgID="Equation.DSMT4" ShapeID="_x0000_i1296" DrawAspect="Content" ObjectID="_1650893389" r:id="rId577"/>
+          <o:OLEObject Type="Embed" ProgID="Equation.DSMT4" ShapeID="_x0000_i1296" DrawAspect="Content" ObjectID="_1651516144" r:id="rId577"/>
         </w:object>
       </w:r>
     </w:p>
@@ -10532,7 +10543,7 @@
           <v:shape id="_x0000_i1297" type="#_x0000_t75" style="width:96.6pt;height:46.8pt" o:ole="">
             <v:imagedata r:id="rId578" o:title=""/>
           </v:shape>
-          <o:OLEObject Type="Embed" ProgID="Equation.DSMT4" ShapeID="_x0000_i1297" DrawAspect="Content" ObjectID="_1650893390" r:id="rId579"/>
+          <o:OLEObject Type="Embed" ProgID="Equation.DSMT4" ShapeID="_x0000_i1297" DrawAspect="Content" ObjectID="_1651516145" r:id="rId579"/>
         </w:object>
       </w:r>
     </w:p>
@@ -10554,7 +10565,7 @@
           <v:shape id="_x0000_i1298" type="#_x0000_t75" style="width:88.5pt;height:37.5pt" o:ole="">
             <v:imagedata r:id="rId580" o:title=""/>
           </v:shape>
-          <o:OLEObject Type="Embed" ProgID="Equation.DSMT4" ShapeID="_x0000_i1298" DrawAspect="Content" ObjectID="_1650893391" r:id="rId581"/>
+          <o:OLEObject Type="Embed" ProgID="Equation.DSMT4" ShapeID="_x0000_i1298" DrawAspect="Content" ObjectID="_1651516146" r:id="rId581"/>
         </w:object>
       </w:r>
     </w:p>
@@ -10577,7 +10588,7 @@
           <v:shape id="_x0000_i1299" type="#_x0000_t75" style="width:102.9pt;height:21pt" o:ole="">
             <v:imagedata r:id="rId582" o:title=""/>
           </v:shape>
-          <o:OLEObject Type="Embed" ProgID="Equation.DSMT4" ShapeID="_x0000_i1299" DrawAspect="Content" ObjectID="_1650893392" r:id="rId583"/>
+          <o:OLEObject Type="Embed" ProgID="Equation.DSMT4" ShapeID="_x0000_i1299" DrawAspect="Content" ObjectID="_1651516147" r:id="rId583"/>
         </w:object>
       </w:r>
     </w:p>
@@ -10600,7 +10611,7 @@
           <v:shape id="_x0000_i1300" type="#_x0000_t75" style="width:81pt;height:21.6pt" o:ole="">
             <v:imagedata r:id="rId584" o:title=""/>
           </v:shape>
-          <o:OLEObject Type="Embed" ProgID="Equation.DSMT4" ShapeID="_x0000_i1300" DrawAspect="Content" ObjectID="_1650893393" r:id="rId585"/>
+          <o:OLEObject Type="Embed" ProgID="Equation.DSMT4" ShapeID="_x0000_i1300" DrawAspect="Content" ObjectID="_1651516148" r:id="rId585"/>
         </w:object>
       </w:r>
     </w:p>
@@ -10629,7 +10640,7 @@
           <v:shape id="_x0000_i1301" type="#_x0000_t75" style="width:75.3pt;height:24pt" o:ole="">
             <v:imagedata r:id="rId586" o:title=""/>
           </v:shape>
-          <o:OLEObject Type="Embed" ProgID="Equation.DSMT4" ShapeID="_x0000_i1301" DrawAspect="Content" ObjectID="_1650893394" r:id="rId587"/>
+          <o:OLEObject Type="Embed" ProgID="Equation.DSMT4" ShapeID="_x0000_i1301" DrawAspect="Content" ObjectID="_1651516149" r:id="rId587"/>
         </w:object>
       </w:r>
       <w:r>
@@ -10646,7 +10657,7 @@
           <v:shape id="_x0000_i1302" type="#_x0000_t75" style="width:67.2pt;height:17.4pt" o:ole="">
             <v:imagedata r:id="rId588" o:title=""/>
           </v:shape>
-          <o:OLEObject Type="Embed" ProgID="Equation.DSMT4" ShapeID="_x0000_i1302" DrawAspect="Content" ObjectID="_1650893395" r:id="rId589"/>
+          <o:OLEObject Type="Embed" ProgID="Equation.DSMT4" ShapeID="_x0000_i1302" DrawAspect="Content" ObjectID="_1651516150" r:id="rId589"/>
         </w:object>
       </w:r>
     </w:p>
@@ -10668,7 +10679,7 @@
           <v:shape id="_x0000_i1303" type="#_x0000_t75" style="width:65.1pt;height:29.1pt" o:ole="">
             <v:imagedata r:id="rId590" o:title=""/>
           </v:shape>
-          <o:OLEObject Type="Embed" ProgID="Equation.DSMT4" ShapeID="_x0000_i1303" DrawAspect="Content" ObjectID="_1650893396" r:id="rId591"/>
+          <o:OLEObject Type="Embed" ProgID="Equation.DSMT4" ShapeID="_x0000_i1303" DrawAspect="Content" ObjectID="_1651516151" r:id="rId591"/>
         </w:object>
       </w:r>
     </w:p>
@@ -10691,7 +10702,7 @@
           <v:shape id="_x0000_i1304" type="#_x0000_t75" style="width:84.9pt;height:21pt" o:ole="">
             <v:imagedata r:id="rId592" o:title=""/>
           </v:shape>
-          <o:OLEObject Type="Embed" ProgID="Equation.DSMT4" ShapeID="_x0000_i1304" DrawAspect="Content" ObjectID="_1650893397" r:id="rId593"/>
+          <o:OLEObject Type="Embed" ProgID="Equation.DSMT4" ShapeID="_x0000_i1304" DrawAspect="Content" ObjectID="_1651516152" r:id="rId593"/>
         </w:object>
       </w:r>
       <w:r>
@@ -10711,7 +10722,7 @@
           <v:shape id="_x0000_i1305" type="#_x0000_t75" style="width:91.8pt;height:46.8pt" o:ole="">
             <v:imagedata r:id="rId594" o:title=""/>
           </v:shape>
-          <o:OLEObject Type="Embed" ProgID="Equation.DSMT4" ShapeID="_x0000_i1305" DrawAspect="Content" ObjectID="_1650893398" r:id="rId595"/>
+          <o:OLEObject Type="Embed" ProgID="Equation.DSMT4" ShapeID="_x0000_i1305" DrawAspect="Content" ObjectID="_1651516153" r:id="rId595"/>
         </w:object>
       </w:r>
     </w:p>
@@ -10733,7 +10744,7 @@
           <v:shape id="_x0000_i1306" type="#_x0000_t75" style="width:78pt;height:37.5pt" o:ole="">
             <v:imagedata r:id="rId596" o:title=""/>
           </v:shape>
-          <o:OLEObject Type="Embed" ProgID="Equation.DSMT4" ShapeID="_x0000_i1306" DrawAspect="Content" ObjectID="_1650893399" r:id="rId597"/>
+          <o:OLEObject Type="Embed" ProgID="Equation.DSMT4" ShapeID="_x0000_i1306" DrawAspect="Content" ObjectID="_1651516154" r:id="rId597"/>
         </w:object>
       </w:r>
     </w:p>
@@ -10755,7 +10766,7 @@
           <v:shape id="_x0000_i1307" type="#_x0000_t75" style="width:94.8pt;height:20.4pt" o:ole="">
             <v:imagedata r:id="rId598" o:title=""/>
           </v:shape>
-          <o:OLEObject Type="Embed" ProgID="Equation.DSMT4" ShapeID="_x0000_i1307" DrawAspect="Content" ObjectID="_1650893400" r:id="rId599"/>
+          <o:OLEObject Type="Embed" ProgID="Equation.DSMT4" ShapeID="_x0000_i1307" DrawAspect="Content" ObjectID="_1651516155" r:id="rId599"/>
         </w:object>
       </w:r>
     </w:p>
@@ -10778,7 +10789,7 @@
           <v:shape id="_x0000_i1308" type="#_x0000_t75" style="width:60pt;height:21pt" o:ole="">
             <v:imagedata r:id="rId600" o:title=""/>
           </v:shape>
-          <o:OLEObject Type="Embed" ProgID="Equation.DSMT4" ShapeID="_x0000_i1308" DrawAspect="Content" ObjectID="_1650893401" r:id="rId601"/>
+          <o:OLEObject Type="Embed" ProgID="Equation.DSMT4" ShapeID="_x0000_i1308" DrawAspect="Content" ObjectID="_1651516156" r:id="rId601"/>
         </w:object>
       </w:r>
     </w:p>
@@ -10814,7 +10825,7 @@
           <v:shape id="_x0000_i1309" type="#_x0000_t75" style="width:57.6pt;height:21pt" o:ole="">
             <v:imagedata r:id="rId602" o:title=""/>
           </v:shape>
-          <o:OLEObject Type="Embed" ProgID="Equation.DSMT4" ShapeID="_x0000_i1309" DrawAspect="Content" ObjectID="_1650893402" r:id="rId603"/>
+          <o:OLEObject Type="Embed" ProgID="Equation.DSMT4" ShapeID="_x0000_i1309" DrawAspect="Content" ObjectID="_1651516157" r:id="rId603"/>
         </w:object>
       </w:r>
       <w:r>
@@ -10887,7 +10898,7 @@
           <v:shape id="_x0000_i1310" type="#_x0000_t75" style="width:57pt;height:21pt" o:ole="">
             <v:imagedata r:id="rId604" o:title=""/>
           </v:shape>
-          <o:OLEObject Type="Embed" ProgID="Equation.DSMT4" ShapeID="_x0000_i1310" DrawAspect="Content" ObjectID="_1650893403" r:id="rId605"/>
+          <o:OLEObject Type="Embed" ProgID="Equation.DSMT4" ShapeID="_x0000_i1310" DrawAspect="Content" ObjectID="_1651516158" r:id="rId605"/>
         </w:object>
       </w:r>
     </w:p>
@@ -10904,7 +10915,7 @@
           <v:shape id="_x0000_i1311" type="#_x0000_t75" style="width:55.8pt;height:21pt" o:ole="">
             <v:imagedata r:id="rId606" o:title=""/>
           </v:shape>
-          <o:OLEObject Type="Embed" ProgID="Equation.DSMT4" ShapeID="_x0000_i1311" DrawAspect="Content" ObjectID="_1650893404" r:id="rId607"/>
+          <o:OLEObject Type="Embed" ProgID="Equation.DSMT4" ShapeID="_x0000_i1311" DrawAspect="Content" ObjectID="_1651516159" r:id="rId607"/>
         </w:object>
       </w:r>
     </w:p>
@@ -10924,7 +10935,7 @@
           <v:shape id="_x0000_i1312" type="#_x0000_t75" style="width:73.2pt;height:27.9pt" o:ole="">
             <v:imagedata r:id="rId608" o:title=""/>
           </v:shape>
-          <o:OLEObject Type="Embed" ProgID="Equation.DSMT4" ShapeID="_x0000_i1312" DrawAspect="Content" ObjectID="_1650893405" r:id="rId609"/>
+          <o:OLEObject Type="Embed" ProgID="Equation.DSMT4" ShapeID="_x0000_i1312" DrawAspect="Content" ObjectID="_1651516160" r:id="rId609"/>
         </w:object>
       </w:r>
       <w:r>
@@ -10950,7 +10961,7 @@
           <v:shape id="_x0000_i1313" type="#_x0000_t75" style="width:101.1pt;height:23.7pt" o:ole="">
             <v:imagedata r:id="rId610" o:title=""/>
           </v:shape>
-          <o:OLEObject Type="Embed" ProgID="Equation.DSMT4" ShapeID="_x0000_i1313" DrawAspect="Content" ObjectID="_1650893406" r:id="rId611"/>
+          <o:OLEObject Type="Embed" ProgID="Equation.DSMT4" ShapeID="_x0000_i1313" DrawAspect="Content" ObjectID="_1651516161" r:id="rId611"/>
         </w:object>
       </w:r>
     </w:p>
@@ -10978,7 +10989,7 @@
           <v:shape id="_x0000_i1314" type="#_x0000_t75" style="width:143.1pt;height:39.9pt" o:ole="">
             <v:imagedata r:id="rId612" o:title=""/>
           </v:shape>
-          <o:OLEObject Type="Embed" ProgID="Equation.DSMT4" ShapeID="_x0000_i1314" DrawAspect="Content" ObjectID="_1650893407" r:id="rId613"/>
+          <o:OLEObject Type="Embed" ProgID="Equation.DSMT4" ShapeID="_x0000_i1314" DrawAspect="Content" ObjectID="_1651516162" r:id="rId613"/>
         </w:object>
       </w:r>
       <w:r>
@@ -11081,7 +11092,7 @@
           <v:shape id="_x0000_i1315" type="#_x0000_t75" style="width:84pt;height:38.4pt" o:ole="">
             <v:imagedata r:id="rId615" o:title=""/>
           </v:shape>
-          <o:OLEObject Type="Embed" ProgID="Equation.DSMT4" ShapeID="_x0000_i1315" DrawAspect="Content" ObjectID="_1650893408" r:id="rId616"/>
+          <o:OLEObject Type="Embed" ProgID="Equation.DSMT4" ShapeID="_x0000_i1315" DrawAspect="Content" ObjectID="_1651516163" r:id="rId616"/>
         </w:object>
       </w:r>
     </w:p>
@@ -11104,7 +11115,7 @@
           <v:shape id="_x0000_i1316" type="#_x0000_t75" style="width:188.4pt;height:30.9pt" o:ole="">
             <v:imagedata r:id="rId617" o:title=""/>
           </v:shape>
-          <o:OLEObject Type="Embed" ProgID="Equation.DSMT4" ShapeID="_x0000_i1316" DrawAspect="Content" ObjectID="_1650893409" r:id="rId618"/>
+          <o:OLEObject Type="Embed" ProgID="Equation.DSMT4" ShapeID="_x0000_i1316" DrawAspect="Content" ObjectID="_1651516164" r:id="rId618"/>
         </w:object>
       </w:r>
     </w:p>
@@ -11124,7 +11135,7 @@
           <v:shape id="_x0000_i1317" type="#_x0000_t75" style="width:105pt;height:46.8pt" o:ole="">
             <v:imagedata r:id="rId619" o:title=""/>
           </v:shape>
-          <o:OLEObject Type="Embed" ProgID="Equation.DSMT4" ShapeID="_x0000_i1317" DrawAspect="Content" ObjectID="_1650893410" r:id="rId620"/>
+          <o:OLEObject Type="Embed" ProgID="Equation.DSMT4" ShapeID="_x0000_i1317" DrawAspect="Content" ObjectID="_1651516165" r:id="rId620"/>
         </w:object>
       </w:r>
       <w:r>
@@ -11138,7 +11149,7 @@
           <v:shape id="_x0000_i1318" type="#_x0000_t75" style="width:75.6pt;height:36pt" o:ole="">
             <v:imagedata r:id="rId621" o:title=""/>
           </v:shape>
-          <o:OLEObject Type="Embed" ProgID="Equation.DSMT4" ShapeID="_x0000_i1318" DrawAspect="Content" ObjectID="_1650893411" r:id="rId622"/>
+          <o:OLEObject Type="Embed" ProgID="Equation.DSMT4" ShapeID="_x0000_i1318" DrawAspect="Content" ObjectID="_1651516166" r:id="rId622"/>
         </w:object>
       </w:r>
     </w:p>
@@ -11160,7 +11171,7 @@
           <v:shape id="_x0000_i1319" type="#_x0000_t75" style="width:88.8pt;height:38.4pt" o:ole="">
             <v:imagedata r:id="rId623" o:title=""/>
           </v:shape>
-          <o:OLEObject Type="Embed" ProgID="Equation.DSMT4" ShapeID="_x0000_i1319" DrawAspect="Content" ObjectID="_1650893412" r:id="rId624"/>
+          <o:OLEObject Type="Embed" ProgID="Equation.DSMT4" ShapeID="_x0000_i1319" DrawAspect="Content" ObjectID="_1651516167" r:id="rId624"/>
         </w:object>
       </w:r>
     </w:p>
@@ -11186,7 +11197,7 @@
           <v:shape id="_x0000_i1320" type="#_x0000_t75" style="width:110.4pt;height:30.3pt" o:ole="">
             <v:imagedata r:id="rId625" o:title=""/>
           </v:shape>
-          <o:OLEObject Type="Embed" ProgID="Equation.DSMT4" ShapeID="_x0000_i1320" DrawAspect="Content" ObjectID="_1650893413" r:id="rId626"/>
+          <o:OLEObject Type="Embed" ProgID="Equation.DSMT4" ShapeID="_x0000_i1320" DrawAspect="Content" ObjectID="_1651516168" r:id="rId626"/>
         </w:object>
       </w:r>
     </w:p>
@@ -11211,7 +11222,7 @@
           <v:shape id="_x0000_i1321" type="#_x0000_t75" style="width:51pt;height:26.1pt" o:ole="">
             <v:imagedata r:id="rId627" o:title=""/>
           </v:shape>
-          <o:OLEObject Type="Embed" ProgID="Equation.DSMT4" ShapeID="_x0000_i1321" DrawAspect="Content" ObjectID="_1650893414" r:id="rId628"/>
+          <o:OLEObject Type="Embed" ProgID="Equation.DSMT4" ShapeID="_x0000_i1321" DrawAspect="Content" ObjectID="_1651516169" r:id="rId628"/>
         </w:object>
       </w:r>
     </w:p>
@@ -11234,7 +11245,7 @@
           <v:shape id="_x0000_i1322" type="#_x0000_t75" style="width:64.2pt;height:29.4pt" o:ole="">
             <v:imagedata r:id="rId629" o:title=""/>
           </v:shape>
-          <o:OLEObject Type="Embed" ProgID="Equation.DSMT4" ShapeID="_x0000_i1322" DrawAspect="Content" ObjectID="_1650893415" r:id="rId630"/>
+          <o:OLEObject Type="Embed" ProgID="Equation.DSMT4" ShapeID="_x0000_i1322" DrawAspect="Content" ObjectID="_1651516170" r:id="rId630"/>
         </w:object>
       </w:r>
     </w:p>
@@ -11329,7 +11340,7 @@
           <v:shape id="_x0000_i1323" type="#_x0000_t75" style="width:73.8pt;height:27.6pt" o:ole="">
             <v:imagedata r:id="rId631" o:title=""/>
           </v:shape>
-          <o:OLEObject Type="Embed" ProgID="Equation.DSMT4" ShapeID="_x0000_i1323" DrawAspect="Content" ObjectID="_1650893416" r:id="rId632"/>
+          <o:OLEObject Type="Embed" ProgID="Equation.DSMT4" ShapeID="_x0000_i1323" DrawAspect="Content" ObjectID="_1651516171" r:id="rId632"/>
         </w:object>
       </w:r>
     </w:p>
@@ -11352,7 +11363,7 @@
           <v:shape id="_x0000_i1324" type="#_x0000_t75" style="width:44.1pt;height:29.1pt" o:ole="">
             <v:imagedata r:id="rId633" o:title=""/>
           </v:shape>
-          <o:OLEObject Type="Embed" ProgID="Equation.DSMT4" ShapeID="_x0000_i1324" DrawAspect="Content" ObjectID="_1650893417" r:id="rId634"/>
+          <o:OLEObject Type="Embed" ProgID="Equation.DSMT4" ShapeID="_x0000_i1324" DrawAspect="Content" ObjectID="_1651516172" r:id="rId634"/>
         </w:object>
       </w:r>
     </w:p>
@@ -11379,7 +11390,7 @@
           <v:shape id="_x0000_i1325" type="#_x0000_t75" style="width:90.9pt;height:26.1pt" o:ole="">
             <v:imagedata r:id="rId635" o:title=""/>
           </v:shape>
-          <o:OLEObject Type="Embed" ProgID="Equation.DSMT4" ShapeID="_x0000_i1325" DrawAspect="Content" ObjectID="_1650893418" r:id="rId636"/>
+          <o:OLEObject Type="Embed" ProgID="Equation.DSMT4" ShapeID="_x0000_i1325" DrawAspect="Content" ObjectID="_1651516173" r:id="rId636"/>
         </w:object>
       </w:r>
     </w:p>
@@ -11396,7 +11407,7 @@
           <v:shape id="_x0000_i1326" type="#_x0000_t75" style="width:63pt;height:24.9pt" o:ole="">
             <v:imagedata r:id="rId637" o:title=""/>
           </v:shape>
-          <o:OLEObject Type="Embed" ProgID="Equation.DSMT4" ShapeID="_x0000_i1326" DrawAspect="Content" ObjectID="_1650893419" r:id="rId638"/>
+          <o:OLEObject Type="Embed" ProgID="Equation.DSMT4" ShapeID="_x0000_i1326" DrawAspect="Content" ObjectID="_1651516174" r:id="rId638"/>
         </w:object>
       </w:r>
       <w:r>
@@ -11418,7 +11429,7 @@
           <v:shape id="_x0000_i1327" type="#_x0000_t75" style="width:62.1pt;height:24pt" o:ole="">
             <v:imagedata r:id="rId639" o:title=""/>
           </v:shape>
-          <o:OLEObject Type="Embed" ProgID="Equation.DSMT4" ShapeID="_x0000_i1327" DrawAspect="Content" ObjectID="_1650893420" r:id="rId640"/>
+          <o:OLEObject Type="Embed" ProgID="Equation.DSMT4" ShapeID="_x0000_i1327" DrawAspect="Content" ObjectID="_1651516175" r:id="rId640"/>
         </w:object>
       </w:r>
     </w:p>
@@ -11434,7 +11445,7 @@
           <v:shape id="_x0000_i1328" type="#_x0000_t75" style="width:159pt;height:27.6pt" o:ole="">
             <v:imagedata r:id="rId641" o:title=""/>
           </v:shape>
-          <o:OLEObject Type="Embed" ProgID="Equation.DSMT4" ShapeID="_x0000_i1328" DrawAspect="Content" ObjectID="_1650893421" r:id="rId642"/>
+          <o:OLEObject Type="Embed" ProgID="Equation.DSMT4" ShapeID="_x0000_i1328" DrawAspect="Content" ObjectID="_1651516176" r:id="rId642"/>
         </w:object>
       </w:r>
       <w:r>
@@ -11512,7 +11523,7 @@
           <v:shape id="_x0000_i1329" type="#_x0000_t75" style="width:246.9pt;height:27.6pt" o:ole="">
             <v:imagedata r:id="rId644" o:title=""/>
           </v:shape>
-          <o:OLEObject Type="Embed" ProgID="Equation.DSMT4" ShapeID="_x0000_i1329" DrawAspect="Content" ObjectID="_1650893422" r:id="rId645"/>
+          <o:OLEObject Type="Embed" ProgID="Equation.DSMT4" ShapeID="_x0000_i1329" DrawAspect="Content" ObjectID="_1651516177" r:id="rId645"/>
         </w:object>
       </w:r>
     </w:p>
@@ -11534,7 +11545,7 @@
           <v:shape id="_x0000_i1330" type="#_x0000_t75" style="width:111.6pt;height:27.6pt" o:ole="">
             <v:imagedata r:id="rId646" o:title=""/>
           </v:shape>
-          <o:OLEObject Type="Embed" ProgID="Equation.DSMT4" ShapeID="_x0000_i1330" DrawAspect="Content" ObjectID="_1650893423" r:id="rId647"/>
+          <o:OLEObject Type="Embed" ProgID="Equation.DSMT4" ShapeID="_x0000_i1330" DrawAspect="Content" ObjectID="_1651516178" r:id="rId647"/>
         </w:object>
       </w:r>
     </w:p>
@@ -11557,7 +11568,7 @@
           <v:shape id="_x0000_i1331" type="#_x0000_t75" style="width:129pt;height:28.2pt" o:ole="">
             <v:imagedata r:id="rId648" o:title=""/>
           </v:shape>
-          <o:OLEObject Type="Embed" ProgID="Equation.DSMT4" ShapeID="_x0000_i1331" DrawAspect="Content" ObjectID="_1650893424" r:id="rId649"/>
+          <o:OLEObject Type="Embed" ProgID="Equation.DSMT4" ShapeID="_x0000_i1331" DrawAspect="Content" ObjectID="_1651516179" r:id="rId649"/>
         </w:object>
       </w:r>
     </w:p>
@@ -11577,7 +11588,7 @@
           <v:shape id="_x0000_i1332" type="#_x0000_t75" style="width:139.2pt;height:46.8pt" o:ole="">
             <v:imagedata r:id="rId650" o:title=""/>
           </v:shape>
-          <o:OLEObject Type="Embed" ProgID="Equation.DSMT4" ShapeID="_x0000_i1332" DrawAspect="Content" ObjectID="_1650893425" r:id="rId651"/>
+          <o:OLEObject Type="Embed" ProgID="Equation.DSMT4" ShapeID="_x0000_i1332" DrawAspect="Content" ObjectID="_1651516180" r:id="rId651"/>
         </w:object>
       </w:r>
       <w:r>
@@ -11591,7 +11602,7 @@
           <v:shape id="_x0000_i1333" type="#_x0000_t75" style="width:74.4pt;height:36pt" o:ole="">
             <v:imagedata r:id="rId652" o:title=""/>
           </v:shape>
-          <o:OLEObject Type="Embed" ProgID="Equation.DSMT4" ShapeID="_x0000_i1333" DrawAspect="Content" ObjectID="_1650893426" r:id="rId653"/>
+          <o:OLEObject Type="Embed" ProgID="Equation.DSMT4" ShapeID="_x0000_i1333" DrawAspect="Content" ObjectID="_1651516181" r:id="rId653"/>
         </w:object>
       </w:r>
     </w:p>
@@ -11613,7 +11624,7 @@
           <v:shape id="_x0000_i1334" type="#_x0000_t75" style="width:110.4pt;height:38.4pt" o:ole="">
             <v:imagedata r:id="rId654" o:title=""/>
           </v:shape>
-          <o:OLEObject Type="Embed" ProgID="Equation.DSMT4" ShapeID="_x0000_i1334" DrawAspect="Content" ObjectID="_1650893427" r:id="rId655"/>
+          <o:OLEObject Type="Embed" ProgID="Equation.DSMT4" ShapeID="_x0000_i1334" DrawAspect="Content" ObjectID="_1651516182" r:id="rId655"/>
         </w:object>
       </w:r>
     </w:p>
@@ -11638,7 +11649,7 @@
           <v:shape id="_x0000_i1335" type="#_x0000_t75" style="width:67.5pt;height:14.1pt" o:ole="">
             <v:imagedata r:id="rId656" o:title=""/>
           </v:shape>
-          <o:OLEObject Type="Embed" ProgID="Equation.DSMT4" ShapeID="_x0000_i1335" DrawAspect="Content" ObjectID="_1650893428" r:id="rId657"/>
+          <o:OLEObject Type="Embed" ProgID="Equation.DSMT4" ShapeID="_x0000_i1335" DrawAspect="Content" ObjectID="_1651516183" r:id="rId657"/>
         </w:object>
       </w:r>
     </w:p>
@@ -11664,7 +11675,7 @@
           <v:shape id="_x0000_i1336" type="#_x0000_t75" style="width:60pt;height:21pt" o:ole="">
             <v:imagedata r:id="rId658" o:title=""/>
           </v:shape>
-          <o:OLEObject Type="Embed" ProgID="Equation.DSMT4" ShapeID="_x0000_i1336" DrawAspect="Content" ObjectID="_1650893429" r:id="rId659"/>
+          <o:OLEObject Type="Embed" ProgID="Equation.DSMT4" ShapeID="_x0000_i1336" DrawAspect="Content" ObjectID="_1651516184" r:id="rId659"/>
         </w:object>
       </w:r>
     </w:p>
@@ -11791,7 +11802,7 @@
           <v:shape id="_x0000_i1337" type="#_x0000_t75" style="width:148.2pt;height:54.3pt" o:ole="">
             <v:imagedata r:id="rId661" o:title=""/>
           </v:shape>
-          <o:OLEObject Type="Embed" ProgID="Equation.DSMT4" ShapeID="_x0000_i1337" DrawAspect="Content" ObjectID="_1650893430" r:id="rId662"/>
+          <o:OLEObject Type="Embed" ProgID="Equation.DSMT4" ShapeID="_x0000_i1337" DrawAspect="Content" ObjectID="_1651516185" r:id="rId662"/>
         </w:object>
       </w:r>
     </w:p>
@@ -11814,7 +11825,7 @@
           <v:shape id="_x0000_i1338" type="#_x0000_t75" style="width:109.5pt;height:54.3pt" o:ole="">
             <v:imagedata r:id="rId663" o:title=""/>
           </v:shape>
-          <o:OLEObject Type="Embed" ProgID="Equation.DSMT4" ShapeID="_x0000_i1338" DrawAspect="Content" ObjectID="_1650893431" r:id="rId664"/>
+          <o:OLEObject Type="Embed" ProgID="Equation.DSMT4" ShapeID="_x0000_i1338" DrawAspect="Content" ObjectID="_1651516186" r:id="rId664"/>
         </w:object>
       </w:r>
     </w:p>
@@ -11836,7 +11847,7 @@
           <v:shape id="_x0000_i1339" type="#_x0000_t75" style="width:104.1pt;height:42.6pt" o:ole="">
             <v:imagedata r:id="rId665" o:title=""/>
           </v:shape>
-          <o:OLEObject Type="Embed" ProgID="Equation.DSMT4" ShapeID="_x0000_i1339" DrawAspect="Content" ObjectID="_1650893432" r:id="rId666"/>
+          <o:OLEObject Type="Embed" ProgID="Equation.DSMT4" ShapeID="_x0000_i1339" DrawAspect="Content" ObjectID="_1651516187" r:id="rId666"/>
         </w:object>
       </w:r>
     </w:p>
@@ -11858,7 +11869,7 @@
           <v:shape id="_x0000_i1340" type="#_x0000_t75" style="width:150.6pt;height:36pt" o:ole="">
             <v:imagedata r:id="rId667" o:title=""/>
           </v:shape>
-          <o:OLEObject Type="Embed" ProgID="Equation.DSMT4" ShapeID="_x0000_i1340" DrawAspect="Content" ObjectID="_1650893433" r:id="rId668"/>
+          <o:OLEObject Type="Embed" ProgID="Equation.DSMT4" ShapeID="_x0000_i1340" DrawAspect="Content" ObjectID="_1651516188" r:id="rId668"/>
         </w:object>
       </w:r>
     </w:p>
@@ -11880,7 +11891,7 @@
           <v:shape id="_x0000_i1341" type="#_x0000_t75" style="width:78.6pt;height:30pt" o:ole="">
             <v:imagedata r:id="rId669" o:title=""/>
           </v:shape>
-          <o:OLEObject Type="Embed" ProgID="Equation.DSMT4" ShapeID="_x0000_i1341" DrawAspect="Content" ObjectID="_1650893434" r:id="rId670"/>
+          <o:OLEObject Type="Embed" ProgID="Equation.DSMT4" ShapeID="_x0000_i1341" DrawAspect="Content" ObjectID="_1651516189" r:id="rId670"/>
         </w:object>
       </w:r>
     </w:p>
@@ -11902,7 +11913,7 @@
           <v:shape id="_x0000_i1342" type="#_x0000_t75" style="width:62.1pt;height:27.6pt" o:ole="">
             <v:imagedata r:id="rId671" o:title=""/>
           </v:shape>
-          <o:OLEObject Type="Embed" ProgID="Equation.DSMT4" ShapeID="_x0000_i1342" DrawAspect="Content" ObjectID="_1650893435" r:id="rId672"/>
+          <o:OLEObject Type="Embed" ProgID="Equation.DSMT4" ShapeID="_x0000_i1342" DrawAspect="Content" ObjectID="_1651516190" r:id="rId672"/>
         </w:object>
       </w:r>
     </w:p>
@@ -11925,7 +11936,7 @@
           <v:shape id="_x0000_i1343" type="#_x0000_t75" style="width:73.5pt;height:33.6pt" o:ole="">
             <v:imagedata r:id="rId673" o:title=""/>
           </v:shape>
-          <o:OLEObject Type="Embed" ProgID="Equation.DSMT4" ShapeID="_x0000_i1343" DrawAspect="Content" ObjectID="_1650893436" r:id="rId674"/>
+          <o:OLEObject Type="Embed" ProgID="Equation.DSMT4" ShapeID="_x0000_i1343" DrawAspect="Content" ObjectID="_1651516191" r:id="rId674"/>
         </w:object>
       </w:r>
     </w:p>
@@ -11961,7 +11972,7 @@
           <v:shape id="_x0000_i1344" type="#_x0000_t75" style="width:35.4pt;height:21pt" o:ole="">
             <v:imagedata r:id="rId675" o:title=""/>
           </v:shape>
-          <o:OLEObject Type="Embed" ProgID="Equation.DSMT4" ShapeID="_x0000_i1344" DrawAspect="Content" ObjectID="_1650893437" r:id="rId676"/>
+          <o:OLEObject Type="Embed" ProgID="Equation.DSMT4" ShapeID="_x0000_i1344" DrawAspect="Content" ObjectID="_1651516192" r:id="rId676"/>
         </w:object>
       </w:r>
       <w:r>
@@ -12096,7 +12107,7 @@
           <v:shape id="_x0000_i1345" type="#_x0000_t75" style="width:53.4pt;height:23.4pt" o:ole="">
             <v:imagedata r:id="rId678" o:title=""/>
           </v:shape>
-          <o:OLEObject Type="Embed" ProgID="Equation.DSMT4" ShapeID="_x0000_i1345" DrawAspect="Content" ObjectID="_1650893438" r:id="rId679"/>
+          <o:OLEObject Type="Embed" ProgID="Equation.DSMT4" ShapeID="_x0000_i1345" DrawAspect="Content" ObjectID="_1651516193" r:id="rId679"/>
         </w:object>
       </w:r>
     </w:p>
@@ -12112,7 +12123,7 @@
           <v:shape id="_x0000_i1346" type="#_x0000_t75" style="width:93.3pt;height:48pt" o:ole="">
             <v:imagedata r:id="rId680" o:title=""/>
           </v:shape>
-          <o:OLEObject Type="Embed" ProgID="Equation.DSMT4" ShapeID="_x0000_i1346" DrawAspect="Content" ObjectID="_1650893439" r:id="rId681"/>
+          <o:OLEObject Type="Embed" ProgID="Equation.DSMT4" ShapeID="_x0000_i1346" DrawAspect="Content" ObjectID="_1651516194" r:id="rId681"/>
         </w:object>
       </w:r>
     </w:p>
@@ -12134,7 +12145,7 @@
           <v:shape id="_x0000_i1347" type="#_x0000_t75" style="width:63.6pt;height:48pt" o:ole="">
             <v:imagedata r:id="rId682" o:title=""/>
           </v:shape>
-          <o:OLEObject Type="Embed" ProgID="Equation.DSMT4" ShapeID="_x0000_i1347" DrawAspect="Content" ObjectID="_1650893440" r:id="rId683"/>
+          <o:OLEObject Type="Embed" ProgID="Equation.DSMT4" ShapeID="_x0000_i1347" DrawAspect="Content" ObjectID="_1651516195" r:id="rId683"/>
         </w:object>
       </w:r>
     </w:p>
@@ -12156,7 +12167,7 @@
           <v:shape id="_x0000_i1348" type="#_x0000_t75" style="width:67.5pt;height:38.4pt" o:ole="">
             <v:imagedata r:id="rId684" o:title=""/>
           </v:shape>
-          <o:OLEObject Type="Embed" ProgID="Equation.DSMT4" ShapeID="_x0000_i1348" DrawAspect="Content" ObjectID="_1650893441" r:id="rId685"/>
+          <o:OLEObject Type="Embed" ProgID="Equation.DSMT4" ShapeID="_x0000_i1348" DrawAspect="Content" ObjectID="_1651516196" r:id="rId685"/>
         </w:object>
       </w:r>
     </w:p>
@@ -12179,7 +12190,7 @@
           <v:shape id="_x0000_i1349" type="#_x0000_t75" style="width:78.6pt;height:29.4pt" o:ole="">
             <v:imagedata r:id="rId686" o:title=""/>
           </v:shape>
-          <o:OLEObject Type="Embed" ProgID="Equation.DSMT4" ShapeID="_x0000_i1349" DrawAspect="Content" ObjectID="_1650893442" r:id="rId687"/>
+          <o:OLEObject Type="Embed" ProgID="Equation.DSMT4" ShapeID="_x0000_i1349" DrawAspect="Content" ObjectID="_1651516197" r:id="rId687"/>
         </w:object>
       </w:r>
     </w:p>
@@ -12222,7 +12233,7 @@
           <v:shape id="_x0000_i1350" type="#_x0000_t75" style="width:51.6pt;height:21pt" o:ole="">
             <v:imagedata r:id="rId688" o:title=""/>
           </v:shape>
-          <o:OLEObject Type="Embed" ProgID="Equation.DSMT4" ShapeID="_x0000_i1350" DrawAspect="Content" ObjectID="_1650893443" r:id="rId689"/>
+          <o:OLEObject Type="Embed" ProgID="Equation.DSMT4" ShapeID="_x0000_i1350" DrawAspect="Content" ObjectID="_1651516198" r:id="rId689"/>
         </w:object>
       </w:r>
       <w:r>
@@ -12273,7 +12284,7 @@
           <v:shape id="_x0000_i1351" type="#_x0000_t75" style="width:69.6pt;height:23.4pt" o:ole="">
             <v:imagedata r:id="rId690" o:title=""/>
           </v:shape>
-          <o:OLEObject Type="Embed" ProgID="Equation.DSMT4" ShapeID="_x0000_i1351" DrawAspect="Content" ObjectID="_1650893444" r:id="rId691"/>
+          <o:OLEObject Type="Embed" ProgID="Equation.DSMT4" ShapeID="_x0000_i1351" DrawAspect="Content" ObjectID="_1651516199" r:id="rId691"/>
         </w:object>
       </w:r>
     </w:p>
@@ -12290,7 +12301,7 @@
           <v:shape id="_x0000_i1352" type="#_x0000_t75" style="width:118.5pt;height:23.1pt" o:ole="">
             <v:imagedata r:id="rId692" o:title=""/>
           </v:shape>
-          <o:OLEObject Type="Embed" ProgID="Equation.DSMT4" ShapeID="_x0000_i1352" DrawAspect="Content" ObjectID="_1650893445" r:id="rId693"/>
+          <o:OLEObject Type="Embed" ProgID="Equation.DSMT4" ShapeID="_x0000_i1352" DrawAspect="Content" ObjectID="_1651516200" r:id="rId693"/>
         </w:object>
       </w:r>
     </w:p>
@@ -12374,7 +12385,7 @@
           <v:shape id="_x0000_i1353" type="#_x0000_t75" style="width:112.2pt;height:48pt" o:ole="">
             <v:imagedata r:id="rId695" o:title=""/>
           </v:shape>
-          <o:OLEObject Type="Embed" ProgID="Equation.DSMT4" ShapeID="_x0000_i1353" DrawAspect="Content" ObjectID="_1650893446" r:id="rId696"/>
+          <o:OLEObject Type="Embed" ProgID="Equation.DSMT4" ShapeID="_x0000_i1353" DrawAspect="Content" ObjectID="_1651516201" r:id="rId696"/>
         </w:object>
       </w:r>
     </w:p>
@@ -12396,7 +12407,7 @@
           <v:shape id="_x0000_i1354" type="#_x0000_t75" style="width:126.6pt;height:48pt" o:ole="">
             <v:imagedata r:id="rId697" o:title=""/>
           </v:shape>
-          <o:OLEObject Type="Embed" ProgID="Equation.DSMT4" ShapeID="_x0000_i1354" DrawAspect="Content" ObjectID="_1650893447" r:id="rId698"/>
+          <o:OLEObject Type="Embed" ProgID="Equation.DSMT4" ShapeID="_x0000_i1354" DrawAspect="Content" ObjectID="_1651516202" r:id="rId698"/>
         </w:object>
       </w:r>
     </w:p>
@@ -12419,7 +12430,7 @@
           <v:shape id="_x0000_i1355" type="#_x0000_t75" style="width:130.8pt;height:38.4pt" o:ole="">
             <v:imagedata r:id="rId699" o:title=""/>
           </v:shape>
-          <o:OLEObject Type="Embed" ProgID="Equation.DSMT4" ShapeID="_x0000_i1355" DrawAspect="Content" ObjectID="_1650893448" r:id="rId700"/>
+          <o:OLEObject Type="Embed" ProgID="Equation.DSMT4" ShapeID="_x0000_i1355" DrawAspect="Content" ObjectID="_1651516203" r:id="rId700"/>
         </w:object>
       </w:r>
     </w:p>
@@ -12442,7 +12453,7 @@
           <v:shape id="_x0000_i1356" type="#_x0000_t75" style="width:74.4pt;height:27.6pt" o:ole="">
             <v:imagedata r:id="rId701" o:title=""/>
           </v:shape>
-          <o:OLEObject Type="Embed" ProgID="Equation.DSMT4" ShapeID="_x0000_i1356" DrawAspect="Content" ObjectID="_1650893449" r:id="rId702"/>
+          <o:OLEObject Type="Embed" ProgID="Equation.DSMT4" ShapeID="_x0000_i1356" DrawAspect="Content" ObjectID="_1651516204" r:id="rId702"/>
         </w:object>
       </w:r>
     </w:p>
@@ -12465,7 +12476,7 @@
           <v:shape id="_x0000_i1357" type="#_x0000_t75" style="width:70.2pt;height:29.4pt" o:ole="">
             <v:imagedata r:id="rId703" o:title=""/>
           </v:shape>
-          <o:OLEObject Type="Embed" ProgID="Equation.DSMT4" ShapeID="_x0000_i1357" DrawAspect="Content" ObjectID="_1650893450" r:id="rId704"/>
+          <o:OLEObject Type="Embed" ProgID="Equation.DSMT4" ShapeID="_x0000_i1357" DrawAspect="Content" ObjectID="_1651516205" r:id="rId704"/>
         </w:object>
       </w:r>
     </w:p>
@@ -12501,7 +12512,7 @@
           <v:shape id="_x0000_i1358" type="#_x0000_t75" style="width:54.6pt;height:18.6pt" o:ole="">
             <v:imagedata r:id="rId705" o:title=""/>
           </v:shape>
-          <o:OLEObject Type="Embed" ProgID="Equation.DSMT4" ShapeID="_x0000_i1358" DrawAspect="Content" ObjectID="_1650893451" r:id="rId706"/>
+          <o:OLEObject Type="Embed" ProgID="Equation.DSMT4" ShapeID="_x0000_i1358" DrawAspect="Content" ObjectID="_1651516206" r:id="rId706"/>
         </w:object>
       </w:r>
       <w:r>
@@ -12515,7 +12526,7 @@
           <v:shape id="_x0000_i1359" type="#_x0000_t75" style="width:128.4pt;height:26.1pt" o:ole="">
             <v:imagedata r:id="rId707" o:title=""/>
           </v:shape>
-          <o:OLEObject Type="Embed" ProgID="Equation.DSMT4" ShapeID="_x0000_i1359" DrawAspect="Content" ObjectID="_1650893452" r:id="rId708"/>
+          <o:OLEObject Type="Embed" ProgID="Equation.DSMT4" ShapeID="_x0000_i1359" DrawAspect="Content" ObjectID="_1651516207" r:id="rId708"/>
         </w:object>
       </w:r>
       <w:r>
@@ -12558,7 +12569,7 @@
           <v:shape id="_x0000_i1360" type="#_x0000_t75" style="width:72.6pt;height:21pt" o:ole="">
             <v:imagedata r:id="rId709" o:title=""/>
           </v:shape>
-          <o:OLEObject Type="Embed" ProgID="Equation.DSMT4" ShapeID="_x0000_i1360" DrawAspect="Content" ObjectID="_1650893453" r:id="rId710"/>
+          <o:OLEObject Type="Embed" ProgID="Equation.DSMT4" ShapeID="_x0000_i1360" DrawAspect="Content" ObjectID="_1651516208" r:id="rId710"/>
         </w:object>
       </w:r>
       <w:r>
@@ -12636,7 +12647,7 @@
           <v:shape id="_x0000_i1361" type="#_x0000_t75" style="width:125.4pt;height:48pt" o:ole="">
             <v:imagedata r:id="rId712" o:title=""/>
           </v:shape>
-          <o:OLEObject Type="Embed" ProgID="Equation.DSMT4" ShapeID="_x0000_i1361" DrawAspect="Content" ObjectID="_1650893454" r:id="rId713"/>
+          <o:OLEObject Type="Embed" ProgID="Equation.DSMT4" ShapeID="_x0000_i1361" DrawAspect="Content" ObjectID="_1651516209" r:id="rId713"/>
         </w:object>
       </w:r>
     </w:p>
@@ -12658,7 +12669,7 @@
           <v:shape id="_x0000_i1362" type="#_x0000_t75" style="width:87pt;height:48pt" o:ole="">
             <v:imagedata r:id="rId714" o:title=""/>
           </v:shape>
-          <o:OLEObject Type="Embed" ProgID="Equation.DSMT4" ShapeID="_x0000_i1362" DrawAspect="Content" ObjectID="_1650893455" r:id="rId715"/>
+          <o:OLEObject Type="Embed" ProgID="Equation.DSMT4" ShapeID="_x0000_i1362" DrawAspect="Content" ObjectID="_1651516210" r:id="rId715"/>
         </w:object>
       </w:r>
     </w:p>
@@ -12680,7 +12691,7 @@
           <v:shape id="_x0000_i1363" type="#_x0000_t75" style="width:80.4pt;height:37.8pt" o:ole="">
             <v:imagedata r:id="rId716" o:title=""/>
           </v:shape>
-          <o:OLEObject Type="Embed" ProgID="Equation.DSMT4" ShapeID="_x0000_i1363" DrawAspect="Content" ObjectID="_1650893456" r:id="rId717"/>
+          <o:OLEObject Type="Embed" ProgID="Equation.DSMT4" ShapeID="_x0000_i1363" DrawAspect="Content" ObjectID="_1651516211" r:id="rId717"/>
         </w:object>
       </w:r>
     </w:p>
@@ -12703,7 +12714,7 @@
           <v:shape id="_x0000_i1364" type="#_x0000_t75" style="width:63.6pt;height:21pt" o:ole="">
             <v:imagedata r:id="rId718" o:title=""/>
           </v:shape>
-          <o:OLEObject Type="Embed" ProgID="Equation.DSMT4" ShapeID="_x0000_i1364" DrawAspect="Content" ObjectID="_1650893457" r:id="rId719"/>
+          <o:OLEObject Type="Embed" ProgID="Equation.DSMT4" ShapeID="_x0000_i1364" DrawAspect="Content" ObjectID="_1651516212" r:id="rId719"/>
         </w:object>
       </w:r>
     </w:p>
@@ -12754,7 +12765,7 @@
           <v:shape id="_x0000_i1365" type="#_x0000_t75" style="width:45pt;height:12.6pt" o:ole="">
             <v:imagedata r:id="rId720" o:title=""/>
           </v:shape>
-          <o:OLEObject Type="Embed" ProgID="Equation.DSMT4" ShapeID="_x0000_i1365" DrawAspect="Content" ObjectID="_1650893458" r:id="rId721"/>
+          <o:OLEObject Type="Embed" ProgID="Equation.DSMT4" ShapeID="_x0000_i1365" DrawAspect="Content" ObjectID="_1651516213" r:id="rId721"/>
         </w:object>
       </w:r>
       <w:r>
@@ -12768,7 +12779,7 @@
           <v:shape id="_x0000_i1366" type="#_x0000_t75" style="width:122.4pt;height:26.1pt" o:ole="">
             <v:imagedata r:id="rId722" o:title=""/>
           </v:shape>
-          <o:OLEObject Type="Embed" ProgID="Equation.DSMT4" ShapeID="_x0000_i1366" DrawAspect="Content" ObjectID="_1650893459" r:id="rId723"/>
+          <o:OLEObject Type="Embed" ProgID="Equation.DSMT4" ShapeID="_x0000_i1366" DrawAspect="Content" ObjectID="_1651516214" r:id="rId723"/>
         </w:object>
       </w:r>
       <w:r>
@@ -12879,7 +12890,7 @@
           <v:shape id="_x0000_i1367" type="#_x0000_t75" style="width:63pt;height:20.4pt" o:ole="">
             <v:imagedata r:id="rId725" o:title=""/>
           </v:shape>
-          <o:OLEObject Type="Embed" ProgID="Equation.DSMT4" ShapeID="_x0000_i1367" DrawAspect="Content" ObjectID="_1650893460" r:id="rId726"/>
+          <o:OLEObject Type="Embed" ProgID="Equation.DSMT4" ShapeID="_x0000_i1367" DrawAspect="Content" ObjectID="_1651516215" r:id="rId726"/>
         </w:object>
       </w:r>
     </w:p>
@@ -12895,7 +12906,7 @@
           <v:shape id="_x0000_i1368" type="#_x0000_t75" style="width:108.6pt;height:48pt" o:ole="">
             <v:imagedata r:id="rId727" o:title=""/>
           </v:shape>
-          <o:OLEObject Type="Embed" ProgID="Equation.DSMT4" ShapeID="_x0000_i1368" DrawAspect="Content" ObjectID="_1650893461" r:id="rId728"/>
+          <o:OLEObject Type="Embed" ProgID="Equation.DSMT4" ShapeID="_x0000_i1368" DrawAspect="Content" ObjectID="_1651516216" r:id="rId728"/>
         </w:object>
       </w:r>
     </w:p>
@@ -12917,7 +12928,7 @@
           <v:shape id="_x0000_i1369" type="#_x0000_t75" style="width:88.8pt;height:37.8pt" o:ole="">
             <v:imagedata r:id="rId729" o:title=""/>
           </v:shape>
-          <o:OLEObject Type="Embed" ProgID="Equation.DSMT4" ShapeID="_x0000_i1369" DrawAspect="Content" ObjectID="_1650893462" r:id="rId730"/>
+          <o:OLEObject Type="Embed" ProgID="Equation.DSMT4" ShapeID="_x0000_i1369" DrawAspect="Content" ObjectID="_1651516217" r:id="rId730"/>
         </w:object>
       </w:r>
     </w:p>
@@ -12939,7 +12950,7 @@
           <v:shape id="_x0000_i1370" type="#_x0000_t75" style="width:120pt;height:27.6pt" o:ole="">
             <v:imagedata r:id="rId731" o:title=""/>
           </v:shape>
-          <o:OLEObject Type="Embed" ProgID="Equation.DSMT4" ShapeID="_x0000_i1370" DrawAspect="Content" ObjectID="_1650893463" r:id="rId732"/>
+          <o:OLEObject Type="Embed" ProgID="Equation.DSMT4" ShapeID="_x0000_i1370" DrawAspect="Content" ObjectID="_1651516218" r:id="rId732"/>
         </w:object>
       </w:r>
     </w:p>
@@ -12961,7 +12972,7 @@
           <v:shape id="_x0000_i1371" type="#_x0000_t75" style="width:66.6pt;height:20.4pt" o:ole="">
             <v:imagedata r:id="rId733" o:title=""/>
           </v:shape>
-          <o:OLEObject Type="Embed" ProgID="Equation.DSMT4" ShapeID="_x0000_i1371" DrawAspect="Content" ObjectID="_1650893464" r:id="rId734"/>
+          <o:OLEObject Type="Embed" ProgID="Equation.DSMT4" ShapeID="_x0000_i1371" DrawAspect="Content" ObjectID="_1651516219" r:id="rId734"/>
         </w:object>
       </w:r>
     </w:p>
@@ -12983,7 +12994,7 @@
           <v:shape id="_x0000_i1372" type="#_x0000_t75" style="width:69.6pt;height:21pt" o:ole="">
             <v:imagedata r:id="rId735" o:title=""/>
           </v:shape>
-          <o:OLEObject Type="Embed" ProgID="Equation.DSMT4" ShapeID="_x0000_i1372" DrawAspect="Content" ObjectID="_1650893465" r:id="rId736"/>
+          <o:OLEObject Type="Embed" ProgID="Equation.DSMT4" ShapeID="_x0000_i1372" DrawAspect="Content" ObjectID="_1651516220" r:id="rId736"/>
         </w:object>
       </w:r>
     </w:p>
@@ -13018,7 +13029,7 @@
           <v:shape id="_x0000_i1373" type="#_x0000_t75" style="width:51pt;height:21pt" o:ole="">
             <v:imagedata r:id="rId737" o:title=""/>
           </v:shape>
-          <o:OLEObject Type="Embed" ProgID="Equation.DSMT4" ShapeID="_x0000_i1373" DrawAspect="Content" ObjectID="_1650893466" r:id="rId738"/>
+          <o:OLEObject Type="Embed" ProgID="Equation.DSMT4" ShapeID="_x0000_i1373" DrawAspect="Content" ObjectID="_1651516221" r:id="rId738"/>
         </w:object>
       </w:r>
       <w:r>
@@ -13032,7 +13043,7 @@
           <v:shape id="_x0000_i1374" type="#_x0000_t75" style="width:110.4pt;height:17.4pt" o:ole="">
             <v:imagedata r:id="rId739" o:title=""/>
           </v:shape>
-          <o:OLEObject Type="Embed" ProgID="Equation.DSMT4" ShapeID="_x0000_i1374" DrawAspect="Content" ObjectID="_1650893467" r:id="rId740"/>
+          <o:OLEObject Type="Embed" ProgID="Equation.DSMT4" ShapeID="_x0000_i1374" DrawAspect="Content" ObjectID="_1651516222" r:id="rId740"/>
         </w:object>
       </w:r>
       <w:r>
@@ -13135,7 +13146,7 @@
           <v:shape id="_x0000_i1375" type="#_x0000_t75" style="width:68.4pt;height:23.4pt" o:ole="">
             <v:imagedata r:id="rId742" o:title=""/>
           </v:shape>
-          <o:OLEObject Type="Embed" ProgID="Equation.DSMT4" ShapeID="_x0000_i1375" DrawAspect="Content" ObjectID="_1650893468" r:id="rId743"/>
+          <o:OLEObject Type="Embed" ProgID="Equation.DSMT4" ShapeID="_x0000_i1375" DrawAspect="Content" ObjectID="_1651516223" r:id="rId743"/>
         </w:object>
       </w:r>
     </w:p>
@@ -13151,7 +13162,7 @@
           <v:shape id="_x0000_i1376" type="#_x0000_t75" style="width:113.1pt;height:48pt" o:ole="">
             <v:imagedata r:id="rId744" o:title=""/>
           </v:shape>
-          <o:OLEObject Type="Embed" ProgID="Equation.DSMT4" ShapeID="_x0000_i1376" DrawAspect="Content" ObjectID="_1650893469" r:id="rId745"/>
+          <o:OLEObject Type="Embed" ProgID="Equation.DSMT4" ShapeID="_x0000_i1376" DrawAspect="Content" ObjectID="_1651516224" r:id="rId745"/>
         </w:object>
       </w:r>
     </w:p>
@@ -13170,11 +13181,11 @@
           <v:shape id="_x0000_i1377" type="#_x0000_t75" style="width:1in;height:48pt" o:ole="">
             <v:imagedata r:id="rId746" o:title=""/>
           </v:shape>
-          <o:OLEObject Type="Embed" ProgID="Equation.DSMT4" ShapeID="_x0000_i1377" DrawAspect="Content" ObjectID="_1650893470" r:id="rId747"/>
-        </w:object>
-      </w:r>
-    </w:p>
-    <w:bookmarkStart w:id="1" w:name="MTBlankEqn"/>
+          <o:OLEObject Type="Embed" ProgID="Equation.DSMT4" ShapeID="_x0000_i1377" DrawAspect="Content" ObjectID="_1651516225" r:id="rId747"/>
+        </w:object>
+      </w:r>
+    </w:p>
+    <w:bookmarkStart w:id="2" w:name="MTBlankEqn"/>
     <w:p>
       <w:pPr>
         <w:tabs>
@@ -13190,10 +13201,10 @@
           <v:shape id="_x0000_i1378" type="#_x0000_t75" style="width:65.7pt;height:38.1pt" o:ole="">
             <v:imagedata r:id="rId748" o:title=""/>
           </v:shape>
-          <o:OLEObject Type="Embed" ProgID="Equation.DSMT4" ShapeID="_x0000_i1378" DrawAspect="Content" ObjectID="_1650893471" r:id="rId749"/>
-        </w:object>
-      </w:r>
-      <w:bookmarkEnd w:id="1"/>
+          <o:OLEObject Type="Embed" ProgID="Equation.DSMT4" ShapeID="_x0000_i1378" DrawAspect="Content" ObjectID="_1651516226" r:id="rId749"/>
+        </w:object>
+      </w:r>
+      <w:bookmarkEnd w:id="2"/>
       <w:r>
         <w:br/>
       </w:r>
@@ -13217,7 +13228,7 @@
           <v:shape id="_x0000_i1379" type="#_x0000_t75" style="width:66.6pt;height:20.4pt" o:ole="">
             <v:imagedata r:id="rId750" o:title=""/>
           </v:shape>
-          <o:OLEObject Type="Embed" ProgID="Equation.DSMT4" ShapeID="_x0000_i1379" DrawAspect="Content" ObjectID="_1650893472" r:id="rId751"/>
+          <o:OLEObject Type="Embed" ProgID="Equation.DSMT4" ShapeID="_x0000_i1379" DrawAspect="Content" ObjectID="_1651516227" r:id="rId751"/>
         </w:object>
       </w:r>
     </w:p>
@@ -13239,7 +13250,7 @@
           <v:shape id="_x0000_i1380" type="#_x0000_t75" style="width:69.6pt;height:21pt" o:ole="">
             <v:imagedata r:id="rId752" o:title=""/>
           </v:shape>
-          <o:OLEObject Type="Embed" ProgID="Equation.DSMT4" ShapeID="_x0000_i1380" DrawAspect="Content" ObjectID="_1650893473" r:id="rId753"/>
+          <o:OLEObject Type="Embed" ProgID="Equation.DSMT4" ShapeID="_x0000_i1380" DrawAspect="Content" ObjectID="_1651516228" r:id="rId753"/>
         </w:object>
       </w:r>
     </w:p>
@@ -13278,7 +13289,7 @@
           <v:shape id="_x0000_i1381" type="#_x0000_t75" style="width:44.4pt;height:18.6pt" o:ole="">
             <v:imagedata r:id="rId754" o:title=""/>
           </v:shape>
-          <o:OLEObject Type="Embed" ProgID="Equation.DSMT4" ShapeID="_x0000_i1381" DrawAspect="Content" ObjectID="_1650893474" r:id="rId755"/>
+          <o:OLEObject Type="Embed" ProgID="Equation.DSMT4" ShapeID="_x0000_i1381" DrawAspect="Content" ObjectID="_1651516229" r:id="rId755"/>
         </w:object>
       </w:r>
       <w:r>
@@ -13292,7 +13303,7 @@
           <v:shape id="_x0000_i1382" type="#_x0000_t75" style="width:66.6pt;height:17.4pt" o:ole="">
             <v:imagedata r:id="rId756" o:title=""/>
           </v:shape>
-          <o:OLEObject Type="Embed" ProgID="Equation.DSMT4" ShapeID="_x0000_i1382" DrawAspect="Content" ObjectID="_1650893475" r:id="rId757"/>
+          <o:OLEObject Type="Embed" ProgID="Equation.DSMT4" ShapeID="_x0000_i1382" DrawAspect="Content" ObjectID="_1651516230" r:id="rId757"/>
         </w:object>
       </w:r>
       <w:r>
@@ -13335,7 +13346,7 @@
           <v:shape id="_x0000_i1383" type="#_x0000_t75" style="width:2in;height:21pt" o:ole="">
             <v:imagedata r:id="rId758" o:title=""/>
           </v:shape>
-          <o:OLEObject Type="Embed" ProgID="Equation.DSMT4" ShapeID="_x0000_i1383" DrawAspect="Content" ObjectID="_1650893476" r:id="rId759"/>
+          <o:OLEObject Type="Embed" ProgID="Equation.DSMT4" ShapeID="_x0000_i1383" DrawAspect="Content" ObjectID="_1651516231" r:id="rId759"/>
         </w:object>
       </w:r>
     </w:p>
@@ -13354,7 +13365,7 @@
           <v:shape id="_x0000_i1384" type="#_x0000_t75" style="width:150.9pt;height:48pt" o:ole="">
             <v:imagedata r:id="rId760" o:title=""/>
           </v:shape>
-          <o:OLEObject Type="Embed" ProgID="Equation.DSMT4" ShapeID="_x0000_i1384" DrawAspect="Content" ObjectID="_1650893477" r:id="rId761"/>
+          <o:OLEObject Type="Embed" ProgID="Equation.DSMT4" ShapeID="_x0000_i1384" DrawAspect="Content" ObjectID="_1651516232" r:id="rId761"/>
         </w:object>
       </w:r>
       <w:r>
@@ -13368,7 +13379,7 @@
           <v:shape id="_x0000_i1385" type="#_x0000_t75" style="width:150.6pt;height:38.4pt" o:ole="">
             <v:imagedata r:id="rId762" o:title=""/>
           </v:shape>
-          <o:OLEObject Type="Embed" ProgID="Equation.DSMT4" ShapeID="_x0000_i1385" DrawAspect="Content" ObjectID="_1650893478" r:id="rId763"/>
+          <o:OLEObject Type="Embed" ProgID="Equation.DSMT4" ShapeID="_x0000_i1385" DrawAspect="Content" ObjectID="_1651516233" r:id="rId763"/>
         </w:object>
       </w:r>
       <w:r>
@@ -13456,7 +13467,7 @@
           <v:shape id="_x0000_i1386" type="#_x0000_t75" style="width:90.3pt;height:48pt" o:ole="">
             <v:imagedata r:id="rId765" o:title=""/>
           </v:shape>
-          <o:OLEObject Type="Embed" ProgID="Equation.DSMT4" ShapeID="_x0000_i1386" DrawAspect="Content" ObjectID="_1650893479" r:id="rId766"/>
+          <o:OLEObject Type="Embed" ProgID="Equation.DSMT4" ShapeID="_x0000_i1386" DrawAspect="Content" ObjectID="_1651516234" r:id="rId766"/>
         </w:object>
       </w:r>
     </w:p>
@@ -13478,7 +13489,7 @@
           <v:shape id="_x0000_i1387" type="#_x0000_t75" style="width:93pt;height:38.1pt" o:ole="">
             <v:imagedata r:id="rId767" o:title=""/>
           </v:shape>
-          <o:OLEObject Type="Embed" ProgID="Equation.DSMT4" ShapeID="_x0000_i1387" DrawAspect="Content" ObjectID="_1650893480" r:id="rId768"/>
+          <o:OLEObject Type="Embed" ProgID="Equation.DSMT4" ShapeID="_x0000_i1387" DrawAspect="Content" ObjectID="_1651516235" r:id="rId768"/>
         </w:object>
       </w:r>
     </w:p>
@@ -13501,7 +13512,7 @@
           <v:shape id="_x0000_i1388" type="#_x0000_t75" style="width:87.6pt;height:27.6pt" o:ole="">
             <v:imagedata r:id="rId769" o:title=""/>
           </v:shape>
-          <o:OLEObject Type="Embed" ProgID="Equation.DSMT4" ShapeID="_x0000_i1388" DrawAspect="Content" ObjectID="_1650893481" r:id="rId770"/>
+          <o:OLEObject Type="Embed" ProgID="Equation.DSMT4" ShapeID="_x0000_i1388" DrawAspect="Content" ObjectID="_1651516236" r:id="rId770"/>
         </w:object>
       </w:r>
     </w:p>
@@ -13524,7 +13535,7 @@
           <v:shape id="_x0000_i1389" type="#_x0000_t75" style="width:69.6pt;height:21pt" o:ole="">
             <v:imagedata r:id="rId771" o:title=""/>
           </v:shape>
-          <o:OLEObject Type="Embed" ProgID="Equation.DSMT4" ShapeID="_x0000_i1389" DrawAspect="Content" ObjectID="_1650893482" r:id="rId772"/>
+          <o:OLEObject Type="Embed" ProgID="Equation.DSMT4" ShapeID="_x0000_i1389" DrawAspect="Content" ObjectID="_1651516237" r:id="rId772"/>
         </w:object>
       </w:r>
     </w:p>
@@ -13568,7 +13579,7 @@
           <v:shape id="_x0000_i1390" type="#_x0000_t75" style="width:101.4pt;height:17.4pt" o:ole="">
             <v:imagedata r:id="rId773" o:title=""/>
           </v:shape>
-          <o:OLEObject Type="Embed" ProgID="Equation.DSMT4" ShapeID="_x0000_i1390" DrawAspect="Content" ObjectID="_1650893483" r:id="rId774"/>
+          <o:OLEObject Type="Embed" ProgID="Equation.DSMT4" ShapeID="_x0000_i1390" DrawAspect="Content" ObjectID="_1651516238" r:id="rId774"/>
         </w:object>
       </w:r>
       <w:r>
@@ -13582,7 +13593,7 @@
           <v:shape id="_x0000_i1391" type="#_x0000_t75" style="width:63.6pt;height:17.4pt" o:ole="">
             <v:imagedata r:id="rId775" o:title=""/>
           </v:shape>
-          <o:OLEObject Type="Embed" ProgID="Equation.DSMT4" ShapeID="_x0000_i1391" DrawAspect="Content" ObjectID="_1650893484" r:id="rId776"/>
+          <o:OLEObject Type="Embed" ProgID="Equation.DSMT4" ShapeID="_x0000_i1391" DrawAspect="Content" ObjectID="_1651516239" r:id="rId776"/>
         </w:object>
       </w:r>
       <w:r>
@@ -13625,7 +13636,7 @@
           <v:shape id="_x0000_i1392" type="#_x0000_t75" style="width:162.3pt;height:20.4pt" o:ole="">
             <v:imagedata r:id="rId777" o:title=""/>
           </v:shape>
-          <o:OLEObject Type="Embed" ProgID="Equation.DSMT4" ShapeID="_x0000_i1392" DrawAspect="Content" ObjectID="_1650893485" r:id="rId778"/>
+          <o:OLEObject Type="Embed" ProgID="Equation.DSMT4" ShapeID="_x0000_i1392" DrawAspect="Content" ObjectID="_1651516240" r:id="rId778"/>
         </w:object>
       </w:r>
     </w:p>
@@ -13645,7 +13656,7 @@
           <v:shape id="_x0000_i1393" type="#_x0000_t75" style="width:147.3pt;height:46.8pt" o:ole="">
             <v:imagedata r:id="rId779" o:title=""/>
           </v:shape>
-          <o:OLEObject Type="Embed" ProgID="Equation.DSMT4" ShapeID="_x0000_i1393" DrawAspect="Content" ObjectID="_1650893486" r:id="rId780"/>
+          <o:OLEObject Type="Embed" ProgID="Equation.DSMT4" ShapeID="_x0000_i1393" DrawAspect="Content" ObjectID="_1651516241" r:id="rId780"/>
         </w:object>
       </w:r>
       <w:r>
@@ -13659,7 +13670,7 @@
           <v:shape id="_x0000_i1394" type="#_x0000_t75" style="width:150.6pt;height:38.4pt" o:ole="">
             <v:imagedata r:id="rId781" o:title=""/>
           </v:shape>
-          <o:OLEObject Type="Embed" ProgID="Equation.DSMT4" ShapeID="_x0000_i1394" DrawAspect="Content" ObjectID="_1650893487" r:id="rId782"/>
+          <o:OLEObject Type="Embed" ProgID="Equation.DSMT4" ShapeID="_x0000_i1394" DrawAspect="Content" ObjectID="_1651516242" r:id="rId782"/>
         </w:object>
       </w:r>
       <w:r>
@@ -13673,7 +13684,7 @@
           <v:shape id="_x0000_i1395" type="#_x0000_t75" style="width:63pt;height:42.6pt" o:ole="">
             <v:imagedata r:id="rId783" o:title=""/>
           </v:shape>
-          <o:OLEObject Type="Embed" ProgID="Equation.DSMT4" ShapeID="_x0000_i1395" DrawAspect="Content" ObjectID="_1650893488" r:id="rId784"/>
+          <o:OLEObject Type="Embed" ProgID="Equation.DSMT4" ShapeID="_x0000_i1395" DrawAspect="Content" ObjectID="_1651516243" r:id="rId784"/>
         </w:object>
       </w:r>
     </w:p>
@@ -13696,7 +13707,7 @@
           <v:shape id="_x0000_i1396" type="#_x0000_t75" style="width:47.7pt;height:38.4pt" o:ole="">
             <v:imagedata r:id="rId785" o:title=""/>
           </v:shape>
-          <o:OLEObject Type="Embed" ProgID="Equation.DSMT4" ShapeID="_x0000_i1396" DrawAspect="Content" ObjectID="_1650893489" r:id="rId786"/>
+          <o:OLEObject Type="Embed" ProgID="Equation.DSMT4" ShapeID="_x0000_i1396" DrawAspect="Content" ObjectID="_1651516244" r:id="rId786"/>
         </w:object>
       </w:r>
     </w:p>
@@ -13720,7 +13731,7 @@
           <v:shape id="_x0000_i1397" type="#_x0000_t75" style="width:63.6pt;height:21pt" o:ole="">
             <v:imagedata r:id="rId787" o:title=""/>
           </v:shape>
-          <o:OLEObject Type="Embed" ProgID="Equation.DSMT4" ShapeID="_x0000_i1397" DrawAspect="Content" ObjectID="_1650893490" r:id="rId788"/>
+          <o:OLEObject Type="Embed" ProgID="Equation.DSMT4" ShapeID="_x0000_i1397" DrawAspect="Content" ObjectID="_1651516245" r:id="rId788"/>
         </w:object>
       </w:r>
     </w:p>
@@ -13763,7 +13774,7 @@
           <v:shape id="_x0000_i1398" type="#_x0000_t75" style="width:66.6pt;height:20.4pt" o:ole="">
             <v:imagedata r:id="rId789" o:title=""/>
           </v:shape>
-          <o:OLEObject Type="Embed" ProgID="Equation.DSMT4" ShapeID="_x0000_i1398" DrawAspect="Content" ObjectID="_1650893491" r:id="rId790"/>
+          <o:OLEObject Type="Embed" ProgID="Equation.DSMT4" ShapeID="_x0000_i1398" DrawAspect="Content" ObjectID="_1651516246" r:id="rId790"/>
         </w:object>
       </w:r>
       <w:r>
@@ -13777,7 +13788,7 @@
           <v:shape id="_x0000_i1399" type="#_x0000_t75" style="width:90.3pt;height:26.1pt" o:ole="">
             <v:imagedata r:id="rId791" o:title=""/>
           </v:shape>
-          <o:OLEObject Type="Embed" ProgID="Equation.DSMT4" ShapeID="_x0000_i1399" DrawAspect="Content" ObjectID="_1650893492" r:id="rId792"/>
+          <o:OLEObject Type="Embed" ProgID="Equation.DSMT4" ShapeID="_x0000_i1399" DrawAspect="Content" ObjectID="_1651516247" r:id="rId792"/>
         </w:object>
       </w:r>
       <w:r>
@@ -13826,7 +13837,7 @@
           <v:shape id="_x0000_i1400" type="#_x0000_t75" style="width:135.6pt;height:45pt" o:ole="">
             <v:imagedata r:id="rId793" o:title=""/>
           </v:shape>
-          <o:OLEObject Type="Embed" ProgID="Equation.DSMT4" ShapeID="_x0000_i1400" DrawAspect="Content" ObjectID="_1650893493" r:id="rId794"/>
+          <o:OLEObject Type="Embed" ProgID="Equation.DSMT4" ShapeID="_x0000_i1400" DrawAspect="Content" ObjectID="_1651516248" r:id="rId794"/>
         </w:object>
       </w:r>
     </w:p>
@@ -13849,7 +13860,7 @@
           <v:shape id="_x0000_i1401" type="#_x0000_t75" style="width:108pt;height:45pt" o:ole="">
             <v:imagedata r:id="rId795" o:title=""/>
           </v:shape>
-          <o:OLEObject Type="Embed" ProgID="Equation.DSMT4" ShapeID="_x0000_i1401" DrawAspect="Content" ObjectID="_1650893494" r:id="rId796"/>
+          <o:OLEObject Type="Embed" ProgID="Equation.DSMT4" ShapeID="_x0000_i1401" DrawAspect="Content" ObjectID="_1651516249" r:id="rId796"/>
         </w:object>
       </w:r>
     </w:p>
@@ -13871,7 +13882,7 @@
           <v:shape id="_x0000_i1402" type="#_x0000_t75" style="width:91.8pt;height:38.4pt" o:ole="">
             <v:imagedata r:id="rId797" o:title=""/>
           </v:shape>
-          <o:OLEObject Type="Embed" ProgID="Equation.DSMT4" ShapeID="_x0000_i1402" DrawAspect="Content" ObjectID="_1650893495" r:id="rId798"/>
+          <o:OLEObject Type="Embed" ProgID="Equation.DSMT4" ShapeID="_x0000_i1402" DrawAspect="Content" ObjectID="_1651516250" r:id="rId798"/>
         </w:object>
       </w:r>
     </w:p>
@@ -13893,7 +13904,7 @@
           <v:shape id="_x0000_i1403" type="#_x0000_t75" style="width:65.4pt;height:20.4pt" o:ole="">
             <v:imagedata r:id="rId799" o:title=""/>
           </v:shape>
-          <o:OLEObject Type="Embed" ProgID="Equation.DSMT4" ShapeID="_x0000_i1403" DrawAspect="Content" ObjectID="_1650893496" r:id="rId800"/>
+          <o:OLEObject Type="Embed" ProgID="Equation.DSMT4" ShapeID="_x0000_i1403" DrawAspect="Content" ObjectID="_1651516251" r:id="rId800"/>
         </w:object>
       </w:r>
     </w:p>
@@ -13916,7 +13927,7 @@
           <v:shape id="_x0000_i1404" type="#_x0000_t75" style="width:69.3pt;height:21pt" o:ole="">
             <v:imagedata r:id="rId801" o:title=""/>
           </v:shape>
-          <o:OLEObject Type="Embed" ProgID="Equation.DSMT4" ShapeID="_x0000_i1404" DrawAspect="Content" ObjectID="_1650893497" r:id="rId802"/>
+          <o:OLEObject Type="Embed" ProgID="Equation.DSMT4" ShapeID="_x0000_i1404" DrawAspect="Content" ObjectID="_1651516252" r:id="rId802"/>
         </w:object>
       </w:r>
     </w:p>
@@ -13931,7 +13942,7 @@
           <w:sz w:val="28"/>
         </w:rPr>
       </w:pPr>
-      <w:bookmarkStart w:id="2" w:name="_Hlk497335792"/>
+      <w:bookmarkStart w:id="3" w:name="_Hlk497335792"/>
       <w:r>
         <w:rPr>
           <w:b/>
@@ -14013,7 +14024,7 @@
           <v:shape id="_x0000_i1405" type="#_x0000_t75" style="width:39.3pt;height:18.6pt" o:ole="">
             <v:imagedata r:id="rId804" o:title=""/>
           </v:shape>
-          <o:OLEObject Type="Embed" ProgID="Equation.DSMT4" ShapeID="_x0000_i1405" DrawAspect="Content" ObjectID="_1650893498" r:id="rId805"/>
+          <o:OLEObject Type="Embed" ProgID="Equation.DSMT4" ShapeID="_x0000_i1405" DrawAspect="Content" ObjectID="_1651516253" r:id="rId805"/>
         </w:object>
       </w:r>
       <w:r>
@@ -14027,7 +14038,7 @@
           <v:shape id="_x0000_i1406" type="#_x0000_t75" style="width:47.1pt;height:15.6pt" o:ole="">
             <v:imagedata r:id="rId806" o:title=""/>
           </v:shape>
-          <o:OLEObject Type="Embed" ProgID="Equation.DSMT4" ShapeID="_x0000_i1406" DrawAspect="Content" ObjectID="_1650893499" r:id="rId807"/>
+          <o:OLEObject Type="Embed" ProgID="Equation.DSMT4" ShapeID="_x0000_i1406" DrawAspect="Content" ObjectID="_1651516254" r:id="rId807"/>
         </w:object>
       </w:r>
       <w:r>
@@ -14084,7 +14095,7 @@
           <v:shape id="_x0000_i1407" type="#_x0000_t75" style="width:74.4pt;height:18.6pt" o:ole="">
             <v:imagedata r:id="rId808" o:title=""/>
           </v:shape>
-          <o:OLEObject Type="Embed" ProgID="Equation.DSMT4" ShapeID="_x0000_i1407" DrawAspect="Content" ObjectID="_1650893500" r:id="rId809"/>
+          <o:OLEObject Type="Embed" ProgID="Equation.DSMT4" ShapeID="_x0000_i1407" DrawAspect="Content" ObjectID="_1651516255" r:id="rId809"/>
         </w:object>
       </w:r>
     </w:p>
@@ -14100,7 +14111,7 @@
           <v:shape id="_x0000_i1408" type="#_x0000_t75" style="width:62.1pt;height:23.4pt" o:ole="">
             <v:imagedata r:id="rId810" o:title=""/>
           </v:shape>
-          <o:OLEObject Type="Embed" ProgID="Equation.DSMT4" ShapeID="_x0000_i1408" DrawAspect="Content" ObjectID="_1650893501" r:id="rId811"/>
+          <o:OLEObject Type="Embed" ProgID="Equation.DSMT4" ShapeID="_x0000_i1408" DrawAspect="Content" ObjectID="_1651516256" r:id="rId811"/>
         </w:object>
       </w:r>
     </w:p>
@@ -14117,7 +14128,7 @@
           <v:shape id="_x0000_i1409" type="#_x0000_t75" style="width:155.7pt;height:23.4pt" o:ole="">
             <v:imagedata r:id="rId812" o:title=""/>
           </v:shape>
-          <o:OLEObject Type="Embed" ProgID="Equation.DSMT4" ShapeID="_x0000_i1409" DrawAspect="Content" ObjectID="_1650893502" r:id="rId813"/>
+          <o:OLEObject Type="Embed" ProgID="Equation.DSMT4" ShapeID="_x0000_i1409" DrawAspect="Content" ObjectID="_1651516257" r:id="rId813"/>
         </w:object>
       </w:r>
     </w:p>
@@ -14134,7 +14145,7 @@
           <v:shape id="_x0000_i1410" type="#_x0000_t75" style="width:128.7pt;height:16.8pt" o:ole="">
             <v:imagedata r:id="rId814" o:title=""/>
           </v:shape>
-          <o:OLEObject Type="Embed" ProgID="Equation.DSMT4" ShapeID="_x0000_i1410" DrawAspect="Content" ObjectID="_1650893503" r:id="rId815"/>
+          <o:OLEObject Type="Embed" ProgID="Equation.DSMT4" ShapeID="_x0000_i1410" DrawAspect="Content" ObjectID="_1651516258" r:id="rId815"/>
         </w:object>
       </w:r>
     </w:p>
@@ -14152,7 +14163,7 @@
           <v:shape id="_x0000_i1411" type="#_x0000_t75" style="width:168.3pt;height:46.5pt" o:ole="">
             <v:imagedata r:id="rId816" o:title=""/>
           </v:shape>
-          <o:OLEObject Type="Embed" ProgID="Equation.DSMT4" ShapeID="_x0000_i1411" DrawAspect="Content" ObjectID="_1650893504" r:id="rId817"/>
+          <o:OLEObject Type="Embed" ProgID="Equation.DSMT4" ShapeID="_x0000_i1411" DrawAspect="Content" ObjectID="_1651516259" r:id="rId817"/>
         </w:object>
       </w:r>
     </w:p>
@@ -14176,7 +14187,7 @@
           <v:shape id="_x0000_i1412" type="#_x0000_t75" style="width:159pt;height:46.5pt" o:ole="">
             <v:imagedata r:id="rId818" o:title=""/>
           </v:shape>
-          <o:OLEObject Type="Embed" ProgID="Equation.DSMT4" ShapeID="_x0000_i1412" DrawAspect="Content" ObjectID="_1650893505" r:id="rId819"/>
+          <o:OLEObject Type="Embed" ProgID="Equation.DSMT4" ShapeID="_x0000_i1412" DrawAspect="Content" ObjectID="_1651516260" r:id="rId819"/>
         </w:object>
       </w:r>
     </w:p>
@@ -14200,7 +14211,7 @@
           <v:shape id="_x0000_i1413" type="#_x0000_t75" style="width:166.8pt;height:35.4pt" o:ole="">
             <v:imagedata r:id="rId820" o:title=""/>
           </v:shape>
-          <o:OLEObject Type="Embed" ProgID="Equation.DSMT4" ShapeID="_x0000_i1413" DrawAspect="Content" ObjectID="_1650893506" r:id="rId821"/>
+          <o:OLEObject Type="Embed" ProgID="Equation.DSMT4" ShapeID="_x0000_i1413" DrawAspect="Content" ObjectID="_1651516261" r:id="rId821"/>
         </w:object>
       </w:r>
     </w:p>
@@ -14224,7 +14235,7 @@
           <v:shape id="_x0000_i1414" type="#_x0000_t75" style="width:126pt;height:25.5pt" o:ole="">
             <v:imagedata r:id="rId822" o:title=""/>
           </v:shape>
-          <o:OLEObject Type="Embed" ProgID="Equation.DSMT4" ShapeID="_x0000_i1414" DrawAspect="Content" ObjectID="_1650893507" r:id="rId823"/>
+          <o:OLEObject Type="Embed" ProgID="Equation.DSMT4" ShapeID="_x0000_i1414" DrawAspect="Content" ObjectID="_1651516262" r:id="rId823"/>
         </w:object>
       </w:r>
     </w:p>
@@ -14248,7 +14259,7 @@
           <v:shape id="_x0000_i1415" type="#_x0000_t75" style="width:63.6pt;height:25.5pt" o:ole="">
             <v:imagedata r:id="rId824" o:title=""/>
           </v:shape>
-          <o:OLEObject Type="Embed" ProgID="Equation.DSMT4" ShapeID="_x0000_i1415" DrawAspect="Content" ObjectID="_1650893508" r:id="rId825"/>
+          <o:OLEObject Type="Embed" ProgID="Equation.DSMT4" ShapeID="_x0000_i1415" DrawAspect="Content" ObjectID="_1651516263" r:id="rId825"/>
         </w:object>
       </w:r>
     </w:p>
@@ -14272,7 +14283,7 @@
           <v:shape id="_x0000_i1416" type="#_x0000_t75" style="width:60pt;height:29.4pt" o:ole="">
             <v:imagedata r:id="rId826" o:title=""/>
           </v:shape>
-          <o:OLEObject Type="Embed" ProgID="Equation.DSMT4" ShapeID="_x0000_i1416" DrawAspect="Content" ObjectID="_1650893509" r:id="rId827"/>
+          <o:OLEObject Type="Embed" ProgID="Equation.DSMT4" ShapeID="_x0000_i1416" DrawAspect="Content" ObjectID="_1651516264" r:id="rId827"/>
         </w:object>
       </w:r>
     </w:p>
@@ -14307,7 +14318,7 @@
           <v:shape id="_x0000_i1417" type="#_x0000_t75" style="width:39.3pt;height:18.6pt" o:ole="">
             <v:imagedata r:id="rId804" o:title=""/>
           </v:shape>
-          <o:OLEObject Type="Embed" ProgID="Equation.DSMT4" ShapeID="_x0000_i1417" DrawAspect="Content" ObjectID="_1650893510" r:id="rId828"/>
+          <o:OLEObject Type="Embed" ProgID="Equation.DSMT4" ShapeID="_x0000_i1417" DrawAspect="Content" ObjectID="_1651516265" r:id="rId828"/>
         </w:object>
       </w:r>
       <w:r>
@@ -14321,7 +14332,7 @@
           <v:shape id="_x0000_i1418" type="#_x0000_t75" style="width:47.1pt;height:15.6pt" o:ole="">
             <v:imagedata r:id="rId806" o:title=""/>
           </v:shape>
-          <o:OLEObject Type="Embed" ProgID="Equation.DSMT4" ShapeID="_x0000_i1418" DrawAspect="Content" ObjectID="_1650893511" r:id="rId829"/>
+          <o:OLEObject Type="Embed" ProgID="Equation.DSMT4" ShapeID="_x0000_i1418" DrawAspect="Content" ObjectID="_1651516266" r:id="rId829"/>
         </w:object>
       </w:r>
       <w:r>
@@ -14378,7 +14389,7 @@
           <v:shape id="_x0000_i1419" type="#_x0000_t75" style="width:45pt;height:14.1pt" o:ole="">
             <v:imagedata r:id="rId830" o:title=""/>
           </v:shape>
-          <o:OLEObject Type="Embed" ProgID="Equation.DSMT4" ShapeID="_x0000_i1419" DrawAspect="Content" ObjectID="_1650893512" r:id="rId831"/>
+          <o:OLEObject Type="Embed" ProgID="Equation.DSMT4" ShapeID="_x0000_i1419" DrawAspect="Content" ObjectID="_1651516267" r:id="rId831"/>
         </w:object>
       </w:r>
       <w:r>
@@ -14392,7 +14403,7 @@
           <v:shape id="_x0000_i1420" type="#_x0000_t75" style="width:18.9pt;height:18pt" o:ole="">
             <v:imagedata r:id="rId832" o:title=""/>
           </v:shape>
-          <o:OLEObject Type="Embed" ProgID="Equation.DSMT4" ShapeID="_x0000_i1420" DrawAspect="Content" ObjectID="_1650893513" r:id="rId833"/>
+          <o:OLEObject Type="Embed" ProgID="Equation.DSMT4" ShapeID="_x0000_i1420" DrawAspect="Content" ObjectID="_1651516268" r:id="rId833"/>
         </w:object>
       </w:r>
       <w:r>
@@ -14411,7 +14422,7 @@
           <v:shape id="_x0000_i1421" type="#_x0000_t75" style="width:95.1pt;height:39.9pt" o:ole="">
             <v:imagedata r:id="rId834" o:title=""/>
           </v:shape>
-          <o:OLEObject Type="Embed" ProgID="Equation.DSMT4" ShapeID="_x0000_i1421" DrawAspect="Content" ObjectID="_1650893514" r:id="rId835"/>
+          <o:OLEObject Type="Embed" ProgID="Equation.DSMT4" ShapeID="_x0000_i1421" DrawAspect="Content" ObjectID="_1651516269" r:id="rId835"/>
         </w:object>
       </w:r>
     </w:p>
@@ -14434,7 +14445,7 @@
           <v:shape id="_x0000_i1422" type="#_x0000_t75" style="width:38.1pt;height:29.1pt" o:ole="">
             <v:imagedata r:id="rId836" o:title=""/>
           </v:shape>
-          <o:OLEObject Type="Embed" ProgID="Equation.DSMT4" ShapeID="_x0000_i1422" DrawAspect="Content" ObjectID="_1650893515" r:id="rId837"/>
+          <o:OLEObject Type="Embed" ProgID="Equation.DSMT4" ShapeID="_x0000_i1422" DrawAspect="Content" ObjectID="_1651516270" r:id="rId837"/>
         </w:object>
       </w:r>
     </w:p>
@@ -14450,7 +14461,7 @@
           <v:shape id="_x0000_i1423" type="#_x0000_t75" style="width:45pt;height:14.1pt" o:ole="">
             <v:imagedata r:id="rId838" o:title=""/>
           </v:shape>
-          <o:OLEObject Type="Embed" ProgID="Equation.DSMT4" ShapeID="_x0000_i1423" DrawAspect="Content" ObjectID="_1650893516" r:id="rId839"/>
+          <o:OLEObject Type="Embed" ProgID="Equation.DSMT4" ShapeID="_x0000_i1423" DrawAspect="Content" ObjectID="_1651516271" r:id="rId839"/>
         </w:object>
       </w:r>
       <w:r>
@@ -14464,7 +14475,7 @@
           <v:shape id="_x0000_i1424" type="#_x0000_t75" style="width:27pt;height:14.1pt" o:ole="">
             <v:imagedata r:id="rId840" o:title=""/>
           </v:shape>
-          <o:OLEObject Type="Embed" ProgID="Equation.DSMT4" ShapeID="_x0000_i1424" DrawAspect="Content" ObjectID="_1650893517" r:id="rId841"/>
+          <o:OLEObject Type="Embed" ProgID="Equation.DSMT4" ShapeID="_x0000_i1424" DrawAspect="Content" ObjectID="_1651516272" r:id="rId841"/>
         </w:object>
       </w:r>
       <w:r>
@@ -14537,7 +14548,7 @@
           <v:shape id="_x0000_i1425" type="#_x0000_t75" style="width:101.1pt;height:32.7pt" o:ole="">
             <v:imagedata r:id="rId843" o:title=""/>
           </v:shape>
-          <o:OLEObject Type="Embed" ProgID="Equation.DSMT4" ShapeID="_x0000_i1425" DrawAspect="Content" ObjectID="_1650893518" r:id="rId844"/>
+          <o:OLEObject Type="Embed" ProgID="Equation.DSMT4" ShapeID="_x0000_i1425" DrawAspect="Content" ObjectID="_1651516273" r:id="rId844"/>
         </w:object>
       </w:r>
     </w:p>
@@ -14560,7 +14571,7 @@
           <v:shape id="_x0000_i1426" type="#_x0000_t75" style="width:97.2pt;height:31.2pt" o:ole="">
             <v:imagedata r:id="rId845" o:title=""/>
           </v:shape>
-          <o:OLEObject Type="Embed" ProgID="Equation.DSMT4" ShapeID="_x0000_i1426" DrawAspect="Content" ObjectID="_1650893519" r:id="rId846"/>
+          <o:OLEObject Type="Embed" ProgID="Equation.DSMT4" ShapeID="_x0000_i1426" DrawAspect="Content" ObjectID="_1651516274" r:id="rId846"/>
         </w:object>
       </w:r>
     </w:p>
@@ -14576,7 +14587,7 @@
           <v:shape id="_x0000_i1427" type="#_x0000_t75" style="width:198.3pt;height:47.1pt" o:ole="">
             <v:imagedata r:id="rId847" o:title=""/>
           </v:shape>
-          <o:OLEObject Type="Embed" ProgID="Equation.DSMT4" ShapeID="_x0000_i1427" DrawAspect="Content" ObjectID="_1650893520" r:id="rId848"/>
+          <o:OLEObject Type="Embed" ProgID="Equation.DSMT4" ShapeID="_x0000_i1427" DrawAspect="Content" ObjectID="_1651516275" r:id="rId848"/>
         </w:object>
       </w:r>
     </w:p>
@@ -14598,7 +14609,7 @@
           <v:shape id="_x0000_i1428" type="#_x0000_t75" style="width:187.8pt;height:38.1pt" o:ole="">
             <v:imagedata r:id="rId849" o:title=""/>
           </v:shape>
-          <o:OLEObject Type="Embed" ProgID="Equation.DSMT4" ShapeID="_x0000_i1428" DrawAspect="Content" ObjectID="_1650893521" r:id="rId850"/>
+          <o:OLEObject Type="Embed" ProgID="Equation.DSMT4" ShapeID="_x0000_i1428" DrawAspect="Content" ObjectID="_1651516276" r:id="rId850"/>
         </w:object>
       </w:r>
     </w:p>
@@ -14620,7 +14631,7 @@
           <v:shape id="_x0000_i1429" type="#_x0000_t75" style="width:153.3pt;height:27.9pt" o:ole="">
             <v:imagedata r:id="rId851" o:title=""/>
           </v:shape>
-          <o:OLEObject Type="Embed" ProgID="Equation.DSMT4" ShapeID="_x0000_i1429" DrawAspect="Content" ObjectID="_1650893522" r:id="rId852"/>
+          <o:OLEObject Type="Embed" ProgID="Equation.DSMT4" ShapeID="_x0000_i1429" DrawAspect="Content" ObjectID="_1651516277" r:id="rId852"/>
         </w:object>
       </w:r>
     </w:p>
@@ -14642,7 +14653,7 @@
           <v:shape id="_x0000_i1430" type="#_x0000_t75" style="width:84pt;height:27.9pt" o:ole="">
             <v:imagedata r:id="rId853" o:title=""/>
           </v:shape>
-          <o:OLEObject Type="Embed" ProgID="Equation.DSMT4" ShapeID="_x0000_i1430" DrawAspect="Content" ObjectID="_1650893523" r:id="rId854"/>
+          <o:OLEObject Type="Embed" ProgID="Equation.DSMT4" ShapeID="_x0000_i1430" DrawAspect="Content" ObjectID="_1651516278" r:id="rId854"/>
         </w:object>
       </w:r>
     </w:p>
@@ -14664,7 +14675,7 @@
           <v:shape id="_x0000_i1431" type="#_x0000_t75" style="width:52.2pt;height:25.8pt" o:ole="">
             <v:imagedata r:id="rId855" o:title=""/>
           </v:shape>
-          <o:OLEObject Type="Embed" ProgID="Equation.DSMT4" ShapeID="_x0000_i1431" DrawAspect="Content" ObjectID="_1650893524" r:id="rId856"/>
+          <o:OLEObject Type="Embed" ProgID="Equation.DSMT4" ShapeID="_x0000_i1431" DrawAspect="Content" ObjectID="_1651516279" r:id="rId856"/>
         </w:object>
       </w:r>
     </w:p>
@@ -14687,7 +14698,7 @@
           <v:shape id="_x0000_i1432" type="#_x0000_t75" style="width:69pt;height:29.4pt" o:ole="">
             <v:imagedata r:id="rId857" o:title=""/>
           </v:shape>
-          <o:OLEObject Type="Embed" ProgID="Equation.DSMT4" ShapeID="_x0000_i1432" DrawAspect="Content" ObjectID="_1650893525" r:id="rId858"/>
+          <o:OLEObject Type="Embed" ProgID="Equation.DSMT4" ShapeID="_x0000_i1432" DrawAspect="Content" ObjectID="_1651516280" r:id="rId858"/>
         </w:object>
       </w:r>
     </w:p>
@@ -14723,7 +14734,7 @@
           <v:shape id="_x0000_i1433" type="#_x0000_t75" style="width:39.3pt;height:18.6pt" o:ole="">
             <v:imagedata r:id="rId804" o:title=""/>
           </v:shape>
-          <o:OLEObject Type="Embed" ProgID="Equation.DSMT4" ShapeID="_x0000_i1433" DrawAspect="Content" ObjectID="_1650893526" r:id="rId859"/>
+          <o:OLEObject Type="Embed" ProgID="Equation.DSMT4" ShapeID="_x0000_i1433" DrawAspect="Content" ObjectID="_1651516281" r:id="rId859"/>
         </w:object>
       </w:r>
       <w:r>
@@ -14737,7 +14748,7 @@
           <v:shape id="_x0000_i1434" type="#_x0000_t75" style="width:47.1pt;height:15.6pt" o:ole="">
             <v:imagedata r:id="rId806" o:title=""/>
           </v:shape>
-          <o:OLEObject Type="Embed" ProgID="Equation.DSMT4" ShapeID="_x0000_i1434" DrawAspect="Content" ObjectID="_1650893527" r:id="rId860"/>
+          <o:OLEObject Type="Embed" ProgID="Equation.DSMT4" ShapeID="_x0000_i1434" DrawAspect="Content" ObjectID="_1651516282" r:id="rId860"/>
         </w:object>
       </w:r>
       <w:r>
@@ -14794,7 +14805,7 @@
           <v:shape id="_x0000_i1435" type="#_x0000_t75" style="width:126.9pt;height:42pt" o:ole="">
             <v:imagedata r:id="rId861" o:title=""/>
           </v:shape>
-          <o:OLEObject Type="Embed" ProgID="Equation.DSMT4" ShapeID="_x0000_i1435" DrawAspect="Content" ObjectID="_1650893528" r:id="rId862"/>
+          <o:OLEObject Type="Embed" ProgID="Equation.DSMT4" ShapeID="_x0000_i1435" DrawAspect="Content" ObjectID="_1651516283" r:id="rId862"/>
         </w:object>
       </w:r>
     </w:p>
@@ -14810,7 +14821,7 @@
           <v:shape id="_x0000_i1436" type="#_x0000_t75" style="width:74.1pt;height:21pt" o:ole="">
             <v:imagedata r:id="rId863" o:title=""/>
           </v:shape>
-          <o:OLEObject Type="Embed" ProgID="Equation.DSMT4" ShapeID="_x0000_i1436" DrawAspect="Content" ObjectID="_1650893529" r:id="rId864"/>
+          <o:OLEObject Type="Embed" ProgID="Equation.DSMT4" ShapeID="_x0000_i1436" DrawAspect="Content" ObjectID="_1651516284" r:id="rId864"/>
         </w:object>
       </w:r>
       <w:r>
@@ -14830,7 +14841,7 @@
           <v:shape id="_x0000_i1437" type="#_x0000_t75" style="width:158.1pt;height:24pt" o:ole="">
             <v:imagedata r:id="rId865" o:title=""/>
           </v:shape>
-          <o:OLEObject Type="Embed" ProgID="Equation.DSMT4" ShapeID="_x0000_i1437" DrawAspect="Content" ObjectID="_1650893530" r:id="rId866"/>
+          <o:OLEObject Type="Embed" ProgID="Equation.DSMT4" ShapeID="_x0000_i1437" DrawAspect="Content" ObjectID="_1651516285" r:id="rId866"/>
         </w:object>
       </w:r>
     </w:p>
@@ -14908,7 +14919,7 @@
           <v:shape id="_x0000_i1438" type="#_x0000_t75" style="width:167.7pt;height:47.1pt" o:ole="">
             <v:imagedata r:id="rId868" o:title=""/>
           </v:shape>
-          <o:OLEObject Type="Embed" ProgID="Equation.DSMT4" ShapeID="_x0000_i1438" DrawAspect="Content" ObjectID="_1650893531" r:id="rId869"/>
+          <o:OLEObject Type="Embed" ProgID="Equation.DSMT4" ShapeID="_x0000_i1438" DrawAspect="Content" ObjectID="_1651516286" r:id="rId869"/>
         </w:object>
       </w:r>
     </w:p>
@@ -14930,7 +14941,7 @@
           <v:shape id="_x0000_i1439" type="#_x0000_t75" style="width:167.1pt;height:47.1pt" o:ole="">
             <v:imagedata r:id="rId870" o:title=""/>
           </v:shape>
-          <o:OLEObject Type="Embed" ProgID="Equation.DSMT4" ShapeID="_x0000_i1439" DrawAspect="Content" ObjectID="_1650893532" r:id="rId871"/>
+          <o:OLEObject Type="Embed" ProgID="Equation.DSMT4" ShapeID="_x0000_i1439" DrawAspect="Content" ObjectID="_1651516287" r:id="rId871"/>
         </w:object>
       </w:r>
     </w:p>
@@ -14952,7 +14963,7 @@
           <v:shape id="_x0000_i1440" type="#_x0000_t75" style="width:169.2pt;height:38.1pt" o:ole="">
             <v:imagedata r:id="rId872" o:title=""/>
           </v:shape>
-          <o:OLEObject Type="Embed" ProgID="Equation.DSMT4" ShapeID="_x0000_i1440" DrawAspect="Content" ObjectID="_1650893533" r:id="rId873"/>
+          <o:OLEObject Type="Embed" ProgID="Equation.DSMT4" ShapeID="_x0000_i1440" DrawAspect="Content" ObjectID="_1651516288" r:id="rId873"/>
         </w:object>
       </w:r>
     </w:p>
@@ -14974,7 +14985,7 @@
           <v:shape id="_x0000_i1441" type="#_x0000_t75" style="width:126.9pt;height:25.8pt" o:ole="">
             <v:imagedata r:id="rId874" o:title=""/>
           </v:shape>
-          <o:OLEObject Type="Embed" ProgID="Equation.DSMT4" ShapeID="_x0000_i1441" DrawAspect="Content" ObjectID="_1650893534" r:id="rId875"/>
+          <o:OLEObject Type="Embed" ProgID="Equation.DSMT4" ShapeID="_x0000_i1441" DrawAspect="Content" ObjectID="_1651516289" r:id="rId875"/>
         </w:object>
       </w:r>
     </w:p>
@@ -14996,7 +15007,7 @@
           <v:shape id="_x0000_i1442" type="#_x0000_t75" style="width:57.9pt;height:25.8pt" o:ole="">
             <v:imagedata r:id="rId876" o:title=""/>
           </v:shape>
-          <o:OLEObject Type="Embed" ProgID="Equation.DSMT4" ShapeID="_x0000_i1442" DrawAspect="Content" ObjectID="_1650893535" r:id="rId877"/>
+          <o:OLEObject Type="Embed" ProgID="Equation.DSMT4" ShapeID="_x0000_i1442" DrawAspect="Content" ObjectID="_1651516290" r:id="rId877"/>
         </w:object>
       </w:r>
     </w:p>
@@ -15018,7 +15029,7 @@
           <v:shape id="_x0000_i1443" type="#_x0000_t75" style="width:67.2pt;height:25.8pt" o:ole="">
             <v:imagedata r:id="rId878" o:title=""/>
           </v:shape>
-          <o:OLEObject Type="Embed" ProgID="Equation.DSMT4" ShapeID="_x0000_i1443" DrawAspect="Content" ObjectID="_1650893536" r:id="rId879"/>
+          <o:OLEObject Type="Embed" ProgID="Equation.DSMT4" ShapeID="_x0000_i1443" DrawAspect="Content" ObjectID="_1651516291" r:id="rId879"/>
         </w:object>
       </w:r>
       <w:r>
@@ -15044,7 +15055,7 @@
           <v:shape id="_x0000_i1444" type="#_x0000_t75" style="width:66pt;height:29.4pt" o:ole="">
             <v:imagedata r:id="rId880" o:title=""/>
           </v:shape>
-          <o:OLEObject Type="Embed" ProgID="Equation.DSMT4" ShapeID="_x0000_i1444" DrawAspect="Content" ObjectID="_1650893537" r:id="rId881"/>
+          <o:OLEObject Type="Embed" ProgID="Equation.DSMT4" ShapeID="_x0000_i1444" DrawAspect="Content" ObjectID="_1651516292" r:id="rId881"/>
         </w:object>
       </w:r>
     </w:p>
@@ -15140,7 +15151,7 @@
           <v:shape id="_x0000_i1445" type="#_x0000_t75" style="width:84.6pt;height:21pt" o:ole="">
             <v:imagedata r:id="rId883" o:title=""/>
           </v:shape>
-          <o:OLEObject Type="Embed" ProgID="Equation.DSMT4" ShapeID="_x0000_i1445" DrawAspect="Content" ObjectID="_1650893538" r:id="rId884"/>
+          <o:OLEObject Type="Embed" ProgID="Equation.DSMT4" ShapeID="_x0000_i1445" DrawAspect="Content" ObjectID="_1651516293" r:id="rId884"/>
         </w:object>
       </w:r>
       <w:r>
@@ -15154,7 +15165,7 @@
           <v:shape id="_x0000_i1446" type="#_x0000_t75" style="width:84pt;height:21pt" o:ole="">
             <v:imagedata r:id="rId885" o:title=""/>
           </v:shape>
-          <o:OLEObject Type="Embed" ProgID="Equation.DSMT4" ShapeID="_x0000_i1446" DrawAspect="Content" ObjectID="_1650893539" r:id="rId886"/>
+          <o:OLEObject Type="Embed" ProgID="Equation.DSMT4" ShapeID="_x0000_i1446" DrawAspect="Content" ObjectID="_1651516294" r:id="rId886"/>
         </w:object>
       </w:r>
       <w:r>
@@ -15202,7 +15213,7 @@
           <v:shape id="_x0000_i1447" type="#_x0000_t75" style="width:158.7pt;height:21pt" o:ole="">
             <v:imagedata r:id="rId887" o:title=""/>
           </v:shape>
-          <o:OLEObject Type="Embed" ProgID="Equation.DSMT4" ShapeID="_x0000_i1447" DrawAspect="Content" ObjectID="_1650893540" r:id="rId888"/>
+          <o:OLEObject Type="Embed" ProgID="Equation.DSMT4" ShapeID="_x0000_i1447" DrawAspect="Content" ObjectID="_1651516295" r:id="rId888"/>
         </w:object>
       </w:r>
     </w:p>
@@ -15219,7 +15230,7 @@
           <v:shape id="_x0000_i1448" type="#_x0000_t75" style="width:141.9pt;height:23.1pt" o:ole="">
             <v:imagedata r:id="rId889" o:title=""/>
           </v:shape>
-          <o:OLEObject Type="Embed" ProgID="Equation.DSMT4" ShapeID="_x0000_i1448" DrawAspect="Content" ObjectID="_1650893541" r:id="rId890"/>
+          <o:OLEObject Type="Embed" ProgID="Equation.DSMT4" ShapeID="_x0000_i1448" DrawAspect="Content" ObjectID="_1651516296" r:id="rId890"/>
         </w:object>
       </w:r>
     </w:p>
@@ -15236,7 +15247,7 @@
           <v:shape id="_x0000_i1449" type="#_x0000_t75" style="width:243pt;height:47.1pt" o:ole="">
             <v:imagedata r:id="rId891" o:title=""/>
           </v:shape>
-          <o:OLEObject Type="Embed" ProgID="Equation.DSMT4" ShapeID="_x0000_i1449" DrawAspect="Content" ObjectID="_1650893542" r:id="rId892"/>
+          <o:OLEObject Type="Embed" ProgID="Equation.DSMT4" ShapeID="_x0000_i1449" DrawAspect="Content" ObjectID="_1651516297" r:id="rId892"/>
         </w:object>
       </w:r>
     </w:p>
@@ -15259,7 +15270,7 @@
           <v:shape id="_x0000_i1450" type="#_x0000_t75" style="width:312pt;height:50.7pt" o:ole="">
             <v:imagedata r:id="rId893" o:title=""/>
           </v:shape>
-          <o:OLEObject Type="Embed" ProgID="Equation.DSMT4" ShapeID="_x0000_i1450" DrawAspect="Content" ObjectID="_1650893543" r:id="rId894"/>
+          <o:OLEObject Type="Embed" ProgID="Equation.DSMT4" ShapeID="_x0000_i1450" DrawAspect="Content" ObjectID="_1651516298" r:id="rId894"/>
         </w:object>
       </w:r>
     </w:p>
@@ -15281,7 +15292,7 @@
           <v:shape id="_x0000_i1451" type="#_x0000_t75" style="width:186.9pt;height:47.1pt" o:ole="">
             <v:imagedata r:id="rId895" o:title=""/>
           </v:shape>
-          <o:OLEObject Type="Embed" ProgID="Equation.DSMT4" ShapeID="_x0000_i1451" DrawAspect="Content" ObjectID="_1650893544" r:id="rId896"/>
+          <o:OLEObject Type="Embed" ProgID="Equation.DSMT4" ShapeID="_x0000_i1451" DrawAspect="Content" ObjectID="_1651516299" r:id="rId896"/>
         </w:object>
       </w:r>
     </w:p>
@@ -15303,7 +15314,7 @@
           <v:shape id="_x0000_i1452" type="#_x0000_t75" style="width:168pt;height:38.1pt" o:ole="">
             <v:imagedata r:id="rId897" o:title=""/>
           </v:shape>
-          <o:OLEObject Type="Embed" ProgID="Equation.DSMT4" ShapeID="_x0000_i1452" DrawAspect="Content" ObjectID="_1650893545" r:id="rId898"/>
+          <o:OLEObject Type="Embed" ProgID="Equation.DSMT4" ShapeID="_x0000_i1452" DrawAspect="Content" ObjectID="_1651516300" r:id="rId898"/>
         </w:object>
       </w:r>
     </w:p>
@@ -15325,7 +15336,7 @@
           <v:shape id="_x0000_i1453" type="#_x0000_t75" style="width:124.2pt;height:27.9pt" o:ole="">
             <v:imagedata r:id="rId899" o:title=""/>
           </v:shape>
-          <o:OLEObject Type="Embed" ProgID="Equation.DSMT4" ShapeID="_x0000_i1453" DrawAspect="Content" ObjectID="_1650893546" r:id="rId900"/>
+          <o:OLEObject Type="Embed" ProgID="Equation.DSMT4" ShapeID="_x0000_i1453" DrawAspect="Content" ObjectID="_1651516301" r:id="rId900"/>
         </w:object>
       </w:r>
       <w:r>
@@ -15350,7 +15361,7 @@
           <v:shape id="_x0000_i1454" type="#_x0000_t75" style="width:69pt;height:27.9pt" o:ole="">
             <v:imagedata r:id="rId901" o:title=""/>
           </v:shape>
-          <o:OLEObject Type="Embed" ProgID="Equation.DSMT4" ShapeID="_x0000_i1454" DrawAspect="Content" ObjectID="_1650893547" r:id="rId902"/>
+          <o:OLEObject Type="Embed" ProgID="Equation.DSMT4" ShapeID="_x0000_i1454" DrawAspect="Content" ObjectID="_1651516302" r:id="rId902"/>
         </w:object>
       </w:r>
     </w:p>
@@ -15373,11 +15384,11 @@
           <v:shape id="_x0000_i1455" type="#_x0000_t75" style="width:75.3pt;height:29.4pt" o:ole="">
             <v:imagedata r:id="rId903" o:title=""/>
           </v:shape>
-          <o:OLEObject Type="Embed" ProgID="Equation.DSMT4" ShapeID="_x0000_i1455" DrawAspect="Content" ObjectID="_1650893548" r:id="rId904"/>
-        </w:object>
-      </w:r>
-    </w:p>
-    <w:bookmarkEnd w:id="2"/>
+          <o:OLEObject Type="Embed" ProgID="Equation.DSMT4" ShapeID="_x0000_i1455" DrawAspect="Content" ObjectID="_1651516303" r:id="rId904"/>
+        </w:object>
+      </w:r>
+    </w:p>
+    <w:bookmarkEnd w:id="3"/>
     <w:p>
       <w:pPr>
         <w:rPr>
@@ -15408,7 +15419,7 @@
           <v:shape id="_x0000_i1456" type="#_x0000_t75" style="width:47.1pt;height:21pt" o:ole="">
             <v:imagedata r:id="rId905" o:title=""/>
           </v:shape>
-          <o:OLEObject Type="Embed" ProgID="Equation.DSMT4" ShapeID="_x0000_i1456" DrawAspect="Content" ObjectID="_1650893549" r:id="rId906"/>
+          <o:OLEObject Type="Embed" ProgID="Equation.DSMT4" ShapeID="_x0000_i1456" DrawAspect="Content" ObjectID="_1651516304" r:id="rId906"/>
         </w:object>
       </w:r>
       <w:r>
@@ -15422,7 +15433,7 @@
           <v:shape id="_x0000_i1457" type="#_x0000_t75" style="width:35.4pt;height:21pt" o:ole="">
             <v:imagedata r:id="rId907" o:title=""/>
           </v:shape>
-          <o:OLEObject Type="Embed" ProgID="Equation.DSMT4" ShapeID="_x0000_i1457" DrawAspect="Content" ObjectID="_1650893550" r:id="rId908"/>
+          <o:OLEObject Type="Embed" ProgID="Equation.DSMT4" ShapeID="_x0000_i1457" DrawAspect="Content" ObjectID="_1651516305" r:id="rId908"/>
         </w:object>
       </w:r>
       <w:r>
@@ -15479,7 +15490,7 @@
           <v:shape id="_x0000_i1458" type="#_x0000_t75" style="width:71.4pt;height:21pt" o:ole="">
             <v:imagedata r:id="rId909" o:title=""/>
           </v:shape>
-          <o:OLEObject Type="Embed" ProgID="Equation.DSMT4" ShapeID="_x0000_i1458" DrawAspect="Content" ObjectID="_1650893551" r:id="rId910"/>
+          <o:OLEObject Type="Embed" ProgID="Equation.DSMT4" ShapeID="_x0000_i1458" DrawAspect="Content" ObjectID="_1651516306" r:id="rId910"/>
         </w:object>
       </w:r>
     </w:p>
@@ -15495,7 +15506,7 @@
           <v:shape id="_x0000_i1459" type="#_x0000_t75" style="width:50.4pt;height:32.7pt" o:ole="">
             <v:imagedata r:id="rId911" o:title=""/>
           </v:shape>
-          <o:OLEObject Type="Embed" ProgID="Equation.DSMT4" ShapeID="_x0000_i1459" DrawAspect="Content" ObjectID="_1650893552" r:id="rId912"/>
+          <o:OLEObject Type="Embed" ProgID="Equation.DSMT4" ShapeID="_x0000_i1459" DrawAspect="Content" ObjectID="_1651516307" r:id="rId912"/>
         </w:object>
       </w:r>
     </w:p>
@@ -15512,7 +15523,7 @@
           <v:shape id="_x0000_i1460" type="#_x0000_t75" style="width:127.8pt;height:21.6pt" o:ole="">
             <v:imagedata r:id="rId913" o:title=""/>
           </v:shape>
-          <o:OLEObject Type="Embed" ProgID="Equation.DSMT4" ShapeID="_x0000_i1460" DrawAspect="Content" ObjectID="_1650893553" r:id="rId914"/>
+          <o:OLEObject Type="Embed" ProgID="Equation.DSMT4" ShapeID="_x0000_i1460" DrawAspect="Content" ObjectID="_1651516308" r:id="rId914"/>
         </w:object>
       </w:r>
     </w:p>
@@ -15533,7 +15544,7 @@
           <v:shape id="_x0000_i1461" type="#_x0000_t75" style="width:181.8pt;height:48.6pt" o:ole="">
             <v:imagedata r:id="rId915" o:title=""/>
           </v:shape>
-          <o:OLEObject Type="Embed" ProgID="Equation.DSMT4" ShapeID="_x0000_i1461" DrawAspect="Content" ObjectID="_1650893554" r:id="rId916"/>
+          <o:OLEObject Type="Embed" ProgID="Equation.DSMT4" ShapeID="_x0000_i1461" DrawAspect="Content" ObjectID="_1651516309" r:id="rId916"/>
         </w:object>
       </w:r>
       <w:r>
@@ -15547,7 +15558,7 @@
           <v:shape id="_x0000_i1462" type="#_x0000_t75" style="width:137.4pt;height:36pt" o:ole="">
             <v:imagedata r:id="rId14" o:title=""/>
           </v:shape>
-          <o:OLEObject Type="Embed" ProgID="Equation.DSMT4" ShapeID="_x0000_i1462" DrawAspect="Content" ObjectID="_1650893555" r:id="rId917"/>
+          <o:OLEObject Type="Embed" ProgID="Equation.DSMT4" ShapeID="_x0000_i1462" DrawAspect="Content" ObjectID="_1651516310" r:id="rId917"/>
         </w:object>
       </w:r>
     </w:p>
@@ -15571,7 +15582,7 @@
           <v:shape id="_x0000_i1463" type="#_x0000_t75" style="width:141pt;height:48.6pt" o:ole="">
             <v:imagedata r:id="rId918" o:title=""/>
           </v:shape>
-          <o:OLEObject Type="Embed" ProgID="Equation.DSMT4" ShapeID="_x0000_i1463" DrawAspect="Content" ObjectID="_1650893556" r:id="rId919"/>
+          <o:OLEObject Type="Embed" ProgID="Equation.DSMT4" ShapeID="_x0000_i1463" DrawAspect="Content" ObjectID="_1651516311" r:id="rId919"/>
         </w:object>
       </w:r>
     </w:p>
@@ -15595,7 +15606,7 @@
           <v:shape id="_x0000_i1464" type="#_x0000_t75" style="width:138.6pt;height:42pt" o:ole="">
             <v:imagedata r:id="rId920" o:title=""/>
           </v:shape>
-          <o:OLEObject Type="Embed" ProgID="Equation.DSMT4" ShapeID="_x0000_i1464" DrawAspect="Content" ObjectID="_1650893557" r:id="rId921"/>
+          <o:OLEObject Type="Embed" ProgID="Equation.DSMT4" ShapeID="_x0000_i1464" DrawAspect="Content" ObjectID="_1651516312" r:id="rId921"/>
         </w:object>
       </w:r>
     </w:p>
@@ -15619,7 +15630,7 @@
           <v:shape id="_x0000_i1465" type="#_x0000_t75" style="width:185.1pt;height:33.6pt" o:ole="">
             <v:imagedata r:id="rId922" o:title=""/>
           </v:shape>
-          <o:OLEObject Type="Embed" ProgID="Equation.DSMT4" ShapeID="_x0000_i1465" DrawAspect="Content" ObjectID="_1650893558" r:id="rId923"/>
+          <o:OLEObject Type="Embed" ProgID="Equation.DSMT4" ShapeID="_x0000_i1465" DrawAspect="Content" ObjectID="_1651516313" r:id="rId923"/>
         </w:object>
       </w:r>
     </w:p>
@@ -15643,7 +15654,7 @@
           <v:shape id="_x0000_i1466" type="#_x0000_t75" style="width:135.6pt;height:27.6pt" o:ole="">
             <v:imagedata r:id="rId924" o:title=""/>
           </v:shape>
-          <o:OLEObject Type="Embed" ProgID="Equation.DSMT4" ShapeID="_x0000_i1466" DrawAspect="Content" ObjectID="_1650893559" r:id="rId925"/>
+          <o:OLEObject Type="Embed" ProgID="Equation.DSMT4" ShapeID="_x0000_i1466" DrawAspect="Content" ObjectID="_1651516314" r:id="rId925"/>
         </w:object>
       </w:r>
     </w:p>
@@ -15667,7 +15678,7 @@
           <v:shape id="_x0000_i1467" type="#_x0000_t75" style="width:117pt;height:30pt" o:ole="">
             <v:imagedata r:id="rId926" o:title=""/>
           </v:shape>
-          <o:OLEObject Type="Embed" ProgID="Equation.DSMT4" ShapeID="_x0000_i1467" DrawAspect="Content" ObjectID="_1650893560" r:id="rId927"/>
+          <o:OLEObject Type="Embed" ProgID="Equation.DSMT4" ShapeID="_x0000_i1467" DrawAspect="Content" ObjectID="_1651516315" r:id="rId927"/>
         </w:object>
       </w:r>
     </w:p>
@@ -15691,7 +15702,7 @@
           <v:shape id="_x0000_i1468" type="#_x0000_t75" style="width:63pt;height:27.6pt" o:ole="">
             <v:imagedata r:id="rId928" o:title=""/>
           </v:shape>
-          <o:OLEObject Type="Embed" ProgID="Equation.DSMT4" ShapeID="_x0000_i1468" DrawAspect="Content" ObjectID="_1650893561" r:id="rId929"/>
+          <o:OLEObject Type="Embed" ProgID="Equation.DSMT4" ShapeID="_x0000_i1468" DrawAspect="Content" ObjectID="_1651516316" r:id="rId929"/>
         </w:object>
       </w:r>
     </w:p>
@@ -15714,7 +15725,7 @@
           <v:shape id="_x0000_i1469" type="#_x0000_t75" style="width:62.1pt;height:29.4pt" o:ole="">
             <v:imagedata r:id="rId930" o:title=""/>
           </v:shape>
-          <o:OLEObject Type="Embed" ProgID="Equation.DSMT4" ShapeID="_x0000_i1469" DrawAspect="Content" ObjectID="_1650893562" r:id="rId931"/>
+          <o:OLEObject Type="Embed" ProgID="Equation.DSMT4" ShapeID="_x0000_i1469" DrawAspect="Content" ObjectID="_1651516317" r:id="rId931"/>
         </w:object>
       </w:r>
     </w:p>
@@ -15750,7 +15761,7 @@
           <v:shape id="_x0000_i1470" type="#_x0000_t75" style="width:45.9pt;height:12.6pt" o:ole="">
             <v:imagedata r:id="rId932" o:title=""/>
           </v:shape>
-          <o:OLEObject Type="Embed" ProgID="Equation.DSMT4" ShapeID="_x0000_i1470" DrawAspect="Content" ObjectID="_1650893563" r:id="rId933"/>
+          <o:OLEObject Type="Embed" ProgID="Equation.DSMT4" ShapeID="_x0000_i1470" DrawAspect="Content" ObjectID="_1651516318" r:id="rId933"/>
         </w:object>
       </w:r>
       <w:r>
@@ -15764,7 +15775,7 @@
           <v:shape id="_x0000_i1471" type="#_x0000_t75" style="width:29.4pt;height:15.6pt" o:ole="">
             <v:imagedata r:id="rId934" o:title=""/>
           </v:shape>
-          <o:OLEObject Type="Embed" ProgID="Equation.DSMT4" ShapeID="_x0000_i1471" DrawAspect="Content" ObjectID="_1650893564" r:id="rId935"/>
+          <o:OLEObject Type="Embed" ProgID="Equation.DSMT4" ShapeID="_x0000_i1471" DrawAspect="Content" ObjectID="_1651516319" r:id="rId935"/>
         </w:object>
       </w:r>
       <w:r>
@@ -15778,7 +15789,7 @@
           <v:shape id="_x0000_i1472" type="#_x0000_t75" style="width:50.4pt;height:26.1pt" o:ole="">
             <v:imagedata r:id="rId936" o:title=""/>
           </v:shape>
-          <o:OLEObject Type="Embed" ProgID="Equation.DSMT4" ShapeID="_x0000_i1472" DrawAspect="Content" ObjectID="_1650893565" r:id="rId937"/>
+          <o:OLEObject Type="Embed" ProgID="Equation.DSMT4" ShapeID="_x0000_i1472" DrawAspect="Content" ObjectID="_1651516320" r:id="rId937"/>
         </w:object>
       </w:r>
       <w:r>
@@ -15831,7 +15842,7 @@
           <v:shape id="_x0000_i1473" type="#_x0000_t75" style="width:155.7pt;height:46.5pt" o:ole="">
             <v:imagedata r:id="rId938" o:title=""/>
           </v:shape>
-          <o:OLEObject Type="Embed" ProgID="Equation.DSMT4" ShapeID="_x0000_i1473" DrawAspect="Content" ObjectID="_1650893566" r:id="rId939"/>
+          <o:OLEObject Type="Embed" ProgID="Equation.DSMT4" ShapeID="_x0000_i1473" DrawAspect="Content" ObjectID="_1651516321" r:id="rId939"/>
         </w:object>
       </w:r>
       <w:r>
@@ -15845,7 +15856,7 @@
           <v:shape id="_x0000_i1474" type="#_x0000_t75" style="width:137.4pt;height:36pt" o:ole="">
             <v:imagedata r:id="rId14" o:title=""/>
           </v:shape>
-          <o:OLEObject Type="Embed" ProgID="Equation.DSMT4" ShapeID="_x0000_i1474" DrawAspect="Content" ObjectID="_1650893567" r:id="rId940"/>
+          <o:OLEObject Type="Embed" ProgID="Equation.DSMT4" ShapeID="_x0000_i1474" DrawAspect="Content" ObjectID="_1651516322" r:id="rId940"/>
         </w:object>
       </w:r>
     </w:p>
@@ -15869,7 +15880,7 @@
           <v:shape id="_x0000_i1475" type="#_x0000_t75" style="width:120pt;height:46.5pt" o:ole="">
             <v:imagedata r:id="rId941" o:title=""/>
           </v:shape>
-          <o:OLEObject Type="Embed" ProgID="Equation.DSMT4" ShapeID="_x0000_i1475" DrawAspect="Content" ObjectID="_1650893568" r:id="rId942"/>
+          <o:OLEObject Type="Embed" ProgID="Equation.DSMT4" ShapeID="_x0000_i1475" DrawAspect="Content" ObjectID="_1651516323" r:id="rId942"/>
         </w:object>
       </w:r>
     </w:p>
@@ -15894,7 +15905,7 @@
           <v:shape id="_x0000_i1476" type="#_x0000_t75" style="width:102.6pt;height:36pt" o:ole="">
             <v:imagedata r:id="rId943" o:title=""/>
           </v:shape>
-          <o:OLEObject Type="Embed" ProgID="Equation.DSMT4" ShapeID="_x0000_i1476" DrawAspect="Content" ObjectID="_1650893569" r:id="rId944"/>
+          <o:OLEObject Type="Embed" ProgID="Equation.DSMT4" ShapeID="_x0000_i1476" DrawAspect="Content" ObjectID="_1651516324" r:id="rId944"/>
         </w:object>
       </w:r>
     </w:p>
@@ -15918,7 +15929,7 @@
           <v:shape id="_x0000_i1477" type="#_x0000_t75" style="width:72.6pt;height:27.6pt" o:ole="">
             <v:imagedata r:id="rId945" o:title=""/>
           </v:shape>
-          <o:OLEObject Type="Embed" ProgID="Equation.DSMT4" ShapeID="_x0000_i1477" DrawAspect="Content" ObjectID="_1650893570" r:id="rId946"/>
+          <o:OLEObject Type="Embed" ProgID="Equation.DSMT4" ShapeID="_x0000_i1477" DrawAspect="Content" ObjectID="_1651516325" r:id="rId946"/>
         </w:object>
       </w:r>
     </w:p>
@@ -15941,7 +15952,7 @@
           <v:shape id="_x0000_i1478" type="#_x0000_t75" style="width:114.9pt;height:29.4pt" o:ole="">
             <v:imagedata r:id="rId947" o:title=""/>
           </v:shape>
-          <o:OLEObject Type="Embed" ProgID="Equation.DSMT4" ShapeID="_x0000_i1478" DrawAspect="Content" ObjectID="_1650893571" r:id="rId948"/>
+          <o:OLEObject Type="Embed" ProgID="Equation.DSMT4" ShapeID="_x0000_i1478" DrawAspect="Content" ObjectID="_1651516326" r:id="rId948"/>
         </w:object>
       </w:r>
     </w:p>
@@ -15976,7 +15987,7 @@
           <v:shape id="_x0000_i1479" type="#_x0000_t75" style="width:61.5pt;height:24pt" o:ole="">
             <v:imagedata r:id="rId949" o:title=""/>
           </v:shape>
-          <o:OLEObject Type="Embed" ProgID="Equation.DSMT4" ShapeID="_x0000_i1479" DrawAspect="Content" ObjectID="_1650893572" r:id="rId950"/>
+          <o:OLEObject Type="Embed" ProgID="Equation.DSMT4" ShapeID="_x0000_i1479" DrawAspect="Content" ObjectID="_1651516327" r:id="rId950"/>
         </w:object>
       </w:r>
       <w:r>
@@ -15990,7 +16001,7 @@
           <v:shape id="_x0000_i1480" type="#_x0000_t75" style="width:29.4pt;height:15.6pt" o:ole="">
             <v:imagedata r:id="rId951" o:title=""/>
           </v:shape>
-          <o:OLEObject Type="Embed" ProgID="Equation.DSMT4" ShapeID="_x0000_i1480" DrawAspect="Content" ObjectID="_1650893573" r:id="rId952"/>
+          <o:OLEObject Type="Embed" ProgID="Equation.DSMT4" ShapeID="_x0000_i1480" DrawAspect="Content" ObjectID="_1651516328" r:id="rId952"/>
         </w:object>
       </w:r>
       <w:r>
@@ -16007,7 +16018,7 @@
           <v:shape id="_x0000_i1481" type="#_x0000_t75" style="width:29.4pt;height:16.5pt" o:ole="">
             <v:imagedata r:id="rId953" o:title=""/>
           </v:shape>
-          <o:OLEObject Type="Embed" ProgID="Equation.DSMT4" ShapeID="_x0000_i1481" DrawAspect="Content" ObjectID="_1650893574" r:id="rId954"/>
+          <o:OLEObject Type="Embed" ProgID="Equation.DSMT4" ShapeID="_x0000_i1481" DrawAspect="Content" ObjectID="_1651516329" r:id="rId954"/>
         </w:object>
       </w:r>
       <w:r>
@@ -16072,7 +16083,7 @@
           <v:shape id="_x0000_i1482" type="#_x0000_t75" style="width:162.3pt;height:24pt" o:ole="">
             <v:imagedata r:id="rId955" o:title=""/>
           </v:shape>
-          <o:OLEObject Type="Embed" ProgID="Equation.DSMT4" ShapeID="_x0000_i1482" DrawAspect="Content" ObjectID="_1650893575" r:id="rId956"/>
+          <o:OLEObject Type="Embed" ProgID="Equation.DSMT4" ShapeID="_x0000_i1482" DrawAspect="Content" ObjectID="_1651516330" r:id="rId956"/>
         </w:object>
       </w:r>
     </w:p>
@@ -16090,7 +16101,7 @@
           <v:shape id="_x0000_i1483" type="#_x0000_t75" style="width:183.3pt;height:46.5pt" o:ole="">
             <v:imagedata r:id="rId957" o:title=""/>
           </v:shape>
-          <o:OLEObject Type="Embed" ProgID="Equation.DSMT4" ShapeID="_x0000_i1483" DrawAspect="Content" ObjectID="_1650893576" r:id="rId958"/>
+          <o:OLEObject Type="Embed" ProgID="Equation.DSMT4" ShapeID="_x0000_i1483" DrawAspect="Content" ObjectID="_1651516331" r:id="rId958"/>
         </w:object>
       </w:r>
     </w:p>
@@ -16114,7 +16125,7 @@
           <v:shape id="_x0000_i1484" type="#_x0000_t75" style="width:113.1pt;height:46.5pt" o:ole="">
             <v:imagedata r:id="rId959" o:title=""/>
           </v:shape>
-          <o:OLEObject Type="Embed" ProgID="Equation.DSMT4" ShapeID="_x0000_i1484" DrawAspect="Content" ObjectID="_1650893577" r:id="rId960"/>
+          <o:OLEObject Type="Embed" ProgID="Equation.DSMT4" ShapeID="_x0000_i1484" DrawAspect="Content" ObjectID="_1651516332" r:id="rId960"/>
         </w:object>
       </w:r>
     </w:p>
@@ -16138,7 +16149,7 @@
           <v:shape id="_x0000_i1485" type="#_x0000_t75" style="width:139.8pt;height:46.5pt" o:ole="">
             <v:imagedata r:id="rId961" o:title=""/>
           </v:shape>
-          <o:OLEObject Type="Embed" ProgID="Equation.DSMT4" ShapeID="_x0000_i1485" DrawAspect="Content" ObjectID="_1650893578" r:id="rId962"/>
+          <o:OLEObject Type="Embed" ProgID="Equation.DSMT4" ShapeID="_x0000_i1485" DrawAspect="Content" ObjectID="_1651516333" r:id="rId962"/>
         </w:object>
       </w:r>
     </w:p>
@@ -16162,7 +16173,7 @@
           <v:shape id="_x0000_i1486" type="#_x0000_t75" style="width:136.8pt;height:36pt" o:ole="">
             <v:imagedata r:id="rId963" o:title=""/>
           </v:shape>
-          <o:OLEObject Type="Embed" ProgID="Equation.DSMT4" ShapeID="_x0000_i1486" DrawAspect="Content" ObjectID="_1650893579" r:id="rId964"/>
+          <o:OLEObject Type="Embed" ProgID="Equation.DSMT4" ShapeID="_x0000_i1486" DrawAspect="Content" ObjectID="_1651516334" r:id="rId964"/>
         </w:object>
       </w:r>
     </w:p>
@@ -16186,7 +16197,7 @@
           <v:shape id="_x0000_i1487" type="#_x0000_t75" style="width:126.6pt;height:30pt" o:ole="">
             <v:imagedata r:id="rId965" o:title=""/>
           </v:shape>
-          <o:OLEObject Type="Embed" ProgID="Equation.DSMT4" ShapeID="_x0000_i1487" DrawAspect="Content" ObjectID="_1650893580" r:id="rId966"/>
+          <o:OLEObject Type="Embed" ProgID="Equation.DSMT4" ShapeID="_x0000_i1487" DrawAspect="Content" ObjectID="_1651516335" r:id="rId966"/>
         </w:object>
       </w:r>
     </w:p>
@@ -16210,7 +16221,7 @@
           <v:shape id="_x0000_i1488" type="#_x0000_t75" style="width:89.4pt;height:27.6pt" o:ole="">
             <v:imagedata r:id="rId967" o:title=""/>
           </v:shape>
-          <o:OLEObject Type="Embed" ProgID="Equation.DSMT4" ShapeID="_x0000_i1488" DrawAspect="Content" ObjectID="_1650893581" r:id="rId968"/>
+          <o:OLEObject Type="Embed" ProgID="Equation.DSMT4" ShapeID="_x0000_i1488" DrawAspect="Content" ObjectID="_1651516336" r:id="rId968"/>
         </w:object>
       </w:r>
     </w:p>
@@ -16234,7 +16245,7 @@
           <v:shape id="_x0000_i1489" type="#_x0000_t75" style="width:108pt;height:27.6pt" o:ole="">
             <v:imagedata r:id="rId969" o:title=""/>
           </v:shape>
-          <o:OLEObject Type="Embed" ProgID="Equation.DSMT4" ShapeID="_x0000_i1489" DrawAspect="Content" ObjectID="_1650893582" r:id="rId970"/>
+          <o:OLEObject Type="Embed" ProgID="Equation.DSMT4" ShapeID="_x0000_i1489" DrawAspect="Content" ObjectID="_1651516337" r:id="rId970"/>
         </w:object>
       </w:r>
     </w:p>
@@ -16335,7 +16346,7 @@
           <v:shape id="_x0000_i1490" type="#_x0000_t75" style="width:83.4pt;height:29.4pt" o:ole="">
             <v:imagedata r:id="rId972" o:title=""/>
           </v:shape>
-          <o:OLEObject Type="Embed" ProgID="Equation.DSMT4" ShapeID="_x0000_i1490" DrawAspect="Content" ObjectID="_1650893583" r:id="rId973"/>
+          <o:OLEObject Type="Embed" ProgID="Equation.DSMT4" ShapeID="_x0000_i1490" DrawAspect="Content" ObjectID="_1651516338" r:id="rId973"/>
         </w:object>
       </w:r>
     </w:p>
@@ -16405,7 +16416,7 @@
           <v:shape id="_x0000_i1491" type="#_x0000_t75" style="width:131.4pt;height:47.1pt" o:ole="">
             <v:imagedata r:id="rId974" o:title=""/>
           </v:shape>
-          <o:OLEObject Type="Embed" ProgID="Equation.DSMT4" ShapeID="_x0000_i1491" DrawAspect="Content" ObjectID="_1650893584" r:id="rId975"/>
+          <o:OLEObject Type="Embed" ProgID="Equation.DSMT4" ShapeID="_x0000_i1491" DrawAspect="Content" ObjectID="_1651516339" r:id="rId975"/>
         </w:object>
       </w:r>
     </w:p>
@@ -16509,7 +16520,7 @@
           <v:shape id="_x0000_i1492" type="#_x0000_t75" style="width:111pt;height:48pt" o:ole="">
             <v:imagedata r:id="rId977" o:title=""/>
           </v:shape>
-          <o:OLEObject Type="Embed" ProgID="Equation.DSMT4" ShapeID="_x0000_i1492" DrawAspect="Content" ObjectID="_1650893585" r:id="rId978"/>
+          <o:OLEObject Type="Embed" ProgID="Equation.DSMT4" ShapeID="_x0000_i1492" DrawAspect="Content" ObjectID="_1651516340" r:id="rId978"/>
         </w:object>
       </w:r>
     </w:p>
@@ -16538,7 +16549,7 @@
           <v:shape id="_x0000_i1493" type="#_x0000_t75" style="width:99.6pt;height:38.4pt" o:ole="">
             <v:imagedata r:id="rId979" o:title=""/>
           </v:shape>
-          <o:OLEObject Type="Embed" ProgID="Equation.DSMT4" ShapeID="_x0000_i1493" DrawAspect="Content" ObjectID="_1650893586" r:id="rId980"/>
+          <o:OLEObject Type="Embed" ProgID="Equation.DSMT4" ShapeID="_x0000_i1493" DrawAspect="Content" ObjectID="_1651516341" r:id="rId980"/>
         </w:object>
       </w:r>
     </w:p>
@@ -16566,7 +16577,7 @@
           <v:shape id="_x0000_i1494" type="#_x0000_t75" style="width:78pt;height:38.4pt" o:ole="">
             <v:imagedata r:id="rId981" o:title=""/>
           </v:shape>
-          <o:OLEObject Type="Embed" ProgID="Equation.DSMT4" ShapeID="_x0000_i1494" DrawAspect="Content" ObjectID="_1650893587" r:id="rId982"/>
+          <o:OLEObject Type="Embed" ProgID="Equation.DSMT4" ShapeID="_x0000_i1494" DrawAspect="Content" ObjectID="_1651516342" r:id="rId982"/>
         </w:object>
       </w:r>
     </w:p>
@@ -16592,7 +16603,7 @@
           <v:shape id="_x0000_i1495" type="#_x0000_t75" style="width:84.3pt;height:29.4pt" o:ole="">
             <v:imagedata r:id="rId983" o:title=""/>
           </v:shape>
-          <o:OLEObject Type="Embed" ProgID="Equation.DSMT4" ShapeID="_x0000_i1495" DrawAspect="Content" ObjectID="_1650893588" r:id="rId984"/>
+          <o:OLEObject Type="Embed" ProgID="Equation.DSMT4" ShapeID="_x0000_i1495" DrawAspect="Content" ObjectID="_1651516343" r:id="rId984"/>
         </w:object>
       </w:r>
     </w:p>
@@ -16655,7 +16666,7 @@
           <v:shape id="_x0000_i1496" type="#_x0000_t75" style="width:87.6pt;height:27.6pt" o:ole="">
             <v:imagedata r:id="rId985" o:title=""/>
           </v:shape>
-          <o:OLEObject Type="Embed" ProgID="Equation.DSMT4" ShapeID="_x0000_i1496" DrawAspect="Content" ObjectID="_1650893589" r:id="rId986"/>
+          <o:OLEObject Type="Embed" ProgID="Equation.DSMT4" ShapeID="_x0000_i1496" DrawAspect="Content" ObjectID="_1651516344" r:id="rId986"/>
         </w:object>
       </w:r>
     </w:p>
@@ -16685,7 +16696,7 @@
           <v:shape id="_x0000_i1497" type="#_x0000_t75" style="width:71.1pt;height:21pt" o:ole="">
             <v:imagedata r:id="rId987" o:title=""/>
           </v:shape>
-          <o:OLEObject Type="Embed" ProgID="Equation.DSMT4" ShapeID="_x0000_i1497" DrawAspect="Content" ObjectID="_1650893590" r:id="rId988"/>
+          <o:OLEObject Type="Embed" ProgID="Equation.DSMT4" ShapeID="_x0000_i1497" DrawAspect="Content" ObjectID="_1651516345" r:id="rId988"/>
         </w:object>
       </w:r>
     </w:p>
@@ -16701,7 +16712,7 @@
           <v:shape id="_x0000_i1498" type="#_x0000_t75" style="width:69.9pt;height:21pt" o:ole="">
             <v:imagedata r:id="rId989" o:title=""/>
           </v:shape>
-          <o:OLEObject Type="Embed" ProgID="Equation.DSMT4" ShapeID="_x0000_i1498" DrawAspect="Content" ObjectID="_1650893591" r:id="rId990"/>
+          <o:OLEObject Type="Embed" ProgID="Equation.DSMT4" ShapeID="_x0000_i1498" DrawAspect="Content" ObjectID="_1651516346" r:id="rId990"/>
         </w:object>
       </w:r>
       <w:r>
@@ -16791,7 +16802,7 @@
           <v:shape id="_x0000_i1499" type="#_x0000_t75" style="width:93pt;height:26.1pt" o:ole="">
             <v:imagedata r:id="rId992" o:title=""/>
           </v:shape>
-          <o:OLEObject Type="Embed" ProgID="Equation.DSMT4" ShapeID="_x0000_i1499" DrawAspect="Content" ObjectID="_1650893592" r:id="rId993"/>
+          <o:OLEObject Type="Embed" ProgID="Equation.DSMT4" ShapeID="_x0000_i1499" DrawAspect="Content" ObjectID="_1651516347" r:id="rId993"/>
         </w:object>
       </w:r>
     </w:p>
@@ -16807,7 +16818,7 @@
           <v:shape id="_x0000_i1500" type="#_x0000_t75" style="width:147.6pt;height:47.1pt" o:ole="">
             <v:imagedata r:id="rId994" o:title=""/>
           </v:shape>
-          <o:OLEObject Type="Embed" ProgID="Equation.DSMT4" ShapeID="_x0000_i1500" DrawAspect="Content" ObjectID="_1650893593" r:id="rId995"/>
+          <o:OLEObject Type="Embed" ProgID="Equation.DSMT4" ShapeID="_x0000_i1500" DrawAspect="Content" ObjectID="_1651516348" r:id="rId995"/>
         </w:object>
       </w:r>
     </w:p>
@@ -16826,7 +16837,7 @@
           <v:shape id="_x0000_i1501" type="#_x0000_t75" style="width:117.3pt;height:47.1pt" o:ole="">
             <v:imagedata r:id="rId996" o:title=""/>
           </v:shape>
-          <o:OLEObject Type="Embed" ProgID="Equation.DSMT4" ShapeID="_x0000_i1501" DrawAspect="Content" ObjectID="_1650893594" r:id="rId997"/>
+          <o:OLEObject Type="Embed" ProgID="Equation.DSMT4" ShapeID="_x0000_i1501" DrawAspect="Content" ObjectID="_1651516349" r:id="rId997"/>
         </w:object>
       </w:r>
     </w:p>
@@ -16848,7 +16859,7 @@
           <v:shape id="_x0000_i1502" type="#_x0000_t75" style="width:114.9pt;height:38.4pt" o:ole="">
             <v:imagedata r:id="rId998" o:title=""/>
           </v:shape>
-          <o:OLEObject Type="Embed" ProgID="Equation.DSMT4" ShapeID="_x0000_i1502" DrawAspect="Content" ObjectID="_1650893595" r:id="rId999"/>
+          <o:OLEObject Type="Embed" ProgID="Equation.DSMT4" ShapeID="_x0000_i1502" DrawAspect="Content" ObjectID="_1651516350" r:id="rId999"/>
         </w:object>
       </w:r>
       <w:r>
@@ -16873,7 +16884,7 @@
           <v:shape id="_x0000_i1503" type="#_x0000_t75" style="width:251.4pt;height:32.4pt" o:ole="">
             <v:imagedata r:id="rId1000" o:title=""/>
           </v:shape>
-          <o:OLEObject Type="Embed" ProgID="Equation.DSMT4" ShapeID="_x0000_i1503" DrawAspect="Content" ObjectID="_1650893596" r:id="rId1001"/>
+          <o:OLEObject Type="Embed" ProgID="Equation.DSMT4" ShapeID="_x0000_i1503" DrawAspect="Content" ObjectID="_1651516351" r:id="rId1001"/>
         </w:object>
       </w:r>
     </w:p>
@@ -16896,7 +16907,7 @@
           <v:shape id="_x0000_i1504" type="#_x0000_t75" style="width:141pt;height:21pt" o:ole="">
             <v:imagedata r:id="rId1002" o:title=""/>
           </v:shape>
-          <o:OLEObject Type="Embed" ProgID="Equation.DSMT4" ShapeID="_x0000_i1504" DrawAspect="Content" ObjectID="_1650893597" r:id="rId1003"/>
+          <o:OLEObject Type="Embed" ProgID="Equation.DSMT4" ShapeID="_x0000_i1504" DrawAspect="Content" ObjectID="_1651516352" r:id="rId1003"/>
         </w:object>
       </w:r>
     </w:p>
@@ -16973,7 +16984,7 @@
           <v:shape id="_x0000_i1505" type="#_x0000_t75" style="width:60pt;height:21pt" o:ole="">
             <v:imagedata r:id="rId1004" o:title=""/>
           </v:shape>
-          <o:OLEObject Type="Embed" ProgID="Equation.DSMT4" ShapeID="_x0000_i1505" DrawAspect="Content" ObjectID="_1650893598" r:id="rId1005"/>
+          <o:OLEObject Type="Embed" ProgID="Equation.DSMT4" ShapeID="_x0000_i1505" DrawAspect="Content" ObjectID="_1651516353" r:id="rId1005"/>
         </w:object>
       </w:r>
       <w:r>
@@ -16998,7 +17009,7 @@
           <v:shape id="_x0000_i1506" type="#_x0000_t75" style="width:111.6pt;height:24pt" o:ole="">
             <v:imagedata r:id="rId1006" o:title=""/>
           </v:shape>
-          <o:OLEObject Type="Embed" ProgID="Equation.DSMT4" ShapeID="_x0000_i1506" DrawAspect="Content" ObjectID="_1650893599" r:id="rId1007"/>
+          <o:OLEObject Type="Embed" ProgID="Equation.DSMT4" ShapeID="_x0000_i1506" DrawAspect="Content" ObjectID="_1651516354" r:id="rId1007"/>
         </w:object>
       </w:r>
       <w:r>
@@ -17047,7 +17058,7 @@
           <v:shape id="_x0000_i1507" type="#_x0000_t75" style="width:108.6pt;height:20.4pt" o:ole="">
             <v:imagedata r:id="rId1008" o:title=""/>
           </v:shape>
-          <o:OLEObject Type="Embed" ProgID="Equation.DSMT4" ShapeID="_x0000_i1507" DrawAspect="Content" ObjectID="_1650893600" r:id="rId1009"/>
+          <o:OLEObject Type="Embed" ProgID="Equation.DSMT4" ShapeID="_x0000_i1507" DrawAspect="Content" ObjectID="_1651516355" r:id="rId1009"/>
         </w:object>
       </w:r>
     </w:p>
@@ -17140,7 +17151,7 @@
           <v:shape id="_x0000_i1508" type="#_x0000_t75" style="width:77.1pt;height:33.6pt" o:ole="">
             <v:imagedata r:id="rId1011" o:title=""/>
           </v:shape>
-          <o:OLEObject Type="Embed" ProgID="Equation.DSMT4" ShapeID="_x0000_i1508" DrawAspect="Content" ObjectID="_1650893601" r:id="rId1012"/>
+          <o:OLEObject Type="Embed" ProgID="Equation.DSMT4" ShapeID="_x0000_i1508" DrawAspect="Content" ObjectID="_1651516356" r:id="rId1012"/>
         </w:object>
       </w:r>
     </w:p>
@@ -17163,7 +17174,7 @@
           <v:shape id="_x0000_i1509" type="#_x0000_t75" style="width:66.3pt;height:23.4pt" o:ole="">
             <v:imagedata r:id="rId1013" o:title=""/>
           </v:shape>
-          <o:OLEObject Type="Embed" ProgID="Equation.DSMT4" ShapeID="_x0000_i1509" DrawAspect="Content" ObjectID="_1650893602" r:id="rId1014"/>
+          <o:OLEObject Type="Embed" ProgID="Equation.DSMT4" ShapeID="_x0000_i1509" DrawAspect="Content" ObjectID="_1651516357" r:id="rId1014"/>
         </w:object>
       </w:r>
     </w:p>
@@ -17209,7 +17220,7 @@
           <v:shape id="_x0000_i1510" type="#_x0000_t75" style="width:110.7pt;height:46.8pt" o:ole="">
             <v:imagedata r:id="rId1015" o:title=""/>
           </v:shape>
-          <o:OLEObject Type="Embed" ProgID="Equation.DSMT4" ShapeID="_x0000_i1510" DrawAspect="Content" ObjectID="_1650893603" r:id="rId1016"/>
+          <o:OLEObject Type="Embed" ProgID="Equation.DSMT4" ShapeID="_x0000_i1510" DrawAspect="Content" ObjectID="_1651516358" r:id="rId1016"/>
         </w:object>
       </w:r>
       <w:r>
@@ -17223,7 +17234,7 @@
           <v:shape id="_x0000_i1511" type="#_x0000_t75" style="width:150pt;height:21pt" o:ole="">
             <v:imagedata r:id="rId1017" o:title=""/>
           </v:shape>
-          <o:OLEObject Type="Embed" ProgID="Equation.DSMT4" ShapeID="_x0000_i1511" DrawAspect="Content" ObjectID="_1650893604" r:id="rId1018"/>
+          <o:OLEObject Type="Embed" ProgID="Equation.DSMT4" ShapeID="_x0000_i1511" DrawAspect="Content" ObjectID="_1651516359" r:id="rId1018"/>
         </w:object>
       </w:r>
     </w:p>
@@ -17251,7 +17262,7 @@
           <v:shape id="_x0000_i1512" type="#_x0000_t75" style="width:145.5pt;height:46.8pt" o:ole="">
             <v:imagedata r:id="rId1019" o:title=""/>
           </v:shape>
-          <o:OLEObject Type="Embed" ProgID="Equation.DSMT4" ShapeID="_x0000_i1512" DrawAspect="Content" ObjectID="_1650893605" r:id="rId1020"/>
+          <o:OLEObject Type="Embed" ProgID="Equation.DSMT4" ShapeID="_x0000_i1512" DrawAspect="Content" ObjectID="_1651516360" r:id="rId1020"/>
         </w:object>
       </w:r>
     </w:p>
@@ -17279,7 +17290,7 @@
           <v:shape id="_x0000_i1513" type="#_x0000_t75" style="width:107.4pt;height:38.1pt" o:ole="">
             <v:imagedata r:id="rId1021" o:title=""/>
           </v:shape>
-          <o:OLEObject Type="Embed" ProgID="Equation.DSMT4" ShapeID="_x0000_i1513" DrawAspect="Content" ObjectID="_1650893606" r:id="rId1022"/>
+          <o:OLEObject Type="Embed" ProgID="Equation.DSMT4" ShapeID="_x0000_i1513" DrawAspect="Content" ObjectID="_1651516361" r:id="rId1022"/>
         </w:object>
       </w:r>
     </w:p>
@@ -17307,7 +17318,7 @@
           <v:shape id="_x0000_i1514" type="#_x0000_t75" style="width:77.7pt;height:28.2pt" o:ole="">
             <v:imagedata r:id="rId1023" o:title=""/>
           </v:shape>
-          <o:OLEObject Type="Embed" ProgID="Equation.DSMT4" ShapeID="_x0000_i1514" DrawAspect="Content" ObjectID="_1650893607" r:id="rId1024"/>
+          <o:OLEObject Type="Embed" ProgID="Equation.DSMT4" ShapeID="_x0000_i1514" DrawAspect="Content" ObjectID="_1651516362" r:id="rId1024"/>
         </w:object>
       </w:r>
     </w:p>
@@ -17333,7 +17344,7 @@
           <v:shape id="_x0000_i1515" type="#_x0000_t75" style="width:66.3pt;height:21pt" o:ole="">
             <v:imagedata r:id="rId1025" o:title=""/>
           </v:shape>
-          <o:OLEObject Type="Embed" ProgID="Equation.DSMT4" ShapeID="_x0000_i1515" DrawAspect="Content" ObjectID="_1650893608" r:id="rId1026"/>
+          <o:OLEObject Type="Embed" ProgID="Equation.DSMT4" ShapeID="_x0000_i1515" DrawAspect="Content" ObjectID="_1651516363" r:id="rId1026"/>
         </w:object>
       </w:r>
     </w:p>
@@ -17429,7 +17440,7 @@
           <v:shape id="_x0000_i1516" type="#_x0000_t75" style="width:38.4pt;height:18.6pt" o:ole="">
             <v:imagedata r:id="rId1028" o:title=""/>
           </v:shape>
-          <o:OLEObject Type="Embed" ProgID="Equation.DSMT4" ShapeID="_x0000_i1516" DrawAspect="Content" ObjectID="_1650893609" r:id="rId1029"/>
+          <o:OLEObject Type="Embed" ProgID="Equation.DSMT4" ShapeID="_x0000_i1516" DrawAspect="Content" ObjectID="_1651516364" r:id="rId1029"/>
         </w:object>
       </w:r>
       <w:r>
@@ -17452,7 +17463,7 @@
           <v:shape id="_x0000_i1517" type="#_x0000_t75" style="width:27.9pt;height:14.1pt" o:ole="">
             <v:imagedata r:id="rId1030" o:title=""/>
           </v:shape>
-          <o:OLEObject Type="Embed" ProgID="Equation.DSMT4" ShapeID="_x0000_i1517" DrawAspect="Content" ObjectID="_1650893610" r:id="rId1031"/>
+          <o:OLEObject Type="Embed" ProgID="Equation.DSMT4" ShapeID="_x0000_i1517" DrawAspect="Content" ObjectID="_1651516365" r:id="rId1031"/>
         </w:object>
       </w:r>
       <w:r>
@@ -17486,7 +17497,7 @@
           <v:shape id="_x0000_s9069" type="#_x0000_t75" style="position:absolute;margin-left:388.05pt;margin-top:7.25pt;width:38.45pt;height:18.5pt;z-index:251992064;mso-position-horizontal-relative:text;mso-position-vertical-relative:text">
             <v:imagedata r:id="rId1032" o:title=""/>
           </v:shape>
-          <o:OLEObject Type="Embed" ProgID="Equation.DSMT4" ShapeID="_x0000_s9069" DrawAspect="Content" ObjectID="_1650894029" r:id="rId1033"/>
+          <o:OLEObject Type="Embed" ProgID="Equation.DSMT4" ShapeID="_x0000_s9069" DrawAspect="Content" ObjectID="_1651516784" r:id="rId1033"/>
         </w:object>
       </w:r>
       <w:r>
@@ -17514,7 +17525,7 @@
           <v:shape id="_x0000_i1519" type="#_x0000_t75" style="width:113.4pt;height:42.6pt" o:ole="">
             <v:imagedata r:id="rId1034" o:title=""/>
           </v:shape>
-          <o:OLEObject Type="Embed" ProgID="Equation.DSMT4" ShapeID="_x0000_i1519" DrawAspect="Content" ObjectID="_1650893611" r:id="rId1035"/>
+          <o:OLEObject Type="Embed" ProgID="Equation.DSMT4" ShapeID="_x0000_i1519" DrawAspect="Content" ObjectID="_1651516366" r:id="rId1035"/>
         </w:object>
       </w:r>
       <w:r>
@@ -17531,7 +17542,7 @@
           <v:shape id="_x0000_i1520" type="#_x0000_t75" style="width:107.1pt;height:42.9pt" o:ole="">
             <v:imagedata r:id="rId1036" o:title=""/>
           </v:shape>
-          <o:OLEObject Type="Embed" ProgID="Equation.DSMT4" ShapeID="_x0000_i1520" DrawAspect="Content" ObjectID="_1650893612" r:id="rId1037"/>
+          <o:OLEObject Type="Embed" ProgID="Equation.DSMT4" ShapeID="_x0000_i1520" DrawAspect="Content" ObjectID="_1651516367" r:id="rId1037"/>
         </w:object>
       </w:r>
       <w:r>
@@ -17553,7 +17564,7 @@
           <v:shape id="_x0000_i1521" type="#_x0000_t75" style="width:114.6pt;height:46.8pt" o:ole="">
             <v:imagedata r:id="rId1038" o:title=""/>
           </v:shape>
-          <o:OLEObject Type="Embed" ProgID="Equation.DSMT4" ShapeID="_x0000_i1521" DrawAspect="Content" ObjectID="_1650893613" r:id="rId1039"/>
+          <o:OLEObject Type="Embed" ProgID="Equation.DSMT4" ShapeID="_x0000_i1521" DrawAspect="Content" ObjectID="_1651516368" r:id="rId1039"/>
         </w:object>
       </w:r>
     </w:p>
@@ -17576,7 +17587,7 @@
           <v:shape id="_x0000_i1522" type="#_x0000_t75" style="width:129.6pt;height:37.8pt" o:ole="">
             <v:imagedata r:id="rId1040" o:title=""/>
           </v:shape>
-          <o:OLEObject Type="Embed" ProgID="Equation.DSMT4" ShapeID="_x0000_i1522" DrawAspect="Content" ObjectID="_1650893614" r:id="rId1041"/>
+          <o:OLEObject Type="Embed" ProgID="Equation.DSMT4" ShapeID="_x0000_i1522" DrawAspect="Content" ObjectID="_1651516369" r:id="rId1041"/>
         </w:object>
       </w:r>
     </w:p>
@@ -17598,7 +17609,7 @@
           <v:shape id="_x0000_i1523" type="#_x0000_t75" style="width:167.1pt;height:29.7pt" o:ole="">
             <v:imagedata r:id="rId1042" o:title=""/>
           </v:shape>
-          <o:OLEObject Type="Embed" ProgID="Equation.DSMT4" ShapeID="_x0000_i1523" DrawAspect="Content" ObjectID="_1650893615" r:id="rId1043"/>
+          <o:OLEObject Type="Embed" ProgID="Equation.DSMT4" ShapeID="_x0000_i1523" DrawAspect="Content" ObjectID="_1651516370" r:id="rId1043"/>
         </w:object>
       </w:r>
     </w:p>
@@ -17620,7 +17631,7 @@
           <v:shape id="_x0000_i1524" type="#_x0000_t75" style="width:1in;height:29.4pt" o:ole="">
             <v:imagedata r:id="rId1044" o:title=""/>
           </v:shape>
-          <o:OLEObject Type="Embed" ProgID="Equation.DSMT4" ShapeID="_x0000_i1524" DrawAspect="Content" ObjectID="_1650893616" r:id="rId1045"/>
+          <o:OLEObject Type="Embed" ProgID="Equation.DSMT4" ShapeID="_x0000_i1524" DrawAspect="Content" ObjectID="_1651516371" r:id="rId1045"/>
         </w:object>
       </w:r>
     </w:p>
@@ -17774,7 +17785,7 @@
           <v:shape id="_x0000_i1525" type="#_x0000_t75" style="width:63.9pt;height:21pt" o:ole="">
             <v:imagedata r:id="rId1047" o:title=""/>
           </v:shape>
-          <o:OLEObject Type="Embed" ProgID="Equation.DSMT4" ShapeID="_x0000_i1525" DrawAspect="Content" ObjectID="_1650893617" r:id="rId1048"/>
+          <o:OLEObject Type="Embed" ProgID="Equation.DSMT4" ShapeID="_x0000_i1525" DrawAspect="Content" ObjectID="_1651516372" r:id="rId1048"/>
         </w:object>
       </w:r>
       <w:r>
@@ -17794,7 +17805,7 @@
           <v:shape id="_x0000_i1526" type="#_x0000_t75" style="width:74.1pt;height:24pt" o:ole="">
             <v:imagedata r:id="rId1049" o:title=""/>
           </v:shape>
-          <o:OLEObject Type="Embed" ProgID="Equation.DSMT4" ShapeID="_x0000_i1526" DrawAspect="Content" ObjectID="_1650893618" r:id="rId1050"/>
+          <o:OLEObject Type="Embed" ProgID="Equation.DSMT4" ShapeID="_x0000_i1526" DrawAspect="Content" ObjectID="_1651516373" r:id="rId1050"/>
         </w:object>
       </w:r>
     </w:p>
@@ -17810,7 +17821,7 @@
           <v:shape id="_x0000_i1527" type="#_x0000_t75" style="width:108.6pt;height:38.4pt" o:ole="">
             <v:imagedata r:id="rId1051" o:title=""/>
           </v:shape>
-          <o:OLEObject Type="Embed" ProgID="Equation.DSMT4" ShapeID="_x0000_i1527" DrawAspect="Content" ObjectID="_1650893619" r:id="rId1052"/>
+          <o:OLEObject Type="Embed" ProgID="Equation.DSMT4" ShapeID="_x0000_i1527" DrawAspect="Content" ObjectID="_1651516374" r:id="rId1052"/>
         </w:object>
       </w:r>
     </w:p>
@@ -17833,7 +17844,7 @@
           <v:shape id="_x0000_i1528" type="#_x0000_t75" style="width:66pt;height:21pt" o:ole="">
             <v:imagedata r:id="rId1053" o:title=""/>
           </v:shape>
-          <o:OLEObject Type="Embed" ProgID="Equation.DSMT4" ShapeID="_x0000_i1528" DrawAspect="Content" ObjectID="_1650893620" r:id="rId1054"/>
+          <o:OLEObject Type="Embed" ProgID="Equation.DSMT4" ShapeID="_x0000_i1528" DrawAspect="Content" ObjectID="_1651516375" r:id="rId1054"/>
         </w:object>
       </w:r>
     </w:p>
@@ -17849,7 +17860,7 @@
           <v:shape id="_x0000_i1529" type="#_x0000_t75" style="width:112.5pt;height:46.8pt" o:ole="">
             <v:imagedata r:id="rId1055" o:title=""/>
           </v:shape>
-          <o:OLEObject Type="Embed" ProgID="Equation.DSMT4" ShapeID="_x0000_i1529" DrawAspect="Content" ObjectID="_1650893621" r:id="rId1056"/>
+          <o:OLEObject Type="Embed" ProgID="Equation.DSMT4" ShapeID="_x0000_i1529" DrawAspect="Content" ObjectID="_1651516376" r:id="rId1056"/>
         </w:object>
       </w:r>
     </w:p>
@@ -17871,7 +17882,7 @@
           <v:shape id="_x0000_i1530" type="#_x0000_t75" style="width:85.2pt;height:36pt" o:ole="">
             <v:imagedata r:id="rId1057" o:title=""/>
           </v:shape>
-          <o:OLEObject Type="Embed" ProgID="Equation.DSMT4" ShapeID="_x0000_i1530" DrawAspect="Content" ObjectID="_1650893622" r:id="rId1058"/>
+          <o:OLEObject Type="Embed" ProgID="Equation.DSMT4" ShapeID="_x0000_i1530" DrawAspect="Content" ObjectID="_1651516377" r:id="rId1058"/>
         </w:object>
       </w:r>
     </w:p>
@@ -17893,7 +17904,7 @@
           <v:shape id="_x0000_i1531" type="#_x0000_t75" style="width:62.1pt;height:26.1pt" o:ole="">
             <v:imagedata r:id="rId1059" o:title=""/>
           </v:shape>
-          <o:OLEObject Type="Embed" ProgID="Equation.DSMT4" ShapeID="_x0000_i1531" DrawAspect="Content" ObjectID="_1650893623" r:id="rId1060"/>
+          <o:OLEObject Type="Embed" ProgID="Equation.DSMT4" ShapeID="_x0000_i1531" DrawAspect="Content" ObjectID="_1651516378" r:id="rId1060"/>
         </w:object>
       </w:r>
       <w:r>
@@ -17919,7 +17930,7 @@
           <v:shape id="_x0000_i1532" type="#_x0000_t75" style="width:81.3pt;height:29.4pt" o:ole="">
             <v:imagedata r:id="rId1061" o:title=""/>
           </v:shape>
-          <o:OLEObject Type="Embed" ProgID="Equation.DSMT4" ShapeID="_x0000_i1532" DrawAspect="Content" ObjectID="_1650893624" r:id="rId1062"/>
+          <o:OLEObject Type="Embed" ProgID="Equation.DSMT4" ShapeID="_x0000_i1532" DrawAspect="Content" ObjectID="_1651516379" r:id="rId1062"/>
         </w:object>
       </w:r>
     </w:p>
@@ -18023,7 +18034,7 @@
           <v:shape id="_x0000_i1533" type="#_x0000_t75" style="width:35.4pt;height:21pt" o:ole="">
             <v:imagedata r:id="rId1064" o:title=""/>
           </v:shape>
-          <o:OLEObject Type="Embed" ProgID="Equation.DSMT4" ShapeID="_x0000_i1533" DrawAspect="Content" ObjectID="_1650893625" r:id="rId1065"/>
+          <o:OLEObject Type="Embed" ProgID="Equation.DSMT4" ShapeID="_x0000_i1533" DrawAspect="Content" ObjectID="_1651516380" r:id="rId1065"/>
         </w:object>
       </w:r>
       <w:r>
@@ -18037,7 +18048,7 @@
           <v:shape id="_x0000_i1534" type="#_x0000_t75" style="width:27pt;height:15.6pt" o:ole="">
             <v:imagedata r:id="rId1066" o:title=""/>
           </v:shape>
-          <o:OLEObject Type="Embed" ProgID="Equation.DSMT4" ShapeID="_x0000_i1534" DrawAspect="Content" ObjectID="_1650893626" r:id="rId1067"/>
+          <o:OLEObject Type="Embed" ProgID="Equation.DSMT4" ShapeID="_x0000_i1534" DrawAspect="Content" ObjectID="_1651516381" r:id="rId1067"/>
         </w:object>
       </w:r>
       <w:r>
@@ -18090,7 +18101,7 @@
           <v:shape id="_x0000_i1535" type="#_x0000_t75" style="width:35.1pt;height:20.7pt" o:ole="">
             <v:imagedata r:id="rId1068" o:title=""/>
           </v:shape>
-          <o:OLEObject Type="Embed" ProgID="Equation.DSMT4" ShapeID="_x0000_i1535" DrawAspect="Content" ObjectID="_1650893627" r:id="rId1069"/>
+          <o:OLEObject Type="Embed" ProgID="Equation.DSMT4" ShapeID="_x0000_i1535" DrawAspect="Content" ObjectID="_1651516382" r:id="rId1069"/>
         </w:object>
       </w:r>
     </w:p>
@@ -18107,7 +18118,7 @@
           <v:shape id="_x0000_i1536" type="#_x0000_t75" style="width:38.1pt;height:20.1pt" o:ole="">
             <v:imagedata r:id="rId1070" o:title=""/>
           </v:shape>
-          <o:OLEObject Type="Embed" ProgID="Equation.DSMT4" ShapeID="_x0000_i1536" DrawAspect="Content" ObjectID="_1650893628" r:id="rId1071"/>
+          <o:OLEObject Type="Embed" ProgID="Equation.DSMT4" ShapeID="_x0000_i1536" DrawAspect="Content" ObjectID="_1651516383" r:id="rId1071"/>
         </w:object>
       </w:r>
       <w:r>
@@ -18126,7 +18137,7 @@
           <v:shape id="_x0000_i1537" type="#_x0000_t75" style="width:79.8pt;height:46.8pt" o:ole="">
             <v:imagedata r:id="rId1072" o:title=""/>
           </v:shape>
-          <o:OLEObject Type="Embed" ProgID="Equation.DSMT4" ShapeID="_x0000_i1537" DrawAspect="Content" ObjectID="_1650893629" r:id="rId1073"/>
+          <o:OLEObject Type="Embed" ProgID="Equation.DSMT4" ShapeID="_x0000_i1537" DrawAspect="Content" ObjectID="_1651516384" r:id="rId1073"/>
         </w:object>
       </w:r>
       <w:r>
@@ -18152,7 +18163,7 @@
           <v:shape id="_x0000_i1538" type="#_x0000_t75" style="width:82.5pt;height:46.8pt" o:ole="">
             <v:imagedata r:id="rId1074" o:title=""/>
           </v:shape>
-          <o:OLEObject Type="Embed" ProgID="Equation.DSMT4" ShapeID="_x0000_i1538" DrawAspect="Content" ObjectID="_1650893630" r:id="rId1075"/>
+          <o:OLEObject Type="Embed" ProgID="Equation.DSMT4" ShapeID="_x0000_i1538" DrawAspect="Content" ObjectID="_1651516385" r:id="rId1075"/>
         </w:object>
       </w:r>
     </w:p>
@@ -18174,7 +18185,7 @@
           <v:shape id="_x0000_i1539" type="#_x0000_t75" style="width:65.7pt;height:46.8pt" o:ole="">
             <v:imagedata r:id="rId1076" o:title=""/>
           </v:shape>
-          <o:OLEObject Type="Embed" ProgID="Equation.DSMT4" ShapeID="_x0000_i1539" DrawAspect="Content" ObjectID="_1650893631" r:id="rId1077"/>
+          <o:OLEObject Type="Embed" ProgID="Equation.DSMT4" ShapeID="_x0000_i1539" DrawAspect="Content" ObjectID="_1651516386" r:id="rId1077"/>
         </w:object>
       </w:r>
     </w:p>
@@ -18196,7 +18207,7 @@
           <v:shape id="_x0000_i1540" type="#_x0000_t75" style="width:49.2pt;height:36pt" o:ole="">
             <v:imagedata r:id="rId1078" o:title=""/>
           </v:shape>
-          <o:OLEObject Type="Embed" ProgID="Equation.DSMT4" ShapeID="_x0000_i1540" DrawAspect="Content" ObjectID="_1650893632" r:id="rId1079"/>
+          <o:OLEObject Type="Embed" ProgID="Equation.DSMT4" ShapeID="_x0000_i1540" DrawAspect="Content" ObjectID="_1651516387" r:id="rId1079"/>
         </w:object>
       </w:r>
     </w:p>
@@ -18219,7 +18230,7 @@
           <v:shape id="_x0000_i1541" type="#_x0000_t75" style="width:60.6pt;height:21pt" o:ole="">
             <v:imagedata r:id="rId1080" o:title=""/>
           </v:shape>
-          <o:OLEObject Type="Embed" ProgID="Equation.DSMT4" ShapeID="_x0000_i1541" DrawAspect="Content" ObjectID="_1650893633" r:id="rId1081"/>
+          <o:OLEObject Type="Embed" ProgID="Equation.DSMT4" ShapeID="_x0000_i1541" DrawAspect="Content" ObjectID="_1651516388" r:id="rId1081"/>
         </w:object>
       </w:r>
     </w:p>
@@ -18289,7 +18300,7 @@
           <v:shape id="_x0000_i1542" type="#_x0000_t75" style="width:36pt;height:26.1pt" o:ole="">
             <v:imagedata r:id="rId1082" o:title=""/>
           </v:shape>
-          <o:OLEObject Type="Embed" ProgID="Equation.DSMT4" ShapeID="_x0000_i1542" DrawAspect="Content" ObjectID="_1650893634" r:id="rId1083"/>
+          <o:OLEObject Type="Embed" ProgID="Equation.DSMT4" ShapeID="_x0000_i1542" DrawAspect="Content" ObjectID="_1651516389" r:id="rId1083"/>
         </w:object>
       </w:r>
       <w:r>
@@ -18400,7 +18411,7 @@
           <v:shape id="_x0000_i1543" type="#_x0000_t75" style="width:21.6pt;height:18.6pt" o:ole="">
             <v:imagedata r:id="rId1085" o:title=""/>
           </v:shape>
-          <o:OLEObject Type="Embed" ProgID="Equation.DSMT4" ShapeID="_x0000_i1543" DrawAspect="Content" ObjectID="_1650893635" r:id="rId1086"/>
+          <o:OLEObject Type="Embed" ProgID="Equation.DSMT4" ShapeID="_x0000_i1543" DrawAspect="Content" ObjectID="_1651516390" r:id="rId1086"/>
         </w:object>
       </w:r>
     </w:p>
@@ -18416,7 +18427,7 @@
           <v:shape id="_x0000_i1544" type="#_x0000_t75" style="width:85.8pt;height:46.8pt" o:ole="">
             <v:imagedata r:id="rId1087" o:title=""/>
           </v:shape>
-          <o:OLEObject Type="Embed" ProgID="Equation.DSMT4" ShapeID="_x0000_i1544" DrawAspect="Content" ObjectID="_1650893636" r:id="rId1088"/>
+          <o:OLEObject Type="Embed" ProgID="Equation.DSMT4" ShapeID="_x0000_i1544" DrawAspect="Content" ObjectID="_1651516391" r:id="rId1088"/>
         </w:object>
       </w:r>
     </w:p>
@@ -18438,7 +18449,7 @@
           <v:shape id="_x0000_i1545" type="#_x0000_t75" style="width:55.5pt;height:36pt" o:ole="">
             <v:imagedata r:id="rId1089" o:title=""/>
           </v:shape>
-          <o:OLEObject Type="Embed" ProgID="Equation.DSMT4" ShapeID="_x0000_i1545" DrawAspect="Content" ObjectID="_1650893637" r:id="rId1090"/>
+          <o:OLEObject Type="Embed" ProgID="Equation.DSMT4" ShapeID="_x0000_i1545" DrawAspect="Content" ObjectID="_1651516392" r:id="rId1090"/>
         </w:object>
       </w:r>
     </w:p>
@@ -18461,7 +18472,7 @@
           <v:shape id="_x0000_i1546" type="#_x0000_t75" style="width:82.5pt;height:21pt" o:ole="">
             <v:imagedata r:id="rId1091" o:title=""/>
           </v:shape>
-          <o:OLEObject Type="Embed" ProgID="Equation.DSMT4" ShapeID="_x0000_i1546" DrawAspect="Content" ObjectID="_1650893638" r:id="rId1092"/>
+          <o:OLEObject Type="Embed" ProgID="Equation.DSMT4" ShapeID="_x0000_i1546" DrawAspect="Content" ObjectID="_1651516393" r:id="rId1092"/>
         </w:object>
       </w:r>
     </w:p>
@@ -18527,7 +18538,7 @@
           <v:shape id="_x0000_i1547" type="#_x0000_t75" style="width:168.3pt;height:21pt" o:ole="">
             <v:imagedata r:id="rId1093" o:title=""/>
           </v:shape>
-          <o:OLEObject Type="Embed" ProgID="Equation.DSMT4" ShapeID="_x0000_i1547" DrawAspect="Content" ObjectID="_1650893639" r:id="rId1094"/>
+          <o:OLEObject Type="Embed" ProgID="Equation.DSMT4" ShapeID="_x0000_i1547" DrawAspect="Content" ObjectID="_1651516394" r:id="rId1094"/>
         </w:object>
       </w:r>
       <w:r>
@@ -18646,7 +18657,7 @@
           <v:shape id="_x0000_i1548" type="#_x0000_t75" style="width:99.3pt;height:46.8pt" o:ole="">
             <v:imagedata r:id="rId1096" o:title=""/>
           </v:shape>
-          <o:OLEObject Type="Embed" ProgID="Equation.DSMT4" ShapeID="_x0000_i1548" DrawAspect="Content" ObjectID="_1650893640" r:id="rId1097"/>
+          <o:OLEObject Type="Embed" ProgID="Equation.DSMT4" ShapeID="_x0000_i1548" DrawAspect="Content" ObjectID="_1651516395" r:id="rId1097"/>
         </w:object>
       </w:r>
       <w:r>
@@ -18671,7 +18682,7 @@
           <v:shape id="_x0000_i1549" type="#_x0000_t75" style="width:84pt;height:36pt" o:ole="">
             <v:imagedata r:id="rId1098" o:title=""/>
           </v:shape>
-          <o:OLEObject Type="Embed" ProgID="Equation.DSMT4" ShapeID="_x0000_i1549" DrawAspect="Content" ObjectID="_1650893641" r:id="rId1099"/>
+          <o:OLEObject Type="Embed" ProgID="Equation.DSMT4" ShapeID="_x0000_i1549" DrawAspect="Content" ObjectID="_1651516396" r:id="rId1099"/>
         </w:object>
       </w:r>
     </w:p>
@@ -18693,7 +18704,7 @@
           <v:shape id="_x0000_i1550" type="#_x0000_t75" style="width:90.6pt;height:27.6pt" o:ole="">
             <v:imagedata r:id="rId1100" o:title=""/>
           </v:shape>
-          <o:OLEObject Type="Embed" ProgID="Equation.DSMT4" ShapeID="_x0000_i1550" DrawAspect="Content" ObjectID="_1650893642" r:id="rId1101"/>
+          <o:OLEObject Type="Embed" ProgID="Equation.DSMT4" ShapeID="_x0000_i1550" DrawAspect="Content" ObjectID="_1651516397" r:id="rId1101"/>
         </w:object>
       </w:r>
     </w:p>
@@ -18716,7 +18727,7 @@
           <v:shape id="_x0000_i1551" type="#_x0000_t75" style="width:69pt;height:27.6pt" o:ole="">
             <v:imagedata r:id="rId1102" o:title=""/>
           </v:shape>
-          <o:OLEObject Type="Embed" ProgID="Equation.DSMT4" ShapeID="_x0000_i1551" DrawAspect="Content" ObjectID="_1650893643" r:id="rId1103"/>
+          <o:OLEObject Type="Embed" ProgID="Equation.DSMT4" ShapeID="_x0000_i1551" DrawAspect="Content" ObjectID="_1651516398" r:id="rId1103"/>
         </w:object>
       </w:r>
     </w:p>
@@ -18740,7 +18751,7 @@
           <v:shape id="_x0000_i1552" type="#_x0000_t75" style="width:76.8pt;height:29.4pt" o:ole="">
             <v:imagedata r:id="rId1104" o:title=""/>
           </v:shape>
-          <o:OLEObject Type="Embed" ProgID="Equation.DSMT4" ShapeID="_x0000_i1552" DrawAspect="Content" ObjectID="_1650893644" r:id="rId1105"/>
+          <o:OLEObject Type="Embed" ProgID="Equation.DSMT4" ShapeID="_x0000_i1552" DrawAspect="Content" ObjectID="_1651516399" r:id="rId1105"/>
         </w:object>
       </w:r>
     </w:p>
@@ -18785,7 +18796,7 @@
           <v:shape id="_x0000_i1553" type="#_x0000_t75" style="width:123.9pt;height:17.4pt" o:ole="">
             <v:imagedata r:id="rId1106" o:title=""/>
           </v:shape>
-          <o:OLEObject Type="Embed" ProgID="Equation.DSMT4" ShapeID="_x0000_i1553" DrawAspect="Content" ObjectID="_1650893645" r:id="rId1107"/>
+          <o:OLEObject Type="Embed" ProgID="Equation.DSMT4" ShapeID="_x0000_i1553" DrawAspect="Content" ObjectID="_1651516400" r:id="rId1107"/>
         </w:object>
       </w:r>
       <w:r>
@@ -18905,7 +18916,7 @@
           <v:shape id="_x0000_i1554" type="#_x0000_t75" style="width:108.6pt;height:46.8pt" o:ole="">
             <v:imagedata r:id="rId1109" o:title=""/>
           </v:shape>
-          <o:OLEObject Type="Embed" ProgID="Equation.DSMT4" ShapeID="_x0000_i1554" DrawAspect="Content" ObjectID="_1650893646" r:id="rId1110"/>
+          <o:OLEObject Type="Embed" ProgID="Equation.DSMT4" ShapeID="_x0000_i1554" DrawAspect="Content" ObjectID="_1651516401" r:id="rId1110"/>
         </w:object>
       </w:r>
     </w:p>
@@ -18928,7 +18939,7 @@
           <v:shape id="_x0000_i1555" type="#_x0000_t75" style="width:125.1pt;height:46.8pt" o:ole="">
             <v:imagedata r:id="rId1111" o:title=""/>
           </v:shape>
-          <o:OLEObject Type="Embed" ProgID="Equation.DSMT4" ShapeID="_x0000_i1555" DrawAspect="Content" ObjectID="_1650893647" r:id="rId1112"/>
+          <o:OLEObject Type="Embed" ProgID="Equation.DSMT4" ShapeID="_x0000_i1555" DrawAspect="Content" ObjectID="_1651516402" r:id="rId1112"/>
         </w:object>
       </w:r>
     </w:p>
@@ -18950,7 +18961,7 @@
           <v:shape id="_x0000_i1556" type="#_x0000_t75" style="width:117pt;height:36pt" o:ole="">
             <v:imagedata r:id="rId1113" o:title=""/>
           </v:shape>
-          <o:OLEObject Type="Embed" ProgID="Equation.DSMT4" ShapeID="_x0000_i1556" DrawAspect="Content" ObjectID="_1650893648" r:id="rId1114"/>
+          <o:OLEObject Type="Embed" ProgID="Equation.DSMT4" ShapeID="_x0000_i1556" DrawAspect="Content" ObjectID="_1651516403" r:id="rId1114"/>
         </w:object>
       </w:r>
     </w:p>
@@ -18973,7 +18984,7 @@
           <v:shape id="_x0000_i1557" type="#_x0000_t75" style="width:42.6pt;height:27.6pt" o:ole="">
             <v:imagedata r:id="rId1115" o:title=""/>
           </v:shape>
-          <o:OLEObject Type="Embed" ProgID="Equation.DSMT4" ShapeID="_x0000_i1557" DrawAspect="Content" ObjectID="_1650893649" r:id="rId1116"/>
+          <o:OLEObject Type="Embed" ProgID="Equation.DSMT4" ShapeID="_x0000_i1557" DrawAspect="Content" ObjectID="_1651516404" r:id="rId1116"/>
         </w:object>
       </w:r>
     </w:p>
@@ -18996,7 +19007,7 @@
           <v:shape id="_x0000_i1558" type="#_x0000_t75" style="width:72.9pt;height:33.6pt" o:ole="">
             <v:imagedata r:id="rId1117" o:title=""/>
           </v:shape>
-          <o:OLEObject Type="Embed" ProgID="Equation.DSMT4" ShapeID="_x0000_i1558" DrawAspect="Content" ObjectID="_1650893650" r:id="rId1118"/>
+          <o:OLEObject Type="Embed" ProgID="Equation.DSMT4" ShapeID="_x0000_i1558" DrawAspect="Content" ObjectID="_1651516405" r:id="rId1118"/>
         </w:object>
       </w:r>
     </w:p>
@@ -19041,7 +19052,7 @@
           <v:shape id="_x0000_i1559" type="#_x0000_t75" style="width:195pt;height:21pt" o:ole="">
             <v:imagedata r:id="rId1119" o:title=""/>
           </v:shape>
-          <o:OLEObject Type="Embed" ProgID="Equation.DSMT4" ShapeID="_x0000_i1559" DrawAspect="Content" ObjectID="_1650893651" r:id="rId1120"/>
+          <o:OLEObject Type="Embed" ProgID="Equation.DSMT4" ShapeID="_x0000_i1559" DrawAspect="Content" ObjectID="_1651516406" r:id="rId1120"/>
         </w:object>
       </w:r>
       <w:r>
@@ -19161,7 +19172,7 @@
           <v:shape id="_x0000_i1560" type="#_x0000_t75" style="width:177.9pt;height:46.8pt" o:ole="">
             <v:imagedata r:id="rId1122" o:title=""/>
           </v:shape>
-          <o:OLEObject Type="Embed" ProgID="Equation.DSMT4" ShapeID="_x0000_i1560" DrawAspect="Content" ObjectID="_1650893652" r:id="rId1123"/>
+          <o:OLEObject Type="Embed" ProgID="Equation.DSMT4" ShapeID="_x0000_i1560" DrawAspect="Content" ObjectID="_1651516407" r:id="rId1123"/>
         </w:object>
       </w:r>
     </w:p>
@@ -19183,7 +19194,7 @@
           <v:shape id="_x0000_i1561" type="#_x0000_t75" style="width:121.5pt;height:46.8pt" o:ole="">
             <v:imagedata r:id="rId1124" o:title=""/>
           </v:shape>
-          <o:OLEObject Type="Embed" ProgID="Equation.DSMT4" ShapeID="_x0000_i1561" DrawAspect="Content" ObjectID="_1650893653" r:id="rId1125"/>
+          <o:OLEObject Type="Embed" ProgID="Equation.DSMT4" ShapeID="_x0000_i1561" DrawAspect="Content" ObjectID="_1651516408" r:id="rId1125"/>
         </w:object>
       </w:r>
     </w:p>
@@ -19205,7 +19216,7 @@
           <v:shape id="_x0000_i1562" type="#_x0000_t75" style="width:113.4pt;height:36pt" o:ole="">
             <v:imagedata r:id="rId1126" o:title=""/>
           </v:shape>
-          <o:OLEObject Type="Embed" ProgID="Equation.DSMT4" ShapeID="_x0000_i1562" DrawAspect="Content" ObjectID="_1650893654" r:id="rId1127"/>
+          <o:OLEObject Type="Embed" ProgID="Equation.DSMT4" ShapeID="_x0000_i1562" DrawAspect="Content" ObjectID="_1651516409" r:id="rId1127"/>
         </w:object>
       </w:r>
     </w:p>
@@ -19228,7 +19239,7 @@
           <v:shape id="_x0000_i1563" type="#_x0000_t75" style="width:102pt;height:27.6pt" o:ole="">
             <v:imagedata r:id="rId1128" o:title=""/>
           </v:shape>
-          <o:OLEObject Type="Embed" ProgID="Equation.DSMT4" ShapeID="_x0000_i1563" DrawAspect="Content" ObjectID="_1650893655" r:id="rId1129"/>
+          <o:OLEObject Type="Embed" ProgID="Equation.DSMT4" ShapeID="_x0000_i1563" DrawAspect="Content" ObjectID="_1651516410" r:id="rId1129"/>
         </w:object>
       </w:r>
     </w:p>
@@ -19251,7 +19262,7 @@
           <v:shape id="_x0000_i1564" type="#_x0000_t75" style="width:84.6pt;height:29.4pt" o:ole="">
             <v:imagedata r:id="rId1130" o:title=""/>
           </v:shape>
-          <o:OLEObject Type="Embed" ProgID="Equation.DSMT4" ShapeID="_x0000_i1564" DrawAspect="Content" ObjectID="_1650893656" r:id="rId1131"/>
+          <o:OLEObject Type="Embed" ProgID="Equation.DSMT4" ShapeID="_x0000_i1564" DrawAspect="Content" ObjectID="_1651516411" r:id="rId1131"/>
         </w:object>
       </w:r>
     </w:p>
@@ -19300,7 +19311,7 @@
           <v:shape id="_x0000_i1565" type="#_x0000_t75" style="width:156.6pt;height:17.4pt" o:ole="">
             <v:imagedata r:id="rId1132" o:title=""/>
           </v:shape>
-          <o:OLEObject Type="Embed" ProgID="Equation.DSMT4" ShapeID="_x0000_i1565" DrawAspect="Content" ObjectID="_1650893657" r:id="rId1133"/>
+          <o:OLEObject Type="Embed" ProgID="Equation.DSMT4" ShapeID="_x0000_i1565" DrawAspect="Content" ObjectID="_1651516412" r:id="rId1133"/>
         </w:object>
       </w:r>
       <w:r>
@@ -19431,7 +19442,7 @@
           <v:shape id="_x0000_i1566" type="#_x0000_t75" style="width:39.9pt;height:15.9pt" o:ole="">
             <v:imagedata r:id="rId1135" o:title=""/>
           </v:shape>
-          <o:OLEObject Type="Embed" ProgID="Equation.DSMT4" ShapeID="_x0000_i1566" DrawAspect="Content" ObjectID="_1650893658" r:id="rId1136"/>
+          <o:OLEObject Type="Embed" ProgID="Equation.DSMT4" ShapeID="_x0000_i1566" DrawAspect="Content" ObjectID="_1651516413" r:id="rId1136"/>
         </w:object>
       </w:r>
       <w:r>
@@ -19451,7 +19462,7 @@
           <v:shape id="_x0000_i1567" type="#_x0000_t75" style="width:33.9pt;height:18.9pt" o:ole="">
             <v:imagedata r:id="rId1137" o:title=""/>
           </v:shape>
-          <o:OLEObject Type="Embed" ProgID="Equation.DSMT4" ShapeID="_x0000_i1567" DrawAspect="Content" ObjectID="_1650893659" r:id="rId1138"/>
+          <o:OLEObject Type="Embed" ProgID="Equation.DSMT4" ShapeID="_x0000_i1567" DrawAspect="Content" ObjectID="_1651516414" r:id="rId1138"/>
         </w:object>
       </w:r>
       <w:r>
@@ -19470,7 +19481,7 @@
           <v:shape id="_x0000_i1568" type="#_x0000_t75" style="width:83.7pt;height:46.8pt" o:ole="">
             <v:imagedata r:id="rId1139" o:title=""/>
           </v:shape>
-          <o:OLEObject Type="Embed" ProgID="Equation.DSMT4" ShapeID="_x0000_i1568" DrawAspect="Content" ObjectID="_1650893660" r:id="rId1140"/>
+          <o:OLEObject Type="Embed" ProgID="Equation.DSMT4" ShapeID="_x0000_i1568" DrawAspect="Content" ObjectID="_1651516415" r:id="rId1140"/>
         </w:object>
       </w:r>
     </w:p>
@@ -19492,7 +19503,7 @@
           <v:shape id="_x0000_i1569" type="#_x0000_t75" style="width:60.3pt;height:36pt" o:ole="">
             <v:imagedata r:id="rId1141" o:title=""/>
           </v:shape>
-          <o:OLEObject Type="Embed" ProgID="Equation.DSMT4" ShapeID="_x0000_i1569" DrawAspect="Content" ObjectID="_1650893661" r:id="rId1142"/>
+          <o:OLEObject Type="Embed" ProgID="Equation.DSMT4" ShapeID="_x0000_i1569" DrawAspect="Content" ObjectID="_1651516416" r:id="rId1142"/>
         </w:object>
       </w:r>
     </w:p>
@@ -19515,7 +19526,7 @@
           <v:shape id="_x0000_i1570" type="#_x0000_t75" style="width:102.9pt;height:30.9pt" o:ole="">
             <v:imagedata r:id="rId1143" o:title=""/>
           </v:shape>
-          <o:OLEObject Type="Embed" ProgID="Equation.DSMT4" ShapeID="_x0000_i1570" DrawAspect="Content" ObjectID="_1650893662" r:id="rId1144"/>
+          <o:OLEObject Type="Embed" ProgID="Equation.DSMT4" ShapeID="_x0000_i1570" DrawAspect="Content" ObjectID="_1651516417" r:id="rId1144"/>
         </w:object>
       </w:r>
     </w:p>
@@ -19560,7 +19571,7 @@
           <v:shape id="_x0000_i1571" type="#_x0000_t75" style="width:138pt;height:26.1pt" o:ole="">
             <v:imagedata r:id="rId1145" o:title=""/>
           </v:shape>
-          <o:OLEObject Type="Embed" ProgID="Equation.DSMT4" ShapeID="_x0000_i1571" DrawAspect="Content" ObjectID="_1650893663" r:id="rId1146"/>
+          <o:OLEObject Type="Embed" ProgID="Equation.DSMT4" ShapeID="_x0000_i1571" DrawAspect="Content" ObjectID="_1651516418" r:id="rId1146"/>
         </w:object>
       </w:r>
       <w:r>
@@ -19623,7 +19634,7 @@
           <v:shape id="_x0000_i1572" type="#_x0000_t75" style="width:56.7pt;height:21pt" o:ole="">
             <v:imagedata r:id="rId1147" o:title=""/>
           </v:shape>
-          <o:OLEObject Type="Embed" ProgID="Equation.DSMT4" ShapeID="_x0000_i1572" DrawAspect="Content" ObjectID="_1650893664" r:id="rId1148"/>
+          <o:OLEObject Type="Embed" ProgID="Equation.DSMT4" ShapeID="_x0000_i1572" DrawAspect="Content" ObjectID="_1651516419" r:id="rId1148"/>
         </w:object>
       </w:r>
     </w:p>
@@ -19640,7 +19651,7 @@
           <v:shape id="_x0000_i1573" type="#_x0000_t75" style="width:45pt;height:15.9pt" o:ole="">
             <v:imagedata r:id="rId1149" o:title=""/>
           </v:shape>
-          <o:OLEObject Type="Embed" ProgID="Equation.DSMT4" ShapeID="_x0000_i1573" DrawAspect="Content" ObjectID="_1650893665" r:id="rId1150"/>
+          <o:OLEObject Type="Embed" ProgID="Equation.DSMT4" ShapeID="_x0000_i1573" DrawAspect="Content" ObjectID="_1651516420" r:id="rId1150"/>
         </w:object>
       </w:r>
       <w:r>
@@ -19659,7 +19670,7 @@
           <v:shape id="_x0000_i1574" type="#_x0000_t75" style="width:107.7pt;height:46.8pt" o:ole="">
             <v:imagedata r:id="rId1151" o:title=""/>
           </v:shape>
-          <o:OLEObject Type="Embed" ProgID="Equation.DSMT4" ShapeID="_x0000_i1574" DrawAspect="Content" ObjectID="_1650893666" r:id="rId1152"/>
+          <o:OLEObject Type="Embed" ProgID="Equation.DSMT4" ShapeID="_x0000_i1574" DrawAspect="Content" ObjectID="_1651516421" r:id="rId1152"/>
         </w:object>
       </w:r>
     </w:p>
@@ -19682,7 +19693,7 @@
           <v:shape id="_x0000_i1575" type="#_x0000_t75" style="width:125.7pt;height:46.8pt" o:ole="">
             <v:imagedata r:id="rId1153" o:title=""/>
           </v:shape>
-          <o:OLEObject Type="Embed" ProgID="Equation.DSMT4" ShapeID="_x0000_i1575" DrawAspect="Content" ObjectID="_1650893667" r:id="rId1154"/>
+          <o:OLEObject Type="Embed" ProgID="Equation.DSMT4" ShapeID="_x0000_i1575" DrawAspect="Content" ObjectID="_1651516422" r:id="rId1154"/>
         </w:object>
       </w:r>
     </w:p>
@@ -19704,7 +19715,7 @@
           <v:shape id="_x0000_i1576" type="#_x0000_t75" style="width:116.4pt;height:36pt" o:ole="">
             <v:imagedata r:id="rId1155" o:title=""/>
           </v:shape>
-          <o:OLEObject Type="Embed" ProgID="Equation.DSMT4" ShapeID="_x0000_i1576" DrawAspect="Content" ObjectID="_1650893668" r:id="rId1156"/>
+          <o:OLEObject Type="Embed" ProgID="Equation.DSMT4" ShapeID="_x0000_i1576" DrawAspect="Content" ObjectID="_1651516423" r:id="rId1156"/>
         </w:object>
       </w:r>
     </w:p>
@@ -19726,7 +19737,7 @@
           <v:shape id="_x0000_i1577" type="#_x0000_t75" style="width:62.1pt;height:27.6pt" o:ole="">
             <v:imagedata r:id="rId1157" o:title=""/>
           </v:shape>
-          <o:OLEObject Type="Embed" ProgID="Equation.DSMT4" ShapeID="_x0000_i1577" DrawAspect="Content" ObjectID="_1650893669" r:id="rId1158"/>
+          <o:OLEObject Type="Embed" ProgID="Equation.DSMT4" ShapeID="_x0000_i1577" DrawAspect="Content" ObjectID="_1651516424" r:id="rId1158"/>
         </w:object>
       </w:r>
     </w:p>
@@ -19749,7 +19760,7 @@
           <v:shape id="_x0000_i1578" type="#_x0000_t75" style="width:100.5pt;height:33.6pt" o:ole="">
             <v:imagedata r:id="rId1159" o:title=""/>
           </v:shape>
-          <o:OLEObject Type="Embed" ProgID="Equation.DSMT4" ShapeID="_x0000_i1578" DrawAspect="Content" ObjectID="_1650893670" r:id="rId1160"/>
+          <o:OLEObject Type="Embed" ProgID="Equation.DSMT4" ShapeID="_x0000_i1578" DrawAspect="Content" ObjectID="_1651516425" r:id="rId1160"/>
         </w:object>
       </w:r>
     </w:p>
@@ -19797,7 +19808,7 @@
           <v:shape id="_x0000_i1579" type="#_x0000_t75" style="width:150.6pt;height:30pt" o:ole="">
             <v:imagedata r:id="rId1161" o:title=""/>
           </v:shape>
-          <o:OLEObject Type="Embed" ProgID="Equation.DSMT4" ShapeID="_x0000_i1579" DrawAspect="Content" ObjectID="_1650893671" r:id="rId1162"/>
+          <o:OLEObject Type="Embed" ProgID="Equation.DSMT4" ShapeID="_x0000_i1579" DrawAspect="Content" ObjectID="_1651516426" r:id="rId1162"/>
         </w:object>
       </w:r>
       <w:r>
@@ -19846,7 +19857,7 @@
           <v:shape id="_x0000_i1580" type="#_x0000_t75" style="width:110.4pt;height:30pt" o:ole="">
             <v:imagedata r:id="rId1163" o:title=""/>
           </v:shape>
-          <o:OLEObject Type="Embed" ProgID="Equation.DSMT4" ShapeID="_x0000_i1580" DrawAspect="Content" ObjectID="_1650893672" r:id="rId1164"/>
+          <o:OLEObject Type="Embed" ProgID="Equation.DSMT4" ShapeID="_x0000_i1580" DrawAspect="Content" ObjectID="_1651516427" r:id="rId1164"/>
         </w:object>
       </w:r>
     </w:p>
@@ -19930,7 +19941,7 @@
           <v:shape id="_x0000_i1581" type="#_x0000_t75" style="width:101.7pt;height:46.8pt" o:ole="">
             <v:imagedata r:id="rId1166" o:title=""/>
           </v:shape>
-          <o:OLEObject Type="Embed" ProgID="Equation.DSMT4" ShapeID="_x0000_i1581" DrawAspect="Content" ObjectID="_1650893673" r:id="rId1167"/>
+          <o:OLEObject Type="Embed" ProgID="Equation.DSMT4" ShapeID="_x0000_i1581" DrawAspect="Content" ObjectID="_1651516428" r:id="rId1167"/>
         </w:object>
       </w:r>
     </w:p>
@@ -19952,7 +19963,7 @@
           <v:shape id="_x0000_i1582" type="#_x0000_t75" style="width:80.1pt;height:46.8pt" o:ole="">
             <v:imagedata r:id="rId1168" o:title=""/>
           </v:shape>
-          <o:OLEObject Type="Embed" ProgID="Equation.DSMT4" ShapeID="_x0000_i1582" DrawAspect="Content" ObjectID="_1650893674" r:id="rId1169"/>
+          <o:OLEObject Type="Embed" ProgID="Equation.DSMT4" ShapeID="_x0000_i1582" DrawAspect="Content" ObjectID="_1651516429" r:id="rId1169"/>
         </w:object>
       </w:r>
     </w:p>
@@ -19974,7 +19985,7 @@
           <v:shape id="_x0000_i1583" type="#_x0000_t75" style="width:103.2pt;height:46.8pt" o:ole="">
             <v:imagedata r:id="rId1170" o:title=""/>
           </v:shape>
-          <o:OLEObject Type="Embed" ProgID="Equation.DSMT4" ShapeID="_x0000_i1583" DrawAspect="Content" ObjectID="_1650893675" r:id="rId1171"/>
+          <o:OLEObject Type="Embed" ProgID="Equation.DSMT4" ShapeID="_x0000_i1583" DrawAspect="Content" ObjectID="_1651516430" r:id="rId1171"/>
         </w:object>
       </w:r>
     </w:p>
@@ -19997,7 +20008,7 @@
           <v:shape id="_x0000_i1584" type="#_x0000_t75" style="width:68.7pt;height:37.8pt" o:ole="">
             <v:imagedata r:id="rId1172" o:title=""/>
           </v:shape>
-          <o:OLEObject Type="Embed" ProgID="Equation.DSMT4" ShapeID="_x0000_i1584" DrawAspect="Content" ObjectID="_1650893676" r:id="rId1173"/>
+          <o:OLEObject Type="Embed" ProgID="Equation.DSMT4" ShapeID="_x0000_i1584" DrawAspect="Content" ObjectID="_1651516431" r:id="rId1173"/>
         </w:object>
       </w:r>
     </w:p>
@@ -20019,7 +20030,7 @@
           <v:shape id="_x0000_i1585" type="#_x0000_t75" style="width:91.5pt;height:33.6pt" o:ole="">
             <v:imagedata r:id="rId1174" o:title=""/>
           </v:shape>
-          <o:OLEObject Type="Embed" ProgID="Equation.DSMT4" ShapeID="_x0000_i1585" DrawAspect="Content" ObjectID="_1650893677" r:id="rId1175"/>
+          <o:OLEObject Type="Embed" ProgID="Equation.DSMT4" ShapeID="_x0000_i1585" DrawAspect="Content" ObjectID="_1651516432" r:id="rId1175"/>
         </w:object>
       </w:r>
     </w:p>
@@ -20123,7 +20134,7 @@
           <v:shape id="_x0000_i1586" type="#_x0000_t75" style="width:174pt;height:21pt" o:ole="">
             <v:imagedata r:id="rId1177" o:title=""/>
           </v:shape>
-          <o:OLEObject Type="Embed" ProgID="Equation.DSMT4" ShapeID="_x0000_i1586" DrawAspect="Content" ObjectID="_1650893678" r:id="rId1178"/>
+          <o:OLEObject Type="Embed" ProgID="Equation.DSMT4" ShapeID="_x0000_i1586" DrawAspect="Content" ObjectID="_1651516433" r:id="rId1178"/>
         </w:object>
       </w:r>
       <w:r>
@@ -20174,7 +20185,7 @@
           <v:shape id="_x0000_i1587" type="#_x0000_t75" style="width:135.9pt;height:46.8pt" o:ole="">
             <v:imagedata r:id="rId1179" o:title=""/>
           </v:shape>
-          <o:OLEObject Type="Embed" ProgID="Equation.DSMT4" ShapeID="_x0000_i1587" DrawAspect="Content" ObjectID="_1650893679" r:id="rId1180"/>
+          <o:OLEObject Type="Embed" ProgID="Equation.DSMT4" ShapeID="_x0000_i1587" DrawAspect="Content" ObjectID="_1651516434" r:id="rId1180"/>
         </w:object>
       </w:r>
     </w:p>
@@ -20196,7 +20207,7 @@
           <v:shape id="_x0000_i1588" type="#_x0000_t75" style="width:114pt;height:36pt" o:ole="">
             <v:imagedata r:id="rId1181" o:title=""/>
           </v:shape>
-          <o:OLEObject Type="Embed" ProgID="Equation.DSMT4" ShapeID="_x0000_i1588" DrawAspect="Content" ObjectID="_1650893680" r:id="rId1182"/>
+          <o:OLEObject Type="Embed" ProgID="Equation.DSMT4" ShapeID="_x0000_i1588" DrawAspect="Content" ObjectID="_1651516435" r:id="rId1182"/>
         </w:object>
       </w:r>
     </w:p>
@@ -20220,7 +20231,7 @@
           <v:shape id="_x0000_i1589" type="#_x0000_t75" style="width:68.4pt;height:27.6pt" o:ole="">
             <v:imagedata r:id="rId1183" o:title=""/>
           </v:shape>
-          <o:OLEObject Type="Embed" ProgID="Equation.DSMT4" ShapeID="_x0000_i1589" DrawAspect="Content" ObjectID="_1650893681" r:id="rId1184"/>
+          <o:OLEObject Type="Embed" ProgID="Equation.DSMT4" ShapeID="_x0000_i1589" DrawAspect="Content" ObjectID="_1651516436" r:id="rId1184"/>
         </w:object>
       </w:r>
       <w:r>
@@ -20234,7 +20245,7 @@
           <v:shape id="_x0000_i1590" type="#_x0000_t75" style="width:90.3pt;height:23.4pt" o:ole="">
             <v:imagedata r:id="rId1185" o:title=""/>
           </v:shape>
-          <o:OLEObject Type="Embed" ProgID="Equation.DSMT4" ShapeID="_x0000_i1590" DrawAspect="Content" ObjectID="_1650893682" r:id="rId1186"/>
+          <o:OLEObject Type="Embed" ProgID="Equation.DSMT4" ShapeID="_x0000_i1590" DrawAspect="Content" ObjectID="_1651516437" r:id="rId1186"/>
         </w:object>
       </w:r>
       <w:r>
@@ -20259,7 +20270,7 @@
           <v:shape id="_x0000_i1591" type="#_x0000_t75" style="width:84.6pt;height:29.4pt" o:ole="">
             <v:imagedata r:id="rId1187" o:title=""/>
           </v:shape>
-          <o:OLEObject Type="Embed" ProgID="Equation.DSMT4" ShapeID="_x0000_i1591" DrawAspect="Content" ObjectID="_1650893683" r:id="rId1188"/>
+          <o:OLEObject Type="Embed" ProgID="Equation.DSMT4" ShapeID="_x0000_i1591" DrawAspect="Content" ObjectID="_1651516438" r:id="rId1188"/>
         </w:object>
       </w:r>
       <w:r>
@@ -20328,7 +20339,7 @@
           <v:shape id="_x0000_i1592" type="#_x0000_t75" style="width:29.4pt;height:15.6pt" o:ole="">
             <v:imagedata r:id="rId1189" o:title=""/>
           </v:shape>
-          <o:OLEObject Type="Embed" ProgID="Equation.DSMT4" ShapeID="_x0000_i1592" DrawAspect="Content" ObjectID="_1650893684" r:id="rId1190"/>
+          <o:OLEObject Type="Embed" ProgID="Equation.DSMT4" ShapeID="_x0000_i1592" DrawAspect="Content" ObjectID="_1651516439" r:id="rId1190"/>
         </w:object>
       </w:r>
     </w:p>
@@ -20360,7 +20371,7 @@
           <v:shape id="_x0000_i1593" type="#_x0000_t75" style="width:105.6pt;height:17.4pt" o:ole="">
             <v:imagedata r:id="rId1191" o:title=""/>
           </v:shape>
-          <o:OLEObject Type="Embed" ProgID="Equation.DSMT4" ShapeID="_x0000_i1593" DrawAspect="Content" ObjectID="_1650893685" r:id="rId1192"/>
+          <o:OLEObject Type="Embed" ProgID="Equation.DSMT4" ShapeID="_x0000_i1593" DrawAspect="Content" ObjectID="_1651516440" r:id="rId1192"/>
         </w:object>
       </w:r>
     </w:p>
@@ -20476,7 +20487,7 @@
           <v:shape id="_x0000_i1594" type="#_x0000_t75" style="width:48.6pt;height:17.4pt" o:ole="">
             <v:imagedata r:id="rId1194" o:title=""/>
           </v:shape>
-          <o:OLEObject Type="Embed" ProgID="Equation.DSMT4" ShapeID="_x0000_i1594" DrawAspect="Content" ObjectID="_1650893686" r:id="rId1195"/>
+          <o:OLEObject Type="Embed" ProgID="Equation.DSMT4" ShapeID="_x0000_i1594" DrawAspect="Content" ObjectID="_1651516441" r:id="rId1195"/>
         </w:object>
       </w:r>
     </w:p>
@@ -20493,7 +20504,7 @@
           <v:shape id="_x0000_i1595" type="#_x0000_t75" style="width:166.8pt;height:20.4pt" o:ole="">
             <v:imagedata r:id="rId1196" o:title=""/>
           </v:shape>
-          <o:OLEObject Type="Embed" ProgID="Equation.DSMT4" ShapeID="_x0000_i1595" DrawAspect="Content" ObjectID="_1650893687" r:id="rId1197"/>
+          <o:OLEObject Type="Embed" ProgID="Equation.DSMT4" ShapeID="_x0000_i1595" DrawAspect="Content" ObjectID="_1651516442" r:id="rId1197"/>
         </w:object>
       </w:r>
     </w:p>
@@ -20516,7 +20527,7 @@
           <v:shape id="_x0000_i1596" type="#_x0000_t75" style="width:126.6pt;height:46.8pt" o:ole="">
             <v:imagedata r:id="rId1198" o:title=""/>
           </v:shape>
-          <o:OLEObject Type="Embed" ProgID="Equation.DSMT4" ShapeID="_x0000_i1596" DrawAspect="Content" ObjectID="_1650893688" r:id="rId1199"/>
+          <o:OLEObject Type="Embed" ProgID="Equation.DSMT4" ShapeID="_x0000_i1596" DrawAspect="Content" ObjectID="_1651516443" r:id="rId1199"/>
         </w:object>
       </w:r>
       <w:r>
@@ -20541,7 +20552,7 @@
           <v:shape id="_x0000_i1597" type="#_x0000_t75" style="width:135pt;height:36pt" o:ole="">
             <v:imagedata r:id="rId1200" o:title=""/>
           </v:shape>
-          <o:OLEObject Type="Embed" ProgID="Equation.DSMT4" ShapeID="_x0000_i1597" DrawAspect="Content" ObjectID="_1650893689" r:id="rId1201"/>
+          <o:OLEObject Type="Embed" ProgID="Equation.DSMT4" ShapeID="_x0000_i1597" DrawAspect="Content" ObjectID="_1651516444" r:id="rId1201"/>
         </w:object>
       </w:r>
     </w:p>
@@ -20571,7 +20582,7 @@
           <v:shape id="_x0000_i1598" type="#_x0000_t75" style="width:132.3pt;height:46.8pt" o:ole="">
             <v:imagedata r:id="rId1202" o:title=""/>
           </v:shape>
-          <o:OLEObject Type="Embed" ProgID="Equation.DSMT4" ShapeID="_x0000_i1598" DrawAspect="Content" ObjectID="_1650893690" r:id="rId1203"/>
+          <o:OLEObject Type="Embed" ProgID="Equation.DSMT4" ShapeID="_x0000_i1598" DrawAspect="Content" ObjectID="_1651516445" r:id="rId1203"/>
         </w:object>
       </w:r>
     </w:p>
@@ -20601,7 +20612,7 @@
           <v:shape id="_x0000_i1599" type="#_x0000_t75" style="width:125.1pt;height:36pt" o:ole="">
             <v:imagedata r:id="rId1204" o:title=""/>
           </v:shape>
-          <o:OLEObject Type="Embed" ProgID="Equation.DSMT4" ShapeID="_x0000_i1599" DrawAspect="Content" ObjectID="_1650893691" r:id="rId1205"/>
+          <o:OLEObject Type="Embed" ProgID="Equation.DSMT4" ShapeID="_x0000_i1599" DrawAspect="Content" ObjectID="_1651516446" r:id="rId1205"/>
         </w:object>
       </w:r>
     </w:p>
@@ -20631,7 +20642,7 @@
           <v:shape id="_x0000_i1600" type="#_x0000_t75" style="width:84pt;height:20.4pt" o:ole="">
             <v:imagedata r:id="rId1206" o:title=""/>
           </v:shape>
-          <o:OLEObject Type="Embed" ProgID="Equation.DSMT4" ShapeID="_x0000_i1600" DrawAspect="Content" ObjectID="_1650893692" r:id="rId1207"/>
+          <o:OLEObject Type="Embed" ProgID="Equation.DSMT4" ShapeID="_x0000_i1600" DrawAspect="Content" ObjectID="_1651516447" r:id="rId1207"/>
         </w:object>
       </w:r>
     </w:p>
@@ -20662,7 +20673,7 @@
           <v:shape id="_x0000_i1601" type="#_x0000_t75" style="width:1in;height:21.6pt" o:ole="">
             <v:imagedata r:id="rId1208" o:title=""/>
           </v:shape>
-          <o:OLEObject Type="Embed" ProgID="Equation.DSMT4" ShapeID="_x0000_i1601" DrawAspect="Content" ObjectID="_1650893693" r:id="rId1209"/>
+          <o:OLEObject Type="Embed" ProgID="Equation.DSMT4" ShapeID="_x0000_i1601" DrawAspect="Content" ObjectID="_1651516448" r:id="rId1209"/>
         </w:object>
       </w:r>
       <w:r>
@@ -20737,7 +20748,7 @@
           <v:shape id="_x0000_i1602" type="#_x0000_t75" style="width:29.4pt;height:15.6pt" o:ole="">
             <v:imagedata r:id="rId1210" o:title=""/>
           </v:shape>
-          <o:OLEObject Type="Embed" ProgID="Equation.DSMT4" ShapeID="_x0000_i1602" DrawAspect="Content" ObjectID="_1650893694" r:id="rId1211"/>
+          <o:OLEObject Type="Embed" ProgID="Equation.DSMT4" ShapeID="_x0000_i1602" DrawAspect="Content" ObjectID="_1651516449" r:id="rId1211"/>
         </w:object>
       </w:r>
     </w:p>
@@ -20838,7 +20849,7 @@
           <v:shape id="_x0000_i1603" type="#_x0000_t75" style="width:122.4pt;height:26.1pt" o:ole="">
             <v:imagedata r:id="rId1213" o:title=""/>
           </v:shape>
-          <o:OLEObject Type="Embed" ProgID="Equation.DSMT4" ShapeID="_x0000_i1603" DrawAspect="Content" ObjectID="_1650893695" r:id="rId1214"/>
+          <o:OLEObject Type="Embed" ProgID="Equation.DSMT4" ShapeID="_x0000_i1603" DrawAspect="Content" ObjectID="_1651516450" r:id="rId1214"/>
         </w:object>
       </w:r>
     </w:p>
@@ -20880,7 +20891,7 @@
           <v:shape id="_x0000_i1604" type="#_x0000_t75" style="width:61.8pt;height:26.1pt" o:ole="">
             <v:imagedata r:id="rId1215" o:title=""/>
           </v:shape>
-          <o:OLEObject Type="Embed" ProgID="Equation.DSMT4" ShapeID="_x0000_i1604" DrawAspect="Content" ObjectID="_1650893696" r:id="rId1216"/>
+          <o:OLEObject Type="Embed" ProgID="Equation.DSMT4" ShapeID="_x0000_i1604" DrawAspect="Content" ObjectID="_1651516451" r:id="rId1216"/>
         </w:object>
       </w:r>
     </w:p>
@@ -20896,7 +20907,7 @@
           <v:shape id="_x0000_i1605" type="#_x0000_t75" style="width:33pt;height:18.9pt" o:ole="">
             <v:imagedata r:id="rId1217" o:title=""/>
           </v:shape>
-          <o:OLEObject Type="Embed" ProgID="Equation.DSMT4" ShapeID="_x0000_i1605" DrawAspect="Content" ObjectID="_1650893697" r:id="rId1218"/>
+          <o:OLEObject Type="Embed" ProgID="Equation.DSMT4" ShapeID="_x0000_i1605" DrawAspect="Content" ObjectID="_1651516452" r:id="rId1218"/>
         </w:object>
       </w:r>
     </w:p>
@@ -20918,7 +20929,7 @@
           <v:shape id="_x0000_i1606" type="#_x0000_t75" style="width:33.9pt;height:17.1pt" o:ole="">
             <v:imagedata r:id="rId1219" o:title=""/>
           </v:shape>
-          <o:OLEObject Type="Embed" ProgID="Equation.DSMT4" ShapeID="_x0000_i1606" DrawAspect="Content" ObjectID="_1650893698" r:id="rId1220"/>
+          <o:OLEObject Type="Embed" ProgID="Equation.DSMT4" ShapeID="_x0000_i1606" DrawAspect="Content" ObjectID="_1651516453" r:id="rId1220"/>
         </w:object>
       </w:r>
       <w:r>
@@ -20947,7 +20958,7 @@
           <v:shape id="_x0000_i1607" type="#_x0000_t75" style="width:151.5pt;height:26.1pt" o:ole="">
             <v:imagedata r:id="rId1221" o:title=""/>
           </v:shape>
-          <o:OLEObject Type="Embed" ProgID="Equation.DSMT4" ShapeID="_x0000_i1607" DrawAspect="Content" ObjectID="_1650893699" r:id="rId1222"/>
+          <o:OLEObject Type="Embed" ProgID="Equation.DSMT4" ShapeID="_x0000_i1607" DrawAspect="Content" ObjectID="_1651516454" r:id="rId1222"/>
         </w:object>
       </w:r>
     </w:p>
@@ -20970,7 +20981,7 @@
           <v:shape id="_x0000_i1608" type="#_x0000_t75" style="width:121.2pt;height:46.8pt" o:ole="">
             <v:imagedata r:id="rId1223" o:title=""/>
           </v:shape>
-          <o:OLEObject Type="Embed" ProgID="Equation.DSMT4" ShapeID="_x0000_i1608" DrawAspect="Content" ObjectID="_1650893700" r:id="rId1224"/>
+          <o:OLEObject Type="Embed" ProgID="Equation.DSMT4" ShapeID="_x0000_i1608" DrawAspect="Content" ObjectID="_1651516455" r:id="rId1224"/>
         </w:object>
       </w:r>
       <w:r>
@@ -20988,7 +20999,7 @@
           <v:shape id="_x0000_i1609" type="#_x0000_t75" style="width:135pt;height:36pt" o:ole="">
             <v:imagedata r:id="rId1225" o:title=""/>
           </v:shape>
-          <o:OLEObject Type="Embed" ProgID="Equation.DSMT4" ShapeID="_x0000_i1609" DrawAspect="Content" ObjectID="_1650893701" r:id="rId1226"/>
+          <o:OLEObject Type="Embed" ProgID="Equation.DSMT4" ShapeID="_x0000_i1609" DrawAspect="Content" ObjectID="_1651516456" r:id="rId1226"/>
         </w:object>
       </w:r>
     </w:p>
@@ -21018,7 +21029,7 @@
           <v:shape id="_x0000_i1610" type="#_x0000_t75" style="width:138pt;height:46.8pt" o:ole="">
             <v:imagedata r:id="rId1227" o:title=""/>
           </v:shape>
-          <o:OLEObject Type="Embed" ProgID="Equation.DSMT4" ShapeID="_x0000_i1610" DrawAspect="Content" ObjectID="_1650893702" r:id="rId1228"/>
+          <o:OLEObject Type="Embed" ProgID="Equation.DSMT4" ShapeID="_x0000_i1610" DrawAspect="Content" ObjectID="_1651516457" r:id="rId1228"/>
         </w:object>
       </w:r>
     </w:p>
@@ -21048,7 +21059,7 @@
           <v:shape id="_x0000_i1611" type="#_x0000_t75" style="width:126.6pt;height:36pt" o:ole="">
             <v:imagedata r:id="rId1229" o:title=""/>
           </v:shape>
-          <o:OLEObject Type="Embed" ProgID="Equation.DSMT4" ShapeID="_x0000_i1611" DrawAspect="Content" ObjectID="_1650893703" r:id="rId1230"/>
+          <o:OLEObject Type="Embed" ProgID="Equation.DSMT4" ShapeID="_x0000_i1611" DrawAspect="Content" ObjectID="_1651516458" r:id="rId1230"/>
         </w:object>
       </w:r>
     </w:p>
@@ -21079,7 +21090,7 @@
           <v:shape id="_x0000_i1612" type="#_x0000_t75" style="width:95.4pt;height:27.6pt" o:ole="">
             <v:imagedata r:id="rId1231" o:title=""/>
           </v:shape>
-          <o:OLEObject Type="Embed" ProgID="Equation.DSMT4" ShapeID="_x0000_i1612" DrawAspect="Content" ObjectID="_1650893704" r:id="rId1232"/>
+          <o:OLEObject Type="Embed" ProgID="Equation.DSMT4" ShapeID="_x0000_i1612" DrawAspect="Content" ObjectID="_1651516459" r:id="rId1232"/>
         </w:object>
       </w:r>
     </w:p>
@@ -21106,7 +21117,7 @@
           <v:shape id="_x0000_i1613" type="#_x0000_t75" style="width:82.8pt;height:29.4pt" o:ole="">
             <v:imagedata r:id="rId1233" o:title=""/>
           </v:shape>
-          <o:OLEObject Type="Embed" ProgID="Equation.DSMT4" ShapeID="_x0000_i1613" DrawAspect="Content" ObjectID="_1650893705" r:id="rId1234"/>
+          <o:OLEObject Type="Embed" ProgID="Equation.DSMT4" ShapeID="_x0000_i1613" DrawAspect="Content" ObjectID="_1651516460" r:id="rId1234"/>
         </w:object>
       </w:r>
     </w:p>
@@ -21160,7 +21171,7 @@
           <v:shape id="_x0000_i1614" type="#_x0000_t75" style="width:29.4pt;height:15.6pt" o:ole="">
             <v:imagedata r:id="rId1235" o:title=""/>
           </v:shape>
-          <o:OLEObject Type="Embed" ProgID="Equation.DSMT4" ShapeID="_x0000_i1614" DrawAspect="Content" ObjectID="_1650893706" r:id="rId1236"/>
+          <o:OLEObject Type="Embed" ProgID="Equation.DSMT4" ShapeID="_x0000_i1614" DrawAspect="Content" ObjectID="_1651516461" r:id="rId1236"/>
         </w:object>
       </w:r>
     </w:p>
@@ -21192,7 +21203,7 @@
           <v:shape id="_x0000_i1615" type="#_x0000_t75" style="width:162.3pt;height:26.1pt" o:ole="">
             <v:imagedata r:id="rId1237" o:title=""/>
           </v:shape>
-          <o:OLEObject Type="Embed" ProgID="Equation.DSMT4" ShapeID="_x0000_i1615" DrawAspect="Content" ObjectID="_1650893707" r:id="rId1238"/>
+          <o:OLEObject Type="Embed" ProgID="Equation.DSMT4" ShapeID="_x0000_i1615" DrawAspect="Content" ObjectID="_1651516462" r:id="rId1238"/>
         </w:object>
       </w:r>
     </w:p>
@@ -21308,7 +21319,7 @@
           <v:shape id="_x0000_i1616" type="#_x0000_t75" style="width:151.2pt;height:26.1pt" o:ole="">
             <v:imagedata r:id="rId1240" o:title=""/>
           </v:shape>
-          <o:OLEObject Type="Embed" ProgID="Equation.DSMT4" ShapeID="_x0000_i1616" DrawAspect="Content" ObjectID="_1650893708" r:id="rId1241"/>
+          <o:OLEObject Type="Embed" ProgID="Equation.DSMT4" ShapeID="_x0000_i1616" DrawAspect="Content" ObjectID="_1651516463" r:id="rId1241"/>
         </w:object>
       </w:r>
     </w:p>
@@ -21331,7 +21342,7 @@
           <v:shape id="_x0000_i1617" type="#_x0000_t75" style="width:159.6pt;height:46.8pt" o:ole="">
             <v:imagedata r:id="rId1242" o:title=""/>
           </v:shape>
-          <o:OLEObject Type="Embed" ProgID="Equation.DSMT4" ShapeID="_x0000_i1617" DrawAspect="Content" ObjectID="_1650893709" r:id="rId1243"/>
+          <o:OLEObject Type="Embed" ProgID="Equation.DSMT4" ShapeID="_x0000_i1617" DrawAspect="Content" ObjectID="_1651516464" r:id="rId1243"/>
         </w:object>
       </w:r>
       <w:r>
@@ -21349,7 +21360,7 @@
           <v:shape id="_x0000_i1618" type="#_x0000_t75" style="width:135pt;height:36pt" o:ole="">
             <v:imagedata r:id="rId1244" o:title=""/>
           </v:shape>
-          <o:OLEObject Type="Embed" ProgID="Equation.DSMT4" ShapeID="_x0000_i1618" DrawAspect="Content" ObjectID="_1650893710" r:id="rId1245"/>
+          <o:OLEObject Type="Embed" ProgID="Equation.DSMT4" ShapeID="_x0000_i1618" DrawAspect="Content" ObjectID="_1651516465" r:id="rId1245"/>
         </w:object>
       </w:r>
     </w:p>
@@ -21380,7 +21391,7 @@
           <v:shape id="_x0000_i1619" type="#_x0000_t75" style="width:142.5pt;height:48.9pt" o:ole="">
             <v:imagedata r:id="rId1246" o:title=""/>
           </v:shape>
-          <o:OLEObject Type="Embed" ProgID="Equation.DSMT4" ShapeID="_x0000_i1619" DrawAspect="Content" ObjectID="_1650893711" r:id="rId1247"/>
+          <o:OLEObject Type="Embed" ProgID="Equation.DSMT4" ShapeID="_x0000_i1619" DrawAspect="Content" ObjectID="_1651516466" r:id="rId1247"/>
         </w:object>
       </w:r>
       <w:r>
@@ -21398,7 +21409,7 @@
           <v:shape id="_x0000_i1620" type="#_x0000_t75" style="width:86.4pt;height:39.3pt" o:ole="">
             <v:imagedata r:id="rId1248" o:title=""/>
           </v:shape>
-          <o:OLEObject Type="Embed" ProgID="Equation.DSMT4" ShapeID="_x0000_i1620" DrawAspect="Content" ObjectID="_1650893712" r:id="rId1249"/>
+          <o:OLEObject Type="Embed" ProgID="Equation.DSMT4" ShapeID="_x0000_i1620" DrawAspect="Content" ObjectID="_1651516467" r:id="rId1249"/>
         </w:object>
       </w:r>
       <w:r>
@@ -21435,7 +21446,7 @@
           <v:shape id="_x0000_i1621" type="#_x0000_t75" style="width:134.1pt;height:36pt" o:ole="">
             <v:imagedata r:id="rId1250" o:title=""/>
           </v:shape>
-          <o:OLEObject Type="Embed" ProgID="Equation.DSMT4" ShapeID="_x0000_i1621" DrawAspect="Content" ObjectID="_1650893713" r:id="rId1251"/>
+          <o:OLEObject Type="Embed" ProgID="Equation.DSMT4" ShapeID="_x0000_i1621" DrawAspect="Content" ObjectID="_1651516468" r:id="rId1251"/>
         </w:object>
       </w:r>
     </w:p>
@@ -21465,7 +21476,7 @@
           <v:shape id="_x0000_i1622" type="#_x0000_t75" style="width:98.7pt;height:27.6pt" o:ole="">
             <v:imagedata r:id="rId1252" o:title=""/>
           </v:shape>
-          <o:OLEObject Type="Embed" ProgID="Equation.DSMT4" ShapeID="_x0000_i1622" DrawAspect="Content" ObjectID="_1650893714" r:id="rId1253"/>
+          <o:OLEObject Type="Embed" ProgID="Equation.DSMT4" ShapeID="_x0000_i1622" DrawAspect="Content" ObjectID="_1651516469" r:id="rId1253"/>
         </w:object>
       </w:r>
     </w:p>
@@ -21496,7 +21507,7 @@
           <v:shape id="_x0000_i1623" type="#_x0000_t75" style="width:128.7pt;height:30.9pt" o:ole="">
             <v:imagedata r:id="rId1254" o:title=""/>
           </v:shape>
-          <o:OLEObject Type="Embed" ProgID="Equation.DSMT4" ShapeID="_x0000_i1623" DrawAspect="Content" ObjectID="_1650893715" r:id="rId1255"/>
+          <o:OLEObject Type="Embed" ProgID="Equation.DSMT4" ShapeID="_x0000_i1623" DrawAspect="Content" ObjectID="_1651516470" r:id="rId1255"/>
         </w:object>
       </w:r>
     </w:p>
@@ -21564,7 +21575,7 @@
           <v:shape id="_x0000_i1624" type="#_x0000_t75" style="width:29.4pt;height:15.6pt" o:ole="">
             <v:imagedata r:id="rId1256" o:title=""/>
           </v:shape>
-          <o:OLEObject Type="Embed" ProgID="Equation.DSMT4" ShapeID="_x0000_i1624" DrawAspect="Content" ObjectID="_1650893716" r:id="rId1257"/>
+          <o:OLEObject Type="Embed" ProgID="Equation.DSMT4" ShapeID="_x0000_i1624" DrawAspect="Content" ObjectID="_1651516471" r:id="rId1257"/>
         </w:object>
       </w:r>
     </w:p>
@@ -21665,7 +21676,7 @@
           <v:shape id="_x0000_i1625" type="#_x0000_t75" style="width:2in;height:26.1pt" o:ole="">
             <v:imagedata r:id="rId1259" o:title=""/>
           </v:shape>
-          <o:OLEObject Type="Embed" ProgID="Equation.DSMT4" ShapeID="_x0000_i1625" DrawAspect="Content" ObjectID="_1650893717" r:id="rId1260"/>
+          <o:OLEObject Type="Embed" ProgID="Equation.DSMT4" ShapeID="_x0000_i1625" DrawAspect="Content" ObjectID="_1651516472" r:id="rId1260"/>
         </w:object>
       </w:r>
     </w:p>
@@ -21712,7 +21723,7 @@
           <v:shape id="_x0000_i1626" type="#_x0000_t75" style="width:151.2pt;height:20.4pt" o:ole="">
             <v:imagedata r:id="rId1261" o:title=""/>
           </v:shape>
-          <o:OLEObject Type="Embed" ProgID="Equation.DSMT4" ShapeID="_x0000_i1626" DrawAspect="Content" ObjectID="_1650893718" r:id="rId1262"/>
+          <o:OLEObject Type="Embed" ProgID="Equation.DSMT4" ShapeID="_x0000_i1626" DrawAspect="Content" ObjectID="_1651516473" r:id="rId1262"/>
         </w:object>
       </w:r>
     </w:p>
@@ -21732,7 +21743,7 @@
           <v:shape id="_x0000_i1627" type="#_x0000_t75" style="width:160.8pt;height:46.8pt" o:ole="">
             <v:imagedata r:id="rId1263" o:title=""/>
           </v:shape>
-          <o:OLEObject Type="Embed" ProgID="Equation.DSMT4" ShapeID="_x0000_i1627" DrawAspect="Content" ObjectID="_1650893719" r:id="rId1264"/>
+          <o:OLEObject Type="Embed" ProgID="Equation.DSMT4" ShapeID="_x0000_i1627" DrawAspect="Content" ObjectID="_1651516474" r:id="rId1264"/>
         </w:object>
       </w:r>
     </w:p>
@@ -21758,7 +21769,7 @@
           <v:shape id="_x0000_i1628" type="#_x0000_t75" style="width:186.3pt;height:46.8pt" o:ole="">
             <v:imagedata r:id="rId1265" o:title=""/>
           </v:shape>
-          <o:OLEObject Type="Embed" ProgID="Equation.DSMT4" ShapeID="_x0000_i1628" DrawAspect="Content" ObjectID="_1650893720" r:id="rId1266"/>
+          <o:OLEObject Type="Embed" ProgID="Equation.DSMT4" ShapeID="_x0000_i1628" DrawAspect="Content" ObjectID="_1651516475" r:id="rId1266"/>
         </w:object>
       </w:r>
     </w:p>
@@ -21774,7 +21785,7 @@
           <v:shape id="_x0000_i1629" type="#_x0000_t75" style="width:171.9pt;height:37.5pt" o:ole="">
             <v:imagedata r:id="rId1267" o:title=""/>
           </v:shape>
-          <o:OLEObject Type="Embed" ProgID="Equation.DSMT4" ShapeID="_x0000_i1629" DrawAspect="Content" ObjectID="_1650893721" r:id="rId1268"/>
+          <o:OLEObject Type="Embed" ProgID="Equation.DSMT4" ShapeID="_x0000_i1629" DrawAspect="Content" ObjectID="_1651516476" r:id="rId1268"/>
         </w:object>
       </w:r>
     </w:p>
@@ -21797,7 +21808,7 @@
           <v:shape id="_x0000_i1630" type="#_x0000_t75" style="width:119.4pt;height:37.5pt" o:ole="">
             <v:imagedata r:id="rId1269" o:title=""/>
           </v:shape>
-          <o:OLEObject Type="Embed" ProgID="Equation.DSMT4" ShapeID="_x0000_i1630" DrawAspect="Content" ObjectID="_1650893722" r:id="rId1270"/>
+          <o:OLEObject Type="Embed" ProgID="Equation.DSMT4" ShapeID="_x0000_i1630" DrawAspect="Content" ObjectID="_1651516477" r:id="rId1270"/>
         </w:object>
       </w:r>
       <w:r>
@@ -21811,7 +21822,7 @@
           <v:shape id="_x0000_i1631" type="#_x0000_t75" style="width:200.4pt;height:27.6pt" o:ole="">
             <v:imagedata r:id="rId1271" o:title=""/>
           </v:shape>
-          <o:OLEObject Type="Embed" ProgID="Equation.DSMT4" ShapeID="_x0000_i1631" DrawAspect="Content" ObjectID="_1650893723" r:id="rId1272"/>
+          <o:OLEObject Type="Embed" ProgID="Equation.DSMT4" ShapeID="_x0000_i1631" DrawAspect="Content" ObjectID="_1651516478" r:id="rId1272"/>
         </w:object>
       </w:r>
     </w:p>
@@ -21835,7 +21846,7 @@
           <v:shape id="_x0000_i1632" type="#_x0000_t75" style="width:106.5pt;height:37.5pt" o:ole="">
             <v:imagedata r:id="rId1273" o:title=""/>
           </v:shape>
-          <o:OLEObject Type="Embed" ProgID="Equation.DSMT4" ShapeID="_x0000_i1632" DrawAspect="Content" ObjectID="_1650893724" r:id="rId1274"/>
+          <o:OLEObject Type="Embed" ProgID="Equation.DSMT4" ShapeID="_x0000_i1632" DrawAspect="Content" ObjectID="_1651516479" r:id="rId1274"/>
         </w:object>
       </w:r>
     </w:p>
@@ -21859,7 +21870,7 @@
           <v:shape id="_x0000_i1633" type="#_x0000_t75" style="width:84pt;height:19.5pt" o:ole="">
             <v:imagedata r:id="rId1275" o:title=""/>
           </v:shape>
-          <o:OLEObject Type="Embed" ProgID="Equation.DSMT4" ShapeID="_x0000_i1633" DrawAspect="Content" ObjectID="_1650893725" r:id="rId1276"/>
+          <o:OLEObject Type="Embed" ProgID="Equation.DSMT4" ShapeID="_x0000_i1633" DrawAspect="Content" ObjectID="_1651516480" r:id="rId1276"/>
         </w:object>
       </w:r>
     </w:p>
@@ -21889,7 +21900,7 @@
           <v:shape id="_x0000_i1634" type="#_x0000_t75" style="width:168.6pt;height:36pt" o:ole="">
             <v:imagedata r:id="rId1277" o:title=""/>
           </v:shape>
-          <o:OLEObject Type="Embed" ProgID="Equation.DSMT4" ShapeID="_x0000_i1634" DrawAspect="Content" ObjectID="_1650893726" r:id="rId1278"/>
+          <o:OLEObject Type="Embed" ProgID="Equation.DSMT4" ShapeID="_x0000_i1634" DrawAspect="Content" ObjectID="_1651516481" r:id="rId1278"/>
         </w:object>
       </w:r>
     </w:p>
@@ -21916,7 +21927,7 @@
           <v:shape id="_x0000_i1635" type="#_x0000_t75" style="width:156.6pt;height:29.4pt" o:ole="">
             <v:imagedata r:id="rId1279" o:title=""/>
           </v:shape>
-          <o:OLEObject Type="Embed" ProgID="Equation.DSMT4" ShapeID="_x0000_i1635" DrawAspect="Content" ObjectID="_1650893727" r:id="rId1280"/>
+          <o:OLEObject Type="Embed" ProgID="Equation.DSMT4" ShapeID="_x0000_i1635" DrawAspect="Content" ObjectID="_1651516482" r:id="rId1280"/>
         </w:object>
       </w:r>
     </w:p>
@@ -21971,7 +21982,7 @@
           <v:shape id="_x0000_i1636" type="#_x0000_t75" style="width:27.6pt;height:14.4pt" o:ole="">
             <v:imagedata r:id="rId1281" o:title=""/>
           </v:shape>
-          <o:OLEObject Type="Embed" ProgID="Equation.DSMT4" ShapeID="_x0000_i1636" DrawAspect="Content" ObjectID="_1650893728" r:id="rId1282"/>
+          <o:OLEObject Type="Embed" ProgID="Equation.DSMT4" ShapeID="_x0000_i1636" DrawAspect="Content" ObjectID="_1651516483" r:id="rId1282"/>
         </w:object>
       </w:r>
     </w:p>
@@ -22002,7 +22013,7 @@
           <v:shape id="_x0000_i1637" type="#_x0000_t75" style="width:144.6pt;height:17.4pt" o:ole="">
             <v:imagedata r:id="rId1283" o:title=""/>
           </v:shape>
-          <o:OLEObject Type="Embed" ProgID="Equation.DSMT4" ShapeID="_x0000_i1637" DrawAspect="Content" ObjectID="_1650893729" r:id="rId1284"/>
+          <o:OLEObject Type="Embed" ProgID="Equation.DSMT4" ShapeID="_x0000_i1637" DrawAspect="Content" ObjectID="_1651516484" r:id="rId1284"/>
         </w:object>
       </w:r>
     </w:p>
@@ -22117,7 +22128,7 @@
           <v:shape id="_x0000_i1638" type="#_x0000_t75" style="width:137.1pt;height:20.4pt" o:ole="">
             <v:imagedata r:id="rId1286" o:title=""/>
           </v:shape>
-          <o:OLEObject Type="Embed" ProgID="Equation.DSMT4" ShapeID="_x0000_i1638" DrawAspect="Content" ObjectID="_1650893730" r:id="rId1287"/>
+          <o:OLEObject Type="Embed" ProgID="Equation.DSMT4" ShapeID="_x0000_i1638" DrawAspect="Content" ObjectID="_1651516485" r:id="rId1287"/>
         </w:object>
       </w:r>
     </w:p>
@@ -22140,7 +22151,7 @@
           <v:shape id="_x0000_i1639" type="#_x0000_t75" style="width:104.1pt;height:46.5pt" o:ole="">
             <v:imagedata r:id="rId1288" o:title=""/>
           </v:shape>
-          <o:OLEObject Type="Embed" ProgID="Equation.DSMT4" ShapeID="_x0000_i1639" DrawAspect="Content" ObjectID="_1650893731" r:id="rId1289"/>
+          <o:OLEObject Type="Embed" ProgID="Equation.DSMT4" ShapeID="_x0000_i1639" DrawAspect="Content" ObjectID="_1651516486" r:id="rId1289"/>
         </w:object>
       </w:r>
       <w:r>
@@ -22158,7 +22169,7 @@
           <v:shape id="_x0000_i1640" type="#_x0000_t75" style="width:131.4pt;height:35.4pt" o:ole="">
             <v:imagedata r:id="rId1290" o:title=""/>
           </v:shape>
-          <o:OLEObject Type="Embed" ProgID="Equation.DSMT4" ShapeID="_x0000_i1640" DrawAspect="Content" ObjectID="_1650893732" r:id="rId1291"/>
+          <o:OLEObject Type="Embed" ProgID="Equation.DSMT4" ShapeID="_x0000_i1640" DrawAspect="Content" ObjectID="_1651516487" r:id="rId1291"/>
         </w:object>
       </w:r>
     </w:p>
@@ -22188,7 +22199,7 @@
           <v:shape id="_x0000_i1641" type="#_x0000_t75" style="width:98.4pt;height:36pt" o:ole="">
             <v:imagedata r:id="rId1292" o:title=""/>
           </v:shape>
-          <o:OLEObject Type="Embed" ProgID="Equation.DSMT4" ShapeID="_x0000_i1641" DrawAspect="Content" ObjectID="_1650893733" r:id="rId1293"/>
+          <o:OLEObject Type="Embed" ProgID="Equation.DSMT4" ShapeID="_x0000_i1641" DrawAspect="Content" ObjectID="_1651516488" r:id="rId1293"/>
         </w:object>
       </w:r>
       <w:r>
@@ -22225,7 +22236,7 @@
           <v:shape id="_x0000_i1642" type="#_x0000_t75" style="width:72.6pt;height:27.6pt" o:ole="">
             <v:imagedata r:id="rId1294" o:title=""/>
           </v:shape>
-          <o:OLEObject Type="Embed" ProgID="Equation.DSMT4" ShapeID="_x0000_i1642" DrawAspect="Content" ObjectID="_1650893734" r:id="rId1295"/>
+          <o:OLEObject Type="Embed" ProgID="Equation.DSMT4" ShapeID="_x0000_i1642" DrawAspect="Content" ObjectID="_1651516489" r:id="rId1295"/>
         </w:object>
       </w:r>
     </w:p>
@@ -22256,7 +22267,7 @@
           <v:shape id="_x0000_i1643" type="#_x0000_t75" style="width:83.1pt;height:29.4pt" o:ole="">
             <v:imagedata r:id="rId1296" o:title=""/>
           </v:shape>
-          <o:OLEObject Type="Embed" ProgID="Equation.DSMT4" ShapeID="_x0000_i1643" DrawAspect="Content" ObjectID="_1650893735" r:id="rId1297"/>
+          <o:OLEObject Type="Embed" ProgID="Equation.DSMT4" ShapeID="_x0000_i1643" DrawAspect="Content" ObjectID="_1651516490" r:id="rId1297"/>
         </w:object>
       </w:r>
       <w:r>
@@ -22318,7 +22329,7 @@
           <v:shape id="_x0000_i1644" type="#_x0000_t75" style="width:27.6pt;height:14.4pt" o:ole="">
             <v:imagedata r:id="rId1298" o:title=""/>
           </v:shape>
-          <o:OLEObject Type="Embed" ProgID="Equation.DSMT4" ShapeID="_x0000_i1644" DrawAspect="Content" ObjectID="_1650893736" r:id="rId1299"/>
+          <o:OLEObject Type="Embed" ProgID="Equation.DSMT4" ShapeID="_x0000_i1644" DrawAspect="Content" ObjectID="_1651516491" r:id="rId1299"/>
         </w:object>
       </w:r>
     </w:p>
@@ -22350,7 +22361,7 @@
           <v:shape id="_x0000_i1645" type="#_x0000_t75" style="width:162.3pt;height:17.4pt" o:ole="">
             <v:imagedata r:id="rId1300" o:title=""/>
           </v:shape>
-          <o:OLEObject Type="Embed" ProgID="Equation.DSMT4" ShapeID="_x0000_i1645" DrawAspect="Content" ObjectID="_1650893737" r:id="rId1301"/>
+          <o:OLEObject Type="Embed" ProgID="Equation.DSMT4" ShapeID="_x0000_i1645" DrawAspect="Content" ObjectID="_1651516492" r:id="rId1301"/>
         </w:object>
       </w:r>
     </w:p>
@@ -22392,7 +22403,7 @@
           <v:shape id="_x0000_i1646" type="#_x0000_t75" style="width:161.4pt;height:20.4pt" o:ole="">
             <v:imagedata r:id="rId1302" o:title=""/>
           </v:shape>
-          <o:OLEObject Type="Embed" ProgID="Equation.DSMT4" ShapeID="_x0000_i1646" DrawAspect="Content" ObjectID="_1650893738" r:id="rId1303"/>
+          <o:OLEObject Type="Embed" ProgID="Equation.DSMT4" ShapeID="_x0000_i1646" DrawAspect="Content" ObjectID="_1651516493" r:id="rId1303"/>
         </w:object>
       </w:r>
     </w:p>
@@ -22418,7 +22429,7 @@
           <v:shape id="_x0000_i1647" type="#_x0000_t75" style="width:42.9pt;height:20.1pt" o:ole="">
             <v:imagedata r:id="rId1304" o:title=""/>
           </v:shape>
-          <o:OLEObject Type="Embed" ProgID="Equation.DSMT4" ShapeID="_x0000_i1647" DrawAspect="Content" ObjectID="_1650893739" r:id="rId1305"/>
+          <o:OLEObject Type="Embed" ProgID="Equation.DSMT4" ShapeID="_x0000_i1647" DrawAspect="Content" ObjectID="_1651516494" r:id="rId1305"/>
         </w:object>
       </w:r>
       <w:r>
@@ -22444,7 +22455,7 @@
           <v:shape id="_x0000_i1648" type="#_x0000_t75" style="width:135.9pt;height:46.5pt" o:ole="">
             <v:imagedata r:id="rId1306" o:title=""/>
           </v:shape>
-          <o:OLEObject Type="Embed" ProgID="Equation.DSMT4" ShapeID="_x0000_i1648" DrawAspect="Content" ObjectID="_1650893740" r:id="rId1307"/>
+          <o:OLEObject Type="Embed" ProgID="Equation.DSMT4" ShapeID="_x0000_i1648" DrawAspect="Content" ObjectID="_1651516495" r:id="rId1307"/>
         </w:object>
       </w:r>
       <w:r>
@@ -22462,7 +22473,7 @@
           <v:shape id="_x0000_i1649" type="#_x0000_t75" style="width:131.4pt;height:35.4pt" o:ole="">
             <v:imagedata r:id="rId1308" o:title=""/>
           </v:shape>
-          <o:OLEObject Type="Embed" ProgID="Equation.DSMT4" ShapeID="_x0000_i1649" DrawAspect="Content" ObjectID="_1650893741" r:id="rId1309"/>
+          <o:OLEObject Type="Embed" ProgID="Equation.DSMT4" ShapeID="_x0000_i1649" DrawAspect="Content" ObjectID="_1651516496" r:id="rId1309"/>
         </w:object>
       </w:r>
     </w:p>
@@ -22561,7 +22572,7 @@
           <v:shape id="_x0000_i1650" type="#_x0000_t75" style="width:138.6pt;height:46.5pt" o:ole="">
             <v:imagedata r:id="rId1311" o:title=""/>
           </v:shape>
-          <o:OLEObject Type="Embed" ProgID="Equation.DSMT4" ShapeID="_x0000_i1650" DrawAspect="Content" ObjectID="_1650893742" r:id="rId1312"/>
+          <o:OLEObject Type="Embed" ProgID="Equation.DSMT4" ShapeID="_x0000_i1650" DrawAspect="Content" ObjectID="_1651516497" r:id="rId1312"/>
         </w:object>
       </w:r>
     </w:p>
@@ -22591,7 +22602,7 @@
           <v:shape id="_x0000_i1651" type="#_x0000_t75" style="width:121.5pt;height:46.5pt" o:ole="">
             <v:imagedata r:id="rId1313" o:title=""/>
           </v:shape>
-          <o:OLEObject Type="Embed" ProgID="Equation.DSMT4" ShapeID="_x0000_i1651" DrawAspect="Content" ObjectID="_1650893743" r:id="rId1314"/>
+          <o:OLEObject Type="Embed" ProgID="Equation.DSMT4" ShapeID="_x0000_i1651" DrawAspect="Content" ObjectID="_1651516498" r:id="rId1314"/>
         </w:object>
       </w:r>
     </w:p>
@@ -22621,7 +22632,7 @@
           <v:shape id="_x0000_i1652" type="#_x0000_t75" style="width:128.7pt;height:36pt" o:ole="">
             <v:imagedata r:id="rId1315" o:title=""/>
           </v:shape>
-          <o:OLEObject Type="Embed" ProgID="Equation.DSMT4" ShapeID="_x0000_i1652" DrawAspect="Content" ObjectID="_1650893744" r:id="rId1316"/>
+          <o:OLEObject Type="Embed" ProgID="Equation.DSMT4" ShapeID="_x0000_i1652" DrawAspect="Content" ObjectID="_1651516499" r:id="rId1316"/>
         </w:object>
       </w:r>
     </w:p>
@@ -22651,7 +22662,7 @@
           <v:shape id="_x0000_i1653" type="#_x0000_t75" style="width:78pt;height:27.6pt" o:ole="">
             <v:imagedata r:id="rId1317" o:title=""/>
           </v:shape>
-          <o:OLEObject Type="Embed" ProgID="Equation.DSMT4" ShapeID="_x0000_i1653" DrawAspect="Content" ObjectID="_1650893745" r:id="rId1318"/>
+          <o:OLEObject Type="Embed" ProgID="Equation.DSMT4" ShapeID="_x0000_i1653" DrawAspect="Content" ObjectID="_1651516500" r:id="rId1318"/>
         </w:object>
       </w:r>
     </w:p>
@@ -22678,7 +22689,7 @@
           <v:shape id="_x0000_i1654" type="#_x0000_t75" style="width:77.1pt;height:29.4pt" o:ole="">
             <v:imagedata r:id="rId1319" o:title=""/>
           </v:shape>
-          <o:OLEObject Type="Embed" ProgID="Equation.DSMT4" ShapeID="_x0000_i1654" DrawAspect="Content" ObjectID="_1650893746" r:id="rId1320"/>
+          <o:OLEObject Type="Embed" ProgID="Equation.DSMT4" ShapeID="_x0000_i1654" DrawAspect="Content" ObjectID="_1651516501" r:id="rId1320"/>
         </w:object>
       </w:r>
     </w:p>
@@ -22735,7 +22746,7 @@
           <v:shape id="_x0000_i1655" type="#_x0000_t75" style="width:27.6pt;height:14.4pt" o:ole="">
             <v:imagedata r:id="rId1321" o:title=""/>
           </v:shape>
-          <o:OLEObject Type="Embed" ProgID="Equation.DSMT4" ShapeID="_x0000_i1655" DrawAspect="Content" ObjectID="_1650893747" r:id="rId1322"/>
+          <o:OLEObject Type="Embed" ProgID="Equation.DSMT4" ShapeID="_x0000_i1655" DrawAspect="Content" ObjectID="_1651516502" r:id="rId1322"/>
         </w:object>
       </w:r>
       <w:r>
@@ -22757,7 +22768,7 @@
           <v:shape id="_x0000_i1656" type="#_x0000_t75" style="width:74.4pt;height:21pt" o:ole="">
             <v:imagedata r:id="rId1323" o:title=""/>
           </v:shape>
-          <o:OLEObject Type="Embed" ProgID="Equation.DSMT4" ShapeID="_x0000_i1656" DrawAspect="Content" ObjectID="_1650893748" r:id="rId1324"/>
+          <o:OLEObject Type="Embed" ProgID="Equation.DSMT4" ShapeID="_x0000_i1656" DrawAspect="Content" ObjectID="_1651516503" r:id="rId1324"/>
         </w:object>
       </w:r>
     </w:p>
@@ -22803,7 +22814,7 @@
           <v:shape id="_x0000_i1657" type="#_x0000_t75" style="width:117pt;height:24pt" o:ole="">
             <v:imagedata r:id="rId1325" o:title=""/>
           </v:shape>
-          <o:OLEObject Type="Embed" ProgID="Equation.DSMT4" ShapeID="_x0000_i1657" DrawAspect="Content" ObjectID="_1650893749" r:id="rId1326"/>
+          <o:OLEObject Type="Embed" ProgID="Equation.DSMT4" ShapeID="_x0000_i1657" DrawAspect="Content" ObjectID="_1651516504" r:id="rId1326"/>
         </w:object>
       </w:r>
     </w:p>
@@ -22893,7 +22904,7 @@
           <v:shape id="_x0000_i1658" type="#_x0000_t75" style="width:175.5pt;height:23.4pt" o:ole="">
             <v:imagedata r:id="rId1328" o:title=""/>
           </v:shape>
-          <o:OLEObject Type="Embed" ProgID="Equation.DSMT4" ShapeID="_x0000_i1658" DrawAspect="Content" ObjectID="_1650893750" r:id="rId1329"/>
+          <o:OLEObject Type="Embed" ProgID="Equation.DSMT4" ShapeID="_x0000_i1658" DrawAspect="Content" ObjectID="_1651516505" r:id="rId1329"/>
         </w:object>
       </w:r>
     </w:p>
@@ -22915,7 +22926,7 @@
           <v:shape id="_x0000_i1659" type="#_x0000_t75" style="width:143.7pt;height:46.5pt" o:ole="">
             <v:imagedata r:id="rId1330" o:title=""/>
           </v:shape>
-          <o:OLEObject Type="Embed" ProgID="Equation.DSMT4" ShapeID="_x0000_i1659" DrawAspect="Content" ObjectID="_1650893751" r:id="rId1331"/>
+          <o:OLEObject Type="Embed" ProgID="Equation.DSMT4" ShapeID="_x0000_i1659" DrawAspect="Content" ObjectID="_1651516506" r:id="rId1331"/>
         </w:object>
       </w:r>
       <w:r>
@@ -22933,7 +22944,7 @@
           <v:shape id="_x0000_i1660" type="#_x0000_t75" style="width:131.4pt;height:35.4pt" o:ole="">
             <v:imagedata r:id="rId1332" o:title=""/>
           </v:shape>
-          <o:OLEObject Type="Embed" ProgID="Equation.DSMT4" ShapeID="_x0000_i1660" DrawAspect="Content" ObjectID="_1650893752" r:id="rId1333"/>
+          <o:OLEObject Type="Embed" ProgID="Equation.DSMT4" ShapeID="_x0000_i1660" DrawAspect="Content" ObjectID="_1651516507" r:id="rId1333"/>
         </w:object>
       </w:r>
     </w:p>
@@ -22961,7 +22972,7 @@
           <v:shape id="_x0000_i1661" type="#_x0000_t75" style="width:141.3pt;height:46.5pt" o:ole="">
             <v:imagedata r:id="rId1334" o:title=""/>
           </v:shape>
-          <o:OLEObject Type="Embed" ProgID="Equation.DSMT4" ShapeID="_x0000_i1661" DrawAspect="Content" ObjectID="_1650893753" r:id="rId1335"/>
+          <o:OLEObject Type="Embed" ProgID="Equation.DSMT4" ShapeID="_x0000_i1661" DrawAspect="Content" ObjectID="_1651516508" r:id="rId1335"/>
         </w:object>
       </w:r>
     </w:p>
@@ -22989,7 +23000,7 @@
           <v:shape id="_x0000_i1662" type="#_x0000_t75" style="width:144.3pt;height:36pt" o:ole="">
             <v:imagedata r:id="rId1336" o:title=""/>
           </v:shape>
-          <o:OLEObject Type="Embed" ProgID="Equation.DSMT4" ShapeID="_x0000_i1662" DrawAspect="Content" ObjectID="_1650893754" r:id="rId1337"/>
+          <o:OLEObject Type="Embed" ProgID="Equation.DSMT4" ShapeID="_x0000_i1662" DrawAspect="Content" ObjectID="_1651516509" r:id="rId1337"/>
         </w:object>
       </w:r>
     </w:p>
@@ -23018,7 +23029,7 @@
           <v:shape id="_x0000_i1663" type="#_x0000_t75" style="width:99.6pt;height:27.6pt" o:ole="">
             <v:imagedata r:id="rId1338" o:title=""/>
           </v:shape>
-          <o:OLEObject Type="Embed" ProgID="Equation.DSMT4" ShapeID="_x0000_i1663" DrawAspect="Content" ObjectID="_1650893755" r:id="rId1339"/>
+          <o:OLEObject Type="Embed" ProgID="Equation.DSMT4" ShapeID="_x0000_i1663" DrawAspect="Content" ObjectID="_1651516510" r:id="rId1339"/>
         </w:object>
       </w:r>
     </w:p>
@@ -23048,7 +23059,7 @@
           <v:shape id="_x0000_i1664" type="#_x0000_t75" style="width:83.4pt;height:29.4pt" o:ole="">
             <v:imagedata r:id="rId1340" o:title=""/>
           </v:shape>
-          <o:OLEObject Type="Embed" ProgID="Equation.DSMT4" ShapeID="_x0000_i1664" DrawAspect="Content" ObjectID="_1650893756" r:id="rId1341"/>
+          <o:OLEObject Type="Embed" ProgID="Equation.DSMT4" ShapeID="_x0000_i1664" DrawAspect="Content" ObjectID="_1651516511" r:id="rId1341"/>
         </w:object>
       </w:r>
     </w:p>
@@ -23117,7 +23128,7 @@
           <v:shape id="_x0000_i1665" type="#_x0000_t75" style="width:27.6pt;height:14.4pt" o:ole="">
             <v:imagedata r:id="rId1342" o:title=""/>
           </v:shape>
-          <o:OLEObject Type="Embed" ProgID="Equation.DSMT4" ShapeID="_x0000_i1665" DrawAspect="Content" ObjectID="_1650893757" r:id="rId1343"/>
+          <o:OLEObject Type="Embed" ProgID="Equation.DSMT4" ShapeID="_x0000_i1665" DrawAspect="Content" ObjectID="_1651516512" r:id="rId1343"/>
         </w:object>
       </w:r>
       <w:r>
@@ -23131,7 +23142,7 @@
           <v:shape id="_x0000_i1666" type="#_x0000_t75" style="width:147pt;height:17.4pt" o:ole="">
             <v:imagedata r:id="rId1344" o:title=""/>
           </v:shape>
-          <o:OLEObject Type="Embed" ProgID="Equation.DSMT4" ShapeID="_x0000_i1666" DrawAspect="Content" ObjectID="_1650893758" r:id="rId1345"/>
+          <o:OLEObject Type="Embed" ProgID="Equation.DSMT4" ShapeID="_x0000_i1666" DrawAspect="Content" ObjectID="_1651516513" r:id="rId1345"/>
         </w:object>
       </w:r>
     </w:p>
@@ -23177,7 +23188,7 @@
           <v:shape id="_x0000_i1667" type="#_x0000_t75" style="width:87.6pt;height:29.4pt" o:ole="">
             <v:imagedata r:id="rId1346" o:title=""/>
           </v:shape>
-          <o:OLEObject Type="Embed" ProgID="Equation.DSMT4" ShapeID="_x0000_i1667" DrawAspect="Content" ObjectID="_1650893759" r:id="rId1347"/>
+          <o:OLEObject Type="Embed" ProgID="Equation.DSMT4" ShapeID="_x0000_i1667" DrawAspect="Content" ObjectID="_1651516514" r:id="rId1347"/>
         </w:object>
       </w:r>
       <w:r>
@@ -23205,7 +23216,7 @@
           <v:shape id="_x0000_i1668" type="#_x0000_t75" style="width:139.2pt;height:29.4pt" o:ole="">
             <v:imagedata r:id="rId1348" o:title=""/>
           </v:shape>
-          <o:OLEObject Type="Embed" ProgID="Equation.DSMT4" ShapeID="_x0000_i1668" DrawAspect="Content" ObjectID="_1650893760" r:id="rId1349"/>
+          <o:OLEObject Type="Embed" ProgID="Equation.DSMT4" ShapeID="_x0000_i1668" DrawAspect="Content" ObjectID="_1651516515" r:id="rId1349"/>
         </w:object>
       </w:r>
     </w:p>
@@ -23296,7 +23307,7 @@
           <v:shape id="_x0000_i1669" type="#_x0000_t75" style="width:108.3pt;height:46.5pt" o:ole="">
             <v:imagedata r:id="rId1351" o:title=""/>
           </v:shape>
-          <o:OLEObject Type="Embed" ProgID="Equation.DSMT4" ShapeID="_x0000_i1669" DrawAspect="Content" ObjectID="_1650893761" r:id="rId1352"/>
+          <o:OLEObject Type="Embed" ProgID="Equation.DSMT4" ShapeID="_x0000_i1669" DrawAspect="Content" ObjectID="_1651516516" r:id="rId1352"/>
         </w:object>
       </w:r>
       <w:r>
@@ -23314,7 +23325,7 @@
           <v:shape id="_x0000_i1670" type="#_x0000_t75" style="width:131.4pt;height:35.4pt" o:ole="">
             <v:imagedata r:id="rId1353" o:title=""/>
           </v:shape>
-          <o:OLEObject Type="Embed" ProgID="Equation.DSMT4" ShapeID="_x0000_i1670" DrawAspect="Content" ObjectID="_1650893762" r:id="rId1354"/>
+          <o:OLEObject Type="Embed" ProgID="Equation.DSMT4" ShapeID="_x0000_i1670" DrawAspect="Content" ObjectID="_1651516517" r:id="rId1354"/>
         </w:object>
       </w:r>
     </w:p>
@@ -23343,7 +23354,7 @@
           <v:shape id="_x0000_i1671" type="#_x0000_t75" style="width:134.7pt;height:47.4pt" o:ole="">
             <v:imagedata r:id="rId1355" o:title=""/>
           </v:shape>
-          <o:OLEObject Type="Embed" ProgID="Equation.DSMT4" ShapeID="_x0000_i1671" DrawAspect="Content" ObjectID="_1650893763" r:id="rId1356"/>
+          <o:OLEObject Type="Embed" ProgID="Equation.DSMT4" ShapeID="_x0000_i1671" DrawAspect="Content" ObjectID="_1651516518" r:id="rId1356"/>
         </w:object>
       </w:r>
     </w:p>
@@ -23373,7 +23384,7 @@
           <v:shape id="_x0000_i1672" type="#_x0000_t75" style="width:127.5pt;height:36pt" o:ole="">
             <v:imagedata r:id="rId1357" o:title=""/>
           </v:shape>
-          <o:OLEObject Type="Embed" ProgID="Equation.DSMT4" ShapeID="_x0000_i1672" DrawAspect="Content" ObjectID="_1650893764" r:id="rId1358"/>
+          <o:OLEObject Type="Embed" ProgID="Equation.DSMT4" ShapeID="_x0000_i1672" DrawAspect="Content" ObjectID="_1651516519" r:id="rId1358"/>
         </w:object>
       </w:r>
     </w:p>
@@ -23403,7 +23414,7 @@
           <v:shape id="_x0000_i1673" type="#_x0000_t75" style="width:147.9pt;height:27.6pt" o:ole="">
             <v:imagedata r:id="rId1359" o:title=""/>
           </v:shape>
-          <o:OLEObject Type="Embed" ProgID="Equation.DSMT4" ShapeID="_x0000_i1673" DrawAspect="Content" ObjectID="_1650893765" r:id="rId1360"/>
+          <o:OLEObject Type="Embed" ProgID="Equation.DSMT4" ShapeID="_x0000_i1673" DrawAspect="Content" ObjectID="_1651516520" r:id="rId1360"/>
         </w:object>
       </w:r>
     </w:p>
@@ -23433,7 +23444,7 @@
           <v:shape id="_x0000_i1674" type="#_x0000_t75" style="width:110.4pt;height:27.6pt" o:ole="">
             <v:imagedata r:id="rId1361" o:title=""/>
           </v:shape>
-          <o:OLEObject Type="Embed" ProgID="Equation.DSMT4" ShapeID="_x0000_i1674" DrawAspect="Content" ObjectID="_1650893766" r:id="rId1362"/>
+          <o:OLEObject Type="Embed" ProgID="Equation.DSMT4" ShapeID="_x0000_i1674" DrawAspect="Content" ObjectID="_1651516521" r:id="rId1362"/>
         </w:object>
       </w:r>
     </w:p>
@@ -23460,7 +23471,7 @@
           <v:shape id="_x0000_i1675" type="#_x0000_t75" style="width:135.6pt;height:30.9pt" o:ole="">
             <v:imagedata r:id="rId1363" o:title=""/>
           </v:shape>
-          <o:OLEObject Type="Embed" ProgID="Equation.DSMT4" ShapeID="_x0000_i1675" DrawAspect="Content" ObjectID="_1650893767" r:id="rId1364"/>
+          <o:OLEObject Type="Embed" ProgID="Equation.DSMT4" ShapeID="_x0000_i1675" DrawAspect="Content" ObjectID="_1651516522" r:id="rId1364"/>
         </w:object>
       </w:r>
     </w:p>
@@ -23511,7 +23522,7 @@
           <v:shape id="_x0000_i1676" type="#_x0000_t75" style="width:102.9pt;height:21pt" o:ole="">
             <v:imagedata r:id="rId1365" o:title=""/>
           </v:shape>
-          <o:OLEObject Type="Embed" ProgID="Equation.DSMT4" ShapeID="_x0000_i1676" DrawAspect="Content" ObjectID="_1650893768" r:id="rId1366"/>
+          <o:OLEObject Type="Embed" ProgID="Equation.DSMT4" ShapeID="_x0000_i1676" DrawAspect="Content" ObjectID="_1651516523" r:id="rId1366"/>
         </w:object>
       </w:r>
       <w:r>
@@ -23617,7 +23628,7 @@
                 <v:shape id="_x0000_i1677" type="#_x0000_t75" style="width:92.4pt;height:21pt" o:ole="">
                   <v:imagedata r:id="rId1368" o:title=""/>
                 </v:shape>
-                <o:OLEObject Type="Embed" ProgID="Equation.DSMT4" ShapeID="_x0000_i1677" DrawAspect="Content" ObjectID="_1650893769" r:id="rId1369"/>
+                <o:OLEObject Type="Embed" ProgID="Equation.DSMT4" ShapeID="_x0000_i1677" DrawAspect="Content" ObjectID="_1651516524" r:id="rId1369"/>
               </w:object>
             </w:r>
             <w:r>
@@ -23653,7 +23664,7 @@
                 <v:shape id="_x0000_i1678" type="#_x0000_t75" style="width:90.3pt;height:21pt" o:ole="">
                   <v:imagedata r:id="rId1370" o:title=""/>
                 </v:shape>
-                <o:OLEObject Type="Embed" ProgID="Equation.DSMT4" ShapeID="_x0000_i1678" DrawAspect="Content" ObjectID="_1650893770" r:id="rId1371"/>
+                <o:OLEObject Type="Embed" ProgID="Equation.DSMT4" ShapeID="_x0000_i1678" DrawAspect="Content" ObjectID="_1651516525" r:id="rId1371"/>
               </w:object>
             </w:r>
           </w:p>
@@ -23681,7 +23692,7 @@
                 <v:shape id="_x0000_i1679" type="#_x0000_t75" style="width:95.4pt;height:21pt" o:ole="">
                   <v:imagedata r:id="rId1372" o:title=""/>
                 </v:shape>
-                <o:OLEObject Type="Embed" ProgID="Equation.DSMT4" ShapeID="_x0000_i1679" DrawAspect="Content" ObjectID="_1650893771" r:id="rId1373"/>
+                <o:OLEObject Type="Embed" ProgID="Equation.DSMT4" ShapeID="_x0000_i1679" DrawAspect="Content" ObjectID="_1651516526" r:id="rId1373"/>
               </w:object>
             </w:r>
           </w:p>
@@ -23714,7 +23725,7 @@
                 <v:shape id="_x0000_i1680" type="#_x0000_t75" style="width:92.4pt;height:21pt" o:ole="">
                   <v:imagedata r:id="rId1374" o:title=""/>
                 </v:shape>
-                <o:OLEObject Type="Embed" ProgID="Equation.DSMT4" ShapeID="_x0000_i1680" DrawAspect="Content" ObjectID="_1650893772" r:id="rId1375"/>
+                <o:OLEObject Type="Embed" ProgID="Equation.DSMT4" ShapeID="_x0000_i1680" DrawAspect="Content" ObjectID="_1651516527" r:id="rId1375"/>
               </w:object>
             </w:r>
           </w:p>
@@ -23742,7 +23753,7 @@
                 <v:shape id="_x0000_i1681" type="#_x0000_t75" style="width:93pt;height:21pt" o:ole="">
                   <v:imagedata r:id="rId1376" o:title=""/>
                 </v:shape>
-                <o:OLEObject Type="Embed" ProgID="Equation.DSMT4" ShapeID="_x0000_i1681" DrawAspect="Content" ObjectID="_1650893773" r:id="rId1377"/>
+                <o:OLEObject Type="Embed" ProgID="Equation.DSMT4" ShapeID="_x0000_i1681" DrawAspect="Content" ObjectID="_1651516528" r:id="rId1377"/>
               </w:object>
             </w:r>
           </w:p>
@@ -23770,7 +23781,7 @@
                 <v:shape id="_x0000_i1682" type="#_x0000_t75" style="width:90.6pt;height:21pt" o:ole="">
                   <v:imagedata r:id="rId1378" o:title=""/>
                 </v:shape>
-                <o:OLEObject Type="Embed" ProgID="Equation.DSMT4" ShapeID="_x0000_i1682" DrawAspect="Content" ObjectID="_1650893774" r:id="rId1379"/>
+                <o:OLEObject Type="Embed" ProgID="Equation.DSMT4" ShapeID="_x0000_i1682" DrawAspect="Content" ObjectID="_1651516529" r:id="rId1379"/>
               </w:object>
             </w:r>
           </w:p>
@@ -23803,7 +23814,7 @@
                 <v:shape id="_x0000_i1683" type="#_x0000_t75" style="width:93.6pt;height:21pt" o:ole="">
                   <v:imagedata r:id="rId1380" o:title=""/>
                 </v:shape>
-                <o:OLEObject Type="Embed" ProgID="Equation.DSMT4" ShapeID="_x0000_i1683" DrawAspect="Content" ObjectID="_1650893775" r:id="rId1381"/>
+                <o:OLEObject Type="Embed" ProgID="Equation.DSMT4" ShapeID="_x0000_i1683" DrawAspect="Content" ObjectID="_1651516530" r:id="rId1381"/>
               </w:object>
             </w:r>
           </w:p>
@@ -23831,7 +23842,7 @@
                 <v:shape id="_x0000_i1684" type="#_x0000_t75" style="width:92.4pt;height:21pt" o:ole="">
                   <v:imagedata r:id="rId1382" o:title=""/>
                 </v:shape>
-                <o:OLEObject Type="Embed" ProgID="Equation.DSMT4" ShapeID="_x0000_i1684" DrawAspect="Content" ObjectID="_1650893776" r:id="rId1383"/>
+                <o:OLEObject Type="Embed" ProgID="Equation.DSMT4" ShapeID="_x0000_i1684" DrawAspect="Content" ObjectID="_1651516531" r:id="rId1383"/>
               </w:object>
             </w:r>
           </w:p>
@@ -23888,7 +23899,7 @@
           <v:shape id="_x0000_i1685" type="#_x0000_t75" style="width:80.1pt;height:46.5pt" o:ole="">
             <v:imagedata r:id="rId1384" o:title=""/>
           </v:shape>
-          <o:OLEObject Type="Embed" ProgID="Equation.DSMT4" ShapeID="_x0000_i1685" DrawAspect="Content" ObjectID="_1650893777" r:id="rId1385"/>
+          <o:OLEObject Type="Embed" ProgID="Equation.DSMT4" ShapeID="_x0000_i1685" DrawAspect="Content" ObjectID="_1651516532" r:id="rId1385"/>
         </w:object>
       </w:r>
       <w:r>
@@ -23906,7 +23917,7 @@
           <v:shape id="_x0000_i1686" type="#_x0000_t75" style="width:138pt;height:36pt" o:ole="">
             <v:imagedata r:id="rId1386" o:title=""/>
           </v:shape>
-          <o:OLEObject Type="Embed" ProgID="Equation.DSMT4" ShapeID="_x0000_i1686" DrawAspect="Content" ObjectID="_1650893778" r:id="rId1387"/>
+          <o:OLEObject Type="Embed" ProgID="Equation.DSMT4" ShapeID="_x0000_i1686" DrawAspect="Content" ObjectID="_1651516533" r:id="rId1387"/>
         </w:object>
       </w:r>
     </w:p>
@@ -23938,7 +23949,7 @@
           <v:shape id="_x0000_i1687" type="#_x0000_t75" style="width:53.7pt;height:36pt" o:ole="">
             <v:imagedata r:id="rId1388" o:title=""/>
           </v:shape>
-          <o:OLEObject Type="Embed" ProgID="Equation.DSMT4" ShapeID="_x0000_i1687" DrawAspect="Content" ObjectID="_1650893779" r:id="rId1389"/>
+          <o:OLEObject Type="Embed" ProgID="Equation.DSMT4" ShapeID="_x0000_i1687" DrawAspect="Content" ObjectID="_1651516534" r:id="rId1389"/>
         </w:object>
       </w:r>
     </w:p>
@@ -23971,7 +23982,7 @@
           <v:shape id="_x0000_i1688" type="#_x0000_t75" style="width:63.6pt;height:29.4pt" o:ole="">
             <v:imagedata r:id="rId1390" o:title=""/>
           </v:shape>
-          <o:OLEObject Type="Embed" ProgID="Equation.DSMT4" ShapeID="_x0000_i1688" DrawAspect="Content" ObjectID="_1650893780" r:id="rId1391"/>
+          <o:OLEObject Type="Embed" ProgID="Equation.DSMT4" ShapeID="_x0000_i1688" DrawAspect="Content" ObjectID="_1651516535" r:id="rId1391"/>
         </w:object>
       </w:r>
     </w:p>
@@ -23996,7 +24007,7 @@
           <v:shape id="_x0000_i1689" type="#_x0000_t75" style="width:133.2pt;height:20.4pt" o:ole="">
             <v:imagedata r:id="rId1392" o:title=""/>
           </v:shape>
-          <o:OLEObject Type="Embed" ProgID="Equation.DSMT4" ShapeID="_x0000_i1689" DrawAspect="Content" ObjectID="_1650893781" r:id="rId1393"/>
+          <o:OLEObject Type="Embed" ProgID="Equation.DSMT4" ShapeID="_x0000_i1689" DrawAspect="Content" ObjectID="_1651516536" r:id="rId1393"/>
         </w:object>
       </w:r>
     </w:p>
@@ -24020,7 +24031,7 @@
           <v:shape id="_x0000_i1690" type="#_x0000_t75" style="width:126pt;height:46.5pt" o:ole="">
             <v:imagedata r:id="rId1394" o:title=""/>
           </v:shape>
-          <o:OLEObject Type="Embed" ProgID="Equation.DSMT4" ShapeID="_x0000_i1690" DrawAspect="Content" ObjectID="_1650893782" r:id="rId1395"/>
+          <o:OLEObject Type="Embed" ProgID="Equation.DSMT4" ShapeID="_x0000_i1690" DrawAspect="Content" ObjectID="_1651516537" r:id="rId1395"/>
         </w:object>
       </w:r>
       <w:r>
@@ -24039,7 +24050,7 @@
           <v:shape id="_x0000_i1691" type="#_x0000_t75" style="width:138pt;height:36pt" o:ole="">
             <v:imagedata r:id="rId1396" o:title=""/>
           </v:shape>
-          <o:OLEObject Type="Embed" ProgID="Equation.DSMT4" ShapeID="_x0000_i1691" DrawAspect="Content" ObjectID="_1650893783" r:id="rId1397"/>
+          <o:OLEObject Type="Embed" ProgID="Equation.DSMT4" ShapeID="_x0000_i1691" DrawAspect="Content" ObjectID="_1651516538" r:id="rId1397"/>
         </w:object>
       </w:r>
     </w:p>
@@ -24071,7 +24082,7 @@
           <v:shape id="_x0000_i1692" type="#_x0000_t75" style="width:99.9pt;height:46.5pt" o:ole="">
             <v:imagedata r:id="rId1398" o:title=""/>
           </v:shape>
-          <o:OLEObject Type="Embed" ProgID="Equation.DSMT4" ShapeID="_x0000_i1692" DrawAspect="Content" ObjectID="_1650893784" r:id="rId1399"/>
+          <o:OLEObject Type="Embed" ProgID="Equation.DSMT4" ShapeID="_x0000_i1692" DrawAspect="Content" ObjectID="_1651516539" r:id="rId1399"/>
         </w:object>
       </w:r>
     </w:p>
@@ -24103,7 +24114,7 @@
           <v:shape id="_x0000_i1693" type="#_x0000_t75" style="width:93.3pt;height:36pt" o:ole="">
             <v:imagedata r:id="rId1400" o:title=""/>
           </v:shape>
-          <o:OLEObject Type="Embed" ProgID="Equation.DSMT4" ShapeID="_x0000_i1693" DrawAspect="Content" ObjectID="_1650893785" r:id="rId1401"/>
+          <o:OLEObject Type="Embed" ProgID="Equation.DSMT4" ShapeID="_x0000_i1693" DrawAspect="Content" ObjectID="_1651516540" r:id="rId1401"/>
         </w:object>
       </w:r>
     </w:p>
@@ -24135,7 +24146,7 @@
           <v:shape id="_x0000_i1694" type="#_x0000_t75" style="width:53.4pt;height:27.6pt" o:ole="">
             <v:imagedata r:id="rId1402" o:title=""/>
           </v:shape>
-          <o:OLEObject Type="Embed" ProgID="Equation.DSMT4" ShapeID="_x0000_i1694" DrawAspect="Content" ObjectID="_1650893786" r:id="rId1403"/>
+          <o:OLEObject Type="Embed" ProgID="Equation.DSMT4" ShapeID="_x0000_i1694" DrawAspect="Content" ObjectID="_1651516541" r:id="rId1403"/>
         </w:object>
       </w:r>
     </w:p>
@@ -24168,7 +24179,7 @@
           <v:shape id="_x0000_i1695" type="#_x0000_t75" style="width:72.9pt;height:29.4pt" o:ole="">
             <v:imagedata r:id="rId1404" o:title=""/>
           </v:shape>
-          <o:OLEObject Type="Embed" ProgID="Equation.DSMT4" ShapeID="_x0000_i1695" DrawAspect="Content" ObjectID="_1650893787" r:id="rId1405"/>
+          <o:OLEObject Type="Embed" ProgID="Equation.DSMT4" ShapeID="_x0000_i1695" DrawAspect="Content" ObjectID="_1651516542" r:id="rId1405"/>
         </w:object>
       </w:r>
     </w:p>
@@ -24193,7 +24204,7 @@
           <v:shape id="_x0000_i1696" type="#_x0000_t75" style="width:95.4pt;height:21pt" o:ole="">
             <v:imagedata r:id="rId1406" o:title=""/>
           </v:shape>
-          <o:OLEObject Type="Embed" ProgID="Equation.DSMT4" ShapeID="_x0000_i1696" DrawAspect="Content" ObjectID="_1650893788" r:id="rId1407"/>
+          <o:OLEObject Type="Embed" ProgID="Equation.DSMT4" ShapeID="_x0000_i1696" DrawAspect="Content" ObjectID="_1651516543" r:id="rId1407"/>
         </w:object>
       </w:r>
     </w:p>
@@ -24214,7 +24225,7 @@
           <v:shape id="_x0000_i1697" type="#_x0000_t75" style="width:126pt;height:23.4pt" o:ole="">
             <v:imagedata r:id="rId1408" o:title=""/>
           </v:shape>
-          <o:OLEObject Type="Embed" ProgID="Equation.DSMT4" ShapeID="_x0000_i1697" DrawAspect="Content" ObjectID="_1650893789" r:id="rId1409"/>
+          <o:OLEObject Type="Embed" ProgID="Equation.DSMT4" ShapeID="_x0000_i1697" DrawAspect="Content" ObjectID="_1651516544" r:id="rId1409"/>
         </w:object>
       </w:r>
     </w:p>
@@ -24238,7 +24249,7 @@
           <v:shape id="_x0000_i1698" type="#_x0000_t75" style="width:108.3pt;height:46.5pt" o:ole="">
             <v:imagedata r:id="rId1410" o:title=""/>
           </v:shape>
-          <o:OLEObject Type="Embed" ProgID="Equation.DSMT4" ShapeID="_x0000_i1698" DrawAspect="Content" ObjectID="_1650893790" r:id="rId1411"/>
+          <o:OLEObject Type="Embed" ProgID="Equation.DSMT4" ShapeID="_x0000_i1698" DrawAspect="Content" ObjectID="_1651516545" r:id="rId1411"/>
         </w:object>
       </w:r>
       <w:r>
@@ -24257,7 +24268,7 @@
           <v:shape id="_x0000_i1699" type="#_x0000_t75" style="width:135pt;height:36pt" o:ole="">
             <v:imagedata r:id="rId1412" o:title=""/>
           </v:shape>
-          <o:OLEObject Type="Embed" ProgID="Equation.DSMT4" ShapeID="_x0000_i1699" DrawAspect="Content" ObjectID="_1650893791" r:id="rId1413"/>
+          <o:OLEObject Type="Embed" ProgID="Equation.DSMT4" ShapeID="_x0000_i1699" DrawAspect="Content" ObjectID="_1651516546" r:id="rId1413"/>
         </w:object>
       </w:r>
     </w:p>
@@ -24289,7 +24300,7 @@
           <v:shape id="_x0000_i1700" type="#_x0000_t75" style="width:99.3pt;height:36pt" o:ole="">
             <v:imagedata r:id="rId1414" o:title=""/>
           </v:shape>
-          <o:OLEObject Type="Embed" ProgID="Equation.DSMT4" ShapeID="_x0000_i1700" DrawAspect="Content" ObjectID="_1650893792" r:id="rId1415"/>
+          <o:OLEObject Type="Embed" ProgID="Equation.DSMT4" ShapeID="_x0000_i1700" DrawAspect="Content" ObjectID="_1651516547" r:id="rId1415"/>
         </w:object>
       </w:r>
     </w:p>
@@ -24321,7 +24332,7 @@
           <v:shape id="_x0000_i1701" type="#_x0000_t75" style="width:57pt;height:27.6pt" o:ole="">
             <v:imagedata r:id="rId1416" o:title=""/>
           </v:shape>
-          <o:OLEObject Type="Embed" ProgID="Equation.DSMT4" ShapeID="_x0000_i1701" DrawAspect="Content" ObjectID="_1650893793" r:id="rId1417"/>
+          <o:OLEObject Type="Embed" ProgID="Equation.DSMT4" ShapeID="_x0000_i1701" DrawAspect="Content" ObjectID="_1651516548" r:id="rId1417"/>
         </w:object>
       </w:r>
     </w:p>
@@ -24354,7 +24365,7 @@
           <v:shape id="_x0000_i1702" type="#_x0000_t75" style="width:72.9pt;height:29.4pt" o:ole="">
             <v:imagedata r:id="rId1418" o:title=""/>
           </v:shape>
-          <o:OLEObject Type="Embed" ProgID="Equation.DSMT4" ShapeID="_x0000_i1702" DrawAspect="Content" ObjectID="_1650893794" r:id="rId1419"/>
+          <o:OLEObject Type="Embed" ProgID="Equation.DSMT4" ShapeID="_x0000_i1702" DrawAspect="Content" ObjectID="_1651516549" r:id="rId1419"/>
         </w:object>
       </w:r>
     </w:p>
@@ -24379,7 +24390,7 @@
           <v:shape id="_x0000_i1703" type="#_x0000_t75" style="width:92.4pt;height:21pt" o:ole="">
             <v:imagedata r:id="rId1420" o:title=""/>
           </v:shape>
-          <o:OLEObject Type="Embed" ProgID="Equation.DSMT4" ShapeID="_x0000_i1703" DrawAspect="Content" ObjectID="_1650893795" r:id="rId1421"/>
+          <o:OLEObject Type="Embed" ProgID="Equation.DSMT4" ShapeID="_x0000_i1703" DrawAspect="Content" ObjectID="_1651516550" r:id="rId1421"/>
         </w:object>
       </w:r>
     </w:p>
@@ -24400,7 +24411,7 @@
           <v:shape id="_x0000_i1704" type="#_x0000_t75" style="width:153.9pt;height:23.4pt" o:ole="">
             <v:imagedata r:id="rId1422" o:title=""/>
           </v:shape>
-          <o:OLEObject Type="Embed" ProgID="Equation.DSMT4" ShapeID="_x0000_i1704" DrawAspect="Content" ObjectID="_1650893796" r:id="rId1423"/>
+          <o:OLEObject Type="Embed" ProgID="Equation.DSMT4" ShapeID="_x0000_i1704" DrawAspect="Content" ObjectID="_1651516551" r:id="rId1423"/>
         </w:object>
       </w:r>
     </w:p>
@@ -24422,7 +24433,7 @@
           <v:shape id="_x0000_i1705" type="#_x0000_t75" style="width:168.3pt;height:46.5pt" o:ole="">
             <v:imagedata r:id="rId1424" o:title=""/>
           </v:shape>
-          <o:OLEObject Type="Embed" ProgID="Equation.DSMT4" ShapeID="_x0000_i1705" DrawAspect="Content" ObjectID="_1650893797" r:id="rId1425"/>
+          <o:OLEObject Type="Embed" ProgID="Equation.DSMT4" ShapeID="_x0000_i1705" DrawAspect="Content" ObjectID="_1651516552" r:id="rId1425"/>
         </w:object>
       </w:r>
       <w:r>
@@ -24441,7 +24452,7 @@
           <v:shape id="_x0000_i1706" type="#_x0000_t75" style="width:135pt;height:36pt" o:ole="">
             <v:imagedata r:id="rId1426" o:title=""/>
           </v:shape>
-          <o:OLEObject Type="Embed" ProgID="Equation.DSMT4" ShapeID="_x0000_i1706" DrawAspect="Content" ObjectID="_1650893798" r:id="rId1427"/>
+          <o:OLEObject Type="Embed" ProgID="Equation.DSMT4" ShapeID="_x0000_i1706" DrawAspect="Content" ObjectID="_1651516553" r:id="rId1427"/>
         </w:object>
       </w:r>
     </w:p>
@@ -24469,7 +24480,7 @@
           <v:shape id="_x0000_i1707" type="#_x0000_t75" style="width:180pt;height:42.6pt" o:ole="">
             <v:imagedata r:id="rId1428" o:title=""/>
           </v:shape>
-          <o:OLEObject Type="Embed" ProgID="Equation.DSMT4" ShapeID="_x0000_i1707" DrawAspect="Content" ObjectID="_1650893799" r:id="rId1429"/>
+          <o:OLEObject Type="Embed" ProgID="Equation.DSMT4" ShapeID="_x0000_i1707" DrawAspect="Content" ObjectID="_1651516554" r:id="rId1429"/>
         </w:object>
       </w:r>
     </w:p>
@@ -24566,7 +24577,7 @@
           <v:shape id="_x0000_i1708" type="#_x0000_t75" style="width:126.3pt;height:46.5pt" o:ole="">
             <v:imagedata r:id="rId1431" o:title=""/>
           </v:shape>
-          <o:OLEObject Type="Embed" ProgID="Equation.DSMT4" ShapeID="_x0000_i1708" DrawAspect="Content" ObjectID="_1650893800" r:id="rId1432"/>
+          <o:OLEObject Type="Embed" ProgID="Equation.DSMT4" ShapeID="_x0000_i1708" DrawAspect="Content" ObjectID="_1651516555" r:id="rId1432"/>
         </w:object>
       </w:r>
     </w:p>
@@ -24594,7 +24605,7 @@
           <v:shape id="_x0000_i1709" type="#_x0000_t75" style="width:115.2pt;height:36pt" o:ole="">
             <v:imagedata r:id="rId1433" o:title=""/>
           </v:shape>
-          <o:OLEObject Type="Embed" ProgID="Equation.DSMT4" ShapeID="_x0000_i1709" DrawAspect="Content" ObjectID="_1650893801" r:id="rId1434"/>
+          <o:OLEObject Type="Embed" ProgID="Equation.DSMT4" ShapeID="_x0000_i1709" DrawAspect="Content" ObjectID="_1651516556" r:id="rId1434"/>
         </w:object>
       </w:r>
     </w:p>
@@ -24622,7 +24633,7 @@
           <v:shape id="_x0000_i1710" type="#_x0000_t75" style="width:69pt;height:27.6pt" o:ole="">
             <v:imagedata r:id="rId1435" o:title=""/>
           </v:shape>
-          <o:OLEObject Type="Embed" ProgID="Equation.DSMT4" ShapeID="_x0000_i1710" DrawAspect="Content" ObjectID="_1650893802" r:id="rId1436"/>
+          <o:OLEObject Type="Embed" ProgID="Equation.DSMT4" ShapeID="_x0000_i1710" DrawAspect="Content" ObjectID="_1651516557" r:id="rId1436"/>
         </w:object>
       </w:r>
     </w:p>
@@ -24653,7 +24664,7 @@
           <v:shape id="_x0000_i1711" type="#_x0000_t75" style="width:63.6pt;height:29.4pt" o:ole="">
             <v:imagedata r:id="rId1437" o:title=""/>
           </v:shape>
-          <o:OLEObject Type="Embed" ProgID="Equation.DSMT4" ShapeID="_x0000_i1711" DrawAspect="Content" ObjectID="_1650893803" r:id="rId1438"/>
+          <o:OLEObject Type="Embed" ProgID="Equation.DSMT4" ShapeID="_x0000_i1711" DrawAspect="Content" ObjectID="_1651516558" r:id="rId1438"/>
         </w:object>
       </w:r>
     </w:p>
@@ -24678,7 +24689,7 @@
           <v:shape id="_x0000_i1712" type="#_x0000_t75" style="width:93pt;height:21pt" o:ole="">
             <v:imagedata r:id="rId1439" o:title=""/>
           </v:shape>
-          <o:OLEObject Type="Embed" ProgID="Equation.DSMT4" ShapeID="_x0000_i1712" DrawAspect="Content" ObjectID="_1650893804" r:id="rId1440"/>
+          <o:OLEObject Type="Embed" ProgID="Equation.DSMT4" ShapeID="_x0000_i1712" DrawAspect="Content" ObjectID="_1651516559" r:id="rId1440"/>
         </w:object>
       </w:r>
     </w:p>
@@ -24699,7 +24710,7 @@
           <v:shape id="_x0000_i1713" type="#_x0000_t75" style="width:104.4pt;height:21.6pt" o:ole="">
             <v:imagedata r:id="rId1441" o:title=""/>
           </v:shape>
-          <o:OLEObject Type="Embed" ProgID="Equation.DSMT4" ShapeID="_x0000_i1713" DrawAspect="Content" ObjectID="_1650893805" r:id="rId1442"/>
+          <o:OLEObject Type="Embed" ProgID="Equation.DSMT4" ShapeID="_x0000_i1713" DrawAspect="Content" ObjectID="_1651516560" r:id="rId1442"/>
         </w:object>
       </w:r>
     </w:p>
@@ -24788,7 +24799,7 @@
           <v:shape id="_x0000_i1714" type="#_x0000_t75" style="width:128.4pt;height:21pt" o:ole="">
             <v:imagedata r:id="rId1444" o:title=""/>
           </v:shape>
-          <o:OLEObject Type="Embed" ProgID="Equation.DSMT4" ShapeID="_x0000_i1714" DrawAspect="Content" ObjectID="_1650893806" r:id="rId1445"/>
+          <o:OLEObject Type="Embed" ProgID="Equation.DSMT4" ShapeID="_x0000_i1714" DrawAspect="Content" ObjectID="_1651516561" r:id="rId1445"/>
         </w:object>
       </w:r>
     </w:p>
@@ -24812,7 +24823,7 @@
           <v:shape id="_x0000_i1715" type="#_x0000_t75" style="width:93.3pt;height:46.5pt" o:ole="">
             <v:imagedata r:id="rId1446" o:title=""/>
           </v:shape>
-          <o:OLEObject Type="Embed" ProgID="Equation.DSMT4" ShapeID="_x0000_i1715" DrawAspect="Content" ObjectID="_1650893807" r:id="rId1447"/>
+          <o:OLEObject Type="Embed" ProgID="Equation.DSMT4" ShapeID="_x0000_i1715" DrawAspect="Content" ObjectID="_1651516562" r:id="rId1447"/>
         </w:object>
       </w:r>
       <w:r>
@@ -24831,7 +24842,7 @@
           <v:shape id="_x0000_i1716" type="#_x0000_t75" style="width:138pt;height:36pt" o:ole="">
             <v:imagedata r:id="rId1448" o:title=""/>
           </v:shape>
-          <o:OLEObject Type="Embed" ProgID="Equation.DSMT4" ShapeID="_x0000_i1716" DrawAspect="Content" ObjectID="_1650893808" r:id="rId1449"/>
+          <o:OLEObject Type="Embed" ProgID="Equation.DSMT4" ShapeID="_x0000_i1716" DrawAspect="Content" ObjectID="_1651516563" r:id="rId1449"/>
         </w:object>
       </w:r>
     </w:p>
@@ -24863,7 +24874,7 @@
           <v:shape id="_x0000_i1717" type="#_x0000_t75" style="width:87.9pt;height:36pt" o:ole="">
             <v:imagedata r:id="rId1450" o:title=""/>
           </v:shape>
-          <o:OLEObject Type="Embed" ProgID="Equation.DSMT4" ShapeID="_x0000_i1717" DrawAspect="Content" ObjectID="_1650893809" r:id="rId1451"/>
+          <o:OLEObject Type="Embed" ProgID="Equation.DSMT4" ShapeID="_x0000_i1717" DrawAspect="Content" ObjectID="_1651516564" r:id="rId1451"/>
         </w:object>
       </w:r>
     </w:p>
@@ -24895,7 +24906,7 @@
           <v:shape id="_x0000_i1718" type="#_x0000_t75" style="width:54.3pt;height:27.6pt" o:ole="">
             <v:imagedata r:id="rId1452" o:title=""/>
           </v:shape>
-          <o:OLEObject Type="Embed" ProgID="Equation.DSMT4" ShapeID="_x0000_i1718" DrawAspect="Content" ObjectID="_1650893810" r:id="rId1453"/>
+          <o:OLEObject Type="Embed" ProgID="Equation.DSMT4" ShapeID="_x0000_i1718" DrawAspect="Content" ObjectID="_1651516565" r:id="rId1453"/>
         </w:object>
       </w:r>
     </w:p>
@@ -24928,7 +24939,7 @@
           <v:shape id="_x0000_i1719" type="#_x0000_t75" style="width:63.6pt;height:29.4pt" o:ole="">
             <v:imagedata r:id="rId1454" o:title=""/>
           </v:shape>
-          <o:OLEObject Type="Embed" ProgID="Equation.DSMT4" ShapeID="_x0000_i1719" DrawAspect="Content" ObjectID="_1650893811" r:id="rId1455"/>
+          <o:OLEObject Type="Embed" ProgID="Equation.DSMT4" ShapeID="_x0000_i1719" DrawAspect="Content" ObjectID="_1651516566" r:id="rId1455"/>
         </w:object>
       </w:r>
     </w:p>
@@ -24953,7 +24964,7 @@
           <v:shape id="_x0000_i1720" type="#_x0000_t75" style="width:90.6pt;height:21pt" o:ole="">
             <v:imagedata r:id="rId1456" o:title=""/>
           </v:shape>
-          <o:OLEObject Type="Embed" ProgID="Equation.DSMT4" ShapeID="_x0000_i1720" DrawAspect="Content" ObjectID="_1650893812" r:id="rId1457"/>
+          <o:OLEObject Type="Embed" ProgID="Equation.DSMT4" ShapeID="_x0000_i1720" DrawAspect="Content" ObjectID="_1651516567" r:id="rId1457"/>
         </w:object>
       </w:r>
     </w:p>
@@ -24974,7 +24985,7 @@
           <v:shape id="_x0000_i1721" type="#_x0000_t75" style="width:171.3pt;height:21pt" o:ole="">
             <v:imagedata r:id="rId1458" o:title=""/>
           </v:shape>
-          <o:OLEObject Type="Embed" ProgID="Equation.DSMT4" ShapeID="_x0000_i1721" DrawAspect="Content" ObjectID="_1650893813" r:id="rId1459"/>
+          <o:OLEObject Type="Embed" ProgID="Equation.DSMT4" ShapeID="_x0000_i1721" DrawAspect="Content" ObjectID="_1651516568" r:id="rId1459"/>
         </w:object>
       </w:r>
     </w:p>
@@ -24996,7 +25007,7 @@
           <v:shape id="_x0000_i1722" type="#_x0000_t75" style="width:108.9pt;height:46.5pt" o:ole="">
             <v:imagedata r:id="rId1460" o:title=""/>
           </v:shape>
-          <o:OLEObject Type="Embed" ProgID="Equation.DSMT4" ShapeID="_x0000_i1722" DrawAspect="Content" ObjectID="_1650893814" r:id="rId1461"/>
+          <o:OLEObject Type="Embed" ProgID="Equation.DSMT4" ShapeID="_x0000_i1722" DrawAspect="Content" ObjectID="_1651516569" r:id="rId1461"/>
         </w:object>
       </w:r>
       <w:r>
@@ -25015,7 +25026,7 @@
           <v:shape id="_x0000_i1723" type="#_x0000_t75" style="width:138pt;height:36pt" o:ole="">
             <v:imagedata r:id="rId1462" o:title=""/>
           </v:shape>
-          <o:OLEObject Type="Embed" ProgID="Equation.DSMT4" ShapeID="_x0000_i1723" DrawAspect="Content" ObjectID="_1650893815" r:id="rId1463"/>
+          <o:OLEObject Type="Embed" ProgID="Equation.DSMT4" ShapeID="_x0000_i1723" DrawAspect="Content" ObjectID="_1651516570" r:id="rId1463"/>
         </w:object>
       </w:r>
     </w:p>
@@ -25113,7 +25124,7 @@
           <v:shape id="_x0000_i1724" type="#_x0000_t75" style="width:114.6pt;height:46.5pt" o:ole="">
             <v:imagedata r:id="rId1465" o:title=""/>
           </v:shape>
-          <o:OLEObject Type="Embed" ProgID="Equation.DSMT4" ShapeID="_x0000_i1724" DrawAspect="Content" ObjectID="_1650893816" r:id="rId1466"/>
+          <o:OLEObject Type="Embed" ProgID="Equation.DSMT4" ShapeID="_x0000_i1724" DrawAspect="Content" ObjectID="_1651516571" r:id="rId1466"/>
         </w:object>
       </w:r>
     </w:p>
@@ -25145,7 +25156,7 @@
           <v:shape id="_x0000_i1725" type="#_x0000_t75" style="width:131.4pt;height:36pt" o:ole="">
             <v:imagedata r:id="rId1467" o:title=""/>
           </v:shape>
-          <o:OLEObject Type="Embed" ProgID="Equation.DSMT4" ShapeID="_x0000_i1725" DrawAspect="Content" ObjectID="_1650893817" r:id="rId1468"/>
+          <o:OLEObject Type="Embed" ProgID="Equation.DSMT4" ShapeID="_x0000_i1725" DrawAspect="Content" ObjectID="_1651516572" r:id="rId1468"/>
         </w:object>
       </w:r>
     </w:p>
@@ -25177,7 +25188,7 @@
           <v:shape id="_x0000_i1726" type="#_x0000_t75" style="width:72.6pt;height:27.6pt" o:ole="">
             <v:imagedata r:id="rId1469" o:title=""/>
           </v:shape>
-          <o:OLEObject Type="Embed" ProgID="Equation.DSMT4" ShapeID="_x0000_i1726" DrawAspect="Content" ObjectID="_1650893818" r:id="rId1470"/>
+          <o:OLEObject Type="Embed" ProgID="Equation.DSMT4" ShapeID="_x0000_i1726" DrawAspect="Content" ObjectID="_1651516573" r:id="rId1470"/>
         </w:object>
       </w:r>
     </w:p>
@@ -25210,7 +25221,7 @@
           <v:shape id="_x0000_i1727" type="#_x0000_t75" style="width:63.6pt;height:29.4pt" o:ole="">
             <v:imagedata r:id="rId1471" o:title=""/>
           </v:shape>
-          <o:OLEObject Type="Embed" ProgID="Equation.DSMT4" ShapeID="_x0000_i1727" DrawAspect="Content" ObjectID="_1650893819" r:id="rId1472"/>
+          <o:OLEObject Type="Embed" ProgID="Equation.DSMT4" ShapeID="_x0000_i1727" DrawAspect="Content" ObjectID="_1651516574" r:id="rId1472"/>
         </w:object>
       </w:r>
     </w:p>
@@ -25235,7 +25246,7 @@
           <v:shape id="_x0000_i1728" type="#_x0000_t75" style="width:93.6pt;height:21pt" o:ole="">
             <v:imagedata r:id="rId1473" o:title=""/>
           </v:shape>
-          <o:OLEObject Type="Embed" ProgID="Equation.DSMT4" ShapeID="_x0000_i1728" DrawAspect="Content" ObjectID="_1650893820" r:id="rId1474"/>
+          <o:OLEObject Type="Embed" ProgID="Equation.DSMT4" ShapeID="_x0000_i1728" DrawAspect="Content" ObjectID="_1651516575" r:id="rId1474"/>
         </w:object>
       </w:r>
     </w:p>
@@ -25256,7 +25267,7 @@
           <v:shape id="_x0000_i1729" type="#_x0000_t75" style="width:130.5pt;height:21pt" o:ole="">
             <v:imagedata r:id="rId1475" o:title=""/>
           </v:shape>
-          <o:OLEObject Type="Embed" ProgID="Equation.DSMT4" ShapeID="_x0000_i1729" DrawAspect="Content" ObjectID="_1650893821" r:id="rId1476"/>
+          <o:OLEObject Type="Embed" ProgID="Equation.DSMT4" ShapeID="_x0000_i1729" DrawAspect="Content" ObjectID="_1651516576" r:id="rId1476"/>
         </w:object>
       </w:r>
     </w:p>
@@ -25347,7 +25358,7 @@
           <v:shape id="_x0000_i1730" type="#_x0000_t75" style="width:102.9pt;height:46.5pt" o:ole="">
             <v:imagedata r:id="rId1478" o:title=""/>
           </v:shape>
-          <o:OLEObject Type="Embed" ProgID="Equation.DSMT4" ShapeID="_x0000_i1730" DrawAspect="Content" ObjectID="_1650893822" r:id="rId1479"/>
+          <o:OLEObject Type="Embed" ProgID="Equation.DSMT4" ShapeID="_x0000_i1730" DrawAspect="Content" ObjectID="_1651516577" r:id="rId1479"/>
         </w:object>
       </w:r>
       <w:r>
@@ -25366,7 +25377,7 @@
           <v:shape id="_x0000_i1731" type="#_x0000_t75" style="width:138pt;height:36pt" o:ole="">
             <v:imagedata r:id="rId1480" o:title=""/>
           </v:shape>
-          <o:OLEObject Type="Embed" ProgID="Equation.DSMT4" ShapeID="_x0000_i1731" DrawAspect="Content" ObjectID="_1650893823" r:id="rId1481"/>
+          <o:OLEObject Type="Embed" ProgID="Equation.DSMT4" ShapeID="_x0000_i1731" DrawAspect="Content" ObjectID="_1651516578" r:id="rId1481"/>
         </w:object>
       </w:r>
     </w:p>
@@ -25398,7 +25409,7 @@
           <v:shape id="_x0000_i1732" type="#_x0000_t75" style="width:102.6pt;height:36pt" o:ole="">
             <v:imagedata r:id="rId1482" o:title=""/>
           </v:shape>
-          <o:OLEObject Type="Embed" ProgID="Equation.DSMT4" ShapeID="_x0000_i1732" DrawAspect="Content" ObjectID="_1650893824" r:id="rId1483"/>
+          <o:OLEObject Type="Embed" ProgID="Equation.DSMT4" ShapeID="_x0000_i1732" DrawAspect="Content" ObjectID="_1651516579" r:id="rId1483"/>
         </w:object>
       </w:r>
     </w:p>
@@ -25430,7 +25441,7 @@
           <v:shape id="_x0000_i1733" type="#_x0000_t75" style="width:57.6pt;height:27.6pt" o:ole="">
             <v:imagedata r:id="rId1484" o:title=""/>
           </v:shape>
-          <o:OLEObject Type="Embed" ProgID="Equation.DSMT4" ShapeID="_x0000_i1733" DrawAspect="Content" ObjectID="_1650893825" r:id="rId1485"/>
+          <o:OLEObject Type="Embed" ProgID="Equation.DSMT4" ShapeID="_x0000_i1733" DrawAspect="Content" ObjectID="_1651516580" r:id="rId1485"/>
         </w:object>
       </w:r>
     </w:p>
@@ -25471,7 +25482,7 @@
           <v:shape id="_x0000_i1734" type="#_x0000_t75" style="width:63.6pt;height:29.4pt" o:ole="">
             <v:imagedata r:id="rId1486" o:title=""/>
           </v:shape>
-          <o:OLEObject Type="Embed" ProgID="Equation.DSMT4" ShapeID="_x0000_i1734" DrawAspect="Content" ObjectID="_1650893826" r:id="rId1487"/>
+          <o:OLEObject Type="Embed" ProgID="Equation.DSMT4" ShapeID="_x0000_i1734" DrawAspect="Content" ObjectID="_1651516581" r:id="rId1487"/>
         </w:object>
       </w:r>
     </w:p>
@@ -25496,7 +25507,7 @@
           <v:shape id="_x0000_i1735" type="#_x0000_t75" style="width:92.4pt;height:21pt" o:ole="">
             <v:imagedata r:id="rId1488" o:title=""/>
           </v:shape>
-          <o:OLEObject Type="Embed" ProgID="Equation.DSMT4" ShapeID="_x0000_i1735" DrawAspect="Content" ObjectID="_1650893827" r:id="rId1489"/>
+          <o:OLEObject Type="Embed" ProgID="Equation.DSMT4" ShapeID="_x0000_i1735" DrawAspect="Content" ObjectID="_1651516582" r:id="rId1489"/>
         </w:object>
       </w:r>
     </w:p>
@@ -25517,7 +25528,7 @@
           <v:shape id="_x0000_i1736" type="#_x0000_t75" style="width:156.9pt;height:21pt" o:ole="">
             <v:imagedata r:id="rId1490" o:title=""/>
           </v:shape>
-          <o:OLEObject Type="Embed" ProgID="Equation.DSMT4" ShapeID="_x0000_i1736" DrawAspect="Content" ObjectID="_1650893828" r:id="rId1491"/>
+          <o:OLEObject Type="Embed" ProgID="Equation.DSMT4" ShapeID="_x0000_i1736" DrawAspect="Content" ObjectID="_1651516583" r:id="rId1491"/>
         </w:object>
       </w:r>
     </w:p>
@@ -25539,7 +25550,7 @@
           <v:shape id="_x0000_i1737" type="#_x0000_t75" style="width:174.3pt;height:46.5pt" o:ole="">
             <v:imagedata r:id="rId1492" o:title=""/>
           </v:shape>
-          <o:OLEObject Type="Embed" ProgID="Equation.DSMT4" ShapeID="_x0000_i1737" DrawAspect="Content" ObjectID="_1650893829" r:id="rId1493"/>
+          <o:OLEObject Type="Embed" ProgID="Equation.DSMT4" ShapeID="_x0000_i1737" DrawAspect="Content" ObjectID="_1651516584" r:id="rId1493"/>
         </w:object>
       </w:r>
       <w:r>
@@ -25558,7 +25569,7 @@
           <v:shape id="_x0000_i1738" type="#_x0000_t75" style="width:138pt;height:36pt" o:ole="">
             <v:imagedata r:id="rId1494" o:title=""/>
           </v:shape>
-          <o:OLEObject Type="Embed" ProgID="Equation.DSMT4" ShapeID="_x0000_i1738" DrawAspect="Content" ObjectID="_1650893830" r:id="rId1495"/>
+          <o:OLEObject Type="Embed" ProgID="Equation.DSMT4" ShapeID="_x0000_i1738" DrawAspect="Content" ObjectID="_1651516585" r:id="rId1495"/>
         </w:object>
       </w:r>
     </w:p>
@@ -25658,7 +25669,7 @@
           <v:shape id="_x0000_i1739" type="#_x0000_t75" style="width:177.3pt;height:46.5pt" o:ole="">
             <v:imagedata r:id="rId1497" o:title=""/>
           </v:shape>
-          <o:OLEObject Type="Embed" ProgID="Equation.DSMT4" ShapeID="_x0000_i1739" DrawAspect="Content" ObjectID="_1650893831" r:id="rId1498"/>
+          <o:OLEObject Type="Embed" ProgID="Equation.DSMT4" ShapeID="_x0000_i1739" DrawAspect="Content" ObjectID="_1651516586" r:id="rId1498"/>
         </w:object>
       </w:r>
     </w:p>
@@ -25690,7 +25701,7 @@
           <v:shape id="_x0000_i1740" type="#_x0000_t75" style="width:147.3pt;height:46.5pt" o:ole="">
             <v:imagedata r:id="rId1499" o:title=""/>
           </v:shape>
-          <o:OLEObject Type="Embed" ProgID="Equation.DSMT4" ShapeID="_x0000_i1740" DrawAspect="Content" ObjectID="_1650893832" r:id="rId1500"/>
+          <o:OLEObject Type="Embed" ProgID="Equation.DSMT4" ShapeID="_x0000_i1740" DrawAspect="Content" ObjectID="_1651516587" r:id="rId1500"/>
         </w:object>
       </w:r>
     </w:p>
@@ -25722,7 +25733,7 @@
           <v:shape id="_x0000_i1741" type="#_x0000_t75" style="width:153.6pt;height:36pt" o:ole="">
             <v:imagedata r:id="rId1501" o:title=""/>
           </v:shape>
-          <o:OLEObject Type="Embed" ProgID="Equation.DSMT4" ShapeID="_x0000_i1741" DrawAspect="Content" ObjectID="_1650893833" r:id="rId1502"/>
+          <o:OLEObject Type="Embed" ProgID="Equation.DSMT4" ShapeID="_x0000_i1741" DrawAspect="Content" ObjectID="_1651516588" r:id="rId1502"/>
         </w:object>
       </w:r>
     </w:p>
@@ -25754,7 +25765,7 @@
           <v:shape id="_x0000_i1742" type="#_x0000_t75" style="width:84.6pt;height:27.6pt" o:ole="">
             <v:imagedata r:id="rId1503" o:title=""/>
           </v:shape>
-          <o:OLEObject Type="Embed" ProgID="Equation.DSMT4" ShapeID="_x0000_i1742" DrawAspect="Content" ObjectID="_1650893834" r:id="rId1504"/>
+          <o:OLEObject Type="Embed" ProgID="Equation.DSMT4" ShapeID="_x0000_i1742" DrawAspect="Content" ObjectID="_1651516589" r:id="rId1504"/>
         </w:object>
       </w:r>
     </w:p>
@@ -25786,7 +25797,7 @@
           <v:shape id="_x0000_i1743" type="#_x0000_t75" style="width:57.6pt;height:27.6pt" o:ole="">
             <v:imagedata r:id="rId1505" o:title=""/>
           </v:shape>
-          <o:OLEObject Type="Embed" ProgID="Equation.DSMT4" ShapeID="_x0000_i1743" DrawAspect="Content" ObjectID="_1650893835" r:id="rId1506"/>
+          <o:OLEObject Type="Embed" ProgID="Equation.DSMT4" ShapeID="_x0000_i1743" DrawAspect="Content" ObjectID="_1651516590" r:id="rId1506"/>
         </w:object>
       </w:r>
     </w:p>
@@ -25822,7 +25833,7 @@
           <v:shape id="_x0000_i1744" type="#_x0000_t75" style="width:63.6pt;height:29.4pt" o:ole="">
             <v:imagedata r:id="rId1507" o:title=""/>
           </v:shape>
-          <o:OLEObject Type="Embed" ProgID="Equation.DSMT4" ShapeID="_x0000_i1744" DrawAspect="Content" ObjectID="_1650893836" r:id="rId1508"/>
+          <o:OLEObject Type="Embed" ProgID="Equation.DSMT4" ShapeID="_x0000_i1744" DrawAspect="Content" ObjectID="_1651516591" r:id="rId1508"/>
         </w:object>
       </w:r>
     </w:p>
@@ -25873,7 +25884,7 @@
           <v:shape id="_x0000_i1745" type="#_x0000_t75" style="width:162.3pt;height:56.1pt" o:ole="">
             <v:imagedata r:id="rId1509" o:title=""/>
           </v:shape>
-          <o:OLEObject Type="Embed" ProgID="Equation.DSMT4" ShapeID="_x0000_i1745" DrawAspect="Content" ObjectID="_1650893837" r:id="rId1510"/>
+          <o:OLEObject Type="Embed" ProgID="Equation.DSMT4" ShapeID="_x0000_i1745" DrawAspect="Content" ObjectID="_1651516592" r:id="rId1510"/>
         </w:object>
       </w:r>
     </w:p>
@@ -25910,7 +25921,7 @@
           <v:shape id="_x0000_i1746" type="#_x0000_t75" style="width:27.6pt;height:14.4pt" o:ole="">
             <v:imagedata r:id="rId1511" o:title=""/>
           </v:shape>
-          <o:OLEObject Type="Embed" ProgID="Equation.DSMT4" ShapeID="_x0000_i1746" DrawAspect="Content" ObjectID="_1650893838" r:id="rId1512"/>
+          <o:OLEObject Type="Embed" ProgID="Equation.DSMT4" ShapeID="_x0000_i1746" DrawAspect="Content" ObjectID="_1651516593" r:id="rId1512"/>
         </w:object>
       </w:r>
       <w:r>
@@ -26057,7 +26068,7 @@
           <v:shape id="_x0000_i1747" type="#_x0000_t75" style="width:281.7pt;height:46.5pt" o:ole="">
             <v:imagedata r:id="rId1515" o:title=""/>
           </v:shape>
-          <o:OLEObject Type="Embed" ProgID="Equation.DSMT4" ShapeID="_x0000_i1747" DrawAspect="Content" ObjectID="_1650893839" r:id="rId1516"/>
+          <o:OLEObject Type="Embed" ProgID="Equation.DSMT4" ShapeID="_x0000_i1747" DrawAspect="Content" ObjectID="_1651516594" r:id="rId1516"/>
         </w:object>
       </w:r>
     </w:p>
@@ -26079,7 +26090,7 @@
           <v:shape id="_x0000_i1748" type="#_x0000_t75" style="width:342pt;height:46.5pt" o:ole="">
             <v:imagedata r:id="rId1517" o:title=""/>
           </v:shape>
-          <o:OLEObject Type="Embed" ProgID="Equation.DSMT4" ShapeID="_x0000_i1748" DrawAspect="Content" ObjectID="_1650893840" r:id="rId1518"/>
+          <o:OLEObject Type="Embed" ProgID="Equation.DSMT4" ShapeID="_x0000_i1748" DrawAspect="Content" ObjectID="_1651516595" r:id="rId1518"/>
         </w:object>
       </w:r>
     </w:p>
@@ -26102,7 +26113,7 @@
           <v:shape id="_x0000_i1749" type="#_x0000_t75" style="width:251.7pt;height:36pt" o:ole="">
             <v:imagedata r:id="rId1519" o:title=""/>
           </v:shape>
-          <o:OLEObject Type="Embed" ProgID="Equation.DSMT4" ShapeID="_x0000_i1749" DrawAspect="Content" ObjectID="_1650893841" r:id="rId1520"/>
+          <o:OLEObject Type="Embed" ProgID="Equation.DSMT4" ShapeID="_x0000_i1749" DrawAspect="Content" ObjectID="_1651516596" r:id="rId1520"/>
         </w:object>
       </w:r>
     </w:p>
@@ -26125,7 +26136,7 @@
           <v:shape id="_x0000_i1750" type="#_x0000_t75" style="width:180pt;height:27.6pt" o:ole="">
             <v:imagedata r:id="rId1521" o:title=""/>
           </v:shape>
-          <o:OLEObject Type="Embed" ProgID="Equation.DSMT4" ShapeID="_x0000_i1750" DrawAspect="Content" ObjectID="_1650893842" r:id="rId1522"/>
+          <o:OLEObject Type="Embed" ProgID="Equation.DSMT4" ShapeID="_x0000_i1750" DrawAspect="Content" ObjectID="_1651516597" r:id="rId1522"/>
         </w:object>
       </w:r>
     </w:p>
@@ -26148,7 +26159,7 @@
           <v:shape id="_x0000_i1751" type="#_x0000_t75" style="width:99.6pt;height:27.6pt" o:ole="">
             <v:imagedata r:id="rId1523" o:title=""/>
           </v:shape>
-          <o:OLEObject Type="Embed" ProgID="Equation.DSMT4" ShapeID="_x0000_i1751" DrawAspect="Content" ObjectID="_1650893843" r:id="rId1524"/>
+          <o:OLEObject Type="Embed" ProgID="Equation.DSMT4" ShapeID="_x0000_i1751" DrawAspect="Content" ObjectID="_1651516598" r:id="rId1524"/>
         </w:object>
       </w:r>
     </w:p>
@@ -26171,7 +26182,7 @@
           <v:shape id="_x0000_i1752" type="#_x0000_t75" style="width:79.5pt;height:21pt" o:ole="">
             <v:imagedata r:id="rId1525" o:title=""/>
           </v:shape>
-          <o:OLEObject Type="Embed" ProgID="Equation.DSMT4" ShapeID="_x0000_i1752" DrawAspect="Content" ObjectID="_1650893844" r:id="rId1526"/>
+          <o:OLEObject Type="Embed" ProgID="Equation.DSMT4" ShapeID="_x0000_i1752" DrawAspect="Content" ObjectID="_1651516599" r:id="rId1526"/>
         </w:object>
       </w:r>
     </w:p>
@@ -26225,7 +26236,7 @@
           <v:shape id="_x0000_i1753" type="#_x0000_t75" style="width:38.4pt;height:18.6pt" o:ole="">
             <v:imagedata r:id="rId1527" o:title=""/>
           </v:shape>
-          <o:OLEObject Type="Embed" ProgID="Equation.DSMT4" ShapeID="_x0000_i1753" DrawAspect="Content" ObjectID="_1650893845" r:id="rId1528"/>
+          <o:OLEObject Type="Embed" ProgID="Equation.DSMT4" ShapeID="_x0000_i1753" DrawAspect="Content" ObjectID="_1651516600" r:id="rId1528"/>
         </w:object>
       </w:r>
       <w:r>
@@ -26244,7 +26255,7 @@
           <v:shape id="_x0000_i1754" type="#_x0000_t75" style="width:29.4pt;height:15.6pt" o:ole="">
             <v:imagedata r:id="rId1529" o:title=""/>
           </v:shape>
-          <o:OLEObject Type="Embed" ProgID="Equation.DSMT4" ShapeID="_x0000_i1754" DrawAspect="Content" ObjectID="_1650893846" r:id="rId1530"/>
+          <o:OLEObject Type="Embed" ProgID="Equation.DSMT4" ShapeID="_x0000_i1754" DrawAspect="Content" ObjectID="_1651516601" r:id="rId1530"/>
         </w:object>
       </w:r>
       <w:r>
@@ -26263,7 +26274,7 @@
           <v:shape id="_x0000_i1755" type="#_x0000_t75" style="width:27.6pt;height:14.4pt" o:ole="">
             <v:imagedata r:id="rId1531" o:title=""/>
           </v:shape>
-          <o:OLEObject Type="Embed" ProgID="Equation.DSMT4" ShapeID="_x0000_i1755" DrawAspect="Content" ObjectID="_1650893847" r:id="rId1532"/>
+          <o:OLEObject Type="Embed" ProgID="Equation.DSMT4" ShapeID="_x0000_i1755" DrawAspect="Content" ObjectID="_1651516602" r:id="rId1532"/>
         </w:object>
       </w:r>
       <w:r>
@@ -26282,7 +26293,7 @@
           <v:shape id="_x0000_i1756" type="#_x0000_t75" style="width:33.6pt;height:12.6pt" o:ole="">
             <v:imagedata r:id="rId1533" o:title=""/>
           </v:shape>
-          <o:OLEObject Type="Embed" ProgID="Equation.DSMT4" ShapeID="_x0000_i1756" DrawAspect="Content" ObjectID="_1650893848" r:id="rId1534"/>
+          <o:OLEObject Type="Embed" ProgID="Equation.DSMT4" ShapeID="_x0000_i1756" DrawAspect="Content" ObjectID="_1651516603" r:id="rId1534"/>
         </w:object>
       </w:r>
     </w:p>
@@ -26330,7 +26341,7 @@
           <v:shape id="_x0000_i1757" type="#_x0000_t75" style="width:30.9pt;height:20.4pt" o:ole="">
             <v:imagedata r:id="rId1535" o:title=""/>
           </v:shape>
-          <o:OLEObject Type="Embed" ProgID="Equation.DSMT4" ShapeID="_x0000_i1757" DrawAspect="Content" ObjectID="_1650893849" r:id="rId1536"/>
+          <o:OLEObject Type="Embed" ProgID="Equation.DSMT4" ShapeID="_x0000_i1757" DrawAspect="Content" ObjectID="_1651516604" r:id="rId1536"/>
         </w:object>
       </w:r>
       <w:r>
@@ -26399,7 +26410,7 @@
           <v:shape id="_x0000_i1758" type="#_x0000_t75" style="width:30.9pt;height:20.4pt" o:ole="">
             <v:imagedata r:id="rId1537" o:title=""/>
           </v:shape>
-          <o:OLEObject Type="Embed" ProgID="Equation.DSMT4" ShapeID="_x0000_i1758" DrawAspect="Content" ObjectID="_1650893850" r:id="rId1538"/>
+          <o:OLEObject Type="Embed" ProgID="Equation.DSMT4" ShapeID="_x0000_i1758" DrawAspect="Content" ObjectID="_1651516605" r:id="rId1538"/>
         </w:object>
       </w:r>
       <w:r>
@@ -26481,7 +26492,7 @@
           <v:shape id="_x0000_i1759" type="#_x0000_t75" style="width:95.7pt;height:46.5pt" o:ole="">
             <v:imagedata r:id="rId1539" o:title=""/>
           </v:shape>
-          <o:OLEObject Type="Embed" ProgID="Equation.DSMT4" ShapeID="_x0000_i1759" DrawAspect="Content" ObjectID="_1650893851" r:id="rId1540"/>
+          <o:OLEObject Type="Embed" ProgID="Equation.DSMT4" ShapeID="_x0000_i1759" DrawAspect="Content" ObjectID="_1651516606" r:id="rId1540"/>
         </w:object>
       </w:r>
     </w:p>
@@ -26513,7 +26524,7 @@
           <v:shape id="_x0000_i1760" type="#_x0000_t75" style="width:62.1pt;height:46.5pt" o:ole="">
             <v:imagedata r:id="rId1541" o:title=""/>
           </v:shape>
-          <o:OLEObject Type="Embed" ProgID="Equation.DSMT4" ShapeID="_x0000_i1760" DrawAspect="Content" ObjectID="_1650893852" r:id="rId1542"/>
+          <o:OLEObject Type="Embed" ProgID="Equation.DSMT4" ShapeID="_x0000_i1760" DrawAspect="Content" ObjectID="_1651516607" r:id="rId1542"/>
         </w:object>
       </w:r>
     </w:p>
@@ -26545,7 +26556,7 @@
           <v:shape id="_x0000_i1761" type="#_x0000_t75" style="width:53.7pt;height:36pt" o:ole="">
             <v:imagedata r:id="rId1543" o:title=""/>
           </v:shape>
-          <o:OLEObject Type="Embed" ProgID="Equation.DSMT4" ShapeID="_x0000_i1761" DrawAspect="Content" ObjectID="_1650893853" r:id="rId1544"/>
+          <o:OLEObject Type="Embed" ProgID="Equation.DSMT4" ShapeID="_x0000_i1761" DrawAspect="Content" ObjectID="_1651516608" r:id="rId1544"/>
         </w:object>
       </w:r>
     </w:p>
@@ -26578,7 +26589,7 @@
           <v:shape id="_x0000_i1762" type="#_x0000_t75" style="width:69pt;height:21.6pt" o:ole="">
             <v:imagedata r:id="rId1545" o:title=""/>
           </v:shape>
-          <o:OLEObject Type="Embed" ProgID="Equation.DSMT4" ShapeID="_x0000_i1762" DrawAspect="Content" ObjectID="_1650893854" r:id="rId1546"/>
+          <o:OLEObject Type="Embed" ProgID="Equation.DSMT4" ShapeID="_x0000_i1762" DrawAspect="Content" ObjectID="_1651516609" r:id="rId1546"/>
         </w:object>
       </w:r>
     </w:p>
@@ -26611,7 +26622,7 @@
           <v:shape id="_x0000_i1763" type="#_x0000_t75" style="width:45pt;height:14.4pt" o:ole="">
             <v:imagedata r:id="rId1547" o:title=""/>
           </v:shape>
-          <o:OLEObject Type="Embed" ProgID="Equation.DSMT4" ShapeID="_x0000_i1763" DrawAspect="Content" ObjectID="_1650893855" r:id="rId1548"/>
+          <o:OLEObject Type="Embed" ProgID="Equation.DSMT4" ShapeID="_x0000_i1763" DrawAspect="Content" ObjectID="_1651516610" r:id="rId1548"/>
         </w:object>
       </w:r>
     </w:p>
@@ -26632,7 +26643,7 @@
           <v:shape id="_x0000_i1764" type="#_x0000_t75" style="width:70.5pt;height:44.7pt" o:ole="">
             <v:imagedata r:id="rId1549" o:title=""/>
           </v:shape>
-          <o:OLEObject Type="Embed" ProgID="Equation.DSMT4" ShapeID="_x0000_i1764" DrawAspect="Content" ObjectID="_1650893856" r:id="rId1550"/>
+          <o:OLEObject Type="Embed" ProgID="Equation.DSMT4" ShapeID="_x0000_i1764" DrawAspect="Content" ObjectID="_1651516611" r:id="rId1550"/>
         </w:object>
       </w:r>
     </w:p>
@@ -26664,7 +26675,7 @@
           <v:shape id="_x0000_i1765" type="#_x0000_t75" style="width:53.7pt;height:38.4pt" o:ole="">
             <v:imagedata r:id="rId1551" o:title=""/>
           </v:shape>
-          <o:OLEObject Type="Embed" ProgID="Equation.DSMT4" ShapeID="_x0000_i1765" DrawAspect="Content" ObjectID="_1650893857" r:id="rId1552"/>
+          <o:OLEObject Type="Embed" ProgID="Equation.DSMT4" ShapeID="_x0000_i1765" DrawAspect="Content" ObjectID="_1651516612" r:id="rId1552"/>
         </w:object>
       </w:r>
     </w:p>
@@ -26696,7 +26707,7 @@
           <v:shape id="_x0000_i1766" type="#_x0000_t75" style="width:80.4pt;height:26.1pt" o:ole="">
             <v:imagedata r:id="rId1553" o:title=""/>
           </v:shape>
-          <o:OLEObject Type="Embed" ProgID="Equation.DSMT4" ShapeID="_x0000_i1766" DrawAspect="Content" ObjectID="_1650893858" r:id="rId1554"/>
+          <o:OLEObject Type="Embed" ProgID="Equation.DSMT4" ShapeID="_x0000_i1766" DrawAspect="Content" ObjectID="_1651516613" r:id="rId1554"/>
         </w:object>
       </w:r>
     </w:p>
@@ -26717,7 +26728,7 @@
           <v:shape id="_x0000_i1767" type="#_x0000_t75" style="width:102.9pt;height:21.6pt" o:ole="">
             <v:imagedata r:id="rId1555" o:title=""/>
           </v:shape>
-          <o:OLEObject Type="Embed" ProgID="Equation.DSMT4" ShapeID="_x0000_i1767" DrawAspect="Content" ObjectID="_1650893859" r:id="rId1556"/>
+          <o:OLEObject Type="Embed" ProgID="Equation.DSMT4" ShapeID="_x0000_i1767" DrawAspect="Content" ObjectID="_1651516614" r:id="rId1556"/>
         </w:object>
       </w:r>
     </w:p>
@@ -26755,7 +26766,7 @@
           <v:shape id="_x0000_i1768" type="#_x0000_t75" style="width:42.6pt;height:17.4pt" o:ole="">
             <v:imagedata r:id="rId1557" o:title=""/>
           </v:shape>
-          <o:OLEObject Type="Embed" ProgID="Equation.DSMT4" ShapeID="_x0000_i1768" DrawAspect="Content" ObjectID="_1650893860" r:id="rId1558"/>
+          <o:OLEObject Type="Embed" ProgID="Equation.DSMT4" ShapeID="_x0000_i1768" DrawAspect="Content" ObjectID="_1651516615" r:id="rId1558"/>
         </w:object>
       </w:r>
       <w:r>
@@ -26819,7 +26830,7 @@
           <v:shape id="_x0000_i1769" type="#_x0000_t75" style="width:70.2pt;height:25.8pt" o:ole="">
             <v:imagedata r:id="rId1559" o:title=""/>
           </v:shape>
-          <o:OLEObject Type="Embed" ProgID="Equation.DSMT4" ShapeID="_x0000_i1769" DrawAspect="Content" ObjectID="_1650893861" r:id="rId1560"/>
+          <o:OLEObject Type="Embed" ProgID="Equation.DSMT4" ShapeID="_x0000_i1769" DrawAspect="Content" ObjectID="_1651516616" r:id="rId1560"/>
         </w:object>
       </w:r>
     </w:p>
@@ -26841,7 +26852,7 @@
           <v:shape id="_x0000_i1770" type="#_x0000_t75" style="width:41.1pt;height:26.1pt" o:ole="">
             <v:imagedata r:id="rId1561" o:title=""/>
           </v:shape>
-          <o:OLEObject Type="Embed" ProgID="Equation.DSMT4" ShapeID="_x0000_i1770" DrawAspect="Content" ObjectID="_1650893862" r:id="rId1562"/>
+          <o:OLEObject Type="Embed" ProgID="Equation.DSMT4" ShapeID="_x0000_i1770" DrawAspect="Content" ObjectID="_1651516617" r:id="rId1562"/>
         </w:object>
       </w:r>
     </w:p>
@@ -26869,7 +26880,7 @@
           <v:shape id="_x0000_i1771" type="#_x0000_t75" style="width:51pt;height:33pt" o:ole="">
             <v:imagedata r:id="rId1563" o:title=""/>
           </v:shape>
-          <o:OLEObject Type="Embed" ProgID="Equation.DSMT4" ShapeID="_x0000_i1771" DrawAspect="Content" ObjectID="_1650893863" r:id="rId1564"/>
+          <o:OLEObject Type="Embed" ProgID="Equation.DSMT4" ShapeID="_x0000_i1771" DrawAspect="Content" ObjectID="_1651516618" r:id="rId1564"/>
         </w:object>
       </w:r>
       <w:r>
@@ -26902,7 +26913,7 @@
           <v:shape id="_x0000_i1772" type="#_x0000_t75" style="width:21pt;height:27.6pt" o:ole="">
             <v:imagedata r:id="rId1565" o:title=""/>
           </v:shape>
-          <o:OLEObject Type="Embed" ProgID="Equation.DSMT4" ShapeID="_x0000_i1772" DrawAspect="Content" ObjectID="_1650893864" r:id="rId1566"/>
+          <o:OLEObject Type="Embed" ProgID="Equation.DSMT4" ShapeID="_x0000_i1772" DrawAspect="Content" ObjectID="_1651516619" r:id="rId1566"/>
         </w:object>
       </w:r>
       <w:r>
@@ -26932,7 +26943,7 @@
           <v:shape id="_x0000_i1773" type="#_x0000_t75" style="width:72.9pt;height:25.8pt" o:ole="">
             <v:imagedata r:id="rId1567" o:title=""/>
           </v:shape>
-          <o:OLEObject Type="Embed" ProgID="Equation.DSMT4" ShapeID="_x0000_i1773" DrawAspect="Content" ObjectID="_1650893865" r:id="rId1568"/>
+          <o:OLEObject Type="Embed" ProgID="Equation.DSMT4" ShapeID="_x0000_i1773" DrawAspect="Content" ObjectID="_1651516620" r:id="rId1568"/>
         </w:object>
       </w:r>
     </w:p>
@@ -26954,7 +26965,7 @@
           <v:shape id="_x0000_i1774" type="#_x0000_t75" style="width:42.9pt;height:26.1pt" o:ole="">
             <v:imagedata r:id="rId1569" o:title=""/>
           </v:shape>
-          <o:OLEObject Type="Embed" ProgID="Equation.DSMT4" ShapeID="_x0000_i1774" DrawAspect="Content" ObjectID="_1650893866" r:id="rId1570"/>
+          <o:OLEObject Type="Embed" ProgID="Equation.DSMT4" ShapeID="_x0000_i1774" DrawAspect="Content" ObjectID="_1651516621" r:id="rId1570"/>
         </w:object>
       </w:r>
     </w:p>
@@ -26982,7 +26993,7 @@
           <v:shape id="_x0000_i1775" type="#_x0000_t75" style="width:89.1pt;height:36.9pt" o:ole="">
             <v:imagedata r:id="rId1571" o:title=""/>
           </v:shape>
-          <o:OLEObject Type="Embed" ProgID="Equation.DSMT4" ShapeID="_x0000_i1775" DrawAspect="Content" ObjectID="_1650893867" r:id="rId1572"/>
+          <o:OLEObject Type="Embed" ProgID="Equation.DSMT4" ShapeID="_x0000_i1775" DrawAspect="Content" ObjectID="_1651516622" r:id="rId1572"/>
         </w:object>
       </w:r>
     </w:p>
@@ -27020,7 +27031,7 @@
           <v:shape id="_x0000_i1776" type="#_x0000_t75" style="width:78pt;height:30pt" o:ole="">
             <v:imagedata r:id="rId1573" o:title=""/>
           </v:shape>
-          <o:OLEObject Type="Embed" ProgID="Equation.DSMT4" ShapeID="_x0000_i1776" DrawAspect="Content" ObjectID="_1650893868" r:id="rId1574"/>
+          <o:OLEObject Type="Embed" ProgID="Equation.DSMT4" ShapeID="_x0000_i1776" DrawAspect="Content" ObjectID="_1651516623" r:id="rId1574"/>
         </w:object>
       </w:r>
       <w:r>
@@ -27097,7 +27108,7 @@
           <v:shape id="_x0000_i1777" type="#_x0000_t75" style="width:60pt;height:26.1pt" o:ole="">
             <v:imagedata r:id="rId1575" o:title=""/>
           </v:shape>
-          <o:OLEObject Type="Embed" ProgID="Equation.DSMT4" ShapeID="_x0000_i1777" DrawAspect="Content" ObjectID="_1650893869" r:id="rId1576"/>
+          <o:OLEObject Type="Embed" ProgID="Equation.DSMT4" ShapeID="_x0000_i1777" DrawAspect="Content" ObjectID="_1651516624" r:id="rId1576"/>
         </w:object>
       </w:r>
       <w:r>
@@ -27116,7 +27127,7 @@
           <v:shape id="_x0000_i1778" type="#_x0000_t75" style="width:30.9pt;height:20.4pt" o:ole="">
             <v:imagedata r:id="rId1577" o:title=""/>
           </v:shape>
-          <o:OLEObject Type="Embed" ProgID="Equation.DSMT4" ShapeID="_x0000_i1778" DrawAspect="Content" ObjectID="_1650893870" r:id="rId1578"/>
+          <o:OLEObject Type="Embed" ProgID="Equation.DSMT4" ShapeID="_x0000_i1778" DrawAspect="Content" ObjectID="_1651516625" r:id="rId1578"/>
         </w:object>
       </w:r>
       <w:r>
@@ -27135,7 +27146,7 @@
           <v:shape id="_x0000_i1779" type="#_x0000_t75" style="width:29.4pt;height:15.6pt" o:ole="">
             <v:imagedata r:id="rId1579" o:title=""/>
           </v:shape>
-          <o:OLEObject Type="Embed" ProgID="Equation.DSMT4" ShapeID="_x0000_i1779" DrawAspect="Content" ObjectID="_1650893871" r:id="rId1580"/>
+          <o:OLEObject Type="Embed" ProgID="Equation.DSMT4" ShapeID="_x0000_i1779" DrawAspect="Content" ObjectID="_1651516626" r:id="rId1580"/>
         </w:object>
       </w:r>
       <w:r>
@@ -27404,7 +27415,7 @@
           <v:shape id="_x0000_i1780" type="#_x0000_t75" style="width:78.3pt;height:26.1pt" o:ole="">
             <v:imagedata r:id="rId1582" o:title=""/>
           </v:shape>
-          <o:OLEObject Type="Embed" ProgID="Equation.DSMT4" ShapeID="_x0000_i1780" DrawAspect="Content" ObjectID="_1650893872" r:id="rId1583"/>
+          <o:OLEObject Type="Embed" ProgID="Equation.DSMT4" ShapeID="_x0000_i1780" DrawAspect="Content" ObjectID="_1651516627" r:id="rId1583"/>
         </w:object>
       </w:r>
       <w:r>
@@ -27427,7 +27438,7 @@
           <v:shape id="_x0000_i1781" type="#_x0000_t75" style="width:68.1pt;height:23.1pt" o:ole="">
             <v:imagedata r:id="rId1584" o:title=""/>
           </v:shape>
-          <o:OLEObject Type="Embed" ProgID="Equation.DSMT4" ShapeID="_x0000_i1781" DrawAspect="Content" ObjectID="_1650893873" r:id="rId1585"/>
+          <o:OLEObject Type="Embed" ProgID="Equation.DSMT4" ShapeID="_x0000_i1781" DrawAspect="Content" ObjectID="_1651516628" r:id="rId1585"/>
         </w:object>
       </w:r>
     </w:p>
@@ -27447,7 +27458,7 @@
           <v:shape id="_x0000_i1782" type="#_x0000_t75" style="width:66pt;height:20.4pt" o:ole="">
             <v:imagedata r:id="rId1586" o:title=""/>
           </v:shape>
-          <o:OLEObject Type="Embed" ProgID="Equation.DSMT4" ShapeID="_x0000_i1782" DrawAspect="Content" ObjectID="_1650893874" r:id="rId1587"/>
+          <o:OLEObject Type="Embed" ProgID="Equation.DSMT4" ShapeID="_x0000_i1782" DrawAspect="Content" ObjectID="_1651516629" r:id="rId1587"/>
         </w:object>
       </w:r>
     </w:p>
@@ -27468,7 +27479,7 @@
           <v:shape id="_x0000_i1783" type="#_x0000_t75" style="width:317.1pt;height:48.9pt" o:ole="">
             <v:imagedata r:id="rId1588" o:title=""/>
           </v:shape>
-          <o:OLEObject Type="Embed" ProgID="Equation.DSMT4" ShapeID="_x0000_i1783" DrawAspect="Content" ObjectID="_1650893875" r:id="rId1589"/>
+          <o:OLEObject Type="Embed" ProgID="Equation.DSMT4" ShapeID="_x0000_i1783" DrawAspect="Content" ObjectID="_1651516630" r:id="rId1589"/>
         </w:object>
       </w:r>
     </w:p>
@@ -27500,7 +27511,7 @@
           <v:shape id="_x0000_i1784" type="#_x0000_t75" style="width:124.8pt;height:46.5pt" o:ole="">
             <v:imagedata r:id="rId1590" o:title=""/>
           </v:shape>
-          <o:OLEObject Type="Embed" ProgID="Equation.DSMT4" ShapeID="_x0000_i1784" DrawAspect="Content" ObjectID="_1650893876" r:id="rId1591"/>
+          <o:OLEObject Type="Embed" ProgID="Equation.DSMT4" ShapeID="_x0000_i1784" DrawAspect="Content" ObjectID="_1651516631" r:id="rId1591"/>
         </w:object>
       </w:r>
     </w:p>
@@ -27532,7 +27543,7 @@
           <v:shape id="_x0000_i1785" type="#_x0000_t75" style="width:223.2pt;height:46.5pt" o:ole="">
             <v:imagedata r:id="rId1592" o:title=""/>
           </v:shape>
-          <o:OLEObject Type="Embed" ProgID="Equation.DSMT4" ShapeID="_x0000_i1785" DrawAspect="Content" ObjectID="_1650893877" r:id="rId1593"/>
+          <o:OLEObject Type="Embed" ProgID="Equation.DSMT4" ShapeID="_x0000_i1785" DrawAspect="Content" ObjectID="_1651516632" r:id="rId1593"/>
         </w:object>
       </w:r>
     </w:p>
@@ -27564,7 +27575,7 @@
           <v:shape id="_x0000_i1786" type="#_x0000_t75" style="width:229.5pt;height:36pt" o:ole="">
             <v:imagedata r:id="rId1594" o:title=""/>
           </v:shape>
-          <o:OLEObject Type="Embed" ProgID="Equation.DSMT4" ShapeID="_x0000_i1786" DrawAspect="Content" ObjectID="_1650893878" r:id="rId1595"/>
+          <o:OLEObject Type="Embed" ProgID="Equation.DSMT4" ShapeID="_x0000_i1786" DrawAspect="Content" ObjectID="_1651516633" r:id="rId1595"/>
         </w:object>
       </w:r>
     </w:p>
@@ -27596,7 +27607,7 @@
           <v:shape id="_x0000_i1787" type="#_x0000_t75" style="width:183.3pt;height:27.6pt" o:ole="">
             <v:imagedata r:id="rId1596" o:title=""/>
           </v:shape>
-          <o:OLEObject Type="Embed" ProgID="Equation.DSMT4" ShapeID="_x0000_i1787" DrawAspect="Content" ObjectID="_1650893879" r:id="rId1597"/>
+          <o:OLEObject Type="Embed" ProgID="Equation.DSMT4" ShapeID="_x0000_i1787" DrawAspect="Content" ObjectID="_1651516634" r:id="rId1597"/>
         </w:object>
       </w:r>
     </w:p>
@@ -27629,7 +27640,7 @@
           <v:shape id="_x0000_i1788" type="#_x0000_t75" style="width:113.1pt;height:27.6pt" o:ole="">
             <v:imagedata r:id="rId1598" o:title=""/>
           </v:shape>
-          <o:OLEObject Type="Embed" ProgID="Equation.DSMT4" ShapeID="_x0000_i1788" DrawAspect="Content" ObjectID="_1650893880" r:id="rId1599"/>
+          <o:OLEObject Type="Embed" ProgID="Equation.DSMT4" ShapeID="_x0000_i1788" DrawAspect="Content" ObjectID="_1651516635" r:id="rId1599"/>
         </w:object>
       </w:r>
     </w:p>
@@ -27700,7 +27711,7 @@
           <v:shape id="_x0000_i1789" type="#_x0000_t75" style="width:180.6pt;height:30.9pt" o:ole="">
             <v:imagedata r:id="rId1601" o:title=""/>
           </v:shape>
-          <o:OLEObject Type="Embed" ProgID="Equation.DSMT4" ShapeID="_x0000_i1789" DrawAspect="Content" ObjectID="_1650893881" r:id="rId1602"/>
+          <o:OLEObject Type="Embed" ProgID="Equation.DSMT4" ShapeID="_x0000_i1789" DrawAspect="Content" ObjectID="_1651516636" r:id="rId1602"/>
         </w:object>
       </w:r>
     </w:p>
@@ -27840,7 +27851,7 @@
           <v:shape id="_x0000_i1790" type="#_x0000_t75" style="width:42.6pt;height:14.4pt" o:ole="">
             <v:imagedata r:id="rId1603" o:title=""/>
           </v:shape>
-          <o:OLEObject Type="Embed" ProgID="Equation.DSMT4" ShapeID="_x0000_i1790" DrawAspect="Content" ObjectID="_1650893882" r:id="rId1604"/>
+          <o:OLEObject Type="Embed" ProgID="Equation.DSMT4" ShapeID="_x0000_i1790" DrawAspect="Content" ObjectID="_1651516637" r:id="rId1604"/>
         </w:object>
       </w:r>
     </w:p>
@@ -27873,7 +27884,7 @@
           <v:shape id="_x0000_i1791" type="#_x0000_t75" style="width:120.3pt;height:27.9pt" o:ole="">
             <v:imagedata r:id="rId1605" o:title=""/>
           </v:shape>
-          <o:OLEObject Type="Embed" ProgID="Equation.DSMT4" ShapeID="_x0000_i1791" DrawAspect="Content" ObjectID="_1650893883" r:id="rId1606"/>
+          <o:OLEObject Type="Embed" ProgID="Equation.DSMT4" ShapeID="_x0000_i1791" DrawAspect="Content" ObjectID="_1651516638" r:id="rId1606"/>
         </w:object>
       </w:r>
     </w:p>
@@ -27894,7 +27905,7 @@
           <v:shape id="_x0000_i1792" type="#_x0000_t75" style="width:69pt;height:29.1pt" o:ole="">
             <v:imagedata r:id="rId1607" o:title=""/>
           </v:shape>
-          <o:OLEObject Type="Embed" ProgID="Equation.DSMT4" ShapeID="_x0000_i1792" DrawAspect="Content" ObjectID="_1650893884" r:id="rId1608"/>
+          <o:OLEObject Type="Embed" ProgID="Equation.DSMT4" ShapeID="_x0000_i1792" DrawAspect="Content" ObjectID="_1651516639" r:id="rId1608"/>
         </w:object>
       </w:r>
       <w:r>
@@ -27931,7 +27942,7 @@
           <v:shape id="_x0000_i1793" type="#_x0000_t75" style="width:154.8pt;height:27.6pt" o:ole="">
             <v:imagedata r:id="rId1609" o:title=""/>
           </v:shape>
-          <o:OLEObject Type="Embed" ProgID="Equation.DSMT4" ShapeID="_x0000_i1793" DrawAspect="Content" ObjectID="_1650893885" r:id="rId1610"/>
+          <o:OLEObject Type="Embed" ProgID="Equation.DSMT4" ShapeID="_x0000_i1793" DrawAspect="Content" ObjectID="_1651516640" r:id="rId1610"/>
         </w:object>
       </w:r>
     </w:p>
@@ -27963,7 +27974,7 @@
           <v:shape id="_x0000_i1794" type="#_x0000_t75" style="width:81pt;height:27.6pt" o:ole="">
             <v:imagedata r:id="rId1611" o:title=""/>
           </v:shape>
-          <o:OLEObject Type="Embed" ProgID="Equation.DSMT4" ShapeID="_x0000_i1794" DrawAspect="Content" ObjectID="_1650893886" r:id="rId1612"/>
+          <o:OLEObject Type="Embed" ProgID="Equation.DSMT4" ShapeID="_x0000_i1794" DrawAspect="Content" ObjectID="_1651516641" r:id="rId1612"/>
         </w:object>
       </w:r>
     </w:p>
@@ -27995,7 +28006,7 @@
           <v:shape id="_x0000_i1795" type="#_x0000_t75" style="width:51pt;height:27.6pt" o:ole="">
             <v:imagedata r:id="rId1613" o:title=""/>
           </v:shape>
-          <o:OLEObject Type="Embed" ProgID="Equation.DSMT4" ShapeID="_x0000_i1795" DrawAspect="Content" ObjectID="_1650893887" r:id="rId1614"/>
+          <o:OLEObject Type="Embed" ProgID="Equation.DSMT4" ShapeID="_x0000_i1795" DrawAspect="Content" ObjectID="_1651516642" r:id="rId1614"/>
         </w:object>
       </w:r>
     </w:p>
@@ -28027,7 +28038,7 @@
           <v:shape id="_x0000_i1796" type="#_x0000_t75" style="width:139.8pt;height:29.4pt" o:ole="">
             <v:imagedata r:id="rId1615" o:title=""/>
           </v:shape>
-          <o:OLEObject Type="Embed" ProgID="Equation.DSMT4" ShapeID="_x0000_i1796" DrawAspect="Content" ObjectID="_1650893888" r:id="rId1616"/>
+          <o:OLEObject Type="Embed" ProgID="Equation.DSMT4" ShapeID="_x0000_i1796" DrawAspect="Content" ObjectID="_1651516643" r:id="rId1616"/>
         </w:object>
       </w:r>
       <w:r>
@@ -28182,7 +28193,7 @@
           <v:shape id="_x0000_i1797" type="#_x0000_t75" style="width:122.4pt;height:21pt" o:ole="">
             <v:imagedata r:id="rId1618" o:title=""/>
           </v:shape>
-          <o:OLEObject Type="Embed" ProgID="Equation.DSMT4" ShapeID="_x0000_i1797" DrawAspect="Content" ObjectID="_1650893889" r:id="rId1619"/>
+          <o:OLEObject Type="Embed" ProgID="Equation.DSMT4" ShapeID="_x0000_i1797" DrawAspect="Content" ObjectID="_1651516644" r:id="rId1619"/>
         </w:object>
       </w:r>
       <w:r>
@@ -28246,7 +28257,7 @@
           <v:shape id="_x0000_i1798" type="#_x0000_t75" style="width:78pt;height:21.6pt" o:ole="">
             <v:imagedata r:id="rId1620" o:title=""/>
           </v:shape>
-          <o:OLEObject Type="Embed" ProgID="Equation.DSMT4" ShapeID="_x0000_i1798" DrawAspect="Content" ObjectID="_1650893890" r:id="rId1621"/>
+          <o:OLEObject Type="Embed" ProgID="Equation.DSMT4" ShapeID="_x0000_i1798" DrawAspect="Content" ObjectID="_1651516645" r:id="rId1621"/>
         </w:object>
       </w:r>
       <w:r>
@@ -28265,7 +28276,7 @@
           <v:shape id="_x0000_i1799" type="#_x0000_t75" style="width:45pt;height:14.4pt" o:ole="">
             <v:imagedata r:id="rId1622" o:title=""/>
           </v:shape>
-          <o:OLEObject Type="Embed" ProgID="Equation.DSMT4" ShapeID="_x0000_i1799" DrawAspect="Content" ObjectID="_1650893891" r:id="rId1623"/>
+          <o:OLEObject Type="Embed" ProgID="Equation.DSMT4" ShapeID="_x0000_i1799" DrawAspect="Content" ObjectID="_1651516646" r:id="rId1623"/>
         </w:object>
       </w:r>
       <w:r>
@@ -28289,7 +28300,7 @@
           <v:shape id="_x0000_i1800" type="#_x0000_t75" style="width:90.6pt;height:46.5pt" o:ole="">
             <v:imagedata r:id="rId1624" o:title=""/>
           </v:shape>
-          <o:OLEObject Type="Embed" ProgID="Equation.DSMT4" ShapeID="_x0000_i1800" DrawAspect="Content" ObjectID="_1650893892" r:id="rId1625"/>
+          <o:OLEObject Type="Embed" ProgID="Equation.DSMT4" ShapeID="_x0000_i1800" DrawAspect="Content" ObjectID="_1651516647" r:id="rId1625"/>
         </w:object>
       </w:r>
     </w:p>
@@ -28311,7 +28322,7 @@
           <v:shape id="_x0000_i1801" type="#_x0000_t75" style="width:78pt;height:47.1pt" o:ole="">
             <v:imagedata r:id="rId1626" o:title=""/>
           </v:shape>
-          <o:OLEObject Type="Embed" ProgID="Equation.DSMT4" ShapeID="_x0000_i1801" DrawAspect="Content" ObjectID="_1650893893" r:id="rId1627"/>
+          <o:OLEObject Type="Embed" ProgID="Equation.DSMT4" ShapeID="_x0000_i1801" DrawAspect="Content" ObjectID="_1651516648" r:id="rId1627"/>
         </w:object>
       </w:r>
       <w:r>
@@ -28342,7 +28353,7 @@
           <v:shape id="_x0000_i1802" type="#_x0000_t75" style="width:26.1pt;height:21pt" o:ole="">
             <v:imagedata r:id="rId1628" o:title=""/>
           </v:shape>
-          <o:OLEObject Type="Embed" ProgID="Equation.DSMT4" ShapeID="_x0000_i1802" DrawAspect="Content" ObjectID="_1650893894" r:id="rId1629"/>
+          <o:OLEObject Type="Embed" ProgID="Equation.DSMT4" ShapeID="_x0000_i1802" DrawAspect="Content" ObjectID="_1651516649" r:id="rId1629"/>
         </w:object>
       </w:r>
       <w:r>
@@ -28437,7 +28448,7 @@
           <v:shape id="_x0000_i1803" type="#_x0000_t75" style="width:44.4pt;height:15.6pt" o:ole="">
             <v:imagedata r:id="rId1630" o:title=""/>
           </v:shape>
-          <o:OLEObject Type="Embed" ProgID="Equation.DSMT4" ShapeID="_x0000_i1803" DrawAspect="Content" ObjectID="_1650893895" r:id="rId1631"/>
+          <o:OLEObject Type="Embed" ProgID="Equation.DSMT4" ShapeID="_x0000_i1803" DrawAspect="Content" ObjectID="_1651516650" r:id="rId1631"/>
         </w:object>
       </w:r>
       <w:r>
@@ -28456,7 +28467,7 @@
           <v:shape id="_x0000_i1804" type="#_x0000_t75" style="width:51pt;height:21pt" o:ole="">
             <v:imagedata r:id="rId1632" o:title=""/>
           </v:shape>
-          <o:OLEObject Type="Embed" ProgID="Equation.DSMT4" ShapeID="_x0000_i1804" DrawAspect="Content" ObjectID="_1650893896" r:id="rId1633"/>
+          <o:OLEObject Type="Embed" ProgID="Equation.DSMT4" ShapeID="_x0000_i1804" DrawAspect="Content" ObjectID="_1651516651" r:id="rId1633"/>
         </w:object>
       </w:r>
       <w:r>
@@ -28475,7 +28486,7 @@
           <v:shape id="_x0000_i1805" type="#_x0000_t75" style="width:33.6pt;height:12.6pt" o:ole="">
             <v:imagedata r:id="rId1634" o:title=""/>
           </v:shape>
-          <o:OLEObject Type="Embed" ProgID="Equation.DSMT4" ShapeID="_x0000_i1805" DrawAspect="Content" ObjectID="_1650893897" r:id="rId1635"/>
+          <o:OLEObject Type="Embed" ProgID="Equation.DSMT4" ShapeID="_x0000_i1805" DrawAspect="Content" ObjectID="_1651516652" r:id="rId1635"/>
         </w:object>
       </w:r>
       <w:r>
@@ -28826,7 +28837,7 @@
           <v:shape id="_x0000_i1806" type="#_x0000_t75" style="width:152.4pt;height:27.6pt" o:ole="">
             <v:imagedata r:id="rId1639" o:title=""/>
           </v:shape>
-          <o:OLEObject Type="Embed" ProgID="Equation.DSMT4" ShapeID="_x0000_i1806" DrawAspect="Content" ObjectID="_1650893898" r:id="rId1640"/>
+          <o:OLEObject Type="Embed" ProgID="Equation.DSMT4" ShapeID="_x0000_i1806" DrawAspect="Content" ObjectID="_1651516653" r:id="rId1640"/>
         </w:object>
       </w:r>
       <w:r>
@@ -28854,7 +28865,7 @@
           <v:shape id="_x0000_i1807" type="#_x0000_t75" style="width:111.6pt;height:32.7pt" o:ole="">
             <v:imagedata r:id="rId1641" o:title=""/>
           </v:shape>
-          <o:OLEObject Type="Embed" ProgID="Equation.DSMT4" ShapeID="_x0000_i1807" DrawAspect="Content" ObjectID="_1650893899" r:id="rId1642"/>
+          <o:OLEObject Type="Embed" ProgID="Equation.DSMT4" ShapeID="_x0000_i1807" DrawAspect="Content" ObjectID="_1651516654" r:id="rId1642"/>
         </w:object>
       </w:r>
       <w:r>
@@ -28894,7 +28905,7 @@
           <v:shape id="_x0000_i1808" type="#_x0000_t75" style="width:126.6pt;height:18.6pt" o:ole="">
             <v:imagedata r:id="rId1643" o:title=""/>
           </v:shape>
-          <o:OLEObject Type="Embed" ProgID="Equation.DSMT4" ShapeID="_x0000_i1808" DrawAspect="Content" ObjectID="_1650893900" r:id="rId1644"/>
+          <o:OLEObject Type="Embed" ProgID="Equation.DSMT4" ShapeID="_x0000_i1808" DrawAspect="Content" ObjectID="_1651516655" r:id="rId1644"/>
         </w:object>
       </w:r>
     </w:p>
@@ -28978,7 +28989,7 @@
           <v:shape id="_x0000_i1809" type="#_x0000_t75" style="width:178.5pt;height:46.5pt" o:ole="">
             <v:imagedata r:id="rId1646" o:title=""/>
           </v:shape>
-          <o:OLEObject Type="Embed" ProgID="Equation.DSMT4" ShapeID="_x0000_i1809" DrawAspect="Content" ObjectID="_1650893901" r:id="rId1647"/>
+          <o:OLEObject Type="Embed" ProgID="Equation.DSMT4" ShapeID="_x0000_i1809" DrawAspect="Content" ObjectID="_1651516656" r:id="rId1647"/>
         </w:object>
       </w:r>
     </w:p>
@@ -29010,7 +29021,7 @@
           <v:shape id="_x0000_i1810" type="#_x0000_t75" style="width:164.7pt;height:36pt" o:ole="">
             <v:imagedata r:id="rId1648" o:title=""/>
           </v:shape>
-          <o:OLEObject Type="Embed" ProgID="Equation.DSMT4" ShapeID="_x0000_i1810" DrawAspect="Content" ObjectID="_1650893902" r:id="rId1649"/>
+          <o:OLEObject Type="Embed" ProgID="Equation.DSMT4" ShapeID="_x0000_i1810" DrawAspect="Content" ObjectID="_1651516657" r:id="rId1649"/>
         </w:object>
       </w:r>
     </w:p>
@@ -29042,7 +29053,7 @@
           <v:shape id="_x0000_i1811" type="#_x0000_t75" style="width:180.6pt;height:26.1pt" o:ole="">
             <v:imagedata r:id="rId1650" o:title=""/>
           </v:shape>
-          <o:OLEObject Type="Embed" ProgID="Equation.DSMT4" ShapeID="_x0000_i1811" DrawAspect="Content" ObjectID="_1650893903" r:id="rId1651"/>
+          <o:OLEObject Type="Embed" ProgID="Equation.DSMT4" ShapeID="_x0000_i1811" DrawAspect="Content" ObjectID="_1651516658" r:id="rId1651"/>
         </w:object>
       </w:r>
     </w:p>
@@ -29074,7 +29085,7 @@
           <v:shape id="_x0000_i1812" type="#_x0000_t75" style="width:66pt;height:26.1pt" o:ole="">
             <v:imagedata r:id="rId1652" o:title=""/>
           </v:shape>
-          <o:OLEObject Type="Embed" ProgID="Equation.DSMT4" ShapeID="_x0000_i1812" DrawAspect="Content" ObjectID="_1650893904" r:id="rId1653"/>
+          <o:OLEObject Type="Embed" ProgID="Equation.DSMT4" ShapeID="_x0000_i1812" DrawAspect="Content" ObjectID="_1651516659" r:id="rId1653"/>
         </w:object>
       </w:r>
     </w:p>
@@ -29107,7 +29118,7 @@
           <v:shape id="_x0000_i1813" type="#_x0000_t75" style="width:68.1pt;height:29.4pt" o:ole="">
             <v:imagedata r:id="rId1654" o:title=""/>
           </v:shape>
-          <o:OLEObject Type="Embed" ProgID="Equation.DSMT4" ShapeID="_x0000_i1813" DrawAspect="Content" ObjectID="_1650893905" r:id="rId1655"/>
+          <o:OLEObject Type="Embed" ProgID="Equation.DSMT4" ShapeID="_x0000_i1813" DrawAspect="Content" ObjectID="_1651516660" r:id="rId1655"/>
         </w:object>
       </w:r>
       <w:r>
@@ -29200,7 +29211,7 @@
           <v:shape id="_x0000_i1814" type="#_x0000_t75" style="width:119.1pt;height:27.6pt" o:ole="">
             <v:imagedata r:id="rId1657" o:title=""/>
           </v:shape>
-          <o:OLEObject Type="Embed" ProgID="Equation.DSMT4" ShapeID="_x0000_i1814" DrawAspect="Content" ObjectID="_1650893906" r:id="rId1658"/>
+          <o:OLEObject Type="Embed" ProgID="Equation.DSMT4" ShapeID="_x0000_i1814" DrawAspect="Content" ObjectID="_1651516661" r:id="rId1658"/>
         </w:object>
       </w:r>
     </w:p>
@@ -29221,7 +29232,7 @@
           <v:shape id="_x0000_i1815" type="#_x0000_t75" style="width:114pt;height:46.5pt" o:ole="">
             <v:imagedata r:id="rId1659" o:title=""/>
           </v:shape>
-          <o:OLEObject Type="Embed" ProgID="Equation.DSMT4" ShapeID="_x0000_i1815" DrawAspect="Content" ObjectID="_1650893907" r:id="rId1660"/>
+          <o:OLEObject Type="Embed" ProgID="Equation.DSMT4" ShapeID="_x0000_i1815" DrawAspect="Content" ObjectID="_1651516662" r:id="rId1660"/>
         </w:object>
       </w:r>
     </w:p>
@@ -29253,7 +29264,7 @@
           <v:shape id="_x0000_i1816" type="#_x0000_t75" style="width:111pt;height:36pt" o:ole="">
             <v:imagedata r:id="rId1661" o:title=""/>
           </v:shape>
-          <o:OLEObject Type="Embed" ProgID="Equation.DSMT4" ShapeID="_x0000_i1816" DrawAspect="Content" ObjectID="_1650893908" r:id="rId1662"/>
+          <o:OLEObject Type="Embed" ProgID="Equation.DSMT4" ShapeID="_x0000_i1816" DrawAspect="Content" ObjectID="_1651516663" r:id="rId1662"/>
         </w:object>
       </w:r>
     </w:p>
@@ -29285,7 +29296,7 @@
           <v:shape id="_x0000_i1817" type="#_x0000_t75" style="width:110.4pt;height:26.1pt" o:ole="">
             <v:imagedata r:id="rId1663" o:title=""/>
           </v:shape>
-          <o:OLEObject Type="Embed" ProgID="Equation.DSMT4" ShapeID="_x0000_i1817" DrawAspect="Content" ObjectID="_1650893909" r:id="rId1664"/>
+          <o:OLEObject Type="Embed" ProgID="Equation.DSMT4" ShapeID="_x0000_i1817" DrawAspect="Content" ObjectID="_1651516664" r:id="rId1664"/>
         </w:object>
       </w:r>
     </w:p>
@@ -29317,7 +29328,7 @@
           <v:shape id="_x0000_i1818" type="#_x0000_t75" style="width:54.3pt;height:26.1pt" o:ole="">
             <v:imagedata r:id="rId1665" o:title=""/>
           </v:shape>
-          <o:OLEObject Type="Embed" ProgID="Equation.DSMT4" ShapeID="_x0000_i1818" DrawAspect="Content" ObjectID="_1650893910" r:id="rId1666"/>
+          <o:OLEObject Type="Embed" ProgID="Equation.DSMT4" ShapeID="_x0000_i1818" DrawAspect="Content" ObjectID="_1651516665" r:id="rId1666"/>
         </w:object>
       </w:r>
     </w:p>
@@ -29349,7 +29360,7 @@
           <v:shape id="_x0000_i1819" type="#_x0000_t75" style="width:63.9pt;height:29.4pt" o:ole="">
             <v:imagedata r:id="rId1667" o:title=""/>
           </v:shape>
-          <o:OLEObject Type="Embed" ProgID="Equation.DSMT4" ShapeID="_x0000_i1819" DrawAspect="Content" ObjectID="_1650893911" r:id="rId1668"/>
+          <o:OLEObject Type="Embed" ProgID="Equation.DSMT4" ShapeID="_x0000_i1819" DrawAspect="Content" ObjectID="_1651516666" r:id="rId1668"/>
         </w:object>
       </w:r>
     </w:p>
@@ -29415,7 +29426,7 @@
           <v:shape id="_x0000_i1820" type="#_x0000_t75" style="width:60pt;height:21pt" o:ole="">
             <v:imagedata r:id="rId1669" o:title=""/>
           </v:shape>
-          <o:OLEObject Type="Embed" ProgID="Equation.DSMT4" ShapeID="_x0000_i1820" DrawAspect="Content" ObjectID="_1650893912" r:id="rId1670"/>
+          <o:OLEObject Type="Embed" ProgID="Equation.DSMT4" ShapeID="_x0000_i1820" DrawAspect="Content" ObjectID="_1651516667" r:id="rId1670"/>
         </w:object>
       </w:r>
       <w:r>
@@ -29434,7 +29445,7 @@
           <v:shape id="_x0000_i1821" type="#_x0000_t75" style="width:33.6pt;height:12.6pt" o:ole="">
             <v:imagedata r:id="rId1671" o:title=""/>
           </v:shape>
-          <o:OLEObject Type="Embed" ProgID="Equation.DSMT4" ShapeID="_x0000_i1821" DrawAspect="Content" ObjectID="_1650893913" r:id="rId1672"/>
+          <o:OLEObject Type="Embed" ProgID="Equation.DSMT4" ShapeID="_x0000_i1821" DrawAspect="Content" ObjectID="_1651516668" r:id="rId1672"/>
         </w:object>
       </w:r>
       <w:r>
@@ -29919,7 +29930,7 @@
           <v:shape id="_x0000_i1822" type="#_x0000_t75" style="width:69pt;height:24pt" o:ole="">
             <v:imagedata r:id="rId1677" o:title=""/>
           </v:shape>
-          <o:OLEObject Type="Embed" ProgID="Equation.DSMT4" ShapeID="_x0000_i1822" DrawAspect="Content" ObjectID="_1650893914" r:id="rId1678"/>
+          <o:OLEObject Type="Embed" ProgID="Equation.DSMT4" ShapeID="_x0000_i1822" DrawAspect="Content" ObjectID="_1651516669" r:id="rId1678"/>
         </w:object>
       </w:r>
     </w:p>
@@ -29949,7 +29960,7 @@
           <v:shape id="_x0000_i1823" type="#_x0000_t75" style="width:68.4pt;height:24pt" o:ole="">
             <v:imagedata r:id="rId1679" o:title=""/>
           </v:shape>
-          <o:OLEObject Type="Embed" ProgID="Equation.DSMT4" ShapeID="_x0000_i1823" DrawAspect="Content" ObjectID="_1650893915" r:id="rId1680"/>
+          <o:OLEObject Type="Embed" ProgID="Equation.DSMT4" ShapeID="_x0000_i1823" DrawAspect="Content" ObjectID="_1651516670" r:id="rId1680"/>
         </w:object>
       </w:r>
       <w:r>
@@ -30050,7 +30061,7 @@
           <v:shape id="_x0000_i1824" type="#_x0000_t75" style="width:95.4pt;height:27.6pt" o:ole="">
             <v:imagedata r:id="rId1682" o:title=""/>
           </v:shape>
-          <o:OLEObject Type="Embed" ProgID="Equation.DSMT4" ShapeID="_x0000_i1824" DrawAspect="Content" ObjectID="_1650893916" r:id="rId1683"/>
+          <o:OLEObject Type="Embed" ProgID="Equation.DSMT4" ShapeID="_x0000_i1824" DrawAspect="Content" ObjectID="_1651516671" r:id="rId1683"/>
         </w:object>
       </w:r>
     </w:p>
@@ -30071,7 +30082,7 @@
           <v:shape id="_x0000_i1825" type="#_x0000_t75" style="width:103.8pt;height:46.5pt" o:ole="">
             <v:imagedata r:id="rId1684" o:title=""/>
           </v:shape>
-          <o:OLEObject Type="Embed" ProgID="Equation.DSMT4" ShapeID="_x0000_i1825" DrawAspect="Content" ObjectID="_1650893917" r:id="rId1685"/>
+          <o:OLEObject Type="Embed" ProgID="Equation.DSMT4" ShapeID="_x0000_i1825" DrawAspect="Content" ObjectID="_1651516672" r:id="rId1685"/>
         </w:object>
       </w:r>
     </w:p>
@@ -30103,7 +30114,7 @@
           <v:shape id="_x0000_i1826" type="#_x0000_t75" style="width:88.5pt;height:36pt" o:ole="">
             <v:imagedata r:id="rId1686" o:title=""/>
           </v:shape>
-          <o:OLEObject Type="Embed" ProgID="Equation.DSMT4" ShapeID="_x0000_i1826" DrawAspect="Content" ObjectID="_1650893918" r:id="rId1687"/>
+          <o:OLEObject Type="Embed" ProgID="Equation.DSMT4" ShapeID="_x0000_i1826" DrawAspect="Content" ObjectID="_1651516673" r:id="rId1687"/>
         </w:object>
       </w:r>
     </w:p>
@@ -30135,7 +30146,7 @@
           <v:shape id="_x0000_i1827" type="#_x0000_t75" style="width:51.6pt;height:27.6pt" o:ole="">
             <v:imagedata r:id="rId1688" o:title=""/>
           </v:shape>
-          <o:OLEObject Type="Embed" ProgID="Equation.DSMT4" ShapeID="_x0000_i1827" DrawAspect="Content" ObjectID="_1650893919" r:id="rId1689"/>
+          <o:OLEObject Type="Embed" ProgID="Equation.DSMT4" ShapeID="_x0000_i1827" DrawAspect="Content" ObjectID="_1651516674" r:id="rId1689"/>
         </w:object>
       </w:r>
     </w:p>
@@ -30222,7 +30233,7 @@
           <v:shape id="_x0000_i1828" type="#_x0000_t75" style="width:33.6pt;height:29.4pt" o:ole="">
             <v:imagedata r:id="rId1691" o:title=""/>
           </v:shape>
-          <o:OLEObject Type="Embed" ProgID="Equation.DSMT4" ShapeID="_x0000_i1828" DrawAspect="Content" ObjectID="_1650893920" r:id="rId1692"/>
+          <o:OLEObject Type="Embed" ProgID="Equation.DSMT4" ShapeID="_x0000_i1828" DrawAspect="Content" ObjectID="_1651516675" r:id="rId1692"/>
         </w:object>
       </w:r>
     </w:p>
@@ -30247,7 +30258,7 @@
           <v:shape id="_x0000_i1829" type="#_x0000_t75" style="width:94.5pt;height:35.4pt" o:ole="">
             <v:imagedata r:id="rId1693" o:title=""/>
           </v:shape>
-          <o:OLEObject Type="Embed" ProgID="Equation.DSMT4" ShapeID="_x0000_i1829" DrawAspect="Content" ObjectID="_1650893921" r:id="rId1694"/>
+          <o:OLEObject Type="Embed" ProgID="Equation.DSMT4" ShapeID="_x0000_i1829" DrawAspect="Content" ObjectID="_1651516676" r:id="rId1694"/>
         </w:object>
       </w:r>
     </w:p>
@@ -30264,7 +30275,7 @@
           <v:shape id="_x0000_i1830" type="#_x0000_t75" style="width:81.9pt;height:24.9pt" o:ole="">
             <v:imagedata r:id="rId1695" o:title=""/>
           </v:shape>
-          <o:OLEObject Type="Embed" ProgID="Equation.DSMT4" ShapeID="_x0000_i1830" DrawAspect="Content" ObjectID="_1650893922" r:id="rId1696"/>
+          <o:OLEObject Type="Embed" ProgID="Equation.DSMT4" ShapeID="_x0000_i1830" DrawAspect="Content" ObjectID="_1651516677" r:id="rId1696"/>
         </w:object>
       </w:r>
       <w:r>
@@ -30286,7 +30297,7 @@
           <v:shape id="_x0000_i1831" type="#_x0000_t75" style="width:45pt;height:25.8pt" o:ole="">
             <v:imagedata r:id="rId1697" o:title=""/>
           </v:shape>
-          <o:OLEObject Type="Embed" ProgID="Equation.DSMT4" ShapeID="_x0000_i1831" DrawAspect="Content" ObjectID="_1650893923" r:id="rId1698"/>
+          <o:OLEObject Type="Embed" ProgID="Equation.DSMT4" ShapeID="_x0000_i1831" DrawAspect="Content" ObjectID="_1651516678" r:id="rId1698"/>
         </w:object>
       </w:r>
     </w:p>
@@ -30316,7 +30327,7 @@
           <v:shape id="_x0000_i1832" type="#_x0000_t75" style="width:138pt;height:33.9pt" o:ole="">
             <v:imagedata r:id="rId1699" o:title=""/>
           </v:shape>
-          <o:OLEObject Type="Embed" ProgID="Equation.DSMT4" ShapeID="_x0000_i1832" DrawAspect="Content" ObjectID="_1650893924" r:id="rId1700"/>
+          <o:OLEObject Type="Embed" ProgID="Equation.DSMT4" ShapeID="_x0000_i1832" DrawAspect="Content" ObjectID="_1651516679" r:id="rId1700"/>
         </w:object>
       </w:r>
     </w:p>
@@ -30345,7 +30356,7 @@
           <v:shape id="_x0000_i1833" type="#_x0000_t75" style="width:111.9pt;height:30.6pt" o:ole="">
             <v:imagedata r:id="rId1701" o:title=""/>
           </v:shape>
-          <o:OLEObject Type="Embed" ProgID="Equation.DSMT4" ShapeID="_x0000_i1833" DrawAspect="Content" ObjectID="_1650893925" r:id="rId1702"/>
+          <o:OLEObject Type="Embed" ProgID="Equation.DSMT4" ShapeID="_x0000_i1833" DrawAspect="Content" ObjectID="_1651516680" r:id="rId1702"/>
         </w:object>
       </w:r>
     </w:p>
@@ -30367,7 +30378,7 @@
           <v:shape id="_x0000_i1834" type="#_x0000_t75" style="width:111.9pt;height:46.5pt" o:ole="">
             <v:imagedata r:id="rId1703" o:title=""/>
           </v:shape>
-          <o:OLEObject Type="Embed" ProgID="Equation.DSMT4" ShapeID="_x0000_i1834" DrawAspect="Content" ObjectID="_1650893926" r:id="rId1704"/>
+          <o:OLEObject Type="Embed" ProgID="Equation.DSMT4" ShapeID="_x0000_i1834" DrawAspect="Content" ObjectID="_1651516681" r:id="rId1704"/>
         </w:object>
       </w:r>
     </w:p>
@@ -30395,7 +30406,7 @@
           <v:shape id="_x0000_i1835" type="#_x0000_t75" style="width:104.4pt;height:36pt" o:ole="">
             <v:imagedata r:id="rId1705" o:title=""/>
           </v:shape>
-          <o:OLEObject Type="Embed" ProgID="Equation.DSMT4" ShapeID="_x0000_i1835" DrawAspect="Content" ObjectID="_1650893927" r:id="rId1706"/>
+          <o:OLEObject Type="Embed" ProgID="Equation.DSMT4" ShapeID="_x0000_i1835" DrawAspect="Content" ObjectID="_1651516682" r:id="rId1706"/>
         </w:object>
       </w:r>
     </w:p>
@@ -30423,7 +30434,7 @@
           <v:shape id="_x0000_i1836" type="#_x0000_t75" style="width:68.4pt;height:27.6pt" o:ole="">
             <v:imagedata r:id="rId1707" o:title=""/>
           </v:shape>
-          <o:OLEObject Type="Embed" ProgID="Equation.DSMT4" ShapeID="_x0000_i1836" DrawAspect="Content" ObjectID="_1650893928" r:id="rId1708"/>
+          <o:OLEObject Type="Embed" ProgID="Equation.DSMT4" ShapeID="_x0000_i1836" DrawAspect="Content" ObjectID="_1651516683" r:id="rId1708"/>
         </w:object>
       </w:r>
     </w:p>
@@ -30453,7 +30464,7 @@
           <v:shape id="_x0000_i1837" type="#_x0000_t75" style="width:84.9pt;height:32.7pt" o:ole="">
             <v:imagedata r:id="rId1709" o:title=""/>
           </v:shape>
-          <o:OLEObject Type="Embed" ProgID="Equation.DSMT4" ShapeID="_x0000_i1837" DrawAspect="Content" ObjectID="_1650893929" r:id="rId1710"/>
+          <o:OLEObject Type="Embed" ProgID="Equation.DSMT4" ShapeID="_x0000_i1837" DrawAspect="Content" ObjectID="_1651516684" r:id="rId1710"/>
         </w:object>
       </w:r>
     </w:p>
@@ -30477,7 +30488,7 @@
           <v:shape id="_x0000_i1838" type="#_x0000_t75" style="width:52.2pt;height:26.4pt" o:ole="">
             <v:imagedata r:id="rId1711" o:title=""/>
           </v:shape>
-          <o:OLEObject Type="Embed" ProgID="Equation.DSMT4" ShapeID="_x0000_i1838" DrawAspect="Content" ObjectID="_1650893930" r:id="rId1712"/>
+          <o:OLEObject Type="Embed" ProgID="Equation.DSMT4" ShapeID="_x0000_i1838" DrawAspect="Content" ObjectID="_1651516685" r:id="rId1712"/>
         </w:object>
       </w:r>
       <w:r>
@@ -30560,7 +30571,7 @@
           <v:shape id="_x0000_i1839" type="#_x0000_t75" style="width:87.9pt;height:38.1pt" o:ole="">
             <v:imagedata r:id="rId1714" o:title=""/>
           </v:shape>
-          <o:OLEObject Type="Embed" ProgID="Equation.DSMT4" ShapeID="_x0000_i1839" DrawAspect="Content" ObjectID="_1650893931" r:id="rId1715"/>
+          <o:OLEObject Type="Embed" ProgID="Equation.DSMT4" ShapeID="_x0000_i1839" DrawAspect="Content" ObjectID="_1651516686" r:id="rId1715"/>
         </w:object>
       </w:r>
     </w:p>
@@ -30583,7 +30594,7 @@
           <v:shape id="_x0000_i1840" type="#_x0000_t75" style="width:107.1pt;height:30.9pt" o:ole="">
             <v:imagedata r:id="rId1716" o:title=""/>
           </v:shape>
-          <o:OLEObject Type="Embed" ProgID="Equation.DSMT4" ShapeID="_x0000_i1840" DrawAspect="Content" ObjectID="_1650893932" r:id="rId1717"/>
+          <o:OLEObject Type="Embed" ProgID="Equation.DSMT4" ShapeID="_x0000_i1840" DrawAspect="Content" ObjectID="_1651516687" r:id="rId1717"/>
         </w:object>
       </w:r>
       <w:r>
@@ -30607,7 +30618,7 @@
           <v:shape id="_x0000_i1841" type="#_x0000_t75" style="width:108.9pt;height:46.5pt" o:ole="">
             <v:imagedata r:id="rId1718" o:title=""/>
           </v:shape>
-          <o:OLEObject Type="Embed" ProgID="Equation.DSMT4" ShapeID="_x0000_i1841" DrawAspect="Content" ObjectID="_1650893933" r:id="rId1719"/>
+          <o:OLEObject Type="Embed" ProgID="Equation.DSMT4" ShapeID="_x0000_i1841" DrawAspect="Content" ObjectID="_1651516688" r:id="rId1719"/>
         </w:object>
       </w:r>
     </w:p>
@@ -30635,7 +30646,7 @@
           <v:shape id="_x0000_i1842" type="#_x0000_t75" style="width:90.6pt;height:36pt" o:ole="">
             <v:imagedata r:id="rId1720" o:title=""/>
           </v:shape>
-          <o:OLEObject Type="Embed" ProgID="Equation.DSMT4" ShapeID="_x0000_i1842" DrawAspect="Content" ObjectID="_1650893934" r:id="rId1721"/>
+          <o:OLEObject Type="Embed" ProgID="Equation.DSMT4" ShapeID="_x0000_i1842" DrawAspect="Content" ObjectID="_1651516689" r:id="rId1721"/>
         </w:object>
       </w:r>
     </w:p>
@@ -30663,7 +30674,7 @@
           <v:shape id="_x0000_i1843" type="#_x0000_t75" style="width:54.6pt;height:27.6pt" o:ole="">
             <v:imagedata r:id="rId1722" o:title=""/>
           </v:shape>
-          <o:OLEObject Type="Embed" ProgID="Equation.DSMT4" ShapeID="_x0000_i1843" DrawAspect="Content" ObjectID="_1650893935" r:id="rId1723"/>
+          <o:OLEObject Type="Embed" ProgID="Equation.DSMT4" ShapeID="_x0000_i1843" DrawAspect="Content" ObjectID="_1651516690" r:id="rId1723"/>
         </w:object>
       </w:r>
     </w:p>
@@ -30692,7 +30703,7 @@
           <v:shape id="_x0000_i1844" type="#_x0000_t75" style="width:77.1pt;height:29.4pt" o:ole="">
             <v:imagedata r:id="rId1724" o:title=""/>
           </v:shape>
-          <o:OLEObject Type="Embed" ProgID="Equation.DSMT4" ShapeID="_x0000_i1844" DrawAspect="Content" ObjectID="_1650893936" r:id="rId1725"/>
+          <o:OLEObject Type="Embed" ProgID="Equation.DSMT4" ShapeID="_x0000_i1844" DrawAspect="Content" ObjectID="_1651516691" r:id="rId1725"/>
         </w:object>
       </w:r>
     </w:p>
@@ -30777,7 +30788,7 @@
           <v:shape id="_x0000_i1845" type="#_x0000_t75" style="width:90.3pt;height:35.4pt" o:ole="">
             <v:imagedata r:id="rId1727" o:title=""/>
           </v:shape>
-          <o:OLEObject Type="Embed" ProgID="Equation.DSMT4" ShapeID="_x0000_i1845" DrawAspect="Content" ObjectID="_1650893937" r:id="rId1728"/>
+          <o:OLEObject Type="Embed" ProgID="Equation.DSMT4" ShapeID="_x0000_i1845" DrawAspect="Content" ObjectID="_1651516692" r:id="rId1728"/>
         </w:object>
       </w:r>
     </w:p>
@@ -30798,7 +30809,7 @@
           <v:shape id="_x0000_i1846" type="#_x0000_t75" style="width:60.9pt;height:23.1pt" o:ole="">
             <v:imagedata r:id="rId1729" o:title=""/>
           </v:shape>
-          <o:OLEObject Type="Embed" ProgID="Equation.DSMT4" ShapeID="_x0000_i1846" DrawAspect="Content" ObjectID="_1650893938" r:id="rId1730"/>
+          <o:OLEObject Type="Embed" ProgID="Equation.DSMT4" ShapeID="_x0000_i1846" DrawAspect="Content" ObjectID="_1651516693" r:id="rId1730"/>
         </w:object>
       </w:r>
       <w:r>
@@ -30830,7 +30841,7 @@
           <v:shape id="_x0000_i1847" type="#_x0000_t75" style="width:45pt;height:25.8pt" o:ole="">
             <v:imagedata r:id="rId1731" o:title=""/>
           </v:shape>
-          <o:OLEObject Type="Embed" ProgID="Equation.DSMT4" ShapeID="_x0000_i1847" DrawAspect="Content" ObjectID="_1650893939" r:id="rId1732"/>
+          <o:OLEObject Type="Embed" ProgID="Equation.DSMT4" ShapeID="_x0000_i1847" DrawAspect="Content" ObjectID="_1651516694" r:id="rId1732"/>
         </w:object>
       </w:r>
     </w:p>
@@ -30857,7 +30868,7 @@
           <v:shape id="_x0000_i1848" type="#_x0000_t75" style="width:119.1pt;height:33.9pt" o:ole="">
             <v:imagedata r:id="rId1733" o:title=""/>
           </v:shape>
-          <o:OLEObject Type="Embed" ProgID="Equation.DSMT4" ShapeID="_x0000_i1848" DrawAspect="Content" ObjectID="_1650893940" r:id="rId1734"/>
+          <o:OLEObject Type="Embed" ProgID="Equation.DSMT4" ShapeID="_x0000_i1848" DrawAspect="Content" ObjectID="_1651516695" r:id="rId1734"/>
         </w:object>
       </w:r>
     </w:p>
@@ -30885,7 +30896,7 @@
           <v:shape id="_x0000_i1849" type="#_x0000_t75" style="width:84.9pt;height:21pt" o:ole="">
             <v:imagedata r:id="rId1735" o:title=""/>
           </v:shape>
-          <o:OLEObject Type="Embed" ProgID="Equation.DSMT4" ShapeID="_x0000_i1849" DrawAspect="Content" ObjectID="_1650893941" r:id="rId1736"/>
+          <o:OLEObject Type="Embed" ProgID="Equation.DSMT4" ShapeID="_x0000_i1849" DrawAspect="Content" ObjectID="_1651516696" r:id="rId1736"/>
         </w:object>
       </w:r>
       <w:r>
@@ -30914,7 +30925,7 @@
           <v:shape id="_x0000_i1850" type="#_x0000_t75" style="width:96.9pt;height:46.5pt" o:ole="">
             <v:imagedata r:id="rId1737" o:title=""/>
           </v:shape>
-          <o:OLEObject Type="Embed" ProgID="Equation.DSMT4" ShapeID="_x0000_i1850" DrawAspect="Content" ObjectID="_1650893942" r:id="rId1738"/>
+          <o:OLEObject Type="Embed" ProgID="Equation.DSMT4" ShapeID="_x0000_i1850" DrawAspect="Content" ObjectID="_1651516697" r:id="rId1738"/>
         </w:object>
       </w:r>
     </w:p>
@@ -30942,7 +30953,7 @@
           <v:shape id="_x0000_i1851" type="#_x0000_t75" style="width:89.4pt;height:36pt" o:ole="">
             <v:imagedata r:id="rId1739" o:title=""/>
           </v:shape>
-          <o:OLEObject Type="Embed" ProgID="Equation.DSMT4" ShapeID="_x0000_i1851" DrawAspect="Content" ObjectID="_1650893943" r:id="rId1740"/>
+          <o:OLEObject Type="Embed" ProgID="Equation.DSMT4" ShapeID="_x0000_i1851" DrawAspect="Content" ObjectID="_1651516698" r:id="rId1740"/>
         </w:object>
       </w:r>
     </w:p>
@@ -30971,7 +30982,7 @@
           <v:shape id="_x0000_i1852" type="#_x0000_t75" style="width:53.4pt;height:27.6pt" o:ole="">
             <v:imagedata r:id="rId1741" o:title=""/>
           </v:shape>
-          <o:OLEObject Type="Embed" ProgID="Equation.DSMT4" ShapeID="_x0000_i1852" DrawAspect="Content" ObjectID="_1650893944" r:id="rId1742"/>
+          <o:OLEObject Type="Embed" ProgID="Equation.DSMT4" ShapeID="_x0000_i1852" DrawAspect="Content" ObjectID="_1651516699" r:id="rId1742"/>
         </w:object>
       </w:r>
     </w:p>
@@ -30999,7 +31010,7 @@
           <v:shape id="_x0000_i1853" type="#_x0000_t75" style="width:71.1pt;height:29.4pt" o:ole="">
             <v:imagedata r:id="rId1743" o:title=""/>
           </v:shape>
-          <o:OLEObject Type="Embed" ProgID="Equation.DSMT4" ShapeID="_x0000_i1853" DrawAspect="Content" ObjectID="_1650893945" r:id="rId1744"/>
+          <o:OLEObject Type="Embed" ProgID="Equation.DSMT4" ShapeID="_x0000_i1853" DrawAspect="Content" ObjectID="_1651516700" r:id="rId1744"/>
         </w:object>
       </w:r>
     </w:p>
@@ -31374,10 +31385,10 @@
           <w:position w:val="-10"/>
         </w:rPr>
         <w:object w:dxaOrig="1280" w:dyaOrig="420">
-          <v:shape id="_x0000_i1930" type="#_x0000_t75" style="width:64.2pt;height:20.1pt" o:ole="">
+          <v:shape id="_x0000_i1854" type="#_x0000_t75" style="width:64.2pt;height:20.1pt" o:ole="">
             <v:imagedata r:id="rId1747" o:title=""/>
           </v:shape>
-          <o:OLEObject Type="Embed" ProgID="Equation.DSMT4" ShapeID="_x0000_i1930" DrawAspect="Content" ObjectID="_1650893946" r:id="rId1748"/>
+          <o:OLEObject Type="Embed" ProgID="Equation.DSMT4" ShapeID="_x0000_i1854" DrawAspect="Content" ObjectID="_1651516701" r:id="rId1748"/>
         </w:object>
       </w:r>
     </w:p>
@@ -31396,10 +31407,10 @@
           <w:position w:val="-12"/>
         </w:rPr>
         <w:object w:dxaOrig="1359" w:dyaOrig="499">
-          <v:shape id="_x0000_i1926" type="#_x0000_t75" style="width:68.1pt;height:24.9pt" o:ole="">
+          <v:shape id="_x0000_i1855" type="#_x0000_t75" style="width:68.1pt;height:24.9pt" o:ole="">
             <v:imagedata r:id="rId1749" o:title=""/>
           </v:shape>
-          <o:OLEObject Type="Embed" ProgID="Equation.DSMT4" ShapeID="_x0000_i1926" DrawAspect="Content" ObjectID="_1650893947" r:id="rId1750"/>
+          <o:OLEObject Type="Embed" ProgID="Equation.DSMT4" ShapeID="_x0000_i1855" DrawAspect="Content" ObjectID="_1651516702" r:id="rId1750"/>
         </w:object>
       </w:r>
       <w:r>
@@ -31426,10 +31437,10 @@
           <w:position w:val="-14"/>
         </w:rPr>
         <w:object w:dxaOrig="1060" w:dyaOrig="460">
-          <v:shape id="_x0000_i1948" type="#_x0000_t75" style="width:53.1pt;height:23.4pt" o:ole="">
+          <v:shape id="_x0000_i1856" type="#_x0000_t75" style="width:53.1pt;height:23.4pt" o:ole="">
             <v:imagedata r:id="rId1751" o:title=""/>
           </v:shape>
-          <o:OLEObject Type="Embed" ProgID="Equation.DSMT4" ShapeID="_x0000_i1948" DrawAspect="Content" ObjectID="_1650893948" r:id="rId1752"/>
+          <o:OLEObject Type="Embed" ProgID="Equation.DSMT4" ShapeID="_x0000_i1856" DrawAspect="Content" ObjectID="_1651516703" r:id="rId1752"/>
         </w:object>
       </w:r>
     </w:p>
@@ -31459,10 +31470,10 @@
           <w:position w:val="-28"/>
         </w:rPr>
         <w:object w:dxaOrig="1520" w:dyaOrig="760">
-          <v:shape id="_x0000_i1941" type="#_x0000_t75" style="width:75.9pt;height:38.1pt" o:ole="">
+          <v:shape id="_x0000_i1857" type="#_x0000_t75" style="width:75.9pt;height:38.1pt" o:ole="">
             <v:imagedata r:id="rId1753" o:title=""/>
           </v:shape>
-          <o:OLEObject Type="Embed" ProgID="Equation.DSMT4" ShapeID="_x0000_i1941" DrawAspect="Content" ObjectID="_1650893949" r:id="rId1754"/>
+          <o:OLEObject Type="Embed" ProgID="Equation.DSMT4" ShapeID="_x0000_i1857" DrawAspect="Content" ObjectID="_1651516704" r:id="rId1754"/>
         </w:object>
       </w:r>
       <w:r>
@@ -31500,10 +31511,10 @@
           <w:position w:val="-16"/>
         </w:rPr>
         <w:object w:dxaOrig="1840" w:dyaOrig="480">
-          <v:shape id="_x0000_i1969" type="#_x0000_t75" style="width:92.1pt;height:24pt" o:ole="">
+          <v:shape id="_x0000_i1858" type="#_x0000_t75" style="width:92.1pt;height:24pt" o:ole="">
             <v:imagedata r:id="rId1755" o:title=""/>
           </v:shape>
-          <o:OLEObject Type="Embed" ProgID="Equation.DSMT4" ShapeID="_x0000_i1969" DrawAspect="Content" ObjectID="_1650893950" r:id="rId1756"/>
+          <o:OLEObject Type="Embed" ProgID="Equation.DSMT4" ShapeID="_x0000_i1858" DrawAspect="Content" ObjectID="_1651516705" r:id="rId1756"/>
         </w:object>
       </w:r>
       <w:r>
@@ -31529,10 +31540,10 @@
           <w:position w:val="-38"/>
         </w:rPr>
         <w:object w:dxaOrig="2140" w:dyaOrig="940">
-          <v:shape id="_x0000_i1963" type="#_x0000_t75" style="width:106.5pt;height:46.5pt" o:ole="">
+          <v:shape id="_x0000_i1859" type="#_x0000_t75" style="width:106.5pt;height:46.5pt" o:ole="">
             <v:imagedata r:id="rId1757" o:title=""/>
           </v:shape>
-          <o:OLEObject Type="Embed" ProgID="Equation.DSMT4" ShapeID="_x0000_i1963" DrawAspect="Content" ObjectID="_1650893951" r:id="rId1758"/>
+          <o:OLEObject Type="Embed" ProgID="Equation.DSMT4" ShapeID="_x0000_i1859" DrawAspect="Content" ObjectID="_1651516706" r:id="rId1758"/>
         </w:object>
       </w:r>
     </w:p>
@@ -31561,10 +31572,10 @@
           <w:position w:val="-30"/>
         </w:rPr>
         <w:object w:dxaOrig="1939" w:dyaOrig="720">
-          <v:shape id="_x0000_i1965" type="#_x0000_t75" style="width:97.2pt;height:36pt" o:ole="">
+          <v:shape id="_x0000_i1860" type="#_x0000_t75" style="width:97.2pt;height:36pt" o:ole="">
             <v:imagedata r:id="rId1759" o:title=""/>
           </v:shape>
-          <o:OLEObject Type="Embed" ProgID="Equation.DSMT4" ShapeID="_x0000_i1965" DrawAspect="Content" ObjectID="_1650893952" r:id="rId1760"/>
+          <o:OLEObject Type="Embed" ProgID="Equation.DSMT4" ShapeID="_x0000_i1860" DrawAspect="Content" ObjectID="_1651516707" r:id="rId1760"/>
         </w:object>
       </w:r>
     </w:p>
@@ -31593,10 +31604,10 @@
           <w:position w:val="-22"/>
         </w:rPr>
         <w:object w:dxaOrig="1420" w:dyaOrig="560">
-          <v:shape id="_x0000_i1858" type="#_x0000_t75" style="width:71.4pt;height:27.6pt" o:ole="">
+          <v:shape id="_x0000_i1861" type="#_x0000_t75" style="width:71.4pt;height:27.6pt" o:ole="">
             <v:imagedata r:id="rId1761" o:title=""/>
           </v:shape>
-          <o:OLEObject Type="Embed" ProgID="Equation.DSMT4" ShapeID="_x0000_i1858" DrawAspect="Content" ObjectID="_1650893953" r:id="rId1762"/>
+          <o:OLEObject Type="Embed" ProgID="Equation.DSMT4" ShapeID="_x0000_i1861" DrawAspect="Content" ObjectID="_1651516708" r:id="rId1762"/>
         </w:object>
       </w:r>
     </w:p>
@@ -31625,10 +31636,10 @@
           <w:position w:val="-26"/>
         </w:rPr>
         <w:object w:dxaOrig="1620" w:dyaOrig="580">
-          <v:shape id="_x0000_i1967" type="#_x0000_t75" style="width:81.3pt;height:29.4pt" o:ole="">
+          <v:shape id="_x0000_i1862" type="#_x0000_t75" style="width:81.3pt;height:29.4pt" o:ole="">
             <v:imagedata r:id="rId1763" o:title=""/>
           </v:shape>
-          <o:OLEObject Type="Embed" ProgID="Equation.DSMT4" ShapeID="_x0000_i1967" DrawAspect="Content" ObjectID="_1650893954" r:id="rId1764"/>
+          <o:OLEObject Type="Embed" ProgID="Equation.DSMT4" ShapeID="_x0000_i1862" DrawAspect="Content" ObjectID="_1651516709" r:id="rId1764"/>
         </w:object>
       </w:r>
     </w:p>
@@ -31691,10 +31702,10 @@
           <w:position w:val="-14"/>
         </w:rPr>
         <w:object w:dxaOrig="1340" w:dyaOrig="480">
-          <v:shape id="_x0000_i1860" type="#_x0000_t75" style="width:66.6pt;height:24pt" o:ole="">
+          <v:shape id="_x0000_i1863" type="#_x0000_t75" style="width:66.6pt;height:24pt" o:ole="">
             <v:imagedata r:id="rId1765" o:title=""/>
           </v:shape>
-          <o:OLEObject Type="Embed" ProgID="Equation.DSMT4" ShapeID="_x0000_i1860" DrawAspect="Content" ObjectID="_1650893955" r:id="rId1766"/>
+          <o:OLEObject Type="Embed" ProgID="Equation.DSMT4" ShapeID="_x0000_i1863" DrawAspect="Content" ObjectID="_1651516710" r:id="rId1766"/>
         </w:object>
       </w:r>
       <w:r>
@@ -31710,10 +31721,10 @@
           <w:position w:val="-6"/>
         </w:rPr>
         <w:object w:dxaOrig="880" w:dyaOrig="279">
-          <v:shape id="_x0000_i1861" type="#_x0000_t75" style="width:44.4pt;height:14.4pt" o:ole="">
+          <v:shape id="_x0000_i1864" type="#_x0000_t75" style="width:44.4pt;height:14.4pt" o:ole="">
             <v:imagedata r:id="rId1767" o:title=""/>
           </v:shape>
-          <o:OLEObject Type="Embed" ProgID="Equation.DSMT4" ShapeID="_x0000_i1861" DrawAspect="Content" ObjectID="_1650893956" r:id="rId1768"/>
+          <o:OLEObject Type="Embed" ProgID="Equation.DSMT4" ShapeID="_x0000_i1864" DrawAspect="Content" ObjectID="_1651516711" r:id="rId1768"/>
         </w:object>
       </w:r>
       <w:r>
@@ -31750,10 +31761,10 @@
           <w:position w:val="-6"/>
         </w:rPr>
         <w:object w:dxaOrig="520" w:dyaOrig="279">
-          <v:shape id="_x0000_i1862" type="#_x0000_t75" style="width:26.1pt;height:14.4pt" o:ole="">
+          <v:shape id="_x0000_i1865" type="#_x0000_t75" style="width:26.1pt;height:14.4pt" o:ole="">
             <v:imagedata r:id="rId1769" o:title=""/>
           </v:shape>
-          <o:OLEObject Type="Embed" ProgID="Equation.DSMT4" ShapeID="_x0000_i1862" DrawAspect="Content" ObjectID="_1650893957" r:id="rId1770"/>
+          <o:OLEObject Type="Embed" ProgID="Equation.DSMT4" ShapeID="_x0000_i1865" DrawAspect="Content" ObjectID="_1651516712" r:id="rId1770"/>
         </w:object>
       </w:r>
       <w:r>
@@ -31768,10 +31779,10 @@
           <w:position w:val="-6"/>
         </w:rPr>
         <w:object w:dxaOrig="560" w:dyaOrig="279">
-          <v:shape id="_x0000_i1863" type="#_x0000_t75" style="width:27.6pt;height:14.4pt" o:ole="">
+          <v:shape id="_x0000_i1866" type="#_x0000_t75" style="width:27.6pt;height:14.4pt" o:ole="">
             <v:imagedata r:id="rId1771" o:title=""/>
           </v:shape>
-          <o:OLEObject Type="Embed" ProgID="Equation.DSMT4" ShapeID="_x0000_i1863" DrawAspect="Content" ObjectID="_1650893958" r:id="rId1772"/>
+          <o:OLEObject Type="Embed" ProgID="Equation.DSMT4" ShapeID="_x0000_i1866" DrawAspect="Content" ObjectID="_1651516713" r:id="rId1772"/>
         </w:object>
       </w:r>
       <w:r>
@@ -31906,10 +31917,10 @@
           <w:position w:val="-14"/>
         </w:rPr>
         <w:object w:dxaOrig="2200" w:dyaOrig="400">
-          <v:shape id="_x0000_i1864" type="#_x0000_t75" style="width:110.4pt;height:20.4pt" o:ole="">
+          <v:shape id="_x0000_i1867" type="#_x0000_t75" style="width:110.4pt;height:20.4pt" o:ole="">
             <v:imagedata r:id="rId1774" o:title=""/>
           </v:shape>
-          <o:OLEObject Type="Embed" ProgID="Equation.DSMT4" ShapeID="_x0000_i1864" DrawAspect="Content" ObjectID="_1650893959" r:id="rId1775"/>
+          <o:OLEObject Type="Embed" ProgID="Equation.DSMT4" ShapeID="_x0000_i1867" DrawAspect="Content" ObjectID="_1651516714" r:id="rId1775"/>
         </w:object>
       </w:r>
       <w:r>
@@ -32003,10 +32014,10 @@
           <w:position w:val="-14"/>
         </w:rPr>
         <w:object w:dxaOrig="2500" w:dyaOrig="480">
-          <v:shape id="_x0000_i1865" type="#_x0000_t75" style="width:125.4pt;height:24pt" o:ole="">
+          <v:shape id="_x0000_i1868" type="#_x0000_t75" style="width:125.4pt;height:24pt" o:ole="">
             <v:imagedata r:id="rId1777" o:title=""/>
           </v:shape>
-          <o:OLEObject Type="Embed" ProgID="Equation.DSMT4" ShapeID="_x0000_i1865" DrawAspect="Content" ObjectID="_1650893960" r:id="rId1778"/>
+          <o:OLEObject Type="Embed" ProgID="Equation.DSMT4" ShapeID="_x0000_i1868" DrawAspect="Content" ObjectID="_1651516715" r:id="rId1778"/>
         </w:object>
       </w:r>
       <w:r>
@@ -32035,10 +32046,10 @@
           <w:position w:val="-14"/>
         </w:rPr>
         <w:object w:dxaOrig="1300" w:dyaOrig="480">
-          <v:shape id="_x0000_i1975" type="#_x0000_t75" style="width:65.1pt;height:23.7pt" o:ole="">
+          <v:shape id="_x0000_i1869" type="#_x0000_t75" style="width:65.1pt;height:23.7pt" o:ole="">
             <v:imagedata r:id="rId1779" o:title=""/>
           </v:shape>
-          <o:OLEObject Type="Embed" ProgID="Equation.DSMT4" ShapeID="_x0000_i1975" DrawAspect="Content" ObjectID="_1650893961" r:id="rId1780"/>
+          <o:OLEObject Type="Embed" ProgID="Equation.DSMT4" ShapeID="_x0000_i1869" DrawAspect="Content" ObjectID="_1651516716" r:id="rId1780"/>
         </w:object>
       </w:r>
     </w:p>
@@ -32051,10 +32062,10 @@
           <w:position w:val="-24"/>
         </w:rPr>
         <w:object w:dxaOrig="1620" w:dyaOrig="680">
-          <v:shape id="_x0000_i1971" type="#_x0000_t75" style="width:81pt;height:33.9pt" o:ole="">
+          <v:shape id="_x0000_i1870" type="#_x0000_t75" style="width:81pt;height:33.9pt" o:ole="">
             <v:imagedata r:id="rId1781" o:title=""/>
           </v:shape>
-          <o:OLEObject Type="Embed" ProgID="Equation.DSMT4" ShapeID="_x0000_i1971" DrawAspect="Content" ObjectID="_1650893962" r:id="rId1782"/>
+          <o:OLEObject Type="Embed" ProgID="Equation.DSMT4" ShapeID="_x0000_i1870" DrawAspect="Content" ObjectID="_1651516717" r:id="rId1782"/>
         </w:object>
       </w:r>
       <w:r>
@@ -32073,10 +32084,10 @@
           <w:position w:val="-38"/>
         </w:rPr>
         <w:object w:dxaOrig="2520" w:dyaOrig="940">
-          <v:shape id="_x0000_i1977" type="#_x0000_t75" style="width:126pt;height:46.5pt" o:ole="">
+          <v:shape id="_x0000_i1871" type="#_x0000_t75" style="width:126pt;height:46.5pt" o:ole="">
             <v:imagedata r:id="rId1783" o:title=""/>
           </v:shape>
-          <o:OLEObject Type="Embed" ProgID="Equation.DSMT4" ShapeID="_x0000_i1977" DrawAspect="Content" ObjectID="_1650893963" r:id="rId1784"/>
+          <o:OLEObject Type="Embed" ProgID="Equation.DSMT4" ShapeID="_x0000_i1871" DrawAspect="Content" ObjectID="_1651516718" r:id="rId1784"/>
         </w:object>
       </w:r>
     </w:p>
@@ -32102,10 +32113,10 @@
           <w:position w:val="-38"/>
         </w:rPr>
         <w:object w:dxaOrig="2240" w:dyaOrig="940">
-          <v:shape id="_x0000_i1979" type="#_x0000_t75" style="width:111.9pt;height:46.5pt" o:ole="">
+          <v:shape id="_x0000_i1872" type="#_x0000_t75" style="width:111.9pt;height:46.5pt" o:ole="">
             <v:imagedata r:id="rId1785" o:title=""/>
           </v:shape>
-          <o:OLEObject Type="Embed" ProgID="Equation.DSMT4" ShapeID="_x0000_i1979" DrawAspect="Content" ObjectID="_1650893964" r:id="rId1786"/>
+          <o:OLEObject Type="Embed" ProgID="Equation.DSMT4" ShapeID="_x0000_i1872" DrawAspect="Content" ObjectID="_1651516719" r:id="rId1786"/>
         </w:object>
       </w:r>
     </w:p>
@@ -32271,10 +32282,10 @@
           <w:position w:val="-6"/>
         </w:rPr>
         <w:object w:dxaOrig="780" w:dyaOrig="279">
-          <v:shape id="_x0000_i1869" type="#_x0000_t75" style="width:39.3pt;height:14.4pt" o:ole="">
+          <v:shape id="_x0000_i1873" type="#_x0000_t75" style="width:39.3pt;height:14.4pt" o:ole="">
             <v:imagedata r:id="rId1787" o:title=""/>
           </v:shape>
-          <o:OLEObject Type="Embed" ProgID="Equation.DSMT4" ShapeID="_x0000_i1869" DrawAspect="Content" ObjectID="_1650893965" r:id="rId1788"/>
+          <o:OLEObject Type="Embed" ProgID="Equation.DSMT4" ShapeID="_x0000_i1873" DrawAspect="Content" ObjectID="_1651516720" r:id="rId1788"/>
         </w:object>
       </w:r>
       <w:r>
@@ -32419,10 +32430,10 @@
           <w:position w:val="-6"/>
         </w:rPr>
         <w:object w:dxaOrig="780" w:dyaOrig="279">
-          <v:shape id="_x0000_i1870" type="#_x0000_t75" style="width:39.3pt;height:14.4pt" o:ole="">
+          <v:shape id="_x0000_i1874" type="#_x0000_t75" style="width:39.3pt;height:14.4pt" o:ole="">
             <v:imagedata r:id="rId1789" o:title=""/>
           </v:shape>
-          <o:OLEObject Type="Embed" ProgID="Equation.DSMT4" ShapeID="_x0000_i1870" DrawAspect="Content" ObjectID="_1650893966" r:id="rId1790"/>
+          <o:OLEObject Type="Embed" ProgID="Equation.DSMT4" ShapeID="_x0000_i1874" DrawAspect="Content" ObjectID="_1651516721" r:id="rId1790"/>
         </w:object>
       </w:r>
       <w:r>
@@ -32442,10 +32453,10 @@
           <w:position w:val="-10"/>
         </w:rPr>
         <w:object w:dxaOrig="1280" w:dyaOrig="420">
-          <v:shape id="_x0000_i1985" type="#_x0000_t75" style="width:64.2pt;height:20.1pt" o:ole="">
+          <v:shape id="_x0000_i1875" type="#_x0000_t75" style="width:64.2pt;height:20.1pt" o:ole="">
             <v:imagedata r:id="rId1791" o:title=""/>
           </v:shape>
-          <o:OLEObject Type="Embed" ProgID="Equation.DSMT4" ShapeID="_x0000_i1985" DrawAspect="Content" ObjectID="_1650893967" r:id="rId1792"/>
+          <o:OLEObject Type="Embed" ProgID="Equation.DSMT4" ShapeID="_x0000_i1875" DrawAspect="Content" ObjectID="_1651516722" r:id="rId1792"/>
         </w:object>
       </w:r>
     </w:p>
@@ -32463,10 +32474,10 @@
           <w:position w:val="-12"/>
         </w:rPr>
         <w:object w:dxaOrig="1500" w:dyaOrig="499">
-          <v:shape id="_x0000_i1981" type="#_x0000_t75" style="width:75pt;height:24.9pt" o:ole="">
+          <v:shape id="_x0000_i1876" type="#_x0000_t75" style="width:75pt;height:24.9pt" o:ole="">
             <v:imagedata r:id="rId1793" o:title=""/>
           </v:shape>
-          <o:OLEObject Type="Embed" ProgID="Equation.DSMT4" ShapeID="_x0000_i1981" DrawAspect="Content" ObjectID="_1650893968" r:id="rId1794"/>
+          <o:OLEObject Type="Embed" ProgID="Equation.DSMT4" ShapeID="_x0000_i1876" DrawAspect="Content" ObjectID="_1651516723" r:id="rId1794"/>
         </w:object>
       </w:r>
       <w:r>
@@ -32492,10 +32503,10 @@
           <w:position w:val="-42"/>
         </w:rPr>
         <w:object w:dxaOrig="2260" w:dyaOrig="740">
-          <v:shape id="_x0000_i1993" type="#_x0000_t75" style="width:112.8pt;height:36.6pt" o:ole="">
+          <v:shape id="_x0000_i1877" type="#_x0000_t75" style="width:112.8pt;height:36.6pt" o:ole="">
             <v:imagedata r:id="rId1795" o:title=""/>
           </v:shape>
-          <o:OLEObject Type="Embed" ProgID="Equation.DSMT4" ShapeID="_x0000_i1993" DrawAspect="Content" ObjectID="_1650893969" r:id="rId1796"/>
+          <o:OLEObject Type="Embed" ProgID="Equation.DSMT4" ShapeID="_x0000_i1877" DrawAspect="Content" ObjectID="_1651516724" r:id="rId1796"/>
         </w:object>
       </w:r>
       <w:r>
@@ -32592,10 +32603,10 @@
           <w:position w:val="-18"/>
         </w:rPr>
         <w:object w:dxaOrig="1480" w:dyaOrig="560">
-          <v:shape id="_x0000_i1995" type="#_x0000_t75" style="width:74.1pt;height:27.9pt" o:ole="">
+          <v:shape id="_x0000_i1878" type="#_x0000_t75" style="width:74.1pt;height:27.9pt" o:ole="">
             <v:imagedata r:id="rId1798" o:title=""/>
           </v:shape>
-          <o:OLEObject Type="Embed" ProgID="Equation.DSMT4" ShapeID="_x0000_i1995" DrawAspect="Content" ObjectID="_1650893970" r:id="rId1799"/>
+          <o:OLEObject Type="Embed" ProgID="Equation.DSMT4" ShapeID="_x0000_i1878" DrawAspect="Content" ObjectID="_1651516725" r:id="rId1799"/>
         </w:object>
       </w:r>
       <w:r>
@@ -32621,10 +32632,10 @@
           <w:position w:val="-20"/>
         </w:rPr>
         <w:object w:dxaOrig="1260" w:dyaOrig="520">
-          <v:shape id="_x0000_i2016" type="#_x0000_t75" style="width:63.3pt;height:26.4pt" o:ole="">
+          <v:shape id="_x0000_i1879" type="#_x0000_t75" style="width:63.3pt;height:26.4pt" o:ole="">
             <v:imagedata r:id="rId1800" o:title=""/>
           </v:shape>
-          <o:OLEObject Type="Embed" ProgID="Equation.DSMT4" ShapeID="_x0000_i2016" DrawAspect="Content" ObjectID="_1650893971" r:id="rId1801"/>
+          <o:OLEObject Type="Embed" ProgID="Equation.DSMT4" ShapeID="_x0000_i1879" DrawAspect="Content" ObjectID="_1651516726" r:id="rId1801"/>
         </w:object>
       </w:r>
     </w:p>
@@ -32653,10 +32664,10 @@
           <w:position w:val="-20"/>
         </w:rPr>
         <w:object w:dxaOrig="2400" w:dyaOrig="580">
-          <v:shape id="_x0000_i2012" type="#_x0000_t75" style="width:120pt;height:29.1pt" o:ole="">
+          <v:shape id="_x0000_i1880" type="#_x0000_t75" style="width:120pt;height:29.1pt" o:ole="">
             <v:imagedata r:id="rId1802" o:title=""/>
           </v:shape>
-          <o:OLEObject Type="Embed" ProgID="Equation.DSMT4" ShapeID="_x0000_i2012" DrawAspect="Content" ObjectID="_1650893972" r:id="rId1803"/>
+          <o:OLEObject Type="Embed" ProgID="Equation.DSMT4" ShapeID="_x0000_i1880" DrawAspect="Content" ObjectID="_1651516727" r:id="rId1803"/>
         </w:object>
       </w:r>
       <w:r>
@@ -32694,10 +32705,10 @@
           <w:position w:val="-28"/>
         </w:rPr>
         <w:object w:dxaOrig="2240" w:dyaOrig="620">
-          <v:shape id="_x0000_i2018" type="#_x0000_t75" style="width:111.9pt;height:30.6pt" o:ole="">
+          <v:shape id="_x0000_i1881" type="#_x0000_t75" style="width:111.9pt;height:30.6pt" o:ole="">
             <v:imagedata r:id="rId1804" o:title=""/>
           </v:shape>
-          <o:OLEObject Type="Embed" ProgID="Equation.DSMT4" ShapeID="_x0000_i2018" DrawAspect="Content" ObjectID="_1650893973" r:id="rId1805"/>
+          <o:OLEObject Type="Embed" ProgID="Equation.DSMT4" ShapeID="_x0000_i1881" DrawAspect="Content" ObjectID="_1651516728" r:id="rId1805"/>
         </w:object>
       </w:r>
     </w:p>
@@ -32775,10 +32786,10 @@
           <w:position w:val="-38"/>
         </w:rPr>
         <w:object w:dxaOrig="2280" w:dyaOrig="940">
-          <v:shape id="_x0000_i2020" type="#_x0000_t75" style="width:114pt;height:46.5pt" o:ole="">
+          <v:shape id="_x0000_i1882" type="#_x0000_t75" style="width:114pt;height:46.5pt" o:ole="">
             <v:imagedata r:id="rId1807" o:title=""/>
           </v:shape>
-          <o:OLEObject Type="Embed" ProgID="Equation.DSMT4" ShapeID="_x0000_i2020" DrawAspect="Content" ObjectID="_1650893974" r:id="rId1808"/>
+          <o:OLEObject Type="Embed" ProgID="Equation.DSMT4" ShapeID="_x0000_i1882" DrawAspect="Content" ObjectID="_1651516729" r:id="rId1808"/>
         </w:object>
       </w:r>
     </w:p>
@@ -32807,10 +32818,10 @@
           <w:position w:val="-30"/>
         </w:rPr>
         <w:object w:dxaOrig="1600" w:dyaOrig="720">
-          <v:shape id="_x0000_i2022" type="#_x0000_t75" style="width:80.4pt;height:36pt" o:ole="">
+          <v:shape id="_x0000_i1883" type="#_x0000_t75" style="width:80.4pt;height:36pt" o:ole="">
             <v:imagedata r:id="rId1809" o:title=""/>
           </v:shape>
-          <o:OLEObject Type="Embed" ProgID="Equation.DSMT4" ShapeID="_x0000_i2022" DrawAspect="Content" ObjectID="_1650893975" r:id="rId1810"/>
+          <o:OLEObject Type="Embed" ProgID="Equation.DSMT4" ShapeID="_x0000_i1883" DrawAspect="Content" ObjectID="_1651516730" r:id="rId1810"/>
         </w:object>
       </w:r>
     </w:p>
@@ -32840,10 +32851,10 @@
           <w:position w:val="-26"/>
         </w:rPr>
         <w:object w:dxaOrig="1520" w:dyaOrig="580">
-          <v:shape id="_x0000_i2024" type="#_x0000_t75" style="width:75.9pt;height:29.4pt" o:ole="">
+          <v:shape id="_x0000_i1884" type="#_x0000_t75" style="width:75.9pt;height:29.4pt" o:ole="">
             <v:imagedata r:id="rId1811" o:title=""/>
           </v:shape>
-          <o:OLEObject Type="Embed" ProgID="Equation.DSMT4" ShapeID="_x0000_i2024" DrawAspect="Content" ObjectID="_1650893976" r:id="rId1812"/>
+          <o:OLEObject Type="Embed" ProgID="Equation.DSMT4" ShapeID="_x0000_i1884" DrawAspect="Content" ObjectID="_1651516731" r:id="rId1812"/>
         </w:object>
       </w:r>
     </w:p>
@@ -32865,10 +32876,10 @@
           <w:position w:val="-42"/>
         </w:rPr>
         <w:object w:dxaOrig="1740" w:dyaOrig="740">
-          <v:shape id="_x0000_i2032" type="#_x0000_t75" style="width:86.7pt;height:36.6pt" o:ole="">
+          <v:shape id="_x0000_i1885" type="#_x0000_t75" style="width:86.7pt;height:36.6pt" o:ole="">
             <v:imagedata r:id="rId1813" o:title=""/>
           </v:shape>
-          <o:OLEObject Type="Embed" ProgID="Equation.DSMT4" ShapeID="_x0000_i2032" DrawAspect="Content" ObjectID="_1650893977" r:id="rId1814"/>
+          <o:OLEObject Type="Embed" ProgID="Equation.DSMT4" ShapeID="_x0000_i1885" DrawAspect="Content" ObjectID="_1651516732" r:id="rId1814"/>
         </w:object>
       </w:r>
     </w:p>
@@ -32882,10 +32893,10 @@
           <w:position w:val="-14"/>
         </w:rPr>
         <w:object w:dxaOrig="2040" w:dyaOrig="520">
-          <v:shape id="_x0000_i2028" type="#_x0000_t75" style="width:102pt;height:26.1pt" o:ole="">
+          <v:shape id="_x0000_i1886" type="#_x0000_t75" style="width:102pt;height:26.1pt" o:ole="">
             <v:imagedata r:id="rId1815" o:title=""/>
           </v:shape>
-          <o:OLEObject Type="Embed" ProgID="Equation.DSMT4" ShapeID="_x0000_i2028" DrawAspect="Content" ObjectID="_1650893978" r:id="rId1816"/>
+          <o:OLEObject Type="Embed" ProgID="Equation.DSMT4" ShapeID="_x0000_i1886" DrawAspect="Content" ObjectID="_1651516733" r:id="rId1816"/>
         </w:object>
       </w:r>
       <w:r>
@@ -32906,10 +32917,10 @@
           <w:position w:val="-20"/>
         </w:rPr>
         <w:object w:dxaOrig="1260" w:dyaOrig="520">
-          <v:shape id="_x0000_i2038" type="#_x0000_t75" style="width:63pt;height:25.5pt" o:ole="">
+          <v:shape id="_x0000_i1887" type="#_x0000_t75" style="width:63pt;height:25.5pt" o:ole="">
             <v:imagedata r:id="rId1817" o:title=""/>
           </v:shape>
-          <o:OLEObject Type="Embed" ProgID="Equation.DSMT4" ShapeID="_x0000_i2038" DrawAspect="Content" ObjectID="_1650893979" r:id="rId1818"/>
+          <o:OLEObject Type="Embed" ProgID="Equation.DSMT4" ShapeID="_x0000_i1887" DrawAspect="Content" ObjectID="_1651516734" r:id="rId1818"/>
         </w:object>
       </w:r>
     </w:p>
@@ -32929,10 +32940,10 @@
           <w:position w:val="-28"/>
         </w:rPr>
         <w:object w:dxaOrig="2720" w:dyaOrig="620">
-          <v:shape id="_x0000_i2034" type="#_x0000_t75" style="width:135.9pt;height:30.9pt" o:ole="">
+          <v:shape id="_x0000_i1888" type="#_x0000_t75" style="width:135.9pt;height:30.9pt" o:ole="">
             <v:imagedata r:id="rId1819" o:title=""/>
           </v:shape>
-          <o:OLEObject Type="Embed" ProgID="Equation.DSMT4" ShapeID="_x0000_i2034" DrawAspect="Content" ObjectID="_1650893980" r:id="rId1820"/>
+          <o:OLEObject Type="Embed" ProgID="Equation.DSMT4" ShapeID="_x0000_i1888" DrawAspect="Content" ObjectID="_1651516735" r:id="rId1820"/>
         </w:object>
       </w:r>
       <w:r>
@@ -32952,10 +32963,10 @@
           <w:position w:val="-38"/>
         </w:rPr>
         <w:object w:dxaOrig="2799" w:dyaOrig="940">
-          <v:shape id="_x0000_i2040" type="#_x0000_t75" style="width:140.4pt;height:46.5pt" o:ole="">
+          <v:shape id="_x0000_i1889" type="#_x0000_t75" style="width:140.4pt;height:46.5pt" o:ole="">
             <v:imagedata r:id="rId1821" o:title=""/>
           </v:shape>
-          <o:OLEObject Type="Embed" ProgID="Equation.DSMT4" ShapeID="_x0000_i2040" DrawAspect="Content" ObjectID="_1650893981" r:id="rId1822"/>
+          <o:OLEObject Type="Embed" ProgID="Equation.DSMT4" ShapeID="_x0000_i1889" DrawAspect="Content" ObjectID="_1651516736" r:id="rId1822"/>
         </w:object>
       </w:r>
     </w:p>
@@ -32984,10 +32995,10 @@
           <w:position w:val="-30"/>
         </w:rPr>
         <w:object w:dxaOrig="2299" w:dyaOrig="720">
-          <v:shape id="_x0000_i2042" type="#_x0000_t75" style="width:115.5pt;height:36pt" o:ole="">
+          <v:shape id="_x0000_i1890" type="#_x0000_t75" style="width:115.5pt;height:36pt" o:ole="">
             <v:imagedata r:id="rId1823" o:title=""/>
           </v:shape>
-          <o:OLEObject Type="Embed" ProgID="Equation.DSMT4" ShapeID="_x0000_i2042" DrawAspect="Content" ObjectID="_1650893982" r:id="rId1824"/>
+          <o:OLEObject Type="Embed" ProgID="Equation.DSMT4" ShapeID="_x0000_i1890" DrawAspect="Content" ObjectID="_1651516737" r:id="rId1824"/>
         </w:object>
       </w:r>
     </w:p>
@@ -33017,10 +33028,10 @@
           <w:position w:val="-26"/>
         </w:rPr>
         <w:object w:dxaOrig="2020" w:dyaOrig="580">
-          <v:shape id="_x0000_i2044" type="#_x0000_t75" style="width:99.3pt;height:29.4pt" o:ole="">
+          <v:shape id="_x0000_i1891" type="#_x0000_t75" style="width:99.3pt;height:29.4pt" o:ole="">
             <v:imagedata r:id="rId1825" o:title=""/>
           </v:shape>
-          <o:OLEObject Type="Embed" ProgID="Equation.DSMT4" ShapeID="_x0000_i2044" DrawAspect="Content" ObjectID="_1650893983" r:id="rId1826"/>
+          <o:OLEObject Type="Embed" ProgID="Equation.DSMT4" ShapeID="_x0000_i1891" DrawAspect="Content" ObjectID="_1651516738" r:id="rId1826"/>
         </w:object>
       </w:r>
     </w:p>
@@ -33042,10 +33053,10 @@
           <w:position w:val="-10"/>
         </w:rPr>
         <w:object w:dxaOrig="2260" w:dyaOrig="340">
-          <v:shape id="_x0000_i1884" type="#_x0000_t75" style="width:113.1pt;height:17.4pt" o:ole="">
+          <v:shape id="_x0000_i1892" type="#_x0000_t75" style="width:113.1pt;height:17.4pt" o:ole="">
             <v:imagedata r:id="rId1827" o:title=""/>
           </v:shape>
-          <o:OLEObject Type="Embed" ProgID="Equation.DSMT4" ShapeID="_x0000_i1884" DrawAspect="Content" ObjectID="_1650893984" r:id="rId1828"/>
+          <o:OLEObject Type="Embed" ProgID="Equation.DSMT4" ShapeID="_x0000_i1892" DrawAspect="Content" ObjectID="_1651516739" r:id="rId1828"/>
         </w:object>
       </w:r>
     </w:p>
@@ -33222,10 +33233,10 @@
           <w:position w:val="-38"/>
         </w:rPr>
         <w:object w:dxaOrig="4060" w:dyaOrig="940">
-          <v:shape id="_x0000_i2058" type="#_x0000_t75" style="width:203.1pt;height:46.5pt" o:ole="">
+          <v:shape id="_x0000_i1893" type="#_x0000_t75" style="width:203.1pt;height:46.5pt" o:ole="">
             <v:imagedata r:id="rId1830" o:title=""/>
           </v:shape>
-          <o:OLEObject Type="Embed" ProgID="Equation.DSMT4" ShapeID="_x0000_i2058" DrawAspect="Content" ObjectID="_1650893985" r:id="rId1831"/>
+          <o:OLEObject Type="Embed" ProgID="Equation.DSMT4" ShapeID="_x0000_i1893" DrawAspect="Content" ObjectID="_1651516740" r:id="rId1831"/>
         </w:object>
       </w:r>
     </w:p>
@@ -33295,10 +33306,10 @@
           <w:position w:val="-14"/>
         </w:rPr>
         <w:object w:dxaOrig="1840" w:dyaOrig="480">
-          <v:shape id="_x0000_i2050" type="#_x0000_t75" style="width:92.4pt;height:24pt" o:ole="">
+          <v:shape id="_x0000_i1894" type="#_x0000_t75" style="width:92.4pt;height:24pt" o:ole="">
             <v:imagedata r:id="rId1832" o:title=""/>
           </v:shape>
-          <o:OLEObject Type="Embed" ProgID="Equation.DSMT4" ShapeID="_x0000_i2050" DrawAspect="Content" ObjectID="_1650893986" r:id="rId1833"/>
+          <o:OLEObject Type="Embed" ProgID="Equation.DSMT4" ShapeID="_x0000_i1894" DrawAspect="Content" ObjectID="_1651516741" r:id="rId1833"/>
         </w:object>
       </w:r>
     </w:p>
@@ -33312,10 +33323,10 @@
           <w:position w:val="-12"/>
         </w:rPr>
         <w:object w:dxaOrig="1719" w:dyaOrig="499">
-          <v:shape id="_x0000_i2046" type="#_x0000_t75" style="width:86.1pt;height:24.9pt" o:ole="">
+          <v:shape id="_x0000_i1895" type="#_x0000_t75" style="width:86.1pt;height:24.9pt" o:ole="">
             <v:imagedata r:id="rId1834" o:title=""/>
           </v:shape>
-          <o:OLEObject Type="Embed" ProgID="Equation.DSMT4" ShapeID="_x0000_i2046" DrawAspect="Content" ObjectID="_1650893987" r:id="rId1835"/>
+          <o:OLEObject Type="Embed" ProgID="Equation.DSMT4" ShapeID="_x0000_i1895" DrawAspect="Content" ObjectID="_1651516742" r:id="rId1835"/>
         </w:object>
       </w:r>
       <w:r>
@@ -33336,10 +33347,10 @@
           <w:position w:val="-42"/>
         </w:rPr>
         <w:object w:dxaOrig="5319" w:dyaOrig="1020">
-          <v:shape id="_x0000_i2060" type="#_x0000_t75" style="width:266.4pt;height:52.2pt" o:ole="">
+          <v:shape id="_x0000_i1896" type="#_x0000_t75" style="width:266.4pt;height:52.2pt" o:ole="">
             <v:imagedata r:id="rId1836" o:title=""/>
           </v:shape>
-          <o:OLEObject Type="Embed" ProgID="Equation.DSMT4" ShapeID="_x0000_i2060" DrawAspect="Content" ObjectID="_1650893988" r:id="rId1837"/>
+          <o:OLEObject Type="Embed" ProgID="Equation.DSMT4" ShapeID="_x0000_i1896" DrawAspect="Content" ObjectID="_1651516743" r:id="rId1837"/>
         </w:object>
       </w:r>
     </w:p>
@@ -33367,10 +33378,10 @@
           <w:position w:val="-38"/>
         </w:rPr>
         <w:object w:dxaOrig="7180" w:dyaOrig="940">
-          <v:shape id="_x0000_i2062" type="#_x0000_t75" style="width:358.5pt;height:48pt" o:ole="">
+          <v:shape id="_x0000_i1897" type="#_x0000_t75" style="width:358.5pt;height:48pt" o:ole="">
             <v:imagedata r:id="rId1838" o:title=""/>
           </v:shape>
-          <o:OLEObject Type="Embed" ProgID="Equation.DSMT4" ShapeID="_x0000_i2062" DrawAspect="Content" ObjectID="_1650893989" r:id="rId1839"/>
+          <o:OLEObject Type="Embed" ProgID="Equation.DSMT4" ShapeID="_x0000_i1897" DrawAspect="Content" ObjectID="_1651516744" r:id="rId1839"/>
         </w:object>
       </w:r>
     </w:p>
@@ -33467,10 +33478,10 @@
           <w:position w:val="-38"/>
         </w:rPr>
         <w:object w:dxaOrig="2340" w:dyaOrig="940">
-          <v:shape id="_x0000_i2064" type="#_x0000_t75" style="width:117pt;height:46.5pt" o:ole="">
+          <v:shape id="_x0000_i1898" type="#_x0000_t75" style="width:117pt;height:46.5pt" o:ole="">
             <v:imagedata r:id="rId1841" o:title=""/>
           </v:shape>
-          <o:OLEObject Type="Embed" ProgID="Equation.DSMT4" ShapeID="_x0000_i2064" DrawAspect="Content" ObjectID="_1650893990" r:id="rId1842"/>
+          <o:OLEObject Type="Embed" ProgID="Equation.DSMT4" ShapeID="_x0000_i1898" DrawAspect="Content" ObjectID="_1651516745" r:id="rId1842"/>
         </w:object>
       </w:r>
       <w:r>
@@ -33511,10 +33522,10 @@
           <w:position w:val="-34"/>
         </w:rPr>
         <w:object w:dxaOrig="1640" w:dyaOrig="859">
-          <v:shape id="_x0000_i1890" type="#_x0000_t75" style="width:81.9pt;height:42.6pt" o:ole="">
+          <v:shape id="_x0000_i1899" type="#_x0000_t75" style="width:81.9pt;height:42.6pt" o:ole="">
             <v:imagedata r:id="rId1843" o:title=""/>
           </v:shape>
-          <o:OLEObject Type="Embed" ProgID="Equation.DSMT4" ShapeID="_x0000_i1890" DrawAspect="Content" ObjectID="_1650893991" r:id="rId1844"/>
+          <o:OLEObject Type="Embed" ProgID="Equation.DSMT4" ShapeID="_x0000_i1899" DrawAspect="Content" ObjectID="_1651516746" r:id="rId1844"/>
         </w:object>
       </w:r>
       <w:r>
@@ -33529,10 +33540,10 @@
           <w:position w:val="-20"/>
         </w:rPr>
         <w:object w:dxaOrig="240" w:dyaOrig="520">
-          <v:shape id="_x0000_i1891" type="#_x0000_t75" style="width:12pt;height:26.1pt" o:ole="">
+          <v:shape id="_x0000_i1900" type="#_x0000_t75" style="width:12pt;height:26.1pt" o:ole="">
             <v:imagedata r:id="rId1845" o:title=""/>
           </v:shape>
-          <o:OLEObject Type="Embed" ProgID="Equation.DSMT4" ShapeID="_x0000_i1891" DrawAspect="Content" ObjectID="_1650893992" r:id="rId1846"/>
+          <o:OLEObject Type="Embed" ProgID="Equation.DSMT4" ShapeID="_x0000_i1900" DrawAspect="Content" ObjectID="_1651516747" r:id="rId1846"/>
         </w:object>
       </w:r>
       <w:r>
@@ -33573,10 +33584,10 @@
           <w:position w:val="-20"/>
         </w:rPr>
         <w:object w:dxaOrig="1040" w:dyaOrig="520">
-          <v:shape id="_x0000_i1892" type="#_x0000_t75" style="width:51.6pt;height:26.1pt" o:ole="">
+          <v:shape id="_x0000_i1901" type="#_x0000_t75" style="width:51.6pt;height:26.1pt" o:ole="">
             <v:imagedata r:id="rId1847" o:title=""/>
           </v:shape>
-          <o:OLEObject Type="Embed" ProgID="Equation.DSMT4" ShapeID="_x0000_i1892" DrawAspect="Content" ObjectID="_1650893993" r:id="rId1848"/>
+          <o:OLEObject Type="Embed" ProgID="Equation.DSMT4" ShapeID="_x0000_i1901" DrawAspect="Content" ObjectID="_1651516748" r:id="rId1848"/>
         </w:object>
       </w:r>
     </w:p>
@@ -33594,10 +33605,10 @@
           <w:position w:val="-38"/>
         </w:rPr>
         <w:object w:dxaOrig="2540" w:dyaOrig="940">
-          <v:shape id="_x0000_i2066" type="#_x0000_t75" style="width:126.9pt;height:46.5pt" o:ole="">
+          <v:shape id="_x0000_i1902" type="#_x0000_t75" style="width:126.9pt;height:46.5pt" o:ole="">
             <v:imagedata r:id="rId1849" o:title=""/>
           </v:shape>
-          <o:OLEObject Type="Embed" ProgID="Equation.DSMT4" ShapeID="_x0000_i2066" DrawAspect="Content" ObjectID="_1650893994" r:id="rId1850"/>
+          <o:OLEObject Type="Embed" ProgID="Equation.DSMT4" ShapeID="_x0000_i1902" DrawAspect="Content" ObjectID="_1651516749" r:id="rId1850"/>
         </w:object>
       </w:r>
     </w:p>
@@ -33626,10 +33637,10 @@
           <w:position w:val="-22"/>
         </w:rPr>
         <w:object w:dxaOrig="1460" w:dyaOrig="560">
-          <v:shape id="_x0000_i1894" type="#_x0000_t75" style="width:72.6pt;height:27.6pt" o:ole="">
+          <v:shape id="_x0000_i1903" type="#_x0000_t75" style="width:72.6pt;height:27.6pt" o:ole="">
             <v:imagedata r:id="rId1851" o:title=""/>
           </v:shape>
-          <o:OLEObject Type="Embed" ProgID="Equation.DSMT4" ShapeID="_x0000_i1894" DrawAspect="Content" ObjectID="_1650893995" r:id="rId1852"/>
+          <o:OLEObject Type="Embed" ProgID="Equation.DSMT4" ShapeID="_x0000_i1903" DrawAspect="Content" ObjectID="_1651516750" r:id="rId1852"/>
         </w:object>
       </w:r>
     </w:p>
@@ -33658,10 +33669,10 @@
           <w:position w:val="-10"/>
         </w:rPr>
         <w:object w:dxaOrig="1900" w:dyaOrig="420">
-          <v:shape id="_x0000_i2068" type="#_x0000_t75" style="width:94.2pt;height:21pt" o:ole="">
+          <v:shape id="_x0000_i1904" type="#_x0000_t75" style="width:94.2pt;height:21pt" o:ole="">
             <v:imagedata r:id="rId1853" o:title=""/>
           </v:shape>
-          <o:OLEObject Type="Embed" ProgID="Equation.DSMT4" ShapeID="_x0000_i2068" DrawAspect="Content" ObjectID="_1650893996" r:id="rId1854"/>
+          <o:OLEObject Type="Embed" ProgID="Equation.DSMT4" ShapeID="_x0000_i1904" DrawAspect="Content" ObjectID="_1651516751" r:id="rId1854"/>
         </w:object>
       </w:r>
     </w:p>
@@ -33841,10 +33852,10 @@
           <w:position w:val="-22"/>
         </w:rPr>
         <w:object w:dxaOrig="1640" w:dyaOrig="660">
-          <v:shape id="_x0000_i1896" type="#_x0000_t75" style="width:82.2pt;height:33.3pt" o:ole="">
+          <v:shape id="_x0000_i1905" type="#_x0000_t75" style="width:82.2pt;height:33.3pt" o:ole="">
             <v:imagedata r:id="rId1856" o:title=""/>
           </v:shape>
-          <o:OLEObject Type="Embed" ProgID="Equation.DSMT4" ShapeID="_x0000_i1896" DrawAspect="Content" ObjectID="_1650893997" r:id="rId1857"/>
+          <o:OLEObject Type="Embed" ProgID="Equation.DSMT4" ShapeID="_x0000_i1905" DrawAspect="Content" ObjectID="_1651516752" r:id="rId1857"/>
         </w:object>
       </w:r>
     </w:p>
@@ -33870,10 +33881,10 @@
           <w:position w:val="-26"/>
         </w:rPr>
         <w:object w:dxaOrig="1320" w:dyaOrig="580">
-          <v:shape id="_x0000_i2070" type="#_x0000_t75" style="width:65.4pt;height:29.4pt" o:ole="">
+          <v:shape id="_x0000_i1906" type="#_x0000_t75" style="width:65.4pt;height:29.4pt" o:ole="">
             <v:imagedata r:id="rId1858" o:title=""/>
           </v:shape>
-          <o:OLEObject Type="Embed" ProgID="Equation.DSMT4" ShapeID="_x0000_i2070" DrawAspect="Content" ObjectID="_1650893998" r:id="rId1859"/>
+          <o:OLEObject Type="Embed" ProgID="Equation.DSMT4" ShapeID="_x0000_i1906" DrawAspect="Content" ObjectID="_1651516753" r:id="rId1859"/>
         </w:object>
       </w:r>
     </w:p>
@@ -33980,10 +33991,10 @@
           <w:position w:val="-20"/>
         </w:rPr>
         <w:object w:dxaOrig="1280" w:dyaOrig="520">
-          <v:shape id="_x0000_i2076" type="#_x0000_t75" style="width:63.9pt;height:26.1pt" o:ole="">
+          <v:shape id="_x0000_i1907" type="#_x0000_t75" style="width:63.9pt;height:26.1pt" o:ole="">
             <v:imagedata r:id="rId1860" o:title=""/>
           </v:shape>
-          <o:OLEObject Type="Embed" ProgID="Equation.DSMT4" ShapeID="_x0000_i2076" DrawAspect="Content" ObjectID="_1650893999" r:id="rId1861"/>
+          <o:OLEObject Type="Embed" ProgID="Equation.DSMT4" ShapeID="_x0000_i1907" DrawAspect="Content" ObjectID="_1651516754" r:id="rId1861"/>
         </w:object>
       </w:r>
     </w:p>
@@ -34136,10 +34147,10 @@
           <w:position w:val="-14"/>
         </w:rPr>
         <w:object w:dxaOrig="1620" w:dyaOrig="400">
-          <v:shape id="_x0000_i2072" type="#_x0000_t75" style="width:81pt;height:20.1pt" o:ole="">
+          <v:shape id="_x0000_i1908" type="#_x0000_t75" style="width:81pt;height:20.1pt" o:ole="">
             <v:imagedata r:id="rId1864" o:title=""/>
           </v:shape>
-          <o:OLEObject Type="Embed" ProgID="Equation.DSMT4" ShapeID="_x0000_i2072" DrawAspect="Content" ObjectID="_1650894000" r:id="rId1865"/>
+          <o:OLEObject Type="Embed" ProgID="Equation.DSMT4" ShapeID="_x0000_i1908" DrawAspect="Content" ObjectID="_1651516755" r:id="rId1865"/>
         </w:object>
       </w:r>
       <w:r>
@@ -34156,10 +34167,10 @@
           <w:position w:val="-10"/>
         </w:rPr>
         <w:object w:dxaOrig="1359" w:dyaOrig="420">
-          <v:shape id="_x0000_i1899" type="#_x0000_t75" style="width:68.4pt;height:21pt" o:ole="">
+          <v:shape id="_x0000_i1909" type="#_x0000_t75" style="width:68.4pt;height:21pt" o:ole="">
             <v:imagedata r:id="rId1866" o:title=""/>
           </v:shape>
-          <o:OLEObject Type="Embed" ProgID="Equation.DSMT4" ShapeID="_x0000_i1899" DrawAspect="Content" ObjectID="_1650894001" r:id="rId1867"/>
+          <o:OLEObject Type="Embed" ProgID="Equation.DSMT4" ShapeID="_x0000_i1909" DrawAspect="Content" ObjectID="_1651516756" r:id="rId1867"/>
         </w:object>
       </w:r>
     </w:p>
@@ -34172,10 +34183,10 @@
           <w:position w:val="-38"/>
         </w:rPr>
         <w:object w:dxaOrig="2320" w:dyaOrig="940">
-          <v:shape id="_x0000_i2078" type="#_x0000_t75" style="width:116.1pt;height:47.1pt" o:ole="">
+          <v:shape id="_x0000_i1910" type="#_x0000_t75" style="width:116.1pt;height:47.1pt" o:ole="">
             <v:imagedata r:id="rId1868" o:title=""/>
           </v:shape>
-          <o:OLEObject Type="Embed" ProgID="Equation.DSMT4" ShapeID="_x0000_i2078" DrawAspect="Content" ObjectID="_1650894002" r:id="rId1869"/>
+          <o:OLEObject Type="Embed" ProgID="Equation.DSMT4" ShapeID="_x0000_i1910" DrawAspect="Content" ObjectID="_1651516757" r:id="rId1869"/>
         </w:object>
       </w:r>
     </w:p>
@@ -34194,10 +34205,10 @@
           <w:position w:val="-30"/>
         </w:rPr>
         <w:object w:dxaOrig="2000" w:dyaOrig="720">
-          <v:shape id="_x0000_i2080" type="#_x0000_t75" style="width:99.9pt;height:36pt" o:ole="">
+          <v:shape id="_x0000_i1911" type="#_x0000_t75" style="width:99.9pt;height:36pt" o:ole="">
             <v:imagedata r:id="rId1870" o:title=""/>
           </v:shape>
-          <o:OLEObject Type="Embed" ProgID="Equation.DSMT4" ShapeID="_x0000_i2080" DrawAspect="Content" ObjectID="_1650894003" r:id="rId1871"/>
+          <o:OLEObject Type="Embed" ProgID="Equation.DSMT4" ShapeID="_x0000_i1911" DrawAspect="Content" ObjectID="_1651516758" r:id="rId1871"/>
         </w:object>
       </w:r>
     </w:p>
@@ -34216,10 +34227,10 @@
           <w:position w:val="-24"/>
         </w:rPr>
         <w:object w:dxaOrig="3019" w:dyaOrig="600">
-          <v:shape id="_x0000_i1902" type="#_x0000_t75" style="width:150.6pt;height:30pt" o:ole="">
+          <v:shape id="_x0000_i1912" type="#_x0000_t75" style="width:150.6pt;height:30pt" o:ole="">
             <v:imagedata r:id="rId1872" o:title=""/>
           </v:shape>
-          <o:OLEObject Type="Embed" ProgID="Equation.DSMT4" ShapeID="_x0000_i1902" DrawAspect="Content" ObjectID="_1650894004" r:id="rId1873"/>
+          <o:OLEObject Type="Embed" ProgID="Equation.DSMT4" ShapeID="_x0000_i1912" DrawAspect="Content" ObjectID="_1651516759" r:id="rId1873"/>
         </w:object>
       </w:r>
     </w:p>
@@ -34238,10 +34249,10 @@
           <w:position w:val="-22"/>
         </w:rPr>
         <w:object w:dxaOrig="2340" w:dyaOrig="560">
-          <v:shape id="_x0000_i1903" type="#_x0000_t75" style="width:117pt;height:27.6pt" o:ole="">
+          <v:shape id="_x0000_i1913" type="#_x0000_t75" style="width:117pt;height:27.6pt" o:ole="">
             <v:imagedata r:id="rId1874" o:title=""/>
           </v:shape>
-          <o:OLEObject Type="Embed" ProgID="Equation.DSMT4" ShapeID="_x0000_i1903" DrawAspect="Content" ObjectID="_1650894005" r:id="rId1875"/>
+          <o:OLEObject Type="Embed" ProgID="Equation.DSMT4" ShapeID="_x0000_i1913" DrawAspect="Content" ObjectID="_1651516760" r:id="rId1875"/>
         </w:object>
       </w:r>
     </w:p>
@@ -34261,10 +34272,10 @@
           <w:position w:val="-28"/>
         </w:rPr>
         <w:object w:dxaOrig="3120" w:dyaOrig="620">
-          <v:shape id="_x0000_i2102" type="#_x0000_t75" style="width:156pt;height:30.6pt" o:ole="">
+          <v:shape id="_x0000_i1914" type="#_x0000_t75" style="width:156pt;height:30.6pt" o:ole="">
             <v:imagedata r:id="rId1876" o:title=""/>
           </v:shape>
-          <o:OLEObject Type="Embed" ProgID="Equation.DSMT4" ShapeID="_x0000_i2102" DrawAspect="Content" ObjectID="_1650894006" r:id="rId1877"/>
+          <o:OLEObject Type="Embed" ProgID="Equation.DSMT4" ShapeID="_x0000_i1914" DrawAspect="Content" ObjectID="_1651516761" r:id="rId1877"/>
         </w:object>
       </w:r>
     </w:p>
@@ -34277,10 +34288,10 @@
           <w:position w:val="-22"/>
         </w:rPr>
         <w:object w:dxaOrig="4239" w:dyaOrig="560">
-          <v:shape id="_x0000_i2104" type="#_x0000_t75" style="width:211.5pt;height:27.6pt" o:ole="">
+          <v:shape id="_x0000_i1915" type="#_x0000_t75" style="width:211.5pt;height:27.6pt" o:ole="">
             <v:imagedata r:id="rId1878" o:title=""/>
           </v:shape>
-          <o:OLEObject Type="Embed" ProgID="Equation.DSMT4" ShapeID="_x0000_i2104" DrawAspect="Content" ObjectID="_1650894007" r:id="rId1879"/>
+          <o:OLEObject Type="Embed" ProgID="Equation.DSMT4" ShapeID="_x0000_i1915" DrawAspect="Content" ObjectID="_1651516762" r:id="rId1879"/>
         </w:object>
       </w:r>
     </w:p>
@@ -34293,10 +34304,10 @@
           <w:position w:val="-22"/>
         </w:rPr>
         <w:object w:dxaOrig="3180" w:dyaOrig="560">
-          <v:shape id="_x0000_i1906" type="#_x0000_t75" style="width:159pt;height:27.6pt" o:ole="">
+          <v:shape id="_x0000_i1916" type="#_x0000_t75" style="width:159pt;height:27.6pt" o:ole="">
             <v:imagedata r:id="rId1880" o:title=""/>
           </v:shape>
-          <o:OLEObject Type="Embed" ProgID="Equation.DSMT4" ShapeID="_x0000_i1906" DrawAspect="Content" ObjectID="_1650894008" r:id="rId1881"/>
+          <o:OLEObject Type="Embed" ProgID="Equation.DSMT4" ShapeID="_x0000_i1916" DrawAspect="Content" ObjectID="_1651516763" r:id="rId1881"/>
         </w:object>
       </w:r>
     </w:p>
@@ -34309,10 +34320,10 @@
           <w:position w:val="-22"/>
         </w:rPr>
         <w:object w:dxaOrig="2720" w:dyaOrig="560">
-          <v:shape id="_x0000_i1907" type="#_x0000_t75" style="width:135.6pt;height:27.6pt" o:ole="">
+          <v:shape id="_x0000_i1917" type="#_x0000_t75" style="width:135.6pt;height:27.6pt" o:ole="">
             <v:imagedata r:id="rId1882" o:title=""/>
           </v:shape>
-          <o:OLEObject Type="Embed" ProgID="Equation.DSMT4" ShapeID="_x0000_i1907" DrawAspect="Content" ObjectID="_1650894009" r:id="rId1883"/>
+          <o:OLEObject Type="Embed" ProgID="Equation.DSMT4" ShapeID="_x0000_i1917" DrawAspect="Content" ObjectID="_1651516764" r:id="rId1883"/>
         </w:object>
       </w:r>
     </w:p>
@@ -34326,10 +34337,10 @@
           <w:position w:val="-20"/>
         </w:rPr>
         <w:object w:dxaOrig="3060" w:dyaOrig="520">
-          <v:shape id="_x0000_i1908" type="#_x0000_t75" style="width:153.3pt;height:26.1pt" o:ole="">
+          <v:shape id="_x0000_i1918" type="#_x0000_t75" style="width:153.3pt;height:26.1pt" o:ole="">
             <v:imagedata r:id="rId1884" o:title=""/>
           </v:shape>
-          <o:OLEObject Type="Embed" ProgID="Equation.DSMT4" ShapeID="_x0000_i1908" DrawAspect="Content" ObjectID="_1650894010" r:id="rId1885"/>
+          <o:OLEObject Type="Embed" ProgID="Equation.DSMT4" ShapeID="_x0000_i1918" DrawAspect="Content" ObjectID="_1651516765" r:id="rId1885"/>
         </w:object>
       </w:r>
     </w:p>
@@ -34342,10 +34353,10 @@
           <w:position w:val="-20"/>
         </w:rPr>
         <w:object w:dxaOrig="1440" w:dyaOrig="520">
-          <v:shape id="_x0000_i1909" type="#_x0000_t75" style="width:1in;height:26.1pt" o:ole="">
+          <v:shape id="_x0000_i1919" type="#_x0000_t75" style="width:1in;height:26.1pt" o:ole="">
             <v:imagedata r:id="rId1886" o:title=""/>
           </v:shape>
-          <o:OLEObject Type="Embed" ProgID="Equation.DSMT4" ShapeID="_x0000_i1909" DrawAspect="Content" ObjectID="_1650894011" r:id="rId1887"/>
+          <o:OLEObject Type="Embed" ProgID="Equation.DSMT4" ShapeID="_x0000_i1919" DrawAspect="Content" ObjectID="_1651516766" r:id="rId1887"/>
         </w:object>
       </w:r>
     </w:p>
@@ -34358,10 +34369,10 @@
           <w:position w:val="-6"/>
         </w:rPr>
         <w:object w:dxaOrig="1939" w:dyaOrig="279">
-          <v:shape id="_x0000_i2110" type="#_x0000_t75" style="width:97.2pt;height:14.1pt" o:ole="">
+          <v:shape id="_x0000_i1920" type="#_x0000_t75" style="width:97.2pt;height:14.1pt" o:ole="">
             <v:imagedata r:id="rId1888" o:title=""/>
           </v:shape>
-          <o:OLEObject Type="Embed" ProgID="Equation.DSMT4" ShapeID="_x0000_i2110" DrawAspect="Content" ObjectID="_1650894012" r:id="rId1889"/>
+          <o:OLEObject Type="Embed" ProgID="Equation.DSMT4" ShapeID="_x0000_i1920" DrawAspect="Content" ObjectID="_1651516767" r:id="rId1889"/>
         </w:object>
       </w:r>
     </w:p>
@@ -34375,10 +34386,10 @@
           <w:position w:val="-20"/>
         </w:rPr>
         <w:object w:dxaOrig="1080" w:dyaOrig="520">
-          <v:shape id="_x0000_i2106" type="#_x0000_t75" style="width:54pt;height:26.1pt" o:ole="">
+          <v:shape id="_x0000_i1921" type="#_x0000_t75" style="width:54pt;height:26.1pt" o:ole="">
             <v:imagedata r:id="rId1890" o:title=""/>
           </v:shape>
-          <o:OLEObject Type="Embed" ProgID="Equation.DSMT4" ShapeID="_x0000_i2106" DrawAspect="Content" ObjectID="_1650894013" r:id="rId1891"/>
+          <o:OLEObject Type="Embed" ProgID="Equation.DSMT4" ShapeID="_x0000_i1921" DrawAspect="Content" ObjectID="_1651516768" r:id="rId1891"/>
         </w:object>
       </w:r>
       <w:r>
@@ -34394,10 +34405,10 @@
           <w:position w:val="-20"/>
         </w:rPr>
         <w:object w:dxaOrig="2320" w:dyaOrig="499">
-          <v:shape id="_x0000_i1911" type="#_x0000_t75" style="width:116.4pt;height:24.9pt" o:ole="">
+          <v:shape id="_x0000_i1922" type="#_x0000_t75" style="width:116.4pt;height:24.9pt" o:ole="">
             <v:imagedata r:id="rId1892" o:title=""/>
           </v:shape>
-          <o:OLEObject Type="Embed" ProgID="Equation.DSMT4" ShapeID="_x0000_i1911" DrawAspect="Content" ObjectID="_1650894014" r:id="rId1893"/>
+          <o:OLEObject Type="Embed" ProgID="Equation.DSMT4" ShapeID="_x0000_i1922" DrawAspect="Content" ObjectID="_1651516769" r:id="rId1893"/>
         </w:object>
       </w:r>
     </w:p>
@@ -34410,10 +34421,10 @@
           <w:position w:val="-20"/>
         </w:rPr>
         <w:object w:dxaOrig="2320" w:dyaOrig="499">
-          <v:shape id="_x0000_i1912" type="#_x0000_t75" style="width:116.4pt;height:24.9pt" o:ole="">
+          <v:shape id="_x0000_i1923" type="#_x0000_t75" style="width:116.4pt;height:24.9pt" o:ole="">
             <v:imagedata r:id="rId1894" o:title=""/>
           </v:shape>
-          <o:OLEObject Type="Embed" ProgID="Equation.DSMT4" ShapeID="_x0000_i1912" DrawAspect="Content" ObjectID="_1650894015" r:id="rId1895"/>
+          <o:OLEObject Type="Embed" ProgID="Equation.DSMT4" ShapeID="_x0000_i1923" DrawAspect="Content" ObjectID="_1651516770" r:id="rId1895"/>
         </w:object>
       </w:r>
     </w:p>
@@ -34427,10 +34438,10 @@
           <w:position w:val="-22"/>
         </w:rPr>
         <w:object w:dxaOrig="3060" w:dyaOrig="560">
-          <v:shape id="_x0000_i1913" type="#_x0000_t75" style="width:153.3pt;height:27.6pt" o:ole="">
+          <v:shape id="_x0000_i1924" type="#_x0000_t75" style="width:153.3pt;height:27.6pt" o:ole="">
             <v:imagedata r:id="rId1896" o:title=""/>
           </v:shape>
-          <o:OLEObject Type="Embed" ProgID="Equation.DSMT4" ShapeID="_x0000_i1913" DrawAspect="Content" ObjectID="_1650894016" r:id="rId1897"/>
+          <o:OLEObject Type="Embed" ProgID="Equation.DSMT4" ShapeID="_x0000_i1924" DrawAspect="Content" ObjectID="_1651516771" r:id="rId1897"/>
         </w:object>
       </w:r>
     </w:p>
@@ -34443,10 +34454,10 @@
           <w:position w:val="-30"/>
         </w:rPr>
         <w:object w:dxaOrig="2260" w:dyaOrig="620">
-          <v:shape id="_x0000_i1914" type="#_x0000_t75" style="width:113.1pt;height:30.9pt" o:ole="">
+          <v:shape id="_x0000_i1925" type="#_x0000_t75" style="width:113.1pt;height:30.9pt" o:ole="">
             <v:imagedata r:id="rId1898" o:title=""/>
           </v:shape>
-          <o:OLEObject Type="Embed" ProgID="Equation.DSMT4" ShapeID="_x0000_i1914" DrawAspect="Content" ObjectID="_1650894017" r:id="rId1899"/>
+          <o:OLEObject Type="Embed" ProgID="Equation.DSMT4" ShapeID="_x0000_i1925" DrawAspect="Content" ObjectID="_1651516772" r:id="rId1899"/>
         </w:object>
       </w:r>
     </w:p>
@@ -34465,10 +34476,10 @@
           <w:position w:val="-20"/>
         </w:rPr>
         <w:object w:dxaOrig="1620" w:dyaOrig="520">
-          <v:shape id="_x0000_i2131" type="#_x0000_t75" style="width:81.3pt;height:26.1pt" o:ole="">
+          <v:shape id="_x0000_i1926" type="#_x0000_t75" style="width:81.3pt;height:26.1pt" o:ole="">
             <v:imagedata r:id="rId1900" o:title=""/>
           </v:shape>
-          <o:OLEObject Type="Embed" ProgID="Equation.DSMT4" ShapeID="_x0000_i2131" DrawAspect="Content" ObjectID="_1650894018" r:id="rId1901"/>
+          <o:OLEObject Type="Embed" ProgID="Equation.DSMT4" ShapeID="_x0000_i1926" DrawAspect="Content" ObjectID="_1651516773" r:id="rId1901"/>
         </w:object>
       </w:r>
     </w:p>
@@ -34488,10 +34499,10 @@
           <w:position w:val="-30"/>
         </w:rPr>
         <w:object w:dxaOrig="1100" w:dyaOrig="720">
-          <v:shape id="_x0000_i2133" type="#_x0000_t75" style="width:54.9pt;height:36pt" o:ole="">
+          <v:shape id="_x0000_i1927" type="#_x0000_t75" style="width:54.9pt;height:36pt" o:ole="">
             <v:imagedata r:id="rId1902" o:title=""/>
           </v:shape>
-          <o:OLEObject Type="Embed" ProgID="Equation.DSMT4" ShapeID="_x0000_i2133" DrawAspect="Content" ObjectID="_1650894019" r:id="rId1903"/>
+          <o:OLEObject Type="Embed" ProgID="Equation.DSMT4" ShapeID="_x0000_i1927" DrawAspect="Content" ObjectID="_1651516774" r:id="rId1903"/>
         </w:object>
       </w:r>
       <w:r>
@@ -34507,10 +34518,10 @@
           <w:position w:val="-20"/>
         </w:rPr>
         <w:object w:dxaOrig="1460" w:dyaOrig="499">
-          <v:shape id="_x0000_i1916" type="#_x0000_t75" style="width:72.6pt;height:24.9pt" o:ole="">
+          <v:shape id="_x0000_i1928" type="#_x0000_t75" style="width:72.6pt;height:24.9pt" o:ole="">
             <v:imagedata r:id="rId1904" o:title=""/>
           </v:shape>
-          <o:OLEObject Type="Embed" ProgID="Equation.DSMT4" ShapeID="_x0000_i1916" DrawAspect="Content" ObjectID="_1650894020" r:id="rId1905"/>
+          <o:OLEObject Type="Embed" ProgID="Equation.DSMT4" ShapeID="_x0000_i1928" DrawAspect="Content" ObjectID="_1651516775" r:id="rId1905"/>
         </w:object>
       </w:r>
     </w:p>
@@ -34529,10 +34540,10 @@
           <w:position w:val="-30"/>
         </w:rPr>
         <w:object w:dxaOrig="2900" w:dyaOrig="620">
-          <v:shape id="_x0000_i1917" type="#_x0000_t75" style="width:144.6pt;height:30.9pt" o:ole="">
+          <v:shape id="_x0000_i1929" type="#_x0000_t75" style="width:144.6pt;height:30.9pt" o:ole="">
             <v:imagedata r:id="rId1906" o:title=""/>
           </v:shape>
-          <o:OLEObject Type="Embed" ProgID="Equation.DSMT4" ShapeID="_x0000_i1917" DrawAspect="Content" ObjectID="_1650894021" r:id="rId1907"/>
+          <o:OLEObject Type="Embed" ProgID="Equation.DSMT4" ShapeID="_x0000_i1929" DrawAspect="Content" ObjectID="_1651516776" r:id="rId1907"/>
         </w:object>
       </w:r>
     </w:p>
@@ -34551,10 +34562,10 @@
           <w:position w:val="-32"/>
         </w:rPr>
         <w:object w:dxaOrig="2740" w:dyaOrig="760">
-          <v:shape id="_x0000_i1918" type="#_x0000_t75" style="width:137.4pt;height:38.4pt" o:ole="">
+          <v:shape id="_x0000_i1930" type="#_x0000_t75" style="width:137.4pt;height:38.4pt" o:ole="">
             <v:imagedata r:id="rId1908" o:title=""/>
           </v:shape>
-          <o:OLEObject Type="Embed" ProgID="Equation.DSMT4" ShapeID="_x0000_i1918" DrawAspect="Content" ObjectID="_1650894022" r:id="rId1909"/>
+          <o:OLEObject Type="Embed" ProgID="Equation.DSMT4" ShapeID="_x0000_i1930" DrawAspect="Content" ObjectID="_1651516777" r:id="rId1909"/>
         </w:object>
       </w:r>
     </w:p>
@@ -34574,10 +34585,10 @@
           <w:position w:val="-38"/>
         </w:rPr>
         <w:object w:dxaOrig="3180" w:dyaOrig="820">
-          <v:shape id="_x0000_i2123" type="#_x0000_t75" style="width:159.6pt;height:41.4pt" o:ole="">
+          <v:shape id="_x0000_i1931" type="#_x0000_t75" style="width:159.6pt;height:41.4pt" o:ole="">
             <v:imagedata r:id="rId1910" o:title=""/>
           </v:shape>
-          <o:OLEObject Type="Embed" ProgID="Equation.DSMT4" ShapeID="_x0000_i2123" DrawAspect="Content" ObjectID="_1650894023" r:id="rId1911"/>
+          <o:OLEObject Type="Embed" ProgID="Equation.DSMT4" ShapeID="_x0000_i1931" DrawAspect="Content" ObjectID="_1651516778" r:id="rId1911"/>
         </w:object>
       </w:r>
     </w:p>
@@ -34593,10 +34604,10 @@
           <w:position w:val="-32"/>
         </w:rPr>
         <w:object w:dxaOrig="4560" w:dyaOrig="760">
-          <v:shape id="_x0000_i2113" type="#_x0000_t75" style="width:227.4pt;height:38.4pt" o:ole="">
+          <v:shape id="_x0000_i1932" type="#_x0000_t75" style="width:227.4pt;height:38.4pt" o:ole="">
             <v:imagedata r:id="rId1912" o:title=""/>
           </v:shape>
-          <o:OLEObject Type="Embed" ProgID="Equation.DSMT4" ShapeID="_x0000_i2113" DrawAspect="Content" ObjectID="_1650894024" r:id="rId1913"/>
+          <o:OLEObject Type="Embed" ProgID="Equation.DSMT4" ShapeID="_x0000_i1932" DrawAspect="Content" ObjectID="_1651516779" r:id="rId1913"/>
         </w:object>
       </w:r>
     </w:p>
@@ -34671,6 +34682,7 @@
         <w:rPr>
           <w:noProof/>
         </w:rPr>
+        <w:lastRenderedPageBreak/>
         <w:drawing>
           <wp:anchor distT="0" distB="0" distL="114300" distR="114300" simplePos="0" relativeHeight="251988992" behindDoc="0" locked="0" layoutInCell="1" allowOverlap="1" wp14:anchorId="304F9811">
             <wp:simplePos x="0" y="0"/>
@@ -34750,10 +34762,10 @@
           <w:position w:val="-38"/>
         </w:rPr>
         <w:object w:dxaOrig="2920" w:dyaOrig="940">
-          <v:shape id="_x0000_i1921" type="#_x0000_t75" style="width:146.4pt;height:47.1pt" o:ole="">
+          <v:shape id="_x0000_i1933" type="#_x0000_t75" style="width:146.4pt;height:47.1pt" o:ole="">
             <v:imagedata r:id="rId1915" o:title=""/>
           </v:shape>
-          <o:OLEObject Type="Embed" ProgID="Equation.DSMT4" ShapeID="_x0000_i1921" DrawAspect="Content" ObjectID="_1650894025" r:id="rId1916"/>
+          <o:OLEObject Type="Embed" ProgID="Equation.DSMT4" ShapeID="_x0000_i1933" DrawAspect="Content" ObjectID="_1651516780" r:id="rId1916"/>
         </w:object>
       </w:r>
     </w:p>
@@ -34768,7 +34780,6 @@
         <w:rPr>
           <w:noProof/>
         </w:rPr>
-        <w:lastRenderedPageBreak/>
         <w:drawing>
           <wp:anchor distT="0" distB="0" distL="114300" distR="114300" simplePos="0" relativeHeight="251986944" behindDoc="0" locked="0" layoutInCell="1" allowOverlap="1" wp14:anchorId="4F0A78F5" wp14:editId="5FCF2BD7">
             <wp:simplePos x="0" y="0"/>
@@ -34843,10 +34854,10 @@
           <w:position w:val="-30"/>
         </w:rPr>
         <w:object w:dxaOrig="1800" w:dyaOrig="720">
-          <v:shape id="_x0000_i2121" type="#_x0000_t75" style="width:90.6pt;height:36pt" o:ole="">
+          <v:shape id="_x0000_i1934" type="#_x0000_t75" style="width:90.6pt;height:36pt" o:ole="">
             <v:imagedata r:id="rId1918" o:title=""/>
           </v:shape>
-          <o:OLEObject Type="Embed" ProgID="Equation.DSMT4" ShapeID="_x0000_i2121" DrawAspect="Content" ObjectID="_1650894026" r:id="rId1919"/>
+          <o:OLEObject Type="Embed" ProgID="Equation.DSMT4" ShapeID="_x0000_i1934" DrawAspect="Content" ObjectID="_1651516781" r:id="rId1919"/>
         </w:object>
       </w:r>
     </w:p>
@@ -34866,10 +34877,10 @@
           <w:position w:val="-20"/>
         </w:rPr>
         <w:object w:dxaOrig="1800" w:dyaOrig="520">
-          <v:shape id="_x0000_i1923" type="#_x0000_t75" style="width:90.3pt;height:26.1pt" o:ole="">
+          <v:shape id="_x0000_i1935" type="#_x0000_t75" style="width:90.3pt;height:26.1pt" o:ole="">
             <v:imagedata r:id="rId1920" o:title=""/>
           </v:shape>
-          <o:OLEObject Type="Embed" ProgID="Equation.DSMT4" ShapeID="_x0000_i1923" DrawAspect="Content" ObjectID="_1650894027" r:id="rId1921"/>
+          <o:OLEObject Type="Embed" ProgID="Equation.DSMT4" ShapeID="_x0000_i1935" DrawAspect="Content" ObjectID="_1651516782" r:id="rId1921"/>
         </w:object>
       </w:r>
     </w:p>
@@ -34888,23 +34899,20 @@
           <w:position w:val="-10"/>
         </w:rPr>
         <w:object w:dxaOrig="1620" w:dyaOrig="420">
-          <v:shape id="_x0000_i1924" type="#_x0000_t75" style="width:81pt;height:21pt" o:ole="">
+          <v:shape id="_x0000_i1936" type="#_x0000_t75" style="width:81pt;height:21pt" o:ole="">
             <v:imagedata r:id="rId1922" o:title=""/>
           </v:shape>
-          <o:OLEObject Type="Embed" ProgID="Equation.DSMT4" ShapeID="_x0000_i1924" DrawAspect="Content" ObjectID="_1650894028" r:id="rId1923"/>
+          <o:OLEObject Type="Embed" ProgID="Equation.DSMT4" ShapeID="_x0000_i1936" DrawAspect="Content" ObjectID="_1651516783" r:id="rId1923"/>
         </w:object>
       </w:r>
     </w:p>
     <w:p/>
-    <w:p>
-      <w:bookmarkStart w:id="3" w:name="_GoBack"/>
-      <w:bookmarkEnd w:id="3"/>
-    </w:p>
+    <w:p/>
     <w:sectPr>
       <w:footerReference w:type="default" r:id="rId1924"/>
       <w:pgSz w:w="12240" w:h="15840" w:code="1"/>
       <w:pgMar w:top="720" w:right="720" w:bottom="720" w:left="1008" w:header="288" w:footer="144" w:gutter="0"/>
-      <w:pgNumType w:start="97"/>
+      <w:pgNumType w:start="69"/>
       <w:cols w:space="720"/>
       <w:docGrid w:linePitch="360"/>
     </w:sectPr>
@@ -47690,7 +47698,7 @@
 </file>
 
 <file path=customXml/itemProps1.xml><?xml version="1.0" encoding="utf-8"?>
-<ds:datastoreItem xmlns:ds="http://schemas.openxmlformats.org/officeDocument/2006/customXml" ds:itemID="{10481EE0-5BDD-4FF8-A28B-70042E7ECE7D}">
+<ds:datastoreItem xmlns:ds="http://schemas.openxmlformats.org/officeDocument/2006/customXml" ds:itemID="{C90914F8-EFC1-4F55-AFF3-0C2D6F591142}">
   <ds:schemaRefs>
     <ds:schemaRef ds:uri="http://schemas.openxmlformats.org/officeDocument/2006/bibliography"/>
   </ds:schemaRefs>
